--- a/Attacks/RBS Izveštaj.docx
+++ b/Attacks/RBS Izveštaj.docx
@@ -6,6 +6,8 @@
       <w:pPr>
         <w:rPr>
           <w:rFonts w:ascii="Calibri Light" w:hAnsi="Calibri Light" w:cs="Calibri Light"/>
+          <w:b/>
+          <w:bCs/>
           <w:i/>
           <w:iCs/>
           <w:color w:val="2E5395"/>
@@ -17,6 +19,8 @@
       <w:r>
         <w:rPr>
           <w:rFonts w:ascii="Calibri Light" w:hAnsi="Calibri Light" w:cs="Calibri Light"/>
+          <w:b/>
+          <w:bCs/>
           <w:i/>
           <w:iCs/>
           <w:color w:val="2E5395"/>
@@ -29,6 +33,8 @@
       <w:r>
         <w:rPr>
           <w:rFonts w:ascii="Calibri Light" w:hAnsi="Calibri Light" w:cs="Calibri Light"/>
+          <w:b/>
+          <w:bCs/>
           <w:i/>
           <w:iCs/>
           <w:color w:val="2E5395"/>
@@ -42,6 +48,8 @@
       <w:r>
         <w:rPr>
           <w:rFonts w:ascii="Calibri Light" w:hAnsi="Calibri Light" w:cs="Calibri Light"/>
+          <w:b/>
+          <w:bCs/>
           <w:i/>
           <w:iCs/>
           <w:color w:val="2E5395"/>
@@ -54,6 +62,8 @@
       <w:r>
         <w:rPr>
           <w:rFonts w:ascii="Calibri Light" w:hAnsi="Calibri Light" w:cs="Calibri Light"/>
+          <w:b/>
+          <w:bCs/>
           <w:i/>
           <w:iCs/>
           <w:color w:val="2E5395"/>
@@ -68,6 +78,8 @@
       <w:r>
         <w:rPr>
           <w:rFonts w:ascii="Calibri Light" w:hAnsi="Calibri Light" w:cs="Calibri Light"/>
+          <w:b/>
+          <w:bCs/>
           <w:i/>
           <w:iCs/>
           <w:color w:val="2E5395"/>
@@ -81,6 +93,8 @@
       <w:r>
         <w:rPr>
           <w:rFonts w:ascii="Calibri Light" w:hAnsi="Calibri Light" w:cs="Calibri Light"/>
+          <w:b/>
+          <w:bCs/>
           <w:i/>
           <w:iCs/>
           <w:color w:val="2E5395"/>
@@ -94,6 +108,8 @@
       <w:r>
         <w:rPr>
           <w:rFonts w:ascii="Calibri Light" w:hAnsi="Calibri Light" w:cs="Calibri Light"/>
+          <w:b/>
+          <w:bCs/>
           <w:i/>
           <w:iCs/>
           <w:color w:val="2E5395"/>
@@ -106,6 +122,8 @@
       <w:r>
         <w:rPr>
           <w:rFonts w:ascii="Calibri Light" w:hAnsi="Calibri Light" w:cs="Calibri Light"/>
+          <w:b/>
+          <w:bCs/>
           <w:i/>
           <w:iCs/>
           <w:color w:val="2E5395"/>
@@ -119,6 +137,8 @@
       <w:r>
         <w:rPr>
           <w:rFonts w:ascii="Calibri Light" w:hAnsi="Calibri Light" w:cs="Calibri Light"/>
+          <w:b/>
+          <w:bCs/>
           <w:i/>
           <w:iCs/>
           <w:color w:val="2E5395"/>
@@ -313,80 +333,6 @@
             <wp:extent cx="5943600" cy="1127125"/>
             <wp:effectExtent l="0" t="0" r="0" b="0"/>
             <wp:docPr id="1" name="Picture 1"/>
-            <wp:cNvGraphicFramePr>
-              <a:graphicFrameLocks xmlns:a="http://schemas.openxmlformats.org/drawingml/2006/main" noChangeAspect="1"/>
-            </wp:cNvGraphicFramePr>
-            <a:graphic xmlns:a="http://schemas.openxmlformats.org/drawingml/2006/main">
-              <a:graphicData uri="http://schemas.openxmlformats.org/drawingml/2006/picture">
-                <pic:pic xmlns:pic="http://schemas.openxmlformats.org/drawingml/2006/picture">
-                  <pic:nvPicPr>
-                    <pic:cNvPr id="1" name=""/>
-                    <pic:cNvPicPr/>
-                  </pic:nvPicPr>
-                  <pic:blipFill>
-                    <a:blip r:embed="rId4"/>
-                    <a:stretch>
-                      <a:fillRect/>
-                    </a:stretch>
-                  </pic:blipFill>
-                  <pic:spPr>
-                    <a:xfrm>
-                      <a:off x="0" y="0"/>
-                      <a:ext cx="5943600" cy="1127125"/>
-                    </a:xfrm>
-                    <a:prstGeom prst="rect">
-                      <a:avLst/>
-                    </a:prstGeom>
-                  </pic:spPr>
-                </pic:pic>
-              </a:graphicData>
-            </a:graphic>
-          </wp:inline>
-        </w:drawing>
-      </w:r>
-    </w:p>
-    <w:p>
-      <w:pPr>
-        <w:rPr>
-          <w:lang w:val="sr-Latn-RS"/>
-        </w:rPr>
-      </w:pPr>
-      <w:proofErr w:type="spellStart"/>
-      <w:r>
-        <w:t>Komentar</w:t>
-      </w:r>
-      <w:proofErr w:type="spellEnd"/>
-      <w:r>
-        <w:t xml:space="preserve"> je </w:t>
-      </w:r>
-      <w:proofErr w:type="spellStart"/>
-      <w:r>
-        <w:t>uspe</w:t>
-      </w:r>
-      <w:proofErr w:type="spellEnd"/>
-      <w:r>
-        <w:rPr>
-          <w:lang w:val="sr-Latn-RS"/>
-        </w:rPr>
-        <w:t>šno dodat:</w:t>
-      </w:r>
-    </w:p>
-    <w:p>
-      <w:pPr>
-        <w:rPr>
-          <w:lang w:val="sr-Latn-RS"/>
-        </w:rPr>
-      </w:pPr>
-      <w:r>
-        <w:rPr>
-          <w:noProof/>
-          <w:lang w:val="sr-Latn-RS"/>
-        </w:rPr>
-        <w:drawing>
-          <wp:inline distT="0" distB="0" distL="0" distR="0" wp14:anchorId="28164357" wp14:editId="268575CC">
-            <wp:extent cx="5943600" cy="1103630"/>
-            <wp:effectExtent l="0" t="0" r="0" b="1270"/>
-            <wp:docPr id="2" name="Picture 2"/>
             <wp:cNvGraphicFramePr>
               <a:graphicFrameLocks xmlns:a="http://schemas.openxmlformats.org/drawingml/2006/main" noChangeAspect="1"/>
             </wp:cNvGraphicFramePr>
@@ -406,7 +352,7 @@
                   <pic:spPr>
                     <a:xfrm>
                       <a:off x="0" y="0"/>
-                      <a:ext cx="5943600" cy="1103630"/>
+                      <a:ext cx="5943600" cy="1127125"/>
                     </a:xfrm>
                     <a:prstGeom prst="rect">
                       <a:avLst/>
@@ -420,53 +366,47 @@
       </w:r>
     </w:p>
     <w:p>
-      <w:r>
-        <w:t xml:space="preserve">Kao </w:t>
-      </w:r>
-      <w:proofErr w:type="spellStart"/>
-      <w:r>
-        <w:t>i</w:t>
-      </w:r>
-      <w:proofErr w:type="spellEnd"/>
-      <w:r>
-        <w:t xml:space="preserve"> SQL </w:t>
-      </w:r>
-      <w:proofErr w:type="spellStart"/>
-      <w:r>
-        <w:t>Injectovani</w:t>
-      </w:r>
-      <w:proofErr w:type="spellEnd"/>
-      <w:r>
-        <w:t xml:space="preserve"> </w:t>
-      </w:r>
-      <w:proofErr w:type="spellStart"/>
-      <w:r>
-        <w:t>novi</w:t>
-      </w:r>
-      <w:proofErr w:type="spellEnd"/>
-      <w:r>
-        <w:t xml:space="preserve"> </w:t>
-      </w:r>
-      <w:proofErr w:type="spellStart"/>
-      <w:r>
-        <w:t>korisnik</w:t>
-      </w:r>
-      <w:proofErr w:type="spellEnd"/>
-      <w:r>
-        <w:t>:</w:t>
-      </w:r>
-    </w:p>
-    <w:p/>
-    <w:p>
+      <w:pPr>
+        <w:rPr>
+          <w:lang w:val="sr-Latn-RS"/>
+        </w:rPr>
+      </w:pPr>
+      <w:proofErr w:type="spellStart"/>
+      <w:r>
+        <w:t>Komentar</w:t>
+      </w:r>
+      <w:proofErr w:type="spellEnd"/>
+      <w:r>
+        <w:t xml:space="preserve"> je </w:t>
+      </w:r>
+      <w:proofErr w:type="spellStart"/>
+      <w:r>
+        <w:t>uspe</w:t>
+      </w:r>
+      <w:proofErr w:type="spellEnd"/>
+      <w:r>
+        <w:rPr>
+          <w:lang w:val="sr-Latn-RS"/>
+        </w:rPr>
+        <w:t>šno dodat:</w:t>
+      </w:r>
+    </w:p>
+    <w:p>
+      <w:pPr>
+        <w:rPr>
+          <w:lang w:val="sr-Latn-RS"/>
+        </w:rPr>
+      </w:pPr>
       <w:r>
         <w:rPr>
           <w:noProof/>
+          <w:lang w:val="sr-Latn-RS"/>
         </w:rPr>
         <w:drawing>
-          <wp:inline distT="0" distB="0" distL="0" distR="0" wp14:anchorId="0DF48EC5" wp14:editId="3CDC57C9">
-            <wp:extent cx="5943600" cy="2203450"/>
-            <wp:effectExtent l="0" t="0" r="0" b="6350"/>
-            <wp:docPr id="3" name="Picture 3"/>
+          <wp:inline distT="0" distB="0" distL="0" distR="0" wp14:anchorId="28164357" wp14:editId="268575CC">
+            <wp:extent cx="5943600" cy="1103630"/>
+            <wp:effectExtent l="0" t="0" r="0" b="1270"/>
+            <wp:docPr id="2" name="Picture 2"/>
             <wp:cNvGraphicFramePr>
               <a:graphicFrameLocks xmlns:a="http://schemas.openxmlformats.org/drawingml/2006/main" noChangeAspect="1"/>
             </wp:cNvGraphicFramePr>
@@ -486,7 +426,7 @@
                   <pic:spPr>
                     <a:xfrm>
                       <a:off x="0" y="0"/>
-                      <a:ext cx="5943600" cy="2203450"/>
+                      <a:ext cx="5943600" cy="1103630"/>
                     </a:xfrm>
                     <a:prstGeom prst="rect">
                       <a:avLst/>
@@ -499,864 +439,54 @@
         </w:drawing>
       </w:r>
     </w:p>
+    <w:p>
+      <w:r>
+        <w:t xml:space="preserve">Kao </w:t>
+      </w:r>
+      <w:proofErr w:type="spellStart"/>
+      <w:r>
+        <w:t>i</w:t>
+      </w:r>
+      <w:proofErr w:type="spellEnd"/>
+      <w:r>
+        <w:t xml:space="preserve"> SQL </w:t>
+      </w:r>
+      <w:proofErr w:type="spellStart"/>
+      <w:r>
+        <w:t>Injectovani</w:t>
+      </w:r>
+      <w:proofErr w:type="spellEnd"/>
+      <w:r>
+        <w:t xml:space="preserve"> </w:t>
+      </w:r>
+      <w:proofErr w:type="spellStart"/>
+      <w:r>
+        <w:t>novi</w:t>
+      </w:r>
+      <w:proofErr w:type="spellEnd"/>
+      <w:r>
+        <w:t xml:space="preserve"> </w:t>
+      </w:r>
+      <w:proofErr w:type="spellStart"/>
+      <w:r>
+        <w:t>korisnik</w:t>
+      </w:r>
+      <w:proofErr w:type="spellEnd"/>
+      <w:r>
+        <w:t>:</w:t>
+      </w:r>
+    </w:p>
     <w:p/>
-    <w:p/>
-    <w:p>
-      <w:pPr>
-        <w:rPr>
-          <w:rFonts w:ascii="Calibri Light" w:hAnsi="Calibri Light" w:cs="Calibri Light"/>
-          <w:color w:val="2E5395"/>
-          <w:sz w:val="26"/>
-          <w:szCs w:val="26"/>
-          <w:lang w:val="en"/>
-        </w:rPr>
-      </w:pPr>
-      <w:r>
-        <w:rPr>
-          <w:rFonts w:ascii="Calibri Light" w:hAnsi="Calibri Light" w:cs="Calibri Light"/>
-          <w:i/>
-          <w:iCs/>
-          <w:color w:val="2E5395"/>
-          <w:sz w:val="26"/>
-          <w:szCs w:val="26"/>
-          <w:lang w:val="en"/>
-        </w:rPr>
-        <w:lastRenderedPageBreak/>
-        <w:t>SQL</w:t>
-      </w:r>
-      <w:r>
-        <w:rPr>
-          <w:rFonts w:ascii="Calibri Light" w:hAnsi="Calibri Light" w:cs="Calibri Light"/>
-          <w:i/>
-          <w:iCs/>
-          <w:color w:val="2E5395"/>
-          <w:spacing w:val="-3"/>
-          <w:sz w:val="26"/>
-          <w:szCs w:val="26"/>
-          <w:lang w:val="en"/>
-        </w:rPr>
-        <w:t xml:space="preserve"> </w:t>
-      </w:r>
-      <w:r>
-        <w:rPr>
-          <w:rFonts w:ascii="Calibri Light" w:hAnsi="Calibri Light" w:cs="Calibri Light"/>
-          <w:i/>
-          <w:iCs/>
-          <w:color w:val="2E5395"/>
-          <w:sz w:val="26"/>
-          <w:szCs w:val="26"/>
-          <w:lang w:val="en"/>
-        </w:rPr>
-        <w:t>injection</w:t>
-      </w:r>
-      <w:r>
-        <w:rPr>
-          <w:rFonts w:ascii="Calibri Light" w:hAnsi="Calibri Light" w:cs="Calibri Light"/>
-          <w:i/>
-          <w:iCs/>
-          <w:color w:val="2E5395"/>
-          <w:sz w:val="26"/>
-          <w:szCs w:val="26"/>
-          <w:lang w:val="en"/>
-        </w:rPr>
-        <w:t xml:space="preserve"> </w:t>
-      </w:r>
-      <w:proofErr w:type="gramStart"/>
-      <w:r>
-        <w:rPr>
-          <w:rFonts w:ascii="Calibri Light" w:hAnsi="Calibri Light" w:cs="Calibri Light"/>
-          <w:i/>
-          <w:iCs/>
-          <w:color w:val="2E5395"/>
-          <w:sz w:val="26"/>
-          <w:szCs w:val="26"/>
-          <w:lang w:val="en"/>
-        </w:rPr>
-        <w:t>-</w:t>
-      </w:r>
-      <w:r>
-        <w:rPr>
-          <w:rFonts w:ascii="Calibri Light" w:hAnsi="Calibri Light" w:cs="Calibri Light"/>
-          <w:i/>
-          <w:iCs/>
-          <w:color w:val="2E5395"/>
-          <w:spacing w:val="-4"/>
-          <w:sz w:val="32"/>
-          <w:szCs w:val="32"/>
-          <w:lang w:val="en"/>
-        </w:rPr>
-        <w:t xml:space="preserve">  </w:t>
-      </w:r>
-      <w:proofErr w:type="spellStart"/>
-      <w:r>
-        <w:rPr>
-          <w:rFonts w:ascii="Calibri Light" w:hAnsi="Calibri Light" w:cs="Calibri Light"/>
-          <w:color w:val="2E5395"/>
-          <w:sz w:val="26"/>
-          <w:szCs w:val="26"/>
-          <w:lang w:val="en"/>
-        </w:rPr>
-        <w:t>Odbrana</w:t>
-      </w:r>
-      <w:proofErr w:type="spellEnd"/>
-      <w:proofErr w:type="gramEnd"/>
-    </w:p>
-    <w:p/>
-    <w:p>
-      <w:pPr>
-        <w:rPr>
-          <w:lang w:val="sr-Latn-RS"/>
-        </w:rPr>
-      </w:pPr>
-      <w:proofErr w:type="spellStart"/>
-      <w:r>
-        <w:t>Dodavanjem</w:t>
-      </w:r>
-      <w:proofErr w:type="spellEnd"/>
-      <w:r>
-        <w:t xml:space="preserve"> </w:t>
-      </w:r>
-      <w:proofErr w:type="spellStart"/>
-      <w:r>
-        <w:t>narednog</w:t>
-      </w:r>
-      <w:proofErr w:type="spellEnd"/>
-      <w:r>
-        <w:t xml:space="preserve"> </w:t>
-      </w:r>
-      <w:proofErr w:type="spellStart"/>
-      <w:r>
-        <w:t>bloka</w:t>
-      </w:r>
-      <w:proofErr w:type="spellEnd"/>
-      <w:r>
-        <w:t xml:space="preserve"> </w:t>
-      </w:r>
-      <w:proofErr w:type="spellStart"/>
-      <w:r>
-        <w:t>koda</w:t>
-      </w:r>
-      <w:proofErr w:type="spellEnd"/>
-      <w:r>
-        <w:t>, re</w:t>
-      </w:r>
-      <w:r>
-        <w:rPr>
-          <w:lang w:val="sr-Latn-RS"/>
-        </w:rPr>
-        <w:t>šavamo problem</w:t>
-      </w:r>
-    </w:p>
-    <w:p/>
-    <w:p>
-      <w:pPr>
-        <w:shd w:val="clear" w:color="auto" w:fill="2B2B2B"/>
-        <w:spacing w:after="0" w:line="240" w:lineRule="auto"/>
-        <w:rPr>
-          <w:rFonts w:ascii="Courier New" w:eastAsia="Times New Roman" w:hAnsi="Courier New" w:cs="Courier New"/>
-          <w:color w:val="A9B7C6"/>
-          <w:sz w:val="20"/>
-          <w:szCs w:val="20"/>
-        </w:rPr>
-      </w:pPr>
-      <w:r>
-        <w:rPr>
-          <w:rFonts w:ascii="Courier New" w:eastAsia="Times New Roman" w:hAnsi="Courier New" w:cs="Courier New"/>
-          <w:color w:val="CC7832"/>
-          <w:sz w:val="20"/>
-          <w:szCs w:val="20"/>
-        </w:rPr>
-        <w:t xml:space="preserve">public void </w:t>
-      </w:r>
-      <w:r>
-        <w:rPr>
-          <w:rFonts w:ascii="Courier New" w:eastAsia="Times New Roman" w:hAnsi="Courier New" w:cs="Courier New"/>
-          <w:color w:val="FFC66D"/>
-          <w:sz w:val="20"/>
-          <w:szCs w:val="20"/>
-        </w:rPr>
-        <w:t>create</w:t>
-      </w:r>
-      <w:r>
-        <w:rPr>
-          <w:rFonts w:ascii="Courier New" w:eastAsia="Times New Roman" w:hAnsi="Courier New" w:cs="Courier New"/>
-          <w:color w:val="A9B7C6"/>
-          <w:sz w:val="20"/>
-          <w:szCs w:val="20"/>
-        </w:rPr>
-        <w:t>(Comment comment) {</w:t>
-      </w:r>
-      <w:r>
-        <w:rPr>
-          <w:rFonts w:ascii="Courier New" w:eastAsia="Times New Roman" w:hAnsi="Courier New" w:cs="Courier New"/>
-          <w:color w:val="A9B7C6"/>
-          <w:sz w:val="20"/>
-          <w:szCs w:val="20"/>
-        </w:rPr>
-        <w:br/>
-        <w:t xml:space="preserve">    String query = </w:t>
-      </w:r>
-      <w:r>
-        <w:rPr>
-          <w:rFonts w:ascii="Courier New" w:eastAsia="Times New Roman" w:hAnsi="Courier New" w:cs="Courier New"/>
-          <w:color w:val="6A8759"/>
-          <w:sz w:val="20"/>
-          <w:szCs w:val="20"/>
-        </w:rPr>
-        <w:t>"</w:t>
-      </w:r>
-      <w:r>
-        <w:rPr>
-          <w:rFonts w:ascii="Courier New" w:eastAsia="Times New Roman" w:hAnsi="Courier New" w:cs="Courier New"/>
-          <w:color w:val="6A8759"/>
-          <w:sz w:val="20"/>
-          <w:szCs w:val="20"/>
-          <w:shd w:val="clear" w:color="auto" w:fill="364135"/>
-        </w:rPr>
-        <w:t>insert into comments(</w:t>
-      </w:r>
-      <w:proofErr w:type="spellStart"/>
-      <w:r>
-        <w:rPr>
-          <w:rFonts w:ascii="Courier New" w:eastAsia="Times New Roman" w:hAnsi="Courier New" w:cs="Courier New"/>
-          <w:color w:val="6A8759"/>
-          <w:sz w:val="20"/>
-          <w:szCs w:val="20"/>
-          <w:shd w:val="clear" w:color="auto" w:fill="364135"/>
-        </w:rPr>
-        <w:t>movieId</w:t>
-      </w:r>
-      <w:proofErr w:type="spellEnd"/>
-      <w:r>
-        <w:rPr>
-          <w:rFonts w:ascii="Courier New" w:eastAsia="Times New Roman" w:hAnsi="Courier New" w:cs="Courier New"/>
-          <w:color w:val="6A8759"/>
-          <w:sz w:val="20"/>
-          <w:szCs w:val="20"/>
-          <w:shd w:val="clear" w:color="auto" w:fill="364135"/>
-        </w:rPr>
-        <w:t xml:space="preserve">, </w:t>
-      </w:r>
-      <w:proofErr w:type="spellStart"/>
-      <w:r>
-        <w:rPr>
-          <w:rFonts w:ascii="Courier New" w:eastAsia="Times New Roman" w:hAnsi="Courier New" w:cs="Courier New"/>
-          <w:color w:val="6A8759"/>
-          <w:sz w:val="20"/>
-          <w:szCs w:val="20"/>
-          <w:shd w:val="clear" w:color="auto" w:fill="364135"/>
-        </w:rPr>
-        <w:t>userId</w:t>
-      </w:r>
-      <w:proofErr w:type="spellEnd"/>
-      <w:r>
-        <w:rPr>
-          <w:rFonts w:ascii="Courier New" w:eastAsia="Times New Roman" w:hAnsi="Courier New" w:cs="Courier New"/>
-          <w:color w:val="6A8759"/>
-          <w:sz w:val="20"/>
-          <w:szCs w:val="20"/>
-          <w:shd w:val="clear" w:color="auto" w:fill="364135"/>
-        </w:rPr>
-        <w:t>, comment) values (?,?,?)</w:t>
-      </w:r>
-      <w:r>
-        <w:rPr>
-          <w:rFonts w:ascii="Courier New" w:eastAsia="Times New Roman" w:hAnsi="Courier New" w:cs="Courier New"/>
-          <w:color w:val="6A8759"/>
-          <w:sz w:val="20"/>
-          <w:szCs w:val="20"/>
-        </w:rPr>
-        <w:t>"</w:t>
-      </w:r>
-      <w:r>
-        <w:rPr>
-          <w:rFonts w:ascii="Courier New" w:eastAsia="Times New Roman" w:hAnsi="Courier New" w:cs="Courier New"/>
-          <w:color w:val="CC7832"/>
-          <w:sz w:val="20"/>
-          <w:szCs w:val="20"/>
-        </w:rPr>
-        <w:t>;</w:t>
-      </w:r>
-      <w:r>
-        <w:rPr>
-          <w:rFonts w:ascii="Courier New" w:eastAsia="Times New Roman" w:hAnsi="Courier New" w:cs="Courier New"/>
-          <w:color w:val="CC7832"/>
-          <w:sz w:val="20"/>
-          <w:szCs w:val="20"/>
-        </w:rPr>
-        <w:br/>
-      </w:r>
-      <w:r>
-        <w:rPr>
-          <w:rFonts w:ascii="Courier New" w:eastAsia="Times New Roman" w:hAnsi="Courier New" w:cs="Courier New"/>
-          <w:color w:val="CC7832"/>
-          <w:sz w:val="20"/>
-          <w:szCs w:val="20"/>
-        </w:rPr>
-        <w:br/>
-        <w:t xml:space="preserve">    try </w:t>
-      </w:r>
-      <w:r>
-        <w:rPr>
-          <w:rFonts w:ascii="Courier New" w:eastAsia="Times New Roman" w:hAnsi="Courier New" w:cs="Courier New"/>
-          <w:color w:val="A9B7C6"/>
-          <w:sz w:val="20"/>
-          <w:szCs w:val="20"/>
-        </w:rPr>
-        <w:t xml:space="preserve">(Connection </w:t>
-      </w:r>
-      <w:proofErr w:type="spellStart"/>
-      <w:r>
-        <w:rPr>
-          <w:rFonts w:ascii="Courier New" w:eastAsia="Times New Roman" w:hAnsi="Courier New" w:cs="Courier New"/>
-          <w:color w:val="A9B7C6"/>
-          <w:sz w:val="20"/>
-          <w:szCs w:val="20"/>
-        </w:rPr>
-        <w:t>connection</w:t>
-      </w:r>
-      <w:proofErr w:type="spellEnd"/>
-      <w:r>
-        <w:rPr>
-          <w:rFonts w:ascii="Courier New" w:eastAsia="Times New Roman" w:hAnsi="Courier New" w:cs="Courier New"/>
-          <w:color w:val="A9B7C6"/>
-          <w:sz w:val="20"/>
-          <w:szCs w:val="20"/>
-        </w:rPr>
-        <w:t xml:space="preserve"> = </w:t>
-      </w:r>
-      <w:proofErr w:type="spellStart"/>
-      <w:r>
-        <w:rPr>
-          <w:rFonts w:ascii="Courier New" w:eastAsia="Times New Roman" w:hAnsi="Courier New" w:cs="Courier New"/>
-          <w:color w:val="9876AA"/>
-          <w:sz w:val="20"/>
-          <w:szCs w:val="20"/>
-        </w:rPr>
-        <w:t>dataSource</w:t>
-      </w:r>
-      <w:r>
-        <w:rPr>
-          <w:rFonts w:ascii="Courier New" w:eastAsia="Times New Roman" w:hAnsi="Courier New" w:cs="Courier New"/>
-          <w:color w:val="A9B7C6"/>
-          <w:sz w:val="20"/>
-          <w:szCs w:val="20"/>
-        </w:rPr>
-        <w:t>.getConnection</w:t>
-      </w:r>
-      <w:proofErr w:type="spellEnd"/>
-      <w:r>
-        <w:rPr>
-          <w:rFonts w:ascii="Courier New" w:eastAsia="Times New Roman" w:hAnsi="Courier New" w:cs="Courier New"/>
-          <w:color w:val="A9B7C6"/>
-          <w:sz w:val="20"/>
-          <w:szCs w:val="20"/>
-        </w:rPr>
-        <w:t>()</w:t>
-      </w:r>
-      <w:r>
-        <w:rPr>
-          <w:rFonts w:ascii="Courier New" w:eastAsia="Times New Roman" w:hAnsi="Courier New" w:cs="Courier New"/>
-          <w:color w:val="CC7832"/>
-          <w:sz w:val="20"/>
-          <w:szCs w:val="20"/>
-        </w:rPr>
-        <w:t>;</w:t>
-      </w:r>
-      <w:r>
-        <w:rPr>
-          <w:rFonts w:ascii="Courier New" w:eastAsia="Times New Roman" w:hAnsi="Courier New" w:cs="Courier New"/>
-          <w:color w:val="CC7832"/>
-          <w:sz w:val="20"/>
-          <w:szCs w:val="20"/>
-        </w:rPr>
-        <w:br/>
-        <w:t xml:space="preserve">         </w:t>
-      </w:r>
-      <w:proofErr w:type="spellStart"/>
-      <w:r>
-        <w:rPr>
-          <w:rFonts w:ascii="Courier New" w:eastAsia="Times New Roman" w:hAnsi="Courier New" w:cs="Courier New"/>
-          <w:color w:val="A9B7C6"/>
-          <w:sz w:val="20"/>
-          <w:szCs w:val="20"/>
-        </w:rPr>
-        <w:t>PreparedStatement</w:t>
-      </w:r>
-      <w:proofErr w:type="spellEnd"/>
-      <w:r>
-        <w:rPr>
-          <w:rFonts w:ascii="Courier New" w:eastAsia="Times New Roman" w:hAnsi="Courier New" w:cs="Courier New"/>
-          <w:color w:val="A9B7C6"/>
-          <w:sz w:val="20"/>
-          <w:szCs w:val="20"/>
-        </w:rPr>
-        <w:t xml:space="preserve"> statement = </w:t>
-      </w:r>
-      <w:proofErr w:type="spellStart"/>
-      <w:r>
-        <w:rPr>
-          <w:rFonts w:ascii="Courier New" w:eastAsia="Times New Roman" w:hAnsi="Courier New" w:cs="Courier New"/>
-          <w:color w:val="A9B7C6"/>
-          <w:sz w:val="20"/>
-          <w:szCs w:val="20"/>
-        </w:rPr>
-        <w:t>connection.prepareStatement</w:t>
-      </w:r>
-      <w:proofErr w:type="spellEnd"/>
-      <w:r>
-        <w:rPr>
-          <w:rFonts w:ascii="Courier New" w:eastAsia="Times New Roman" w:hAnsi="Courier New" w:cs="Courier New"/>
-          <w:color w:val="A9B7C6"/>
-          <w:sz w:val="20"/>
-          <w:szCs w:val="20"/>
-        </w:rPr>
-        <w:t>(query)</w:t>
-      </w:r>
-      <w:r>
-        <w:rPr>
-          <w:rFonts w:ascii="Courier New" w:eastAsia="Times New Roman" w:hAnsi="Courier New" w:cs="Courier New"/>
-          <w:color w:val="CC7832"/>
-          <w:sz w:val="20"/>
-          <w:szCs w:val="20"/>
-        </w:rPr>
-        <w:t>;</w:t>
-      </w:r>
-      <w:r>
-        <w:rPr>
-          <w:rFonts w:ascii="Courier New" w:eastAsia="Times New Roman" w:hAnsi="Courier New" w:cs="Courier New"/>
-          <w:color w:val="CC7832"/>
-          <w:sz w:val="20"/>
-          <w:szCs w:val="20"/>
-        </w:rPr>
-        <w:br/>
-        <w:t xml:space="preserve">    </w:t>
-      </w:r>
-      <w:r>
-        <w:rPr>
-          <w:rFonts w:ascii="Courier New" w:eastAsia="Times New Roman" w:hAnsi="Courier New" w:cs="Courier New"/>
-          <w:color w:val="A9B7C6"/>
-          <w:sz w:val="20"/>
-          <w:szCs w:val="20"/>
-        </w:rPr>
-        <w:t>) {</w:t>
-      </w:r>
-      <w:r>
-        <w:rPr>
-          <w:rFonts w:ascii="Courier New" w:eastAsia="Times New Roman" w:hAnsi="Courier New" w:cs="Courier New"/>
-          <w:color w:val="A9B7C6"/>
-          <w:sz w:val="20"/>
-          <w:szCs w:val="20"/>
-        </w:rPr>
-        <w:br/>
-        <w:t xml:space="preserve">        </w:t>
-      </w:r>
-      <w:proofErr w:type="spellStart"/>
-      <w:r>
-        <w:rPr>
-          <w:rFonts w:ascii="Courier New" w:eastAsia="Times New Roman" w:hAnsi="Courier New" w:cs="Courier New"/>
-          <w:color w:val="A9B7C6"/>
-          <w:sz w:val="20"/>
-          <w:szCs w:val="20"/>
-        </w:rPr>
-        <w:t>statement.setInt</w:t>
-      </w:r>
-      <w:proofErr w:type="spellEnd"/>
-      <w:r>
-        <w:rPr>
-          <w:rFonts w:ascii="Courier New" w:eastAsia="Times New Roman" w:hAnsi="Courier New" w:cs="Courier New"/>
-          <w:color w:val="A9B7C6"/>
-          <w:sz w:val="20"/>
-          <w:szCs w:val="20"/>
-        </w:rPr>
-        <w:t>(</w:t>
-      </w:r>
-      <w:r>
-        <w:rPr>
-          <w:rFonts w:ascii="Courier New" w:eastAsia="Times New Roman" w:hAnsi="Courier New" w:cs="Courier New"/>
-          <w:color w:val="6897BB"/>
-          <w:sz w:val="20"/>
-          <w:szCs w:val="20"/>
-        </w:rPr>
-        <w:t>1</w:t>
-      </w:r>
-      <w:r>
-        <w:rPr>
-          <w:rFonts w:ascii="Courier New" w:eastAsia="Times New Roman" w:hAnsi="Courier New" w:cs="Courier New"/>
-          <w:color w:val="CC7832"/>
-          <w:sz w:val="20"/>
-          <w:szCs w:val="20"/>
-        </w:rPr>
-        <w:t>,</w:t>
-      </w:r>
-      <w:r>
-        <w:rPr>
-          <w:rFonts w:ascii="Courier New" w:eastAsia="Times New Roman" w:hAnsi="Courier New" w:cs="Courier New"/>
-          <w:color w:val="A9B7C6"/>
-          <w:sz w:val="20"/>
-          <w:szCs w:val="20"/>
-        </w:rPr>
-        <w:t>comment.getMovieId())</w:t>
-      </w:r>
-      <w:r>
-        <w:rPr>
-          <w:rFonts w:ascii="Courier New" w:eastAsia="Times New Roman" w:hAnsi="Courier New" w:cs="Courier New"/>
-          <w:color w:val="CC7832"/>
-          <w:sz w:val="20"/>
-          <w:szCs w:val="20"/>
-        </w:rPr>
-        <w:t>;</w:t>
-      </w:r>
-      <w:r>
-        <w:rPr>
-          <w:rFonts w:ascii="Courier New" w:eastAsia="Times New Roman" w:hAnsi="Courier New" w:cs="Courier New"/>
-          <w:color w:val="CC7832"/>
-          <w:sz w:val="20"/>
-          <w:szCs w:val="20"/>
-        </w:rPr>
-        <w:br/>
-        <w:t xml:space="preserve">        </w:t>
-      </w:r>
-      <w:proofErr w:type="spellStart"/>
-      <w:r>
-        <w:rPr>
-          <w:rFonts w:ascii="Courier New" w:eastAsia="Times New Roman" w:hAnsi="Courier New" w:cs="Courier New"/>
-          <w:color w:val="A9B7C6"/>
-          <w:sz w:val="20"/>
-          <w:szCs w:val="20"/>
-        </w:rPr>
-        <w:t>statement.setInt</w:t>
-      </w:r>
-      <w:proofErr w:type="spellEnd"/>
-      <w:r>
-        <w:rPr>
-          <w:rFonts w:ascii="Courier New" w:eastAsia="Times New Roman" w:hAnsi="Courier New" w:cs="Courier New"/>
-          <w:color w:val="A9B7C6"/>
-          <w:sz w:val="20"/>
-          <w:szCs w:val="20"/>
-        </w:rPr>
-        <w:t>(</w:t>
-      </w:r>
-      <w:r>
-        <w:rPr>
-          <w:rFonts w:ascii="Courier New" w:eastAsia="Times New Roman" w:hAnsi="Courier New" w:cs="Courier New"/>
-          <w:color w:val="6897BB"/>
-          <w:sz w:val="20"/>
-          <w:szCs w:val="20"/>
-        </w:rPr>
-        <w:t>2</w:t>
-      </w:r>
-      <w:r>
-        <w:rPr>
-          <w:rFonts w:ascii="Courier New" w:eastAsia="Times New Roman" w:hAnsi="Courier New" w:cs="Courier New"/>
-          <w:color w:val="CC7832"/>
-          <w:sz w:val="20"/>
-          <w:szCs w:val="20"/>
-        </w:rPr>
-        <w:t xml:space="preserve">, </w:t>
-      </w:r>
-      <w:proofErr w:type="spellStart"/>
-      <w:r>
-        <w:rPr>
-          <w:rFonts w:ascii="Courier New" w:eastAsia="Times New Roman" w:hAnsi="Courier New" w:cs="Courier New"/>
-          <w:color w:val="A9B7C6"/>
-          <w:sz w:val="20"/>
-          <w:szCs w:val="20"/>
-        </w:rPr>
-        <w:t>comment.getUserId</w:t>
-      </w:r>
-      <w:proofErr w:type="spellEnd"/>
-      <w:r>
-        <w:rPr>
-          <w:rFonts w:ascii="Courier New" w:eastAsia="Times New Roman" w:hAnsi="Courier New" w:cs="Courier New"/>
-          <w:color w:val="A9B7C6"/>
-          <w:sz w:val="20"/>
-          <w:szCs w:val="20"/>
-        </w:rPr>
-        <w:t>())</w:t>
-      </w:r>
-      <w:r>
-        <w:rPr>
-          <w:rFonts w:ascii="Courier New" w:eastAsia="Times New Roman" w:hAnsi="Courier New" w:cs="Courier New"/>
-          <w:color w:val="CC7832"/>
-          <w:sz w:val="20"/>
-          <w:szCs w:val="20"/>
-        </w:rPr>
-        <w:t>;</w:t>
-      </w:r>
-      <w:r>
-        <w:rPr>
-          <w:rFonts w:ascii="Courier New" w:eastAsia="Times New Roman" w:hAnsi="Courier New" w:cs="Courier New"/>
-          <w:color w:val="CC7832"/>
-          <w:sz w:val="20"/>
-          <w:szCs w:val="20"/>
-        </w:rPr>
-        <w:br/>
-        <w:t xml:space="preserve">        </w:t>
-      </w:r>
-      <w:proofErr w:type="spellStart"/>
-      <w:r>
-        <w:rPr>
-          <w:rFonts w:ascii="Courier New" w:eastAsia="Times New Roman" w:hAnsi="Courier New" w:cs="Courier New"/>
-          <w:color w:val="A9B7C6"/>
-          <w:sz w:val="20"/>
-          <w:szCs w:val="20"/>
-        </w:rPr>
-        <w:t>statement.setString</w:t>
-      </w:r>
-      <w:proofErr w:type="spellEnd"/>
-      <w:r>
-        <w:rPr>
-          <w:rFonts w:ascii="Courier New" w:eastAsia="Times New Roman" w:hAnsi="Courier New" w:cs="Courier New"/>
-          <w:color w:val="A9B7C6"/>
-          <w:sz w:val="20"/>
-          <w:szCs w:val="20"/>
-        </w:rPr>
-        <w:t>(</w:t>
-      </w:r>
-      <w:r>
-        <w:rPr>
-          <w:rFonts w:ascii="Courier New" w:eastAsia="Times New Roman" w:hAnsi="Courier New" w:cs="Courier New"/>
-          <w:color w:val="6897BB"/>
-          <w:sz w:val="20"/>
-          <w:szCs w:val="20"/>
-        </w:rPr>
-        <w:t>3</w:t>
-      </w:r>
-      <w:r>
-        <w:rPr>
-          <w:rFonts w:ascii="Courier New" w:eastAsia="Times New Roman" w:hAnsi="Courier New" w:cs="Courier New"/>
-          <w:color w:val="CC7832"/>
-          <w:sz w:val="20"/>
-          <w:szCs w:val="20"/>
-        </w:rPr>
-        <w:t>,</w:t>
-      </w:r>
-      <w:r>
-        <w:rPr>
-          <w:rFonts w:ascii="Courier New" w:eastAsia="Times New Roman" w:hAnsi="Courier New" w:cs="Courier New"/>
-          <w:color w:val="A9B7C6"/>
-          <w:sz w:val="20"/>
-          <w:szCs w:val="20"/>
-        </w:rPr>
-        <w:t>comment.getComment())</w:t>
-      </w:r>
-      <w:r>
-        <w:rPr>
-          <w:rFonts w:ascii="Courier New" w:eastAsia="Times New Roman" w:hAnsi="Courier New" w:cs="Courier New"/>
-          <w:color w:val="CC7832"/>
-          <w:sz w:val="20"/>
-          <w:szCs w:val="20"/>
-        </w:rPr>
-        <w:t>;</w:t>
-      </w:r>
-      <w:r>
-        <w:rPr>
-          <w:rFonts w:ascii="Courier New" w:eastAsia="Times New Roman" w:hAnsi="Courier New" w:cs="Courier New"/>
-          <w:color w:val="CC7832"/>
-          <w:sz w:val="20"/>
-          <w:szCs w:val="20"/>
-        </w:rPr>
-        <w:br/>
-        <w:t xml:space="preserve">        </w:t>
-      </w:r>
-      <w:proofErr w:type="spellStart"/>
-      <w:r>
-        <w:rPr>
-          <w:rFonts w:ascii="Courier New" w:eastAsia="Times New Roman" w:hAnsi="Courier New" w:cs="Courier New"/>
-          <w:color w:val="A9B7C6"/>
-          <w:sz w:val="20"/>
-          <w:szCs w:val="20"/>
-        </w:rPr>
-        <w:t>statement.executeUpdate</w:t>
-      </w:r>
-      <w:proofErr w:type="spellEnd"/>
-      <w:r>
-        <w:rPr>
-          <w:rFonts w:ascii="Courier New" w:eastAsia="Times New Roman" w:hAnsi="Courier New" w:cs="Courier New"/>
-          <w:color w:val="A9B7C6"/>
-          <w:sz w:val="20"/>
-          <w:szCs w:val="20"/>
-        </w:rPr>
-        <w:t>()</w:t>
-      </w:r>
-      <w:r>
-        <w:rPr>
-          <w:rFonts w:ascii="Courier New" w:eastAsia="Times New Roman" w:hAnsi="Courier New" w:cs="Courier New"/>
-          <w:color w:val="CC7832"/>
-          <w:sz w:val="20"/>
-          <w:szCs w:val="20"/>
-        </w:rPr>
-        <w:t>;</w:t>
-      </w:r>
-      <w:r>
-        <w:rPr>
-          <w:rFonts w:ascii="Courier New" w:eastAsia="Times New Roman" w:hAnsi="Courier New" w:cs="Courier New"/>
-          <w:color w:val="CC7832"/>
-          <w:sz w:val="20"/>
-          <w:szCs w:val="20"/>
-        </w:rPr>
-        <w:br/>
-        <w:t xml:space="preserve">    </w:t>
-      </w:r>
-      <w:r>
-        <w:rPr>
-          <w:rFonts w:ascii="Courier New" w:eastAsia="Times New Roman" w:hAnsi="Courier New" w:cs="Courier New"/>
-          <w:color w:val="A9B7C6"/>
-          <w:sz w:val="20"/>
-          <w:szCs w:val="20"/>
-        </w:rPr>
-        <w:t xml:space="preserve">} </w:t>
-      </w:r>
-      <w:r>
-        <w:rPr>
-          <w:rFonts w:ascii="Courier New" w:eastAsia="Times New Roman" w:hAnsi="Courier New" w:cs="Courier New"/>
-          <w:color w:val="CC7832"/>
-          <w:sz w:val="20"/>
-          <w:szCs w:val="20"/>
-        </w:rPr>
-        <w:t xml:space="preserve">catch </w:t>
-      </w:r>
-      <w:r>
-        <w:rPr>
-          <w:rFonts w:ascii="Courier New" w:eastAsia="Times New Roman" w:hAnsi="Courier New" w:cs="Courier New"/>
-          <w:color w:val="A9B7C6"/>
-          <w:sz w:val="20"/>
-          <w:szCs w:val="20"/>
-        </w:rPr>
-        <w:t>(</w:t>
-      </w:r>
-      <w:proofErr w:type="spellStart"/>
-      <w:r>
-        <w:rPr>
-          <w:rFonts w:ascii="Courier New" w:eastAsia="Times New Roman" w:hAnsi="Courier New" w:cs="Courier New"/>
-          <w:color w:val="A9B7C6"/>
-          <w:sz w:val="20"/>
-          <w:szCs w:val="20"/>
-        </w:rPr>
-        <w:t>SQLException</w:t>
-      </w:r>
-      <w:proofErr w:type="spellEnd"/>
-      <w:r>
-        <w:rPr>
-          <w:rFonts w:ascii="Courier New" w:eastAsia="Times New Roman" w:hAnsi="Courier New" w:cs="Courier New"/>
-          <w:color w:val="A9B7C6"/>
-          <w:sz w:val="20"/>
-          <w:szCs w:val="20"/>
-        </w:rPr>
-        <w:t xml:space="preserve"> e) {</w:t>
-      </w:r>
-      <w:r>
-        <w:rPr>
-          <w:rFonts w:ascii="Courier New" w:eastAsia="Times New Roman" w:hAnsi="Courier New" w:cs="Courier New"/>
-          <w:color w:val="A9B7C6"/>
-          <w:sz w:val="20"/>
-          <w:szCs w:val="20"/>
-        </w:rPr>
-        <w:br/>
-        <w:t xml:space="preserve">        </w:t>
-      </w:r>
-      <w:proofErr w:type="spellStart"/>
-      <w:r>
-        <w:rPr>
-          <w:rFonts w:ascii="Courier New" w:eastAsia="Times New Roman" w:hAnsi="Courier New" w:cs="Courier New"/>
-          <w:color w:val="A9B7C6"/>
-          <w:sz w:val="20"/>
-          <w:szCs w:val="20"/>
-        </w:rPr>
-        <w:t>e.printStackTrace</w:t>
-      </w:r>
-      <w:proofErr w:type="spellEnd"/>
-      <w:r>
-        <w:rPr>
-          <w:rFonts w:ascii="Courier New" w:eastAsia="Times New Roman" w:hAnsi="Courier New" w:cs="Courier New"/>
-          <w:color w:val="A9B7C6"/>
-          <w:sz w:val="20"/>
-          <w:szCs w:val="20"/>
-        </w:rPr>
-        <w:t>()</w:t>
-      </w:r>
-      <w:r>
-        <w:rPr>
-          <w:rFonts w:ascii="Courier New" w:eastAsia="Times New Roman" w:hAnsi="Courier New" w:cs="Courier New"/>
-          <w:color w:val="CC7832"/>
-          <w:sz w:val="20"/>
-          <w:szCs w:val="20"/>
-        </w:rPr>
-        <w:t>;</w:t>
-      </w:r>
-      <w:r>
-        <w:rPr>
-          <w:rFonts w:ascii="Courier New" w:eastAsia="Times New Roman" w:hAnsi="Courier New" w:cs="Courier New"/>
-          <w:color w:val="CC7832"/>
-          <w:sz w:val="20"/>
-          <w:szCs w:val="20"/>
-        </w:rPr>
-        <w:br/>
-        <w:t xml:space="preserve">    </w:t>
-      </w:r>
-      <w:r>
-        <w:rPr>
-          <w:rFonts w:ascii="Courier New" w:eastAsia="Times New Roman" w:hAnsi="Courier New" w:cs="Courier New"/>
-          <w:color w:val="A9B7C6"/>
-          <w:sz w:val="20"/>
-          <w:szCs w:val="20"/>
-        </w:rPr>
-        <w:t>}</w:t>
-      </w:r>
-      <w:r>
-        <w:rPr>
-          <w:rFonts w:ascii="Courier New" w:eastAsia="Times New Roman" w:hAnsi="Courier New" w:cs="Courier New"/>
-          <w:color w:val="A9B7C6"/>
-          <w:sz w:val="20"/>
-          <w:szCs w:val="20"/>
-        </w:rPr>
-        <w:br/>
-        <w:t>}</w:t>
-      </w:r>
-    </w:p>
-    <w:p/>
-    <w:p>
-      <w:proofErr w:type="spellStart"/>
-      <w:r>
-        <w:t>Pokušavamo</w:t>
-      </w:r>
-      <w:proofErr w:type="spellEnd"/>
-      <w:r>
-        <w:t xml:space="preserve"> </w:t>
-      </w:r>
-      <w:proofErr w:type="spellStart"/>
-      <w:r>
-        <w:t>opet</w:t>
-      </w:r>
-      <w:proofErr w:type="spellEnd"/>
-      <w:r>
-        <w:t xml:space="preserve"> </w:t>
-      </w:r>
-      <w:proofErr w:type="spellStart"/>
-      <w:r>
-        <w:t>istu</w:t>
-      </w:r>
-      <w:proofErr w:type="spellEnd"/>
-      <w:r>
-        <w:t xml:space="preserve"> </w:t>
-      </w:r>
-      <w:proofErr w:type="spellStart"/>
-      <w:r>
-        <w:t>akciju</w:t>
-      </w:r>
-      <w:proofErr w:type="spellEnd"/>
-      <w:r>
-        <w:t>:</w:t>
-      </w:r>
-    </w:p>
-    <w:p>
-      <w:r>
+    <w:p>
+      <w:r>
+        <w:rPr>
+          <w:noProof/>
+        </w:rPr>
         <w:drawing>
-          <wp:inline distT="0" distB="0" distL="0" distR="0" wp14:anchorId="6C594CB5" wp14:editId="7AAEDCD0">
-            <wp:extent cx="5943600" cy="688340"/>
-            <wp:effectExtent l="0" t="0" r="0" b="0"/>
-            <wp:docPr id="5" name="Picture 5"/>
+          <wp:inline distT="0" distB="0" distL="0" distR="0" wp14:anchorId="0DF48EC5" wp14:editId="3CDC57C9">
+            <wp:extent cx="5943600" cy="2203450"/>
+            <wp:effectExtent l="0" t="0" r="0" b="6350"/>
+            <wp:docPr id="3" name="Picture 3"/>
             <wp:cNvGraphicFramePr>
               <a:graphicFrameLocks xmlns:a="http://schemas.openxmlformats.org/drawingml/2006/main" noChangeAspect="1"/>
             </wp:cNvGraphicFramePr>
@@ -1376,6 +506,899 @@
                   <pic:spPr>
                     <a:xfrm>
                       <a:off x="0" y="0"/>
+                      <a:ext cx="5943600" cy="2203450"/>
+                    </a:xfrm>
+                    <a:prstGeom prst="rect">
+                      <a:avLst/>
+                    </a:prstGeom>
+                  </pic:spPr>
+                </pic:pic>
+              </a:graphicData>
+            </a:graphic>
+          </wp:inline>
+        </w:drawing>
+      </w:r>
+    </w:p>
+    <w:p/>
+    <w:p/>
+    <w:p>
+      <w:pPr>
+        <w:rPr>
+          <w:rFonts w:ascii="Calibri Light" w:hAnsi="Calibri Light" w:cs="Calibri Light"/>
+          <w:color w:val="2E5395"/>
+          <w:sz w:val="26"/>
+          <w:szCs w:val="26"/>
+          <w:lang w:val="en"/>
+        </w:rPr>
+      </w:pPr>
+      <w:r>
+        <w:rPr>
+          <w:rFonts w:ascii="Calibri Light" w:hAnsi="Calibri Light" w:cs="Calibri Light"/>
+          <w:i/>
+          <w:iCs/>
+          <w:color w:val="2E5395"/>
+          <w:sz w:val="26"/>
+          <w:szCs w:val="26"/>
+          <w:lang w:val="en"/>
+        </w:rPr>
+        <w:lastRenderedPageBreak/>
+        <w:t>SQL</w:t>
+      </w:r>
+      <w:r>
+        <w:rPr>
+          <w:rFonts w:ascii="Calibri Light" w:hAnsi="Calibri Light" w:cs="Calibri Light"/>
+          <w:i/>
+          <w:iCs/>
+          <w:color w:val="2E5395"/>
+          <w:spacing w:val="-3"/>
+          <w:sz w:val="26"/>
+          <w:szCs w:val="26"/>
+          <w:lang w:val="en"/>
+        </w:rPr>
+        <w:t xml:space="preserve"> </w:t>
+      </w:r>
+      <w:r>
+        <w:rPr>
+          <w:rFonts w:ascii="Calibri Light" w:hAnsi="Calibri Light" w:cs="Calibri Light"/>
+          <w:i/>
+          <w:iCs/>
+          <w:color w:val="2E5395"/>
+          <w:sz w:val="26"/>
+          <w:szCs w:val="26"/>
+          <w:lang w:val="en"/>
+        </w:rPr>
+        <w:t>injection</w:t>
+      </w:r>
+      <w:r>
+        <w:rPr>
+          <w:rFonts w:ascii="Calibri Light" w:hAnsi="Calibri Light" w:cs="Calibri Light"/>
+          <w:i/>
+          <w:iCs/>
+          <w:color w:val="2E5395"/>
+          <w:sz w:val="26"/>
+          <w:szCs w:val="26"/>
+          <w:lang w:val="en"/>
+        </w:rPr>
+        <w:t xml:space="preserve"> </w:t>
+      </w:r>
+      <w:proofErr w:type="gramStart"/>
+      <w:r>
+        <w:rPr>
+          <w:rFonts w:ascii="Calibri Light" w:hAnsi="Calibri Light" w:cs="Calibri Light"/>
+          <w:i/>
+          <w:iCs/>
+          <w:color w:val="2E5395"/>
+          <w:sz w:val="26"/>
+          <w:szCs w:val="26"/>
+          <w:lang w:val="en"/>
+        </w:rPr>
+        <w:t>-</w:t>
+      </w:r>
+      <w:r>
+        <w:rPr>
+          <w:rFonts w:ascii="Calibri Light" w:hAnsi="Calibri Light" w:cs="Calibri Light"/>
+          <w:i/>
+          <w:iCs/>
+          <w:color w:val="2E5395"/>
+          <w:spacing w:val="-4"/>
+          <w:sz w:val="32"/>
+          <w:szCs w:val="32"/>
+          <w:lang w:val="en"/>
+        </w:rPr>
+        <w:t xml:space="preserve">  </w:t>
+      </w:r>
+      <w:proofErr w:type="spellStart"/>
+      <w:r>
+        <w:rPr>
+          <w:rFonts w:ascii="Calibri Light" w:hAnsi="Calibri Light" w:cs="Calibri Light"/>
+          <w:color w:val="2E5395"/>
+          <w:sz w:val="26"/>
+          <w:szCs w:val="26"/>
+          <w:lang w:val="en"/>
+        </w:rPr>
+        <w:t>Odbrana</w:t>
+      </w:r>
+      <w:proofErr w:type="spellEnd"/>
+      <w:proofErr w:type="gramEnd"/>
+    </w:p>
+    <w:p/>
+    <w:p>
+      <w:pPr>
+        <w:rPr>
+          <w:lang w:val="sr-Latn-RS"/>
+        </w:rPr>
+      </w:pPr>
+      <w:proofErr w:type="spellStart"/>
+      <w:r>
+        <w:t>Dodavanjem</w:t>
+      </w:r>
+      <w:proofErr w:type="spellEnd"/>
+      <w:r>
+        <w:t xml:space="preserve"> </w:t>
+      </w:r>
+      <w:proofErr w:type="spellStart"/>
+      <w:r>
+        <w:t>narednog</w:t>
+      </w:r>
+      <w:proofErr w:type="spellEnd"/>
+      <w:r>
+        <w:t xml:space="preserve"> </w:t>
+      </w:r>
+      <w:proofErr w:type="spellStart"/>
+      <w:r>
+        <w:t>bloka</w:t>
+      </w:r>
+      <w:proofErr w:type="spellEnd"/>
+      <w:r>
+        <w:t xml:space="preserve"> </w:t>
+      </w:r>
+      <w:proofErr w:type="spellStart"/>
+      <w:r>
+        <w:t>koda</w:t>
+      </w:r>
+      <w:proofErr w:type="spellEnd"/>
+      <w:r>
+        <w:t>, re</w:t>
+      </w:r>
+      <w:r>
+        <w:rPr>
+          <w:lang w:val="sr-Latn-RS"/>
+        </w:rPr>
+        <w:t>šavamo problem</w:t>
+      </w:r>
+    </w:p>
+    <w:p/>
+    <w:p>
+      <w:pPr>
+        <w:shd w:val="clear" w:color="auto" w:fill="2B2B2B"/>
+        <w:spacing w:after="0" w:line="240" w:lineRule="auto"/>
+        <w:rPr>
+          <w:rFonts w:ascii="Courier New" w:eastAsia="Times New Roman" w:hAnsi="Courier New" w:cs="Courier New"/>
+          <w:color w:val="A9B7C6"/>
+          <w:sz w:val="20"/>
+          <w:szCs w:val="20"/>
+        </w:rPr>
+      </w:pPr>
+      <w:r>
+        <w:rPr>
+          <w:rFonts w:ascii="Courier New" w:eastAsia="Times New Roman" w:hAnsi="Courier New" w:cs="Courier New"/>
+          <w:color w:val="CC7832"/>
+          <w:sz w:val="20"/>
+          <w:szCs w:val="20"/>
+        </w:rPr>
+        <w:t xml:space="preserve">public void </w:t>
+      </w:r>
+      <w:r>
+        <w:rPr>
+          <w:rFonts w:ascii="Courier New" w:eastAsia="Times New Roman" w:hAnsi="Courier New" w:cs="Courier New"/>
+          <w:color w:val="FFC66D"/>
+          <w:sz w:val="20"/>
+          <w:szCs w:val="20"/>
+        </w:rPr>
+        <w:t>create</w:t>
+      </w:r>
+      <w:r>
+        <w:rPr>
+          <w:rFonts w:ascii="Courier New" w:eastAsia="Times New Roman" w:hAnsi="Courier New" w:cs="Courier New"/>
+          <w:color w:val="A9B7C6"/>
+          <w:sz w:val="20"/>
+          <w:szCs w:val="20"/>
+        </w:rPr>
+        <w:t>(Comment comment) {</w:t>
+      </w:r>
+      <w:r>
+        <w:rPr>
+          <w:rFonts w:ascii="Courier New" w:eastAsia="Times New Roman" w:hAnsi="Courier New" w:cs="Courier New"/>
+          <w:color w:val="A9B7C6"/>
+          <w:sz w:val="20"/>
+          <w:szCs w:val="20"/>
+        </w:rPr>
+        <w:br/>
+        <w:t xml:space="preserve">    String query = </w:t>
+      </w:r>
+      <w:r>
+        <w:rPr>
+          <w:rFonts w:ascii="Courier New" w:eastAsia="Times New Roman" w:hAnsi="Courier New" w:cs="Courier New"/>
+          <w:color w:val="6A8759"/>
+          <w:sz w:val="20"/>
+          <w:szCs w:val="20"/>
+        </w:rPr>
+        <w:t>"</w:t>
+      </w:r>
+      <w:r>
+        <w:rPr>
+          <w:rFonts w:ascii="Courier New" w:eastAsia="Times New Roman" w:hAnsi="Courier New" w:cs="Courier New"/>
+          <w:color w:val="6A8759"/>
+          <w:sz w:val="20"/>
+          <w:szCs w:val="20"/>
+          <w:shd w:val="clear" w:color="auto" w:fill="364135"/>
+        </w:rPr>
+        <w:t>insert into comments(</w:t>
+      </w:r>
+      <w:proofErr w:type="spellStart"/>
+      <w:r>
+        <w:rPr>
+          <w:rFonts w:ascii="Courier New" w:eastAsia="Times New Roman" w:hAnsi="Courier New" w:cs="Courier New"/>
+          <w:color w:val="6A8759"/>
+          <w:sz w:val="20"/>
+          <w:szCs w:val="20"/>
+          <w:shd w:val="clear" w:color="auto" w:fill="364135"/>
+        </w:rPr>
+        <w:t>movieId</w:t>
+      </w:r>
+      <w:proofErr w:type="spellEnd"/>
+      <w:r>
+        <w:rPr>
+          <w:rFonts w:ascii="Courier New" w:eastAsia="Times New Roman" w:hAnsi="Courier New" w:cs="Courier New"/>
+          <w:color w:val="6A8759"/>
+          <w:sz w:val="20"/>
+          <w:szCs w:val="20"/>
+          <w:shd w:val="clear" w:color="auto" w:fill="364135"/>
+        </w:rPr>
+        <w:t xml:space="preserve">, </w:t>
+      </w:r>
+      <w:proofErr w:type="spellStart"/>
+      <w:r>
+        <w:rPr>
+          <w:rFonts w:ascii="Courier New" w:eastAsia="Times New Roman" w:hAnsi="Courier New" w:cs="Courier New"/>
+          <w:color w:val="6A8759"/>
+          <w:sz w:val="20"/>
+          <w:szCs w:val="20"/>
+          <w:shd w:val="clear" w:color="auto" w:fill="364135"/>
+        </w:rPr>
+        <w:t>userId</w:t>
+      </w:r>
+      <w:proofErr w:type="spellEnd"/>
+      <w:r>
+        <w:rPr>
+          <w:rFonts w:ascii="Courier New" w:eastAsia="Times New Roman" w:hAnsi="Courier New" w:cs="Courier New"/>
+          <w:color w:val="6A8759"/>
+          <w:sz w:val="20"/>
+          <w:szCs w:val="20"/>
+          <w:shd w:val="clear" w:color="auto" w:fill="364135"/>
+        </w:rPr>
+        <w:t>, comment) values (?,?,?)</w:t>
+      </w:r>
+      <w:r>
+        <w:rPr>
+          <w:rFonts w:ascii="Courier New" w:eastAsia="Times New Roman" w:hAnsi="Courier New" w:cs="Courier New"/>
+          <w:color w:val="6A8759"/>
+          <w:sz w:val="20"/>
+          <w:szCs w:val="20"/>
+        </w:rPr>
+        <w:t>"</w:t>
+      </w:r>
+      <w:r>
+        <w:rPr>
+          <w:rFonts w:ascii="Courier New" w:eastAsia="Times New Roman" w:hAnsi="Courier New" w:cs="Courier New"/>
+          <w:color w:val="CC7832"/>
+          <w:sz w:val="20"/>
+          <w:szCs w:val="20"/>
+        </w:rPr>
+        <w:t>;</w:t>
+      </w:r>
+      <w:r>
+        <w:rPr>
+          <w:rFonts w:ascii="Courier New" w:eastAsia="Times New Roman" w:hAnsi="Courier New" w:cs="Courier New"/>
+          <w:color w:val="CC7832"/>
+          <w:sz w:val="20"/>
+          <w:szCs w:val="20"/>
+        </w:rPr>
+        <w:br/>
+      </w:r>
+      <w:r>
+        <w:rPr>
+          <w:rFonts w:ascii="Courier New" w:eastAsia="Times New Roman" w:hAnsi="Courier New" w:cs="Courier New"/>
+          <w:color w:val="CC7832"/>
+          <w:sz w:val="20"/>
+          <w:szCs w:val="20"/>
+        </w:rPr>
+        <w:br/>
+        <w:t xml:space="preserve">    try </w:t>
+      </w:r>
+      <w:r>
+        <w:rPr>
+          <w:rFonts w:ascii="Courier New" w:eastAsia="Times New Roman" w:hAnsi="Courier New" w:cs="Courier New"/>
+          <w:color w:val="A9B7C6"/>
+          <w:sz w:val="20"/>
+          <w:szCs w:val="20"/>
+        </w:rPr>
+        <w:t xml:space="preserve">(Connection </w:t>
+      </w:r>
+      <w:proofErr w:type="spellStart"/>
+      <w:r>
+        <w:rPr>
+          <w:rFonts w:ascii="Courier New" w:eastAsia="Times New Roman" w:hAnsi="Courier New" w:cs="Courier New"/>
+          <w:color w:val="A9B7C6"/>
+          <w:sz w:val="20"/>
+          <w:szCs w:val="20"/>
+        </w:rPr>
+        <w:t>connection</w:t>
+      </w:r>
+      <w:proofErr w:type="spellEnd"/>
+      <w:r>
+        <w:rPr>
+          <w:rFonts w:ascii="Courier New" w:eastAsia="Times New Roman" w:hAnsi="Courier New" w:cs="Courier New"/>
+          <w:color w:val="A9B7C6"/>
+          <w:sz w:val="20"/>
+          <w:szCs w:val="20"/>
+        </w:rPr>
+        <w:t xml:space="preserve"> = </w:t>
+      </w:r>
+      <w:proofErr w:type="spellStart"/>
+      <w:r>
+        <w:rPr>
+          <w:rFonts w:ascii="Courier New" w:eastAsia="Times New Roman" w:hAnsi="Courier New" w:cs="Courier New"/>
+          <w:color w:val="9876AA"/>
+          <w:sz w:val="20"/>
+          <w:szCs w:val="20"/>
+        </w:rPr>
+        <w:t>dataSource</w:t>
+      </w:r>
+      <w:r>
+        <w:rPr>
+          <w:rFonts w:ascii="Courier New" w:eastAsia="Times New Roman" w:hAnsi="Courier New" w:cs="Courier New"/>
+          <w:color w:val="A9B7C6"/>
+          <w:sz w:val="20"/>
+          <w:szCs w:val="20"/>
+        </w:rPr>
+        <w:t>.getConnection</w:t>
+      </w:r>
+      <w:proofErr w:type="spellEnd"/>
+      <w:r>
+        <w:rPr>
+          <w:rFonts w:ascii="Courier New" w:eastAsia="Times New Roman" w:hAnsi="Courier New" w:cs="Courier New"/>
+          <w:color w:val="A9B7C6"/>
+          <w:sz w:val="20"/>
+          <w:szCs w:val="20"/>
+        </w:rPr>
+        <w:t>()</w:t>
+      </w:r>
+      <w:r>
+        <w:rPr>
+          <w:rFonts w:ascii="Courier New" w:eastAsia="Times New Roman" w:hAnsi="Courier New" w:cs="Courier New"/>
+          <w:color w:val="CC7832"/>
+          <w:sz w:val="20"/>
+          <w:szCs w:val="20"/>
+        </w:rPr>
+        <w:t>;</w:t>
+      </w:r>
+      <w:r>
+        <w:rPr>
+          <w:rFonts w:ascii="Courier New" w:eastAsia="Times New Roman" w:hAnsi="Courier New" w:cs="Courier New"/>
+          <w:color w:val="CC7832"/>
+          <w:sz w:val="20"/>
+          <w:szCs w:val="20"/>
+        </w:rPr>
+        <w:br/>
+        <w:t xml:space="preserve">         </w:t>
+      </w:r>
+      <w:proofErr w:type="spellStart"/>
+      <w:r>
+        <w:rPr>
+          <w:rFonts w:ascii="Courier New" w:eastAsia="Times New Roman" w:hAnsi="Courier New" w:cs="Courier New"/>
+          <w:color w:val="A9B7C6"/>
+          <w:sz w:val="20"/>
+          <w:szCs w:val="20"/>
+        </w:rPr>
+        <w:t>PreparedStatement</w:t>
+      </w:r>
+      <w:proofErr w:type="spellEnd"/>
+      <w:r>
+        <w:rPr>
+          <w:rFonts w:ascii="Courier New" w:eastAsia="Times New Roman" w:hAnsi="Courier New" w:cs="Courier New"/>
+          <w:color w:val="A9B7C6"/>
+          <w:sz w:val="20"/>
+          <w:szCs w:val="20"/>
+        </w:rPr>
+        <w:t xml:space="preserve"> statement = </w:t>
+      </w:r>
+      <w:proofErr w:type="spellStart"/>
+      <w:r>
+        <w:rPr>
+          <w:rFonts w:ascii="Courier New" w:eastAsia="Times New Roman" w:hAnsi="Courier New" w:cs="Courier New"/>
+          <w:color w:val="A9B7C6"/>
+          <w:sz w:val="20"/>
+          <w:szCs w:val="20"/>
+        </w:rPr>
+        <w:t>connection.prepareStatement</w:t>
+      </w:r>
+      <w:proofErr w:type="spellEnd"/>
+      <w:r>
+        <w:rPr>
+          <w:rFonts w:ascii="Courier New" w:eastAsia="Times New Roman" w:hAnsi="Courier New" w:cs="Courier New"/>
+          <w:color w:val="A9B7C6"/>
+          <w:sz w:val="20"/>
+          <w:szCs w:val="20"/>
+        </w:rPr>
+        <w:t>(query)</w:t>
+      </w:r>
+      <w:r>
+        <w:rPr>
+          <w:rFonts w:ascii="Courier New" w:eastAsia="Times New Roman" w:hAnsi="Courier New" w:cs="Courier New"/>
+          <w:color w:val="CC7832"/>
+          <w:sz w:val="20"/>
+          <w:szCs w:val="20"/>
+        </w:rPr>
+        <w:t>;</w:t>
+      </w:r>
+      <w:r>
+        <w:rPr>
+          <w:rFonts w:ascii="Courier New" w:eastAsia="Times New Roman" w:hAnsi="Courier New" w:cs="Courier New"/>
+          <w:color w:val="CC7832"/>
+          <w:sz w:val="20"/>
+          <w:szCs w:val="20"/>
+        </w:rPr>
+        <w:br/>
+        <w:t xml:space="preserve">    </w:t>
+      </w:r>
+      <w:r>
+        <w:rPr>
+          <w:rFonts w:ascii="Courier New" w:eastAsia="Times New Roman" w:hAnsi="Courier New" w:cs="Courier New"/>
+          <w:color w:val="A9B7C6"/>
+          <w:sz w:val="20"/>
+          <w:szCs w:val="20"/>
+        </w:rPr>
+        <w:t>) {</w:t>
+      </w:r>
+      <w:r>
+        <w:rPr>
+          <w:rFonts w:ascii="Courier New" w:eastAsia="Times New Roman" w:hAnsi="Courier New" w:cs="Courier New"/>
+          <w:color w:val="A9B7C6"/>
+          <w:sz w:val="20"/>
+          <w:szCs w:val="20"/>
+        </w:rPr>
+        <w:br/>
+        <w:t xml:space="preserve">        </w:t>
+      </w:r>
+      <w:proofErr w:type="spellStart"/>
+      <w:r>
+        <w:rPr>
+          <w:rFonts w:ascii="Courier New" w:eastAsia="Times New Roman" w:hAnsi="Courier New" w:cs="Courier New"/>
+          <w:color w:val="A9B7C6"/>
+          <w:sz w:val="20"/>
+          <w:szCs w:val="20"/>
+        </w:rPr>
+        <w:t>statement.setInt</w:t>
+      </w:r>
+      <w:proofErr w:type="spellEnd"/>
+      <w:r>
+        <w:rPr>
+          <w:rFonts w:ascii="Courier New" w:eastAsia="Times New Roman" w:hAnsi="Courier New" w:cs="Courier New"/>
+          <w:color w:val="A9B7C6"/>
+          <w:sz w:val="20"/>
+          <w:szCs w:val="20"/>
+        </w:rPr>
+        <w:t>(</w:t>
+      </w:r>
+      <w:r>
+        <w:rPr>
+          <w:rFonts w:ascii="Courier New" w:eastAsia="Times New Roman" w:hAnsi="Courier New" w:cs="Courier New"/>
+          <w:color w:val="6897BB"/>
+          <w:sz w:val="20"/>
+          <w:szCs w:val="20"/>
+        </w:rPr>
+        <w:t>1</w:t>
+      </w:r>
+      <w:r>
+        <w:rPr>
+          <w:rFonts w:ascii="Courier New" w:eastAsia="Times New Roman" w:hAnsi="Courier New" w:cs="Courier New"/>
+          <w:color w:val="CC7832"/>
+          <w:sz w:val="20"/>
+          <w:szCs w:val="20"/>
+        </w:rPr>
+        <w:t>,</w:t>
+      </w:r>
+      <w:r>
+        <w:rPr>
+          <w:rFonts w:ascii="Courier New" w:eastAsia="Times New Roman" w:hAnsi="Courier New" w:cs="Courier New"/>
+          <w:color w:val="A9B7C6"/>
+          <w:sz w:val="20"/>
+          <w:szCs w:val="20"/>
+        </w:rPr>
+        <w:t>comment.getMovieId())</w:t>
+      </w:r>
+      <w:r>
+        <w:rPr>
+          <w:rFonts w:ascii="Courier New" w:eastAsia="Times New Roman" w:hAnsi="Courier New" w:cs="Courier New"/>
+          <w:color w:val="CC7832"/>
+          <w:sz w:val="20"/>
+          <w:szCs w:val="20"/>
+        </w:rPr>
+        <w:t>;</w:t>
+      </w:r>
+      <w:r>
+        <w:rPr>
+          <w:rFonts w:ascii="Courier New" w:eastAsia="Times New Roman" w:hAnsi="Courier New" w:cs="Courier New"/>
+          <w:color w:val="CC7832"/>
+          <w:sz w:val="20"/>
+          <w:szCs w:val="20"/>
+        </w:rPr>
+        <w:br/>
+        <w:t xml:space="preserve">        </w:t>
+      </w:r>
+      <w:proofErr w:type="spellStart"/>
+      <w:r>
+        <w:rPr>
+          <w:rFonts w:ascii="Courier New" w:eastAsia="Times New Roman" w:hAnsi="Courier New" w:cs="Courier New"/>
+          <w:color w:val="A9B7C6"/>
+          <w:sz w:val="20"/>
+          <w:szCs w:val="20"/>
+        </w:rPr>
+        <w:t>statement.setInt</w:t>
+      </w:r>
+      <w:proofErr w:type="spellEnd"/>
+      <w:r>
+        <w:rPr>
+          <w:rFonts w:ascii="Courier New" w:eastAsia="Times New Roman" w:hAnsi="Courier New" w:cs="Courier New"/>
+          <w:color w:val="A9B7C6"/>
+          <w:sz w:val="20"/>
+          <w:szCs w:val="20"/>
+        </w:rPr>
+        <w:t>(</w:t>
+      </w:r>
+      <w:r>
+        <w:rPr>
+          <w:rFonts w:ascii="Courier New" w:eastAsia="Times New Roman" w:hAnsi="Courier New" w:cs="Courier New"/>
+          <w:color w:val="6897BB"/>
+          <w:sz w:val="20"/>
+          <w:szCs w:val="20"/>
+        </w:rPr>
+        <w:t>2</w:t>
+      </w:r>
+      <w:r>
+        <w:rPr>
+          <w:rFonts w:ascii="Courier New" w:eastAsia="Times New Roman" w:hAnsi="Courier New" w:cs="Courier New"/>
+          <w:color w:val="CC7832"/>
+          <w:sz w:val="20"/>
+          <w:szCs w:val="20"/>
+        </w:rPr>
+        <w:t xml:space="preserve">, </w:t>
+      </w:r>
+      <w:proofErr w:type="spellStart"/>
+      <w:r>
+        <w:rPr>
+          <w:rFonts w:ascii="Courier New" w:eastAsia="Times New Roman" w:hAnsi="Courier New" w:cs="Courier New"/>
+          <w:color w:val="A9B7C6"/>
+          <w:sz w:val="20"/>
+          <w:szCs w:val="20"/>
+        </w:rPr>
+        <w:t>comment.getUserId</w:t>
+      </w:r>
+      <w:proofErr w:type="spellEnd"/>
+      <w:r>
+        <w:rPr>
+          <w:rFonts w:ascii="Courier New" w:eastAsia="Times New Roman" w:hAnsi="Courier New" w:cs="Courier New"/>
+          <w:color w:val="A9B7C6"/>
+          <w:sz w:val="20"/>
+          <w:szCs w:val="20"/>
+        </w:rPr>
+        <w:t>())</w:t>
+      </w:r>
+      <w:r>
+        <w:rPr>
+          <w:rFonts w:ascii="Courier New" w:eastAsia="Times New Roman" w:hAnsi="Courier New" w:cs="Courier New"/>
+          <w:color w:val="CC7832"/>
+          <w:sz w:val="20"/>
+          <w:szCs w:val="20"/>
+        </w:rPr>
+        <w:t>;</w:t>
+      </w:r>
+      <w:r>
+        <w:rPr>
+          <w:rFonts w:ascii="Courier New" w:eastAsia="Times New Roman" w:hAnsi="Courier New" w:cs="Courier New"/>
+          <w:color w:val="CC7832"/>
+          <w:sz w:val="20"/>
+          <w:szCs w:val="20"/>
+        </w:rPr>
+        <w:br/>
+        <w:t xml:space="preserve">        </w:t>
+      </w:r>
+      <w:proofErr w:type="spellStart"/>
+      <w:r>
+        <w:rPr>
+          <w:rFonts w:ascii="Courier New" w:eastAsia="Times New Roman" w:hAnsi="Courier New" w:cs="Courier New"/>
+          <w:color w:val="A9B7C6"/>
+          <w:sz w:val="20"/>
+          <w:szCs w:val="20"/>
+        </w:rPr>
+        <w:t>statement.setString</w:t>
+      </w:r>
+      <w:proofErr w:type="spellEnd"/>
+      <w:r>
+        <w:rPr>
+          <w:rFonts w:ascii="Courier New" w:eastAsia="Times New Roman" w:hAnsi="Courier New" w:cs="Courier New"/>
+          <w:color w:val="A9B7C6"/>
+          <w:sz w:val="20"/>
+          <w:szCs w:val="20"/>
+        </w:rPr>
+        <w:t>(</w:t>
+      </w:r>
+      <w:r>
+        <w:rPr>
+          <w:rFonts w:ascii="Courier New" w:eastAsia="Times New Roman" w:hAnsi="Courier New" w:cs="Courier New"/>
+          <w:color w:val="6897BB"/>
+          <w:sz w:val="20"/>
+          <w:szCs w:val="20"/>
+        </w:rPr>
+        <w:t>3</w:t>
+      </w:r>
+      <w:r>
+        <w:rPr>
+          <w:rFonts w:ascii="Courier New" w:eastAsia="Times New Roman" w:hAnsi="Courier New" w:cs="Courier New"/>
+          <w:color w:val="CC7832"/>
+          <w:sz w:val="20"/>
+          <w:szCs w:val="20"/>
+        </w:rPr>
+        <w:t>,</w:t>
+      </w:r>
+      <w:r>
+        <w:rPr>
+          <w:rFonts w:ascii="Courier New" w:eastAsia="Times New Roman" w:hAnsi="Courier New" w:cs="Courier New"/>
+          <w:color w:val="A9B7C6"/>
+          <w:sz w:val="20"/>
+          <w:szCs w:val="20"/>
+        </w:rPr>
+        <w:t>comment.getComment())</w:t>
+      </w:r>
+      <w:r>
+        <w:rPr>
+          <w:rFonts w:ascii="Courier New" w:eastAsia="Times New Roman" w:hAnsi="Courier New" w:cs="Courier New"/>
+          <w:color w:val="CC7832"/>
+          <w:sz w:val="20"/>
+          <w:szCs w:val="20"/>
+        </w:rPr>
+        <w:t>;</w:t>
+      </w:r>
+      <w:r>
+        <w:rPr>
+          <w:rFonts w:ascii="Courier New" w:eastAsia="Times New Roman" w:hAnsi="Courier New" w:cs="Courier New"/>
+          <w:color w:val="CC7832"/>
+          <w:sz w:val="20"/>
+          <w:szCs w:val="20"/>
+        </w:rPr>
+        <w:br/>
+        <w:t xml:space="preserve">        </w:t>
+      </w:r>
+      <w:proofErr w:type="spellStart"/>
+      <w:r>
+        <w:rPr>
+          <w:rFonts w:ascii="Courier New" w:eastAsia="Times New Roman" w:hAnsi="Courier New" w:cs="Courier New"/>
+          <w:color w:val="A9B7C6"/>
+          <w:sz w:val="20"/>
+          <w:szCs w:val="20"/>
+        </w:rPr>
+        <w:t>statement.executeUpdate</w:t>
+      </w:r>
+      <w:proofErr w:type="spellEnd"/>
+      <w:r>
+        <w:rPr>
+          <w:rFonts w:ascii="Courier New" w:eastAsia="Times New Roman" w:hAnsi="Courier New" w:cs="Courier New"/>
+          <w:color w:val="A9B7C6"/>
+          <w:sz w:val="20"/>
+          <w:szCs w:val="20"/>
+        </w:rPr>
+        <w:t>()</w:t>
+      </w:r>
+      <w:r>
+        <w:rPr>
+          <w:rFonts w:ascii="Courier New" w:eastAsia="Times New Roman" w:hAnsi="Courier New" w:cs="Courier New"/>
+          <w:color w:val="CC7832"/>
+          <w:sz w:val="20"/>
+          <w:szCs w:val="20"/>
+        </w:rPr>
+        <w:t>;</w:t>
+      </w:r>
+      <w:r>
+        <w:rPr>
+          <w:rFonts w:ascii="Courier New" w:eastAsia="Times New Roman" w:hAnsi="Courier New" w:cs="Courier New"/>
+          <w:color w:val="CC7832"/>
+          <w:sz w:val="20"/>
+          <w:szCs w:val="20"/>
+        </w:rPr>
+        <w:br/>
+        <w:t xml:space="preserve">    </w:t>
+      </w:r>
+      <w:r>
+        <w:rPr>
+          <w:rFonts w:ascii="Courier New" w:eastAsia="Times New Roman" w:hAnsi="Courier New" w:cs="Courier New"/>
+          <w:color w:val="A9B7C6"/>
+          <w:sz w:val="20"/>
+          <w:szCs w:val="20"/>
+        </w:rPr>
+        <w:t xml:space="preserve">} </w:t>
+      </w:r>
+      <w:r>
+        <w:rPr>
+          <w:rFonts w:ascii="Courier New" w:eastAsia="Times New Roman" w:hAnsi="Courier New" w:cs="Courier New"/>
+          <w:color w:val="CC7832"/>
+          <w:sz w:val="20"/>
+          <w:szCs w:val="20"/>
+        </w:rPr>
+        <w:t xml:space="preserve">catch </w:t>
+      </w:r>
+      <w:r>
+        <w:rPr>
+          <w:rFonts w:ascii="Courier New" w:eastAsia="Times New Roman" w:hAnsi="Courier New" w:cs="Courier New"/>
+          <w:color w:val="A9B7C6"/>
+          <w:sz w:val="20"/>
+          <w:szCs w:val="20"/>
+        </w:rPr>
+        <w:t>(</w:t>
+      </w:r>
+      <w:proofErr w:type="spellStart"/>
+      <w:r>
+        <w:rPr>
+          <w:rFonts w:ascii="Courier New" w:eastAsia="Times New Roman" w:hAnsi="Courier New" w:cs="Courier New"/>
+          <w:color w:val="A9B7C6"/>
+          <w:sz w:val="20"/>
+          <w:szCs w:val="20"/>
+        </w:rPr>
+        <w:t>SQLException</w:t>
+      </w:r>
+      <w:proofErr w:type="spellEnd"/>
+      <w:r>
+        <w:rPr>
+          <w:rFonts w:ascii="Courier New" w:eastAsia="Times New Roman" w:hAnsi="Courier New" w:cs="Courier New"/>
+          <w:color w:val="A9B7C6"/>
+          <w:sz w:val="20"/>
+          <w:szCs w:val="20"/>
+        </w:rPr>
+        <w:t xml:space="preserve"> e) {</w:t>
+      </w:r>
+      <w:r>
+        <w:rPr>
+          <w:rFonts w:ascii="Courier New" w:eastAsia="Times New Roman" w:hAnsi="Courier New" w:cs="Courier New"/>
+          <w:color w:val="A9B7C6"/>
+          <w:sz w:val="20"/>
+          <w:szCs w:val="20"/>
+        </w:rPr>
+        <w:br/>
+        <w:t xml:space="preserve">        </w:t>
+      </w:r>
+      <w:proofErr w:type="spellStart"/>
+      <w:r>
+        <w:rPr>
+          <w:rFonts w:ascii="Courier New" w:eastAsia="Times New Roman" w:hAnsi="Courier New" w:cs="Courier New"/>
+          <w:color w:val="A9B7C6"/>
+          <w:sz w:val="20"/>
+          <w:szCs w:val="20"/>
+        </w:rPr>
+        <w:t>e.printStackTrace</w:t>
+      </w:r>
+      <w:proofErr w:type="spellEnd"/>
+      <w:r>
+        <w:rPr>
+          <w:rFonts w:ascii="Courier New" w:eastAsia="Times New Roman" w:hAnsi="Courier New" w:cs="Courier New"/>
+          <w:color w:val="A9B7C6"/>
+          <w:sz w:val="20"/>
+          <w:szCs w:val="20"/>
+        </w:rPr>
+        <w:t>()</w:t>
+      </w:r>
+      <w:r>
+        <w:rPr>
+          <w:rFonts w:ascii="Courier New" w:eastAsia="Times New Roman" w:hAnsi="Courier New" w:cs="Courier New"/>
+          <w:color w:val="CC7832"/>
+          <w:sz w:val="20"/>
+          <w:szCs w:val="20"/>
+        </w:rPr>
+        <w:t>;</w:t>
+      </w:r>
+      <w:r>
+        <w:rPr>
+          <w:rFonts w:ascii="Courier New" w:eastAsia="Times New Roman" w:hAnsi="Courier New" w:cs="Courier New"/>
+          <w:color w:val="CC7832"/>
+          <w:sz w:val="20"/>
+          <w:szCs w:val="20"/>
+        </w:rPr>
+        <w:br/>
+        <w:t xml:space="preserve">    </w:t>
+      </w:r>
+      <w:r>
+        <w:rPr>
+          <w:rFonts w:ascii="Courier New" w:eastAsia="Times New Roman" w:hAnsi="Courier New" w:cs="Courier New"/>
+          <w:color w:val="A9B7C6"/>
+          <w:sz w:val="20"/>
+          <w:szCs w:val="20"/>
+        </w:rPr>
+        <w:t>}</w:t>
+      </w:r>
+      <w:r>
+        <w:rPr>
+          <w:rFonts w:ascii="Courier New" w:eastAsia="Times New Roman" w:hAnsi="Courier New" w:cs="Courier New"/>
+          <w:color w:val="A9B7C6"/>
+          <w:sz w:val="20"/>
+          <w:szCs w:val="20"/>
+        </w:rPr>
+        <w:br/>
+        <w:t>}</w:t>
+      </w:r>
+    </w:p>
+    <w:p/>
+    <w:p>
+      <w:proofErr w:type="spellStart"/>
+      <w:r>
+        <w:t>Pokušavamo</w:t>
+      </w:r>
+      <w:proofErr w:type="spellEnd"/>
+      <w:r>
+        <w:t xml:space="preserve"> </w:t>
+      </w:r>
+      <w:proofErr w:type="spellStart"/>
+      <w:r>
+        <w:t>opet</w:t>
+      </w:r>
+      <w:proofErr w:type="spellEnd"/>
+      <w:r>
+        <w:t xml:space="preserve"> </w:t>
+      </w:r>
+      <w:proofErr w:type="spellStart"/>
+      <w:r>
+        <w:t>istu</w:t>
+      </w:r>
+      <w:proofErr w:type="spellEnd"/>
+      <w:r>
+        <w:t xml:space="preserve"> </w:t>
+      </w:r>
+      <w:proofErr w:type="spellStart"/>
+      <w:r>
+        <w:t>akciju</w:t>
+      </w:r>
+      <w:proofErr w:type="spellEnd"/>
+      <w:r>
+        <w:t>:</w:t>
+      </w:r>
+    </w:p>
+    <w:p>
+      <w:r>
+        <w:rPr>
+          <w:noProof/>
+        </w:rPr>
+        <w:drawing>
+          <wp:inline distT="0" distB="0" distL="0" distR="0" wp14:anchorId="6C594CB5" wp14:editId="7AAEDCD0">
+            <wp:extent cx="5943600" cy="688340"/>
+            <wp:effectExtent l="0" t="0" r="0" b="0"/>
+            <wp:docPr id="5" name="Picture 5"/>
+            <wp:cNvGraphicFramePr>
+              <a:graphicFrameLocks xmlns:a="http://schemas.openxmlformats.org/drawingml/2006/main" noChangeAspect="1"/>
+            </wp:cNvGraphicFramePr>
+            <a:graphic xmlns:a="http://schemas.openxmlformats.org/drawingml/2006/main">
+              <a:graphicData uri="http://schemas.openxmlformats.org/drawingml/2006/picture">
+                <pic:pic xmlns:pic="http://schemas.openxmlformats.org/drawingml/2006/picture">
+                  <pic:nvPicPr>
+                    <pic:cNvPr id="1" name=""/>
+                    <pic:cNvPicPr/>
+                  </pic:nvPicPr>
+                  <pic:blipFill>
+                    <a:blip r:embed="rId8"/>
+                    <a:stretch>
+                      <a:fillRect/>
+                    </a:stretch>
+                  </pic:blipFill>
+                  <pic:spPr>
+                    <a:xfrm>
+                      <a:off x="0" y="0"/>
                       <a:ext cx="5943600" cy="688340"/>
                     </a:xfrm>
                     <a:prstGeom prst="rect">
@@ -1499,6 +1522,2952 @@
     </w:p>
     <w:p/>
     <w:p/>
+    <w:p/>
+    <w:p/>
+    <w:p/>
+    <w:p/>
+    <w:p/>
+    <w:p/>
+    <w:p/>
+    <w:p>
+      <w:pPr>
+        <w:pStyle w:val="Heading2"/>
+        <w:tabs>
+          <w:tab w:val="left" w:pos="461"/>
+        </w:tabs>
+        <w:spacing w:before="47"/>
+        <w:rPr>
+          <w:sz w:val="36"/>
+          <w:szCs w:val="36"/>
+        </w:rPr>
+      </w:pPr>
+      <w:r>
+        <w:rPr>
+          <w:b/>
+          <w:bCs/>
+          <w:color w:val="2E5395"/>
+          <w:sz w:val="36"/>
+          <w:szCs w:val="36"/>
+        </w:rPr>
+        <w:lastRenderedPageBreak/>
+        <w:t>Cross-site</w:t>
+      </w:r>
+      <w:r>
+        <w:rPr>
+          <w:b/>
+          <w:bCs/>
+          <w:color w:val="2E5395"/>
+          <w:spacing w:val="-2"/>
+          <w:sz w:val="36"/>
+          <w:szCs w:val="36"/>
+        </w:rPr>
+        <w:t xml:space="preserve"> </w:t>
+      </w:r>
+      <w:r>
+        <w:rPr>
+          <w:b/>
+          <w:bCs/>
+          <w:color w:val="2E5395"/>
+          <w:sz w:val="36"/>
+          <w:szCs w:val="36"/>
+        </w:rPr>
+        <w:t>request</w:t>
+      </w:r>
+      <w:r>
+        <w:rPr>
+          <w:b/>
+          <w:bCs/>
+          <w:color w:val="2E5395"/>
+          <w:spacing w:val="-2"/>
+          <w:sz w:val="36"/>
+          <w:szCs w:val="36"/>
+        </w:rPr>
+        <w:t xml:space="preserve"> </w:t>
+      </w:r>
+      <w:r>
+        <w:rPr>
+          <w:b/>
+          <w:bCs/>
+          <w:color w:val="2E5395"/>
+          <w:sz w:val="36"/>
+          <w:szCs w:val="36"/>
+        </w:rPr>
+        <w:t>forgery</w:t>
+      </w:r>
+      <w:r>
+        <w:rPr>
+          <w:sz w:val="36"/>
+          <w:szCs w:val="36"/>
+        </w:rPr>
+        <w:t xml:space="preserve"> </w:t>
+      </w:r>
+    </w:p>
+    <w:p>
+      <w:pPr>
+        <w:pStyle w:val="Heading2"/>
+        <w:tabs>
+          <w:tab w:val="left" w:pos="461"/>
+        </w:tabs>
+        <w:spacing w:before="47"/>
+        <w:rPr>
+          <w:sz w:val="36"/>
+          <w:szCs w:val="36"/>
+        </w:rPr>
+      </w:pPr>
+    </w:p>
+    <w:p>
+      <w:pPr>
+        <w:ind w:firstLine="99"/>
+        <w:rPr>
+          <w:rFonts w:ascii="Calibri Light" w:hAnsi="Calibri Light" w:cs="Calibri Light"/>
+          <w:color w:val="2E5395"/>
+          <w:sz w:val="26"/>
+          <w:szCs w:val="26"/>
+          <w:lang w:val="en"/>
+        </w:rPr>
+      </w:pPr>
+      <w:r>
+        <w:rPr>
+          <w:rFonts w:ascii="Calibri Light" w:hAnsi="Calibri Light" w:cs="Calibri Light"/>
+          <w:i/>
+          <w:iCs/>
+          <w:color w:val="2E5395"/>
+          <w:sz w:val="26"/>
+          <w:szCs w:val="26"/>
+          <w:lang w:val="en"/>
+        </w:rPr>
+        <w:t xml:space="preserve">Cross-site request forgery </w:t>
+      </w:r>
+      <w:proofErr w:type="gramStart"/>
+      <w:r>
+        <w:rPr>
+          <w:rFonts w:ascii="Calibri Light" w:hAnsi="Calibri Light" w:cs="Calibri Light"/>
+          <w:i/>
+          <w:iCs/>
+          <w:color w:val="2E5395"/>
+          <w:sz w:val="26"/>
+          <w:szCs w:val="26"/>
+          <w:lang w:val="en"/>
+        </w:rPr>
+        <w:t>-</w:t>
+      </w:r>
+      <w:r>
+        <w:rPr>
+          <w:rFonts w:ascii="Calibri Light" w:hAnsi="Calibri Light" w:cs="Calibri Light"/>
+          <w:i/>
+          <w:iCs/>
+          <w:color w:val="2E5395"/>
+          <w:spacing w:val="-4"/>
+          <w:sz w:val="32"/>
+          <w:szCs w:val="32"/>
+          <w:lang w:val="en"/>
+        </w:rPr>
+        <w:t xml:space="preserve">  </w:t>
+      </w:r>
+      <w:proofErr w:type="spellStart"/>
+      <w:r>
+        <w:rPr>
+          <w:rFonts w:ascii="Calibri Light" w:hAnsi="Calibri Light" w:cs="Calibri Light"/>
+          <w:color w:val="2E5395"/>
+          <w:sz w:val="26"/>
+          <w:szCs w:val="26"/>
+          <w:lang w:val="en"/>
+        </w:rPr>
+        <w:t>Napad</w:t>
+      </w:r>
+      <w:proofErr w:type="spellEnd"/>
+      <w:proofErr w:type="gramEnd"/>
+    </w:p>
+    <w:p>
+      <w:pPr>
+        <w:rPr>
+          <w:rFonts w:ascii="Calibri Light" w:hAnsi="Calibri Light" w:cs="Calibri Light"/>
+          <w:color w:val="2E5395"/>
+          <w:sz w:val="26"/>
+          <w:szCs w:val="26"/>
+          <w:lang w:val="en"/>
+        </w:rPr>
+      </w:pPr>
+    </w:p>
+    <w:p>
+      <w:pPr>
+        <w:rPr>
+          <w:rFonts w:ascii="Calibri Light" w:hAnsi="Calibri Light" w:cs="Calibri Light"/>
+          <w:sz w:val="26"/>
+          <w:szCs w:val="26"/>
+          <w:lang w:val="en"/>
+        </w:rPr>
+      </w:pPr>
+      <w:r>
+        <w:rPr>
+          <w:rFonts w:ascii="Calibri Light" w:hAnsi="Calibri Light" w:cs="Calibri Light"/>
+          <w:color w:val="2E5395"/>
+          <w:sz w:val="26"/>
+          <w:szCs w:val="26"/>
+          <w:lang w:val="en"/>
+        </w:rPr>
+        <w:tab/>
+      </w:r>
+      <w:proofErr w:type="spellStart"/>
+      <w:r>
+        <w:rPr>
+          <w:rFonts w:ascii="Calibri Light" w:hAnsi="Calibri Light" w:cs="Calibri Light"/>
+          <w:color w:val="000000" w:themeColor="text1"/>
+          <w:sz w:val="26"/>
+          <w:szCs w:val="26"/>
+          <w:lang w:val="en"/>
+          <w14:shadow w14:blurRad="38100" w14:dist="19050" w14:dir="2700000" w14:sx="100000" w14:sy="100000" w14:kx="0" w14:ky="0" w14:algn="tl">
+            <w14:schemeClr w14:val="dk1">
+              <w14:alpha w14:val="60000"/>
+            </w14:schemeClr>
+          </w14:shadow>
+          <w14:textOutline w14:w="0" w14:cap="flat" w14:cmpd="sng" w14:algn="ctr">
+            <w14:noFill/>
+            <w14:prstDash w14:val="solid"/>
+            <w14:round/>
+          </w14:textOutline>
+        </w:rPr>
+        <w:t>Potrebno</w:t>
+      </w:r>
+      <w:proofErr w:type="spellEnd"/>
+      <w:r>
+        <w:rPr>
+          <w:rFonts w:ascii="Calibri Light" w:hAnsi="Calibri Light" w:cs="Calibri Light"/>
+          <w:color w:val="000000" w:themeColor="text1"/>
+          <w:sz w:val="26"/>
+          <w:szCs w:val="26"/>
+          <w:lang w:val="en"/>
+          <w14:shadow w14:blurRad="38100" w14:dist="19050" w14:dir="2700000" w14:sx="100000" w14:sy="100000" w14:kx="0" w14:ky="0" w14:algn="tl">
+            <w14:schemeClr w14:val="dk1">
+              <w14:alpha w14:val="60000"/>
+            </w14:schemeClr>
+          </w14:shadow>
+          <w14:textOutline w14:w="0" w14:cap="flat" w14:cmpd="sng" w14:algn="ctr">
+            <w14:noFill/>
+            <w14:prstDash w14:val="solid"/>
+            <w14:round/>
+          </w14:textOutline>
+        </w:rPr>
+        <w:t xml:space="preserve"> je </w:t>
+      </w:r>
+      <w:proofErr w:type="spellStart"/>
+      <w:r>
+        <w:rPr>
+          <w:rFonts w:ascii="Calibri Light" w:hAnsi="Calibri Light" w:cs="Calibri Light"/>
+          <w:color w:val="000000" w:themeColor="text1"/>
+          <w:sz w:val="26"/>
+          <w:szCs w:val="26"/>
+          <w:lang w:val="en"/>
+          <w14:shadow w14:blurRad="38100" w14:dist="19050" w14:dir="2700000" w14:sx="100000" w14:sy="100000" w14:kx="0" w14:ky="0" w14:algn="tl">
+            <w14:schemeClr w14:val="dk1">
+              <w14:alpha w14:val="60000"/>
+            </w14:schemeClr>
+          </w14:shadow>
+          <w14:textOutline w14:w="0" w14:cap="flat" w14:cmpd="sng" w14:algn="ctr">
+            <w14:noFill/>
+            <w14:prstDash w14:val="solid"/>
+            <w14:round/>
+          </w14:textOutline>
+        </w:rPr>
+        <w:t>napisati</w:t>
+      </w:r>
+      <w:proofErr w:type="spellEnd"/>
+      <w:r>
+        <w:rPr>
+          <w:rFonts w:ascii="Calibri Light" w:hAnsi="Calibri Light" w:cs="Calibri Light"/>
+          <w:color w:val="000000" w:themeColor="text1"/>
+          <w:sz w:val="26"/>
+          <w:szCs w:val="26"/>
+          <w:lang w:val="en"/>
+          <w14:shadow w14:blurRad="38100" w14:dist="19050" w14:dir="2700000" w14:sx="100000" w14:sy="100000" w14:kx="0" w14:ky="0" w14:algn="tl">
+            <w14:schemeClr w14:val="dk1">
+              <w14:alpha w14:val="60000"/>
+            </w14:schemeClr>
+          </w14:shadow>
+          <w14:textOutline w14:w="0" w14:cap="flat" w14:cmpd="sng" w14:algn="ctr">
+            <w14:noFill/>
+            <w14:prstDash w14:val="solid"/>
+            <w14:round/>
+          </w14:textOutline>
+        </w:rPr>
+        <w:t xml:space="preserve"> </w:t>
+      </w:r>
+      <w:proofErr w:type="spellStart"/>
+      <w:r>
+        <w:rPr>
+          <w:rFonts w:ascii="Calibri Light" w:hAnsi="Calibri Light" w:cs="Calibri Light"/>
+          <w:color w:val="000000" w:themeColor="text1"/>
+          <w:sz w:val="26"/>
+          <w:szCs w:val="26"/>
+          <w:lang w:val="en"/>
+          <w14:shadow w14:blurRad="38100" w14:dist="19050" w14:dir="2700000" w14:sx="100000" w14:sy="100000" w14:kx="0" w14:ky="0" w14:algn="tl">
+            <w14:schemeClr w14:val="dk1">
+              <w14:alpha w14:val="60000"/>
+            </w14:schemeClr>
+          </w14:shadow>
+          <w14:textOutline w14:w="0" w14:cap="flat" w14:cmpd="sng" w14:algn="ctr">
+            <w14:noFill/>
+            <w14:prstDash w14:val="solid"/>
+            <w14:round/>
+          </w14:textOutline>
+        </w:rPr>
+        <w:t>skriptu</w:t>
+      </w:r>
+      <w:proofErr w:type="spellEnd"/>
+      <w:r>
+        <w:rPr>
+          <w:rFonts w:ascii="Calibri Light" w:hAnsi="Calibri Light" w:cs="Calibri Light"/>
+          <w:color w:val="2E5395"/>
+          <w:sz w:val="26"/>
+          <w:szCs w:val="26"/>
+          <w:lang w:val="en"/>
+        </w:rPr>
+        <w:tab/>
+        <w:t xml:space="preserve"> </w:t>
+      </w:r>
+      <w:proofErr w:type="spellStart"/>
+      <w:r>
+        <w:rPr>
+          <w:rFonts w:ascii="Calibri Light" w:hAnsi="Calibri Light" w:cs="Calibri Light"/>
+          <w:sz w:val="26"/>
+          <w:szCs w:val="26"/>
+          <w:lang w:val="en"/>
+        </w:rPr>
+        <w:t>kojom</w:t>
+      </w:r>
+      <w:proofErr w:type="spellEnd"/>
+      <w:r>
+        <w:rPr>
+          <w:rFonts w:ascii="Calibri Light" w:hAnsi="Calibri Light" w:cs="Calibri Light"/>
+          <w:sz w:val="26"/>
+          <w:szCs w:val="26"/>
+          <w:lang w:val="en"/>
+        </w:rPr>
+        <w:t xml:space="preserve"> </w:t>
+      </w:r>
+      <w:proofErr w:type="spellStart"/>
+      <w:r>
+        <w:rPr>
+          <w:rFonts w:ascii="Calibri Light" w:hAnsi="Calibri Light" w:cs="Calibri Light"/>
+          <w:sz w:val="26"/>
+          <w:szCs w:val="26"/>
+          <w:lang w:val="en"/>
+        </w:rPr>
+        <w:t>želimo</w:t>
+      </w:r>
+      <w:proofErr w:type="spellEnd"/>
+      <w:r>
+        <w:rPr>
+          <w:rFonts w:ascii="Calibri Light" w:hAnsi="Calibri Light" w:cs="Calibri Light"/>
+          <w:sz w:val="26"/>
+          <w:szCs w:val="26"/>
+          <w:lang w:val="en"/>
+        </w:rPr>
+        <w:t xml:space="preserve"> </w:t>
+      </w:r>
+      <w:proofErr w:type="spellStart"/>
+      <w:r>
+        <w:rPr>
+          <w:rFonts w:ascii="Calibri Light" w:hAnsi="Calibri Light" w:cs="Calibri Light"/>
+          <w:sz w:val="26"/>
+          <w:szCs w:val="26"/>
+          <w:lang w:val="en"/>
+        </w:rPr>
+        <w:t>prevariti</w:t>
+      </w:r>
+      <w:proofErr w:type="spellEnd"/>
+      <w:r>
+        <w:rPr>
+          <w:rFonts w:ascii="Calibri Light" w:hAnsi="Calibri Light" w:cs="Calibri Light"/>
+          <w:sz w:val="26"/>
+          <w:szCs w:val="26"/>
+          <w:lang w:val="en"/>
+        </w:rPr>
+        <w:t xml:space="preserve"> </w:t>
+      </w:r>
+      <w:proofErr w:type="spellStart"/>
+      <w:r>
+        <w:rPr>
+          <w:rFonts w:ascii="Calibri Light" w:hAnsi="Calibri Light" w:cs="Calibri Light"/>
+          <w:sz w:val="26"/>
+          <w:szCs w:val="26"/>
+          <w:lang w:val="en"/>
+        </w:rPr>
+        <w:t>korisnika</w:t>
+      </w:r>
+      <w:proofErr w:type="spellEnd"/>
+      <w:r>
+        <w:rPr>
+          <w:rFonts w:ascii="Calibri Light" w:hAnsi="Calibri Light" w:cs="Calibri Light"/>
+          <w:sz w:val="26"/>
+          <w:szCs w:val="26"/>
+          <w:lang w:val="en"/>
+        </w:rPr>
+        <w:t xml:space="preserve"> </w:t>
+      </w:r>
+      <w:proofErr w:type="spellStart"/>
+      <w:r>
+        <w:rPr>
+          <w:rFonts w:ascii="Calibri Light" w:hAnsi="Calibri Light" w:cs="Calibri Light"/>
+          <w:sz w:val="26"/>
+          <w:szCs w:val="26"/>
+          <w:lang w:val="en"/>
+        </w:rPr>
+        <w:t>i</w:t>
+      </w:r>
+      <w:proofErr w:type="spellEnd"/>
+      <w:r>
+        <w:rPr>
+          <w:rFonts w:ascii="Calibri Light" w:hAnsi="Calibri Light" w:cs="Calibri Light"/>
+          <w:sz w:val="26"/>
+          <w:szCs w:val="26"/>
+          <w:lang w:val="en"/>
+        </w:rPr>
+        <w:t xml:space="preserve"> </w:t>
+      </w:r>
+      <w:proofErr w:type="spellStart"/>
+      <w:r>
+        <w:rPr>
+          <w:rFonts w:ascii="Calibri Light" w:hAnsi="Calibri Light" w:cs="Calibri Light"/>
+          <w:sz w:val="26"/>
+          <w:szCs w:val="26"/>
+          <w:lang w:val="en"/>
+        </w:rPr>
+        <w:t>napraviti</w:t>
+      </w:r>
+      <w:proofErr w:type="spellEnd"/>
+      <w:r>
+        <w:rPr>
+          <w:rFonts w:ascii="Calibri Light" w:hAnsi="Calibri Light" w:cs="Calibri Light"/>
+          <w:sz w:val="26"/>
+          <w:szCs w:val="26"/>
+          <w:lang w:val="en"/>
+        </w:rPr>
+        <w:t xml:space="preserve"> </w:t>
+      </w:r>
+      <w:proofErr w:type="spellStart"/>
+      <w:r>
+        <w:rPr>
+          <w:rFonts w:ascii="Calibri Light" w:hAnsi="Calibri Light" w:cs="Calibri Light"/>
+          <w:sz w:val="26"/>
+          <w:szCs w:val="26"/>
+          <w:lang w:val="en"/>
+        </w:rPr>
+        <w:t>poziv</w:t>
+      </w:r>
+      <w:proofErr w:type="spellEnd"/>
+      <w:r>
+        <w:rPr>
+          <w:rFonts w:ascii="Calibri Light" w:hAnsi="Calibri Light" w:cs="Calibri Light"/>
+          <w:sz w:val="26"/>
+          <w:szCs w:val="26"/>
+          <w:lang w:val="en"/>
+        </w:rPr>
+        <w:t xml:space="preserve"> ka </w:t>
+      </w:r>
+      <w:proofErr w:type="spellStart"/>
+      <w:r>
+        <w:rPr>
+          <w:rFonts w:ascii="Calibri Light" w:hAnsi="Calibri Light" w:cs="Calibri Light"/>
+          <w:sz w:val="26"/>
+          <w:szCs w:val="26"/>
+          <w:lang w:val="en"/>
+        </w:rPr>
+        <w:t>endpointu</w:t>
+      </w:r>
+      <w:proofErr w:type="spellEnd"/>
+      <w:r>
+        <w:rPr>
+          <w:rFonts w:ascii="Calibri Light" w:hAnsi="Calibri Light" w:cs="Calibri Light"/>
+          <w:sz w:val="26"/>
+          <w:szCs w:val="26"/>
+          <w:lang w:val="en"/>
+        </w:rPr>
+        <w:t xml:space="preserve"> koji </w:t>
+      </w:r>
+      <w:proofErr w:type="spellStart"/>
+      <w:r>
+        <w:rPr>
+          <w:rFonts w:ascii="Calibri Light" w:hAnsi="Calibri Light" w:cs="Calibri Light"/>
+          <w:sz w:val="26"/>
+          <w:szCs w:val="26"/>
+          <w:lang w:val="en"/>
+        </w:rPr>
+        <w:t>menja</w:t>
+      </w:r>
+      <w:proofErr w:type="spellEnd"/>
+      <w:r>
+        <w:rPr>
+          <w:rFonts w:ascii="Calibri Light" w:hAnsi="Calibri Light" w:cs="Calibri Light"/>
+          <w:sz w:val="26"/>
+          <w:szCs w:val="26"/>
+          <w:lang w:val="en"/>
+        </w:rPr>
+        <w:t xml:space="preserve"> </w:t>
+      </w:r>
+      <w:proofErr w:type="spellStart"/>
+      <w:r>
+        <w:rPr>
+          <w:rFonts w:ascii="Calibri Light" w:hAnsi="Calibri Light" w:cs="Calibri Light"/>
+          <w:sz w:val="26"/>
+          <w:szCs w:val="26"/>
+          <w:lang w:val="en"/>
+        </w:rPr>
+        <w:t>podatke</w:t>
+      </w:r>
+      <w:proofErr w:type="spellEnd"/>
+      <w:r>
+        <w:rPr>
+          <w:rFonts w:ascii="Calibri Light" w:hAnsi="Calibri Light" w:cs="Calibri Light"/>
+          <w:sz w:val="26"/>
+          <w:szCs w:val="26"/>
+          <w:lang w:val="en"/>
+        </w:rPr>
+        <w:t xml:space="preserve"> u </w:t>
+      </w:r>
+      <w:proofErr w:type="spellStart"/>
+      <w:r>
+        <w:rPr>
+          <w:rFonts w:ascii="Calibri Light" w:hAnsi="Calibri Light" w:cs="Calibri Light"/>
+          <w:sz w:val="26"/>
+          <w:szCs w:val="26"/>
+          <w:lang w:val="en"/>
+        </w:rPr>
+        <w:t>bazi</w:t>
+      </w:r>
+      <w:proofErr w:type="spellEnd"/>
+      <w:r>
+        <w:rPr>
+          <w:rFonts w:ascii="Calibri Light" w:hAnsi="Calibri Light" w:cs="Calibri Light"/>
+          <w:sz w:val="26"/>
+          <w:szCs w:val="26"/>
+          <w:lang w:val="en"/>
+        </w:rPr>
+        <w:t>.</w:t>
+      </w:r>
+    </w:p>
+    <w:p>
+      <w:pPr>
+        <w:rPr>
+          <w:rFonts w:ascii="Calibri Light" w:hAnsi="Calibri Light" w:cs="Calibri Light"/>
+          <w:sz w:val="26"/>
+          <w:szCs w:val="26"/>
+          <w:lang w:val="en"/>
+        </w:rPr>
+      </w:pPr>
+    </w:p>
+    <w:p>
+      <w:pPr>
+        <w:rPr>
+          <w:rFonts w:ascii="Calibri Light" w:hAnsi="Calibri Light" w:cs="Calibri Light"/>
+          <w:sz w:val="26"/>
+          <w:szCs w:val="26"/>
+          <w:lang w:val="en"/>
+          <w14:shadow w14:blurRad="38100" w14:dist="19050" w14:dir="2700000" w14:sx="100000" w14:sy="100000" w14:kx="0" w14:ky="0" w14:algn="tl">
+            <w14:schemeClr w14:val="dk1">
+              <w14:alpha w14:val="60000"/>
+            </w14:schemeClr>
+          </w14:shadow>
+          <w14:textOutline w14:w="0" w14:cap="flat" w14:cmpd="sng" w14:algn="ctr">
+            <w14:noFill/>
+            <w14:prstDash w14:val="solid"/>
+            <w14:round/>
+          </w14:textOutline>
+        </w:rPr>
+      </w:pPr>
+      <w:r>
+        <w:rPr>
+          <w:rFonts w:ascii="Calibri Light" w:hAnsi="Calibri Light" w:cs="Calibri Light"/>
+          <w:noProof/>
+          <w:sz w:val="26"/>
+          <w:szCs w:val="26"/>
+          <w:lang w:val="en"/>
+          <w14:shadow w14:blurRad="38100" w14:dist="19050" w14:dir="2700000" w14:sx="100000" w14:sy="100000" w14:kx="0" w14:ky="0" w14:algn="tl">
+            <w14:schemeClr w14:val="dk1">
+              <w14:alpha w14:val="60000"/>
+            </w14:schemeClr>
+          </w14:shadow>
+          <w14:textOutline w14:w="0" w14:cap="flat" w14:cmpd="sng" w14:algn="ctr">
+            <w14:noFill/>
+            <w14:prstDash w14:val="solid"/>
+            <w14:round/>
+          </w14:textOutline>
+        </w:rPr>
+        <w:drawing>
+          <wp:inline distT="0" distB="0" distL="0" distR="0" wp14:anchorId="053C3957" wp14:editId="68363D9A">
+            <wp:extent cx="5943600" cy="2075815"/>
+            <wp:effectExtent l="0" t="0" r="0" b="635"/>
+            <wp:docPr id="4" name="Picture 4"/>
+            <wp:cNvGraphicFramePr>
+              <a:graphicFrameLocks xmlns:a="http://schemas.openxmlformats.org/drawingml/2006/main" noChangeAspect="1"/>
+            </wp:cNvGraphicFramePr>
+            <a:graphic xmlns:a="http://schemas.openxmlformats.org/drawingml/2006/main">
+              <a:graphicData uri="http://schemas.openxmlformats.org/drawingml/2006/picture">
+                <pic:pic xmlns:pic="http://schemas.openxmlformats.org/drawingml/2006/picture">
+                  <pic:nvPicPr>
+                    <pic:cNvPr id="1" name=""/>
+                    <pic:cNvPicPr/>
+                  </pic:nvPicPr>
+                  <pic:blipFill>
+                    <a:blip r:embed="rId9"/>
+                    <a:stretch>
+                      <a:fillRect/>
+                    </a:stretch>
+                  </pic:blipFill>
+                  <pic:spPr>
+                    <a:xfrm>
+                      <a:off x="0" y="0"/>
+                      <a:ext cx="5943600" cy="2075815"/>
+                    </a:xfrm>
+                    <a:prstGeom prst="rect">
+                      <a:avLst/>
+                    </a:prstGeom>
+                  </pic:spPr>
+                </pic:pic>
+              </a:graphicData>
+            </a:graphic>
+          </wp:inline>
+        </w:drawing>
+      </w:r>
+    </w:p>
+    <w:p>
+      <w:pPr>
+        <w:rPr>
+          <w:rFonts w:ascii="Calibri Light" w:hAnsi="Calibri Light" w:cs="Calibri Light"/>
+          <w:sz w:val="26"/>
+          <w:szCs w:val="26"/>
+          <w:lang w:val="en"/>
+          <w14:shadow w14:blurRad="38100" w14:dist="19050" w14:dir="2700000" w14:sx="100000" w14:sy="100000" w14:kx="0" w14:ky="0" w14:algn="tl">
+            <w14:schemeClr w14:val="dk1">
+              <w14:alpha w14:val="60000"/>
+            </w14:schemeClr>
+          </w14:shadow>
+          <w14:textOutline w14:w="0" w14:cap="flat" w14:cmpd="sng" w14:algn="ctr">
+            <w14:noFill/>
+            <w14:prstDash w14:val="solid"/>
+            <w14:round/>
+          </w14:textOutline>
+        </w:rPr>
+      </w:pPr>
+    </w:p>
+    <w:p>
+      <w:pPr>
+        <w:rPr>
+          <w:rFonts w:ascii="Calibri Light" w:hAnsi="Calibri Light" w:cs="Calibri Light"/>
+          <w:sz w:val="26"/>
+          <w:szCs w:val="26"/>
+          <w:lang w:val="en"/>
+          <w14:shadow w14:blurRad="38100" w14:dist="19050" w14:dir="2700000" w14:sx="100000" w14:sy="100000" w14:kx="0" w14:ky="0" w14:algn="tl">
+            <w14:schemeClr w14:val="dk1">
+              <w14:alpha w14:val="60000"/>
+            </w14:schemeClr>
+          </w14:shadow>
+          <w14:textOutline w14:w="0" w14:cap="flat" w14:cmpd="sng" w14:algn="ctr">
+            <w14:noFill/>
+            <w14:prstDash w14:val="solid"/>
+            <w14:round/>
+          </w14:textOutline>
+        </w:rPr>
+      </w:pPr>
+      <w:proofErr w:type="spellStart"/>
+      <w:r>
+        <w:rPr>
+          <w:rFonts w:ascii="Calibri Light" w:hAnsi="Calibri Light" w:cs="Calibri Light"/>
+          <w:sz w:val="26"/>
+          <w:szCs w:val="26"/>
+          <w:lang w:val="en"/>
+          <w14:shadow w14:blurRad="38100" w14:dist="19050" w14:dir="2700000" w14:sx="100000" w14:sy="100000" w14:kx="0" w14:ky="0" w14:algn="tl">
+            <w14:schemeClr w14:val="dk1">
+              <w14:alpha w14:val="60000"/>
+            </w14:schemeClr>
+          </w14:shadow>
+          <w14:textOutline w14:w="0" w14:cap="flat" w14:cmpd="sng" w14:algn="ctr">
+            <w14:noFill/>
+            <w14:prstDash w14:val="solid"/>
+            <w14:round/>
+          </w14:textOutline>
+        </w:rPr>
+        <w:t>Pokrećemo</w:t>
+      </w:r>
+      <w:proofErr w:type="spellEnd"/>
+      <w:r>
+        <w:rPr>
+          <w:rFonts w:ascii="Calibri Light" w:hAnsi="Calibri Light" w:cs="Calibri Light"/>
+          <w:sz w:val="26"/>
+          <w:szCs w:val="26"/>
+          <w:lang w:val="en"/>
+          <w14:shadow w14:blurRad="38100" w14:dist="19050" w14:dir="2700000" w14:sx="100000" w14:sy="100000" w14:kx="0" w14:ky="0" w14:algn="tl">
+            <w14:schemeClr w14:val="dk1">
+              <w14:alpha w14:val="60000"/>
+            </w14:schemeClr>
+          </w14:shadow>
+          <w14:textOutline w14:w="0" w14:cap="flat" w14:cmpd="sng" w14:algn="ctr">
+            <w14:noFill/>
+            <w14:prstDash w14:val="solid"/>
+            <w14:round/>
+          </w14:textOutline>
+        </w:rPr>
+        <w:t xml:space="preserve"> </w:t>
+      </w:r>
+      <w:proofErr w:type="spellStart"/>
+      <w:r>
+        <w:rPr>
+          <w:rFonts w:ascii="Calibri Light" w:hAnsi="Calibri Light" w:cs="Calibri Light"/>
+          <w:sz w:val="26"/>
+          <w:szCs w:val="26"/>
+          <w:lang w:val="en"/>
+          <w14:shadow w14:blurRad="38100" w14:dist="19050" w14:dir="2700000" w14:sx="100000" w14:sy="100000" w14:kx="0" w14:ky="0" w14:algn="tl">
+            <w14:schemeClr w14:val="dk1">
+              <w14:alpha w14:val="60000"/>
+            </w14:schemeClr>
+          </w14:shadow>
+          <w14:textOutline w14:w="0" w14:cap="flat" w14:cmpd="sng" w14:algn="ctr">
+            <w14:noFill/>
+            <w14:prstDash w14:val="solid"/>
+            <w14:round/>
+          </w14:textOutline>
+        </w:rPr>
+        <w:t>aplikaciju</w:t>
+      </w:r>
+      <w:proofErr w:type="spellEnd"/>
+      <w:r>
+        <w:rPr>
+          <w:rFonts w:ascii="Calibri Light" w:hAnsi="Calibri Light" w:cs="Calibri Light"/>
+          <w:sz w:val="26"/>
+          <w:szCs w:val="26"/>
+          <w:lang w:val="en"/>
+          <w14:shadow w14:blurRad="38100" w14:dist="19050" w14:dir="2700000" w14:sx="100000" w14:sy="100000" w14:kx="0" w14:ky="0" w14:algn="tl">
+            <w14:schemeClr w14:val="dk1">
+              <w14:alpha w14:val="60000"/>
+            </w14:schemeClr>
+          </w14:shadow>
+          <w14:textOutline w14:w="0" w14:cap="flat" w14:cmpd="sng" w14:algn="ctr">
+            <w14:noFill/>
+            <w14:prstDash w14:val="solid"/>
+            <w14:round/>
+          </w14:textOutline>
+        </w:rPr>
+        <w:t xml:space="preserve"> </w:t>
+      </w:r>
+      <w:proofErr w:type="spellStart"/>
+      <w:r>
+        <w:rPr>
+          <w:rFonts w:ascii="Calibri Light" w:hAnsi="Calibri Light" w:cs="Calibri Light"/>
+          <w:sz w:val="26"/>
+          <w:szCs w:val="26"/>
+          <w:lang w:val="en"/>
+          <w14:shadow w14:blurRad="38100" w14:dist="19050" w14:dir="2700000" w14:sx="100000" w14:sy="100000" w14:kx="0" w14:ky="0" w14:algn="tl">
+            <w14:schemeClr w14:val="dk1">
+              <w14:alpha w14:val="60000"/>
+            </w14:schemeClr>
+          </w14:shadow>
+          <w14:textOutline w14:w="0" w14:cap="flat" w14:cmpd="sng" w14:algn="ctr">
+            <w14:noFill/>
+            <w14:prstDash w14:val="solid"/>
+            <w14:round/>
+          </w14:textOutline>
+        </w:rPr>
+        <w:t>na</w:t>
+      </w:r>
+      <w:proofErr w:type="spellEnd"/>
+      <w:r>
+        <w:rPr>
+          <w:rFonts w:ascii="Calibri Light" w:hAnsi="Calibri Light" w:cs="Calibri Light"/>
+          <w:sz w:val="26"/>
+          <w:szCs w:val="26"/>
+          <w:lang w:val="en"/>
+          <w14:shadow w14:blurRad="38100" w14:dist="19050" w14:dir="2700000" w14:sx="100000" w14:sy="100000" w14:kx="0" w14:ky="0" w14:algn="tl">
+            <w14:schemeClr w14:val="dk1">
+              <w14:alpha w14:val="60000"/>
+            </w14:schemeClr>
+          </w14:shadow>
+          <w14:textOutline w14:w="0" w14:cap="flat" w14:cmpd="sng" w14:algn="ctr">
+            <w14:noFill/>
+            <w14:prstDash w14:val="solid"/>
+            <w14:round/>
+          </w14:textOutline>
+        </w:rPr>
+        <w:t xml:space="preserve"> </w:t>
+      </w:r>
+      <w:proofErr w:type="spellStart"/>
+      <w:r>
+        <w:rPr>
+          <w:rFonts w:ascii="Calibri Light" w:hAnsi="Calibri Light" w:cs="Calibri Light"/>
+          <w:sz w:val="26"/>
+          <w:szCs w:val="26"/>
+          <w:lang w:val="en"/>
+          <w14:shadow w14:blurRad="38100" w14:dist="19050" w14:dir="2700000" w14:sx="100000" w14:sy="100000" w14:kx="0" w14:ky="0" w14:algn="tl">
+            <w14:schemeClr w14:val="dk1">
+              <w14:alpha w14:val="60000"/>
+            </w14:schemeClr>
+          </w14:shadow>
+          <w14:textOutline w14:w="0" w14:cap="flat" w14:cmpd="sng" w14:algn="ctr">
+            <w14:noFill/>
+            <w14:prstDash w14:val="solid"/>
+            <w14:round/>
+          </w14:textOutline>
+        </w:rPr>
+        <w:t>portu</w:t>
+      </w:r>
+      <w:proofErr w:type="spellEnd"/>
+      <w:r>
+        <w:rPr>
+          <w:rFonts w:ascii="Calibri Light" w:hAnsi="Calibri Light" w:cs="Calibri Light"/>
+          <w:sz w:val="26"/>
+          <w:szCs w:val="26"/>
+          <w:lang w:val="en"/>
+          <w14:shadow w14:blurRad="38100" w14:dist="19050" w14:dir="2700000" w14:sx="100000" w14:sy="100000" w14:kx="0" w14:ky="0" w14:algn="tl">
+            <w14:schemeClr w14:val="dk1">
+              <w14:alpha w14:val="60000"/>
+            </w14:schemeClr>
+          </w14:shadow>
+          <w14:textOutline w14:w="0" w14:cap="flat" w14:cmpd="sng" w14:algn="ctr">
+            <w14:noFill/>
+            <w14:prstDash w14:val="solid"/>
+            <w14:round/>
+          </w14:textOutline>
+        </w:rPr>
+        <w:t xml:space="preserve"> 300</w:t>
+      </w:r>
+      <w:r>
+        <w:rPr>
+          <w:rFonts w:ascii="Calibri Light" w:hAnsi="Calibri Light" w:cs="Calibri Light"/>
+          <w:sz w:val="26"/>
+          <w:szCs w:val="26"/>
+          <w:lang w:val="en"/>
+          <w14:shadow w14:blurRad="38100" w14:dist="19050" w14:dir="2700000" w14:sx="100000" w14:sy="100000" w14:kx="0" w14:ky="0" w14:algn="tl">
+            <w14:schemeClr w14:val="dk1">
+              <w14:alpha w14:val="60000"/>
+            </w14:schemeClr>
+          </w14:shadow>
+          <w14:textOutline w14:w="0" w14:cap="flat" w14:cmpd="sng" w14:algn="ctr">
+            <w14:noFill/>
+            <w14:prstDash w14:val="solid"/>
+            <w14:round/>
+          </w14:textOutline>
+        </w:rPr>
+        <w:t>0</w:t>
+      </w:r>
+    </w:p>
+    <w:p>
+      <w:pPr>
+        <w:rPr>
+          <w:rFonts w:ascii="Calibri Light" w:hAnsi="Calibri Light" w:cs="Calibri Light"/>
+          <w:sz w:val="26"/>
+          <w:szCs w:val="26"/>
+          <w:lang w:val="en"/>
+          <w14:shadow w14:blurRad="38100" w14:dist="19050" w14:dir="2700000" w14:sx="100000" w14:sy="100000" w14:kx="0" w14:ky="0" w14:algn="tl">
+            <w14:schemeClr w14:val="dk1">
+              <w14:alpha w14:val="60000"/>
+            </w14:schemeClr>
+          </w14:shadow>
+          <w14:textOutline w14:w="0" w14:cap="flat" w14:cmpd="sng" w14:algn="ctr">
+            <w14:noFill/>
+            <w14:prstDash w14:val="solid"/>
+            <w14:round/>
+          </w14:textOutline>
+        </w:rPr>
+      </w:pPr>
+    </w:p>
+    <w:p>
+      <w:pPr>
+        <w:rPr>
+          <w:rFonts w:ascii="Calibri Light" w:hAnsi="Calibri Light" w:cs="Calibri Light"/>
+          <w:sz w:val="26"/>
+          <w:szCs w:val="26"/>
+          <w:lang w:val="en"/>
+          <w14:shadow w14:blurRad="38100" w14:dist="19050" w14:dir="2700000" w14:sx="100000" w14:sy="100000" w14:kx="0" w14:ky="0" w14:algn="tl">
+            <w14:schemeClr w14:val="dk1">
+              <w14:alpha w14:val="60000"/>
+            </w14:schemeClr>
+          </w14:shadow>
+          <w14:textOutline w14:w="0" w14:cap="flat" w14:cmpd="sng" w14:algn="ctr">
+            <w14:noFill/>
+            <w14:prstDash w14:val="solid"/>
+            <w14:round/>
+          </w14:textOutline>
+        </w:rPr>
+      </w:pPr>
+      <w:r>
+        <w:rPr>
+          <w:rFonts w:ascii="Calibri Light" w:hAnsi="Calibri Light" w:cs="Calibri Light"/>
+          <w:noProof/>
+          <w:sz w:val="26"/>
+          <w:szCs w:val="26"/>
+          <w:lang w:val="en"/>
+          <w14:shadow w14:blurRad="38100" w14:dist="19050" w14:dir="2700000" w14:sx="100000" w14:sy="100000" w14:kx="0" w14:ky="0" w14:algn="tl">
+            <w14:schemeClr w14:val="dk1">
+              <w14:alpha w14:val="60000"/>
+            </w14:schemeClr>
+          </w14:shadow>
+          <w14:textOutline w14:w="0" w14:cap="flat" w14:cmpd="sng" w14:algn="ctr">
+            <w14:noFill/>
+            <w14:prstDash w14:val="solid"/>
+            <w14:round/>
+          </w14:textOutline>
+        </w:rPr>
+        <w:drawing>
+          <wp:inline distT="0" distB="0" distL="0" distR="0" wp14:anchorId="74E775A5" wp14:editId="0AE97023">
+            <wp:extent cx="1884613" cy="1056904"/>
+            <wp:effectExtent l="0" t="0" r="1905" b="0"/>
+            <wp:docPr id="6" name="Picture 6"/>
+            <wp:cNvGraphicFramePr>
+              <a:graphicFrameLocks xmlns:a="http://schemas.openxmlformats.org/drawingml/2006/main" noChangeAspect="1"/>
+            </wp:cNvGraphicFramePr>
+            <a:graphic xmlns:a="http://schemas.openxmlformats.org/drawingml/2006/main">
+              <a:graphicData uri="http://schemas.openxmlformats.org/drawingml/2006/picture">
+                <pic:pic xmlns:pic="http://schemas.openxmlformats.org/drawingml/2006/picture">
+                  <pic:nvPicPr>
+                    <pic:cNvPr id="1" name=""/>
+                    <pic:cNvPicPr/>
+                  </pic:nvPicPr>
+                  <pic:blipFill>
+                    <a:blip r:embed="rId10"/>
+                    <a:stretch>
+                      <a:fillRect/>
+                    </a:stretch>
+                  </pic:blipFill>
+                  <pic:spPr>
+                    <a:xfrm>
+                      <a:off x="0" y="0"/>
+                      <a:ext cx="1911546" cy="1072008"/>
+                    </a:xfrm>
+                    <a:prstGeom prst="rect">
+                      <a:avLst/>
+                    </a:prstGeom>
+                  </pic:spPr>
+                </pic:pic>
+              </a:graphicData>
+            </a:graphic>
+          </wp:inline>
+        </w:drawing>
+      </w:r>
+    </w:p>
+    <w:p>
+      <w:pPr>
+        <w:rPr>
+          <w:rFonts w:ascii="Calibri Light" w:hAnsi="Calibri Light" w:cs="Calibri Light"/>
+          <w:sz w:val="26"/>
+          <w:szCs w:val="26"/>
+          <w:lang w:val="en"/>
+          <w14:shadow w14:blurRad="38100" w14:dist="19050" w14:dir="2700000" w14:sx="100000" w14:sy="100000" w14:kx="0" w14:ky="0" w14:algn="tl">
+            <w14:schemeClr w14:val="dk1">
+              <w14:alpha w14:val="60000"/>
+            </w14:schemeClr>
+          </w14:shadow>
+          <w14:textOutline w14:w="0" w14:cap="flat" w14:cmpd="sng" w14:algn="ctr">
+            <w14:noFill/>
+            <w14:prstDash w14:val="solid"/>
+            <w14:round/>
+          </w14:textOutline>
+        </w:rPr>
+      </w:pPr>
+      <w:proofErr w:type="spellStart"/>
+      <w:r>
+        <w:rPr>
+          <w:rFonts w:ascii="Calibri Light" w:hAnsi="Calibri Light" w:cs="Calibri Light"/>
+          <w:sz w:val="26"/>
+          <w:szCs w:val="26"/>
+          <w:lang w:val="en"/>
+          <w14:shadow w14:blurRad="38100" w14:dist="19050" w14:dir="2700000" w14:sx="100000" w14:sy="100000" w14:kx="0" w14:ky="0" w14:algn="tl">
+            <w14:schemeClr w14:val="dk1">
+              <w14:alpha w14:val="60000"/>
+            </w14:schemeClr>
+          </w14:shadow>
+          <w14:textOutline w14:w="0" w14:cap="flat" w14:cmpd="sng" w14:algn="ctr">
+            <w14:noFill/>
+            <w14:prstDash w14:val="solid"/>
+            <w14:round/>
+          </w14:textOutline>
+        </w:rPr>
+        <w:t>Maliciozni</w:t>
+      </w:r>
+      <w:proofErr w:type="spellEnd"/>
+      <w:r>
+        <w:rPr>
+          <w:rFonts w:ascii="Calibri Light" w:hAnsi="Calibri Light" w:cs="Calibri Light"/>
+          <w:sz w:val="26"/>
+          <w:szCs w:val="26"/>
+          <w:lang w:val="en"/>
+          <w14:shadow w14:blurRad="38100" w14:dist="19050" w14:dir="2700000" w14:sx="100000" w14:sy="100000" w14:kx="0" w14:ky="0" w14:algn="tl">
+            <w14:schemeClr w14:val="dk1">
+              <w14:alpha w14:val="60000"/>
+            </w14:schemeClr>
+          </w14:shadow>
+          <w14:textOutline w14:w="0" w14:cap="flat" w14:cmpd="sng" w14:algn="ctr">
+            <w14:noFill/>
+            <w14:prstDash w14:val="solid"/>
+            <w14:round/>
+          </w14:textOutline>
+        </w:rPr>
+        <w:t xml:space="preserve"> </w:t>
+      </w:r>
+      <w:proofErr w:type="spellStart"/>
+      <w:r>
+        <w:rPr>
+          <w:rFonts w:ascii="Calibri Light" w:hAnsi="Calibri Light" w:cs="Calibri Light"/>
+          <w:sz w:val="26"/>
+          <w:szCs w:val="26"/>
+          <w:lang w:val="en"/>
+          <w14:shadow w14:blurRad="38100" w14:dist="19050" w14:dir="2700000" w14:sx="100000" w14:sy="100000" w14:kx="0" w14:ky="0" w14:algn="tl">
+            <w14:schemeClr w14:val="dk1">
+              <w14:alpha w14:val="60000"/>
+            </w14:schemeClr>
+          </w14:shadow>
+          <w14:textOutline w14:w="0" w14:cap="flat" w14:cmpd="sng" w14:algn="ctr">
+            <w14:noFill/>
+            <w14:prstDash w14:val="solid"/>
+            <w14:round/>
+          </w14:textOutline>
+        </w:rPr>
+        <w:t>napad</w:t>
+      </w:r>
+      <w:proofErr w:type="spellEnd"/>
+      <w:r>
+        <w:rPr>
+          <w:rFonts w:ascii="Calibri Light" w:hAnsi="Calibri Light" w:cs="Calibri Light"/>
+          <w:sz w:val="26"/>
+          <w:szCs w:val="26"/>
+          <w:lang w:val="en"/>
+          <w14:shadow w14:blurRad="38100" w14:dist="19050" w14:dir="2700000" w14:sx="100000" w14:sy="100000" w14:kx="0" w14:ky="0" w14:algn="tl">
+            <w14:schemeClr w14:val="dk1">
+              <w14:alpha w14:val="60000"/>
+            </w14:schemeClr>
+          </w14:shadow>
+          <w14:textOutline w14:w="0" w14:cap="flat" w14:cmpd="sng" w14:algn="ctr">
+            <w14:noFill/>
+            <w14:prstDash w14:val="solid"/>
+            <w14:round/>
+          </w14:textOutline>
+        </w:rPr>
+        <w:t xml:space="preserve"> je </w:t>
+      </w:r>
+      <w:proofErr w:type="spellStart"/>
+      <w:r>
+        <w:rPr>
+          <w:rFonts w:ascii="Calibri Light" w:hAnsi="Calibri Light" w:cs="Calibri Light"/>
+          <w:sz w:val="26"/>
+          <w:szCs w:val="26"/>
+          <w:lang w:val="en"/>
+          <w14:shadow w14:blurRad="38100" w14:dist="19050" w14:dir="2700000" w14:sx="100000" w14:sy="100000" w14:kx="0" w14:ky="0" w14:algn="tl">
+            <w14:schemeClr w14:val="dk1">
+              <w14:alpha w14:val="60000"/>
+            </w14:schemeClr>
+          </w14:shadow>
+          <w14:textOutline w14:w="0" w14:cap="flat" w14:cmpd="sng" w14:algn="ctr">
+            <w14:noFill/>
+            <w14:prstDash w14:val="solid"/>
+            <w14:round/>
+          </w14:textOutline>
+        </w:rPr>
+        <w:t>prošao</w:t>
+      </w:r>
+      <w:proofErr w:type="spellEnd"/>
+      <w:r>
+        <w:rPr>
+          <w:rFonts w:ascii="Calibri Light" w:hAnsi="Calibri Light" w:cs="Calibri Light"/>
+          <w:sz w:val="26"/>
+          <w:szCs w:val="26"/>
+          <w:lang w:val="en"/>
+          <w14:shadow w14:blurRad="38100" w14:dist="19050" w14:dir="2700000" w14:sx="100000" w14:sy="100000" w14:kx="0" w14:ky="0" w14:algn="tl">
+            <w14:schemeClr w14:val="dk1">
+              <w14:alpha w14:val="60000"/>
+            </w14:schemeClr>
+          </w14:shadow>
+          <w14:textOutline w14:w="0" w14:cap="flat" w14:cmpd="sng" w14:algn="ctr">
+            <w14:noFill/>
+            <w14:prstDash w14:val="solid"/>
+            <w14:round/>
+          </w14:textOutline>
+        </w:rPr>
+        <w:t xml:space="preserve"> </w:t>
+      </w:r>
+      <w:proofErr w:type="spellStart"/>
+      <w:r>
+        <w:rPr>
+          <w:rFonts w:ascii="Calibri Light" w:hAnsi="Calibri Light" w:cs="Calibri Light"/>
+          <w:sz w:val="26"/>
+          <w:szCs w:val="26"/>
+          <w:lang w:val="en"/>
+          <w14:shadow w14:blurRad="38100" w14:dist="19050" w14:dir="2700000" w14:sx="100000" w14:sy="100000" w14:kx="0" w14:ky="0" w14:algn="tl">
+            <w14:schemeClr w14:val="dk1">
+              <w14:alpha w14:val="60000"/>
+            </w14:schemeClr>
+          </w14:shadow>
+          <w14:textOutline w14:w="0" w14:cap="flat" w14:cmpd="sng" w14:algn="ctr">
+            <w14:noFill/>
+            <w14:prstDash w14:val="solid"/>
+            <w14:round/>
+          </w14:textOutline>
+        </w:rPr>
+        <w:t>i</w:t>
+      </w:r>
+      <w:proofErr w:type="spellEnd"/>
+      <w:r>
+        <w:rPr>
+          <w:rFonts w:ascii="Calibri Light" w:hAnsi="Calibri Light" w:cs="Calibri Light"/>
+          <w:sz w:val="26"/>
+          <w:szCs w:val="26"/>
+          <w:lang w:val="en"/>
+          <w14:shadow w14:blurRad="38100" w14:dist="19050" w14:dir="2700000" w14:sx="100000" w14:sy="100000" w14:kx="0" w14:ky="0" w14:algn="tl">
+            <w14:schemeClr w14:val="dk1">
+              <w14:alpha w14:val="60000"/>
+            </w14:schemeClr>
+          </w14:shadow>
+          <w14:textOutline w14:w="0" w14:cap="flat" w14:cmpd="sng" w14:algn="ctr">
+            <w14:noFill/>
+            <w14:prstDash w14:val="solid"/>
+            <w14:round/>
+          </w14:textOutline>
+        </w:rPr>
+        <w:t xml:space="preserve"> </w:t>
+      </w:r>
+      <w:proofErr w:type="spellStart"/>
+      <w:r>
+        <w:rPr>
+          <w:rFonts w:ascii="Calibri Light" w:hAnsi="Calibri Light" w:cs="Calibri Light"/>
+          <w:sz w:val="26"/>
+          <w:szCs w:val="26"/>
+          <w:lang w:val="en"/>
+          <w14:shadow w14:blurRad="38100" w14:dist="19050" w14:dir="2700000" w14:sx="100000" w14:sy="100000" w14:kx="0" w14:ky="0" w14:algn="tl">
+            <w14:schemeClr w14:val="dk1">
+              <w14:alpha w14:val="60000"/>
+            </w14:schemeClr>
+          </w14:shadow>
+          <w14:textOutline w14:w="0" w14:cap="flat" w14:cmpd="sng" w14:algn="ctr">
+            <w14:noFill/>
+            <w14:prstDash w14:val="solid"/>
+            <w14:round/>
+          </w14:textOutline>
+        </w:rPr>
+        <w:t>dodat</w:t>
+      </w:r>
+      <w:proofErr w:type="spellEnd"/>
+      <w:r>
+        <w:rPr>
+          <w:rFonts w:ascii="Calibri Light" w:hAnsi="Calibri Light" w:cs="Calibri Light"/>
+          <w:sz w:val="26"/>
+          <w:szCs w:val="26"/>
+          <w:lang w:val="en"/>
+          <w14:shadow w14:blurRad="38100" w14:dist="19050" w14:dir="2700000" w14:sx="100000" w14:sy="100000" w14:kx="0" w14:ky="0" w14:algn="tl">
+            <w14:schemeClr w14:val="dk1">
+              <w14:alpha w14:val="60000"/>
+            </w14:schemeClr>
+          </w14:shadow>
+          <w14:textOutline w14:w="0" w14:cap="flat" w14:cmpd="sng" w14:algn="ctr">
+            <w14:noFill/>
+            <w14:prstDash w14:val="solid"/>
+            <w14:round/>
+          </w14:textOutline>
+        </w:rPr>
+        <w:t xml:space="preserve"> je </w:t>
+      </w:r>
+      <w:proofErr w:type="spellStart"/>
+      <w:r>
+        <w:rPr>
+          <w:rFonts w:ascii="Calibri Light" w:hAnsi="Calibri Light" w:cs="Calibri Light"/>
+          <w:sz w:val="26"/>
+          <w:szCs w:val="26"/>
+          <w:lang w:val="en"/>
+          <w14:shadow w14:blurRad="38100" w14:dist="19050" w14:dir="2700000" w14:sx="100000" w14:sy="100000" w14:kx="0" w14:ky="0" w14:algn="tl">
+            <w14:schemeClr w14:val="dk1">
+              <w14:alpha w14:val="60000"/>
+            </w14:schemeClr>
+          </w14:shadow>
+          <w14:textOutline w14:w="0" w14:cap="flat" w14:cmpd="sng" w14:algn="ctr">
+            <w14:noFill/>
+            <w14:prstDash w14:val="solid"/>
+            <w14:round/>
+          </w14:textOutline>
+        </w:rPr>
+        <w:t>Mračni</w:t>
+      </w:r>
+      <w:proofErr w:type="spellEnd"/>
+      <w:r>
+        <w:rPr>
+          <w:rFonts w:ascii="Calibri Light" w:hAnsi="Calibri Light" w:cs="Calibri Light"/>
+          <w:sz w:val="26"/>
+          <w:szCs w:val="26"/>
+          <w:lang w:val="en"/>
+          <w14:shadow w14:blurRad="38100" w14:dist="19050" w14:dir="2700000" w14:sx="100000" w14:sy="100000" w14:kx="0" w14:ky="0" w14:algn="tl">
+            <w14:schemeClr w14:val="dk1">
+              <w14:alpha w14:val="60000"/>
+            </w14:schemeClr>
+          </w14:shadow>
+          <w14:textOutline w14:w="0" w14:cap="flat" w14:cmpd="sng" w14:algn="ctr">
+            <w14:noFill/>
+            <w14:prstDash w14:val="solid"/>
+            <w14:round/>
+          </w14:textOutline>
+        </w:rPr>
+        <w:t xml:space="preserve"> </w:t>
+      </w:r>
+      <w:proofErr w:type="spellStart"/>
+      <w:r>
+        <w:rPr>
+          <w:rFonts w:ascii="Calibri Light" w:hAnsi="Calibri Light" w:cs="Calibri Light"/>
+          <w:sz w:val="26"/>
+          <w:szCs w:val="26"/>
+          <w:lang w:val="en"/>
+          <w14:shadow w14:blurRad="38100" w14:dist="19050" w14:dir="2700000" w14:sx="100000" w14:sy="100000" w14:kx="0" w14:ky="0" w14:algn="tl">
+            <w14:schemeClr w14:val="dk1">
+              <w14:alpha w14:val="60000"/>
+            </w14:schemeClr>
+          </w14:shadow>
+          <w14:textOutline w14:w="0" w14:cap="flat" w14:cmpd="sng" w14:algn="ctr">
+            <w14:noFill/>
+            <w14:prstDash w14:val="solid"/>
+            <w14:round/>
+          </w14:textOutline>
+        </w:rPr>
+        <w:t>Vitez</w:t>
+      </w:r>
+      <w:proofErr w:type="spellEnd"/>
+      <w:r>
+        <w:rPr>
+          <w:rFonts w:ascii="Calibri Light" w:hAnsi="Calibri Light" w:cs="Calibri Light"/>
+          <w:sz w:val="26"/>
+          <w:szCs w:val="26"/>
+          <w:lang w:val="en"/>
+          <w14:shadow w14:blurRad="38100" w14:dist="19050" w14:dir="2700000" w14:sx="100000" w14:sy="100000" w14:kx="0" w14:ky="0" w14:algn="tl">
+            <w14:schemeClr w14:val="dk1">
+              <w14:alpha w14:val="60000"/>
+            </w14:schemeClr>
+          </w14:shadow>
+          <w14:textOutline w14:w="0" w14:cap="flat" w14:cmpd="sng" w14:algn="ctr">
+            <w14:noFill/>
+            <w14:prstDash w14:val="solid"/>
+            <w14:round/>
+          </w14:textOutline>
+        </w:rPr>
+        <w:t xml:space="preserve"> u </w:t>
+      </w:r>
+      <w:proofErr w:type="spellStart"/>
+      <w:r>
+        <w:rPr>
+          <w:rFonts w:ascii="Calibri Light" w:hAnsi="Calibri Light" w:cs="Calibri Light"/>
+          <w:sz w:val="26"/>
+          <w:szCs w:val="26"/>
+          <w:lang w:val="en"/>
+          <w14:shadow w14:blurRad="38100" w14:dist="19050" w14:dir="2700000" w14:sx="100000" w14:sy="100000" w14:kx="0" w14:ky="0" w14:algn="tl">
+            <w14:schemeClr w14:val="dk1">
+              <w14:alpha w14:val="60000"/>
+            </w14:schemeClr>
+          </w14:shadow>
+          <w14:textOutline w14:w="0" w14:cap="flat" w14:cmpd="sng" w14:algn="ctr">
+            <w14:noFill/>
+            <w14:prstDash w14:val="solid"/>
+            <w14:round/>
+          </w14:textOutline>
+        </w:rPr>
+        <w:t>listu</w:t>
+      </w:r>
+      <w:proofErr w:type="spellEnd"/>
+      <w:r>
+        <w:rPr>
+          <w:rFonts w:ascii="Calibri Light" w:hAnsi="Calibri Light" w:cs="Calibri Light"/>
+          <w:sz w:val="26"/>
+          <w:szCs w:val="26"/>
+          <w:lang w:val="en"/>
+          <w14:shadow w14:blurRad="38100" w14:dist="19050" w14:dir="2700000" w14:sx="100000" w14:sy="100000" w14:kx="0" w14:ky="0" w14:algn="tl">
+            <w14:schemeClr w14:val="dk1">
+              <w14:alpha w14:val="60000"/>
+            </w14:schemeClr>
+          </w14:shadow>
+          <w14:textOutline w14:w="0" w14:cap="flat" w14:cmpd="sng" w14:algn="ctr">
+            <w14:noFill/>
+            <w14:prstDash w14:val="solid"/>
+            <w14:round/>
+          </w14:textOutline>
+        </w:rPr>
+        <w:t xml:space="preserve"> </w:t>
+      </w:r>
+      <w:proofErr w:type="spellStart"/>
+      <w:r>
+        <w:rPr>
+          <w:rFonts w:ascii="Calibri Light" w:hAnsi="Calibri Light" w:cs="Calibri Light"/>
+          <w:sz w:val="26"/>
+          <w:szCs w:val="26"/>
+          <w:lang w:val="en"/>
+          <w14:shadow w14:blurRad="38100" w14:dist="19050" w14:dir="2700000" w14:sx="100000" w14:sy="100000" w14:kx="0" w14:ky="0" w14:algn="tl">
+            <w14:schemeClr w14:val="dk1">
+              <w14:alpha w14:val="60000"/>
+            </w14:schemeClr>
+          </w14:shadow>
+          <w14:textOutline w14:w="0" w14:cap="flat" w14:cmpd="sng" w14:algn="ctr">
+            <w14:noFill/>
+            <w14:prstDash w14:val="solid"/>
+            <w14:round/>
+          </w14:textOutline>
+        </w:rPr>
+        <w:t>korisnika</w:t>
+      </w:r>
+      <w:proofErr w:type="spellEnd"/>
+      <w:r>
+        <w:rPr>
+          <w:rFonts w:ascii="Calibri Light" w:hAnsi="Calibri Light" w:cs="Calibri Light"/>
+          <w:sz w:val="26"/>
+          <w:szCs w:val="26"/>
+          <w:lang w:val="en"/>
+          <w14:shadow w14:blurRad="38100" w14:dist="19050" w14:dir="2700000" w14:sx="100000" w14:sy="100000" w14:kx="0" w14:ky="0" w14:algn="tl">
+            <w14:schemeClr w14:val="dk1">
+              <w14:alpha w14:val="60000"/>
+            </w14:schemeClr>
+          </w14:shadow>
+          <w14:textOutline w14:w="0" w14:cap="flat" w14:cmpd="sng" w14:algn="ctr">
+            <w14:noFill/>
+            <w14:prstDash w14:val="solid"/>
+            <w14:round/>
+          </w14:textOutline>
+        </w:rPr>
+        <w:t>.</w:t>
+      </w:r>
+    </w:p>
+    <w:p>
+      <w:pPr>
+        <w:rPr>
+          <w:rFonts w:ascii="Calibri Light" w:hAnsi="Calibri Light" w:cs="Calibri Light"/>
+          <w:sz w:val="26"/>
+          <w:szCs w:val="26"/>
+          <w:lang w:val="en"/>
+          <w14:shadow w14:blurRad="38100" w14:dist="19050" w14:dir="2700000" w14:sx="100000" w14:sy="100000" w14:kx="0" w14:ky="0" w14:algn="tl">
+            <w14:schemeClr w14:val="dk1">
+              <w14:alpha w14:val="60000"/>
+            </w14:schemeClr>
+          </w14:shadow>
+          <w14:textOutline w14:w="0" w14:cap="flat" w14:cmpd="sng" w14:algn="ctr">
+            <w14:noFill/>
+            <w14:prstDash w14:val="solid"/>
+            <w14:round/>
+          </w14:textOutline>
+        </w:rPr>
+      </w:pPr>
+      <w:r>
+        <w:rPr>
+          <w:rFonts w:ascii="Calibri Light" w:hAnsi="Calibri Light" w:cs="Calibri Light"/>
+          <w:noProof/>
+          <w:sz w:val="26"/>
+          <w:szCs w:val="26"/>
+          <w:lang w:val="en"/>
+          <w14:shadow w14:blurRad="38100" w14:dist="19050" w14:dir="2700000" w14:sx="100000" w14:sy="100000" w14:kx="0" w14:ky="0" w14:algn="tl">
+            <w14:schemeClr w14:val="dk1">
+              <w14:alpha w14:val="60000"/>
+            </w14:schemeClr>
+          </w14:shadow>
+          <w14:textOutline w14:w="0" w14:cap="flat" w14:cmpd="sng" w14:algn="ctr">
+            <w14:noFill/>
+            <w14:prstDash w14:val="solid"/>
+            <w14:round/>
+          </w14:textOutline>
+        </w:rPr>
+        <w:drawing>
+          <wp:inline distT="0" distB="0" distL="0" distR="0" wp14:anchorId="1AEB413F" wp14:editId="4BC84C4A">
+            <wp:extent cx="5942450" cy="1353589"/>
+            <wp:effectExtent l="0" t="0" r="1270" b="0"/>
+            <wp:docPr id="7" name="Picture 7"/>
+            <wp:cNvGraphicFramePr>
+              <a:graphicFrameLocks xmlns:a="http://schemas.openxmlformats.org/drawingml/2006/main" noChangeAspect="1"/>
+            </wp:cNvGraphicFramePr>
+            <a:graphic xmlns:a="http://schemas.openxmlformats.org/drawingml/2006/main">
+              <a:graphicData uri="http://schemas.openxmlformats.org/drawingml/2006/picture">
+                <pic:pic xmlns:pic="http://schemas.openxmlformats.org/drawingml/2006/picture">
+                  <pic:nvPicPr>
+                    <pic:cNvPr id="1" name=""/>
+                    <pic:cNvPicPr/>
+                  </pic:nvPicPr>
+                  <pic:blipFill>
+                    <a:blip r:embed="rId11"/>
+                    <a:stretch>
+                      <a:fillRect/>
+                    </a:stretch>
+                  </pic:blipFill>
+                  <pic:spPr>
+                    <a:xfrm>
+                      <a:off x="0" y="0"/>
+                      <a:ext cx="5962686" cy="1358198"/>
+                    </a:xfrm>
+                    <a:prstGeom prst="rect">
+                      <a:avLst/>
+                    </a:prstGeom>
+                  </pic:spPr>
+                </pic:pic>
+              </a:graphicData>
+            </a:graphic>
+          </wp:inline>
+        </w:drawing>
+      </w:r>
+    </w:p>
+    <w:p>
+      <w:pPr>
+        <w:ind w:firstLine="99"/>
+        <w:rPr>
+          <w:rFonts w:ascii="Calibri Light" w:hAnsi="Calibri Light" w:cs="Calibri Light"/>
+          <w:color w:val="2E5395"/>
+          <w:sz w:val="26"/>
+          <w:szCs w:val="26"/>
+          <w:lang w:val="en"/>
+        </w:rPr>
+      </w:pPr>
+      <w:r>
+        <w:rPr>
+          <w:rFonts w:ascii="Calibri Light" w:hAnsi="Calibri Light" w:cs="Calibri Light"/>
+          <w:i/>
+          <w:iCs/>
+          <w:color w:val="2E5395"/>
+          <w:sz w:val="26"/>
+          <w:szCs w:val="26"/>
+          <w:lang w:val="en"/>
+        </w:rPr>
+        <w:lastRenderedPageBreak/>
+        <w:t xml:space="preserve">Cross-site request forgery </w:t>
+      </w:r>
+      <w:proofErr w:type="gramStart"/>
+      <w:r>
+        <w:rPr>
+          <w:rFonts w:ascii="Calibri Light" w:hAnsi="Calibri Light" w:cs="Calibri Light"/>
+          <w:i/>
+          <w:iCs/>
+          <w:color w:val="2E5395"/>
+          <w:sz w:val="26"/>
+          <w:szCs w:val="26"/>
+          <w:lang w:val="en"/>
+        </w:rPr>
+        <w:t>-</w:t>
+      </w:r>
+      <w:r>
+        <w:rPr>
+          <w:rFonts w:ascii="Calibri Light" w:hAnsi="Calibri Light" w:cs="Calibri Light"/>
+          <w:i/>
+          <w:iCs/>
+          <w:color w:val="2E5395"/>
+          <w:spacing w:val="-4"/>
+          <w:sz w:val="32"/>
+          <w:szCs w:val="32"/>
+          <w:lang w:val="en"/>
+        </w:rPr>
+        <w:t xml:space="preserve">  </w:t>
+      </w:r>
+      <w:proofErr w:type="spellStart"/>
+      <w:r>
+        <w:rPr>
+          <w:rFonts w:ascii="Calibri Light" w:hAnsi="Calibri Light" w:cs="Calibri Light"/>
+          <w:color w:val="2E5395"/>
+          <w:sz w:val="26"/>
+          <w:szCs w:val="26"/>
+          <w:lang w:val="en"/>
+        </w:rPr>
+        <w:t>Odbrana</w:t>
+      </w:r>
+      <w:proofErr w:type="spellEnd"/>
+      <w:proofErr w:type="gramEnd"/>
+    </w:p>
+    <w:p>
+      <w:pPr>
+        <w:ind w:firstLine="99"/>
+        <w:rPr>
+          <w:rFonts w:ascii="Calibri Light" w:hAnsi="Calibri Light" w:cs="Calibri Light"/>
+          <w:color w:val="2E5395"/>
+          <w:sz w:val="26"/>
+          <w:szCs w:val="26"/>
+          <w:lang w:val="en"/>
+        </w:rPr>
+      </w:pPr>
+    </w:p>
+    <w:p>
+      <w:pPr>
+        <w:ind w:firstLine="99"/>
+        <w:rPr>
+          <w:rFonts w:ascii="Calibri Light" w:hAnsi="Calibri Light" w:cs="Calibri Light"/>
+          <w:color w:val="2E5395"/>
+          <w:sz w:val="26"/>
+          <w:szCs w:val="26"/>
+          <w:lang w:val="en"/>
+        </w:rPr>
+      </w:pPr>
+      <w:proofErr w:type="spellStart"/>
+      <w:r>
+        <w:rPr>
+          <w:rFonts w:ascii="Calibri Light" w:hAnsi="Calibri Light" w:cs="Calibri Light"/>
+          <w:color w:val="2E5395"/>
+          <w:sz w:val="26"/>
+          <w:szCs w:val="26"/>
+          <w:lang w:val="en"/>
+        </w:rPr>
+        <w:t>Korak</w:t>
+      </w:r>
+      <w:proofErr w:type="spellEnd"/>
+      <w:r>
+        <w:rPr>
+          <w:rFonts w:ascii="Calibri Light" w:hAnsi="Calibri Light" w:cs="Calibri Light"/>
+          <w:color w:val="2E5395"/>
+          <w:sz w:val="26"/>
+          <w:szCs w:val="26"/>
+          <w:lang w:val="en"/>
+        </w:rPr>
+        <w:t xml:space="preserve"> 1  </w:t>
+      </w:r>
+    </w:p>
+    <w:p>
+      <w:pPr>
+        <w:ind w:firstLine="99"/>
+        <w:rPr>
+          <w:rFonts w:ascii="Calibri Light" w:hAnsi="Calibri Light" w:cs="Calibri Light"/>
+          <w:color w:val="2E5395"/>
+          <w:sz w:val="26"/>
+          <w:szCs w:val="26"/>
+          <w:lang w:val="en"/>
+        </w:rPr>
+      </w:pPr>
+    </w:p>
+    <w:p>
+      <w:pPr>
+        <w:ind w:firstLine="99"/>
+        <w:rPr>
+          <w:rFonts w:ascii="Calibri Light" w:hAnsi="Calibri Light" w:cs="Calibri Light"/>
+          <w:sz w:val="26"/>
+          <w:szCs w:val="26"/>
+          <w:lang w:val="en"/>
+        </w:rPr>
+      </w:pPr>
+      <w:proofErr w:type="spellStart"/>
+      <w:r>
+        <w:rPr>
+          <w:rFonts w:ascii="Calibri Light" w:hAnsi="Calibri Light" w:cs="Calibri Light"/>
+          <w:sz w:val="26"/>
+          <w:szCs w:val="26"/>
+          <w:lang w:val="en"/>
+        </w:rPr>
+        <w:t>Nakon</w:t>
+      </w:r>
+      <w:proofErr w:type="spellEnd"/>
+      <w:r>
+        <w:rPr>
+          <w:rFonts w:ascii="Calibri Light" w:hAnsi="Calibri Light" w:cs="Calibri Light"/>
+          <w:sz w:val="26"/>
+          <w:szCs w:val="26"/>
+          <w:lang w:val="en"/>
+        </w:rPr>
+        <w:t xml:space="preserve"> </w:t>
+      </w:r>
+      <w:proofErr w:type="spellStart"/>
+      <w:r>
+        <w:rPr>
+          <w:rFonts w:ascii="Calibri Light" w:hAnsi="Calibri Light" w:cs="Calibri Light"/>
+          <w:sz w:val="26"/>
+          <w:szCs w:val="26"/>
+          <w:lang w:val="en"/>
+        </w:rPr>
+        <w:t>generisanja</w:t>
+      </w:r>
+      <w:proofErr w:type="spellEnd"/>
+      <w:r>
+        <w:rPr>
+          <w:rFonts w:ascii="Calibri Light" w:hAnsi="Calibri Light" w:cs="Calibri Light"/>
+          <w:sz w:val="26"/>
+          <w:szCs w:val="26"/>
+          <w:lang w:val="en"/>
+        </w:rPr>
+        <w:t xml:space="preserve"> </w:t>
+      </w:r>
+      <w:proofErr w:type="spellStart"/>
+      <w:r>
+        <w:rPr>
+          <w:rFonts w:ascii="Calibri Light" w:hAnsi="Calibri Light" w:cs="Calibri Light"/>
+          <w:sz w:val="26"/>
+          <w:szCs w:val="26"/>
+          <w:lang w:val="en"/>
+        </w:rPr>
+        <w:t>tokena</w:t>
+      </w:r>
+      <w:proofErr w:type="spellEnd"/>
+      <w:r>
+        <w:rPr>
+          <w:rFonts w:ascii="Calibri Light" w:hAnsi="Calibri Light" w:cs="Calibri Light"/>
+          <w:sz w:val="26"/>
+          <w:szCs w:val="26"/>
+          <w:lang w:val="en"/>
+        </w:rPr>
+        <w:t xml:space="preserve"> I </w:t>
+      </w:r>
+      <w:proofErr w:type="spellStart"/>
+      <w:r>
+        <w:rPr>
+          <w:rFonts w:ascii="Calibri Light" w:hAnsi="Calibri Light" w:cs="Calibri Light"/>
+          <w:sz w:val="26"/>
+          <w:szCs w:val="26"/>
+          <w:lang w:val="en"/>
+        </w:rPr>
+        <w:t>kreiranje</w:t>
+      </w:r>
+      <w:proofErr w:type="spellEnd"/>
+      <w:r>
+        <w:rPr>
+          <w:rFonts w:ascii="Calibri Light" w:hAnsi="Calibri Light" w:cs="Calibri Light"/>
+          <w:sz w:val="26"/>
+          <w:szCs w:val="26"/>
+          <w:lang w:val="en"/>
+        </w:rPr>
+        <w:t xml:space="preserve"> </w:t>
+      </w:r>
+      <w:proofErr w:type="spellStart"/>
+      <w:r>
+        <w:rPr>
+          <w:rFonts w:ascii="Calibri Light" w:hAnsi="Calibri Light" w:cs="Calibri Light"/>
+          <w:sz w:val="26"/>
+          <w:szCs w:val="26"/>
+          <w:lang w:val="en"/>
+        </w:rPr>
+        <w:t>sesije</w:t>
+      </w:r>
+      <w:proofErr w:type="spellEnd"/>
+      <w:r>
+        <w:rPr>
+          <w:rFonts w:ascii="Calibri Light" w:hAnsi="Calibri Light" w:cs="Calibri Light"/>
+          <w:sz w:val="26"/>
+          <w:szCs w:val="26"/>
+          <w:lang w:val="en"/>
+        </w:rPr>
+        <w:t xml:space="preserve"> u koji se </w:t>
+      </w:r>
+      <w:proofErr w:type="spellStart"/>
+      <w:r>
+        <w:rPr>
+          <w:rFonts w:ascii="Calibri Light" w:hAnsi="Calibri Light" w:cs="Calibri Light"/>
+          <w:sz w:val="26"/>
+          <w:szCs w:val="26"/>
+          <w:lang w:val="en"/>
+        </w:rPr>
+        <w:t>dodaje</w:t>
+      </w:r>
+      <w:proofErr w:type="spellEnd"/>
+      <w:r>
+        <w:rPr>
+          <w:rFonts w:ascii="Calibri Light" w:hAnsi="Calibri Light" w:cs="Calibri Light"/>
+          <w:sz w:val="26"/>
+          <w:szCs w:val="26"/>
+          <w:lang w:val="en"/>
+        </w:rPr>
+        <w:t xml:space="preserve">, </w:t>
+      </w:r>
+      <w:proofErr w:type="spellStart"/>
+      <w:r>
+        <w:rPr>
+          <w:rFonts w:ascii="Calibri Light" w:hAnsi="Calibri Light" w:cs="Calibri Light"/>
+          <w:sz w:val="26"/>
+          <w:szCs w:val="26"/>
+          <w:lang w:val="en"/>
+        </w:rPr>
+        <w:t>čitamo</w:t>
+      </w:r>
+      <w:proofErr w:type="spellEnd"/>
+      <w:r>
+        <w:rPr>
+          <w:rFonts w:ascii="Calibri Light" w:hAnsi="Calibri Light" w:cs="Calibri Light"/>
+          <w:sz w:val="26"/>
+          <w:szCs w:val="26"/>
+          <w:lang w:val="en"/>
+        </w:rPr>
+        <w:t xml:space="preserve"> ga I </w:t>
+      </w:r>
+      <w:proofErr w:type="spellStart"/>
+      <w:r>
+        <w:rPr>
+          <w:rFonts w:ascii="Calibri Light" w:hAnsi="Calibri Light" w:cs="Calibri Light"/>
+          <w:sz w:val="26"/>
+          <w:szCs w:val="26"/>
+          <w:lang w:val="en"/>
+        </w:rPr>
+        <w:t>upisujemo</w:t>
+      </w:r>
+      <w:proofErr w:type="spellEnd"/>
+      <w:r>
+        <w:rPr>
+          <w:rFonts w:ascii="Calibri Light" w:hAnsi="Calibri Light" w:cs="Calibri Light"/>
+          <w:sz w:val="26"/>
+          <w:szCs w:val="26"/>
+          <w:lang w:val="en"/>
+        </w:rPr>
+        <w:t>.</w:t>
+      </w:r>
+    </w:p>
+    <w:p>
+      <w:pPr>
+        <w:ind w:firstLine="99"/>
+        <w:rPr>
+          <w:rFonts w:ascii="Calibri Light" w:hAnsi="Calibri Light" w:cs="Calibri Light"/>
+          <w:sz w:val="26"/>
+          <w:szCs w:val="26"/>
+          <w:lang w:val="en"/>
+        </w:rPr>
+      </w:pPr>
+      <w:r>
+        <w:rPr>
+          <w:rFonts w:ascii="Calibri Light" w:hAnsi="Calibri Light" w:cs="Calibri Light"/>
+          <w:noProof/>
+          <w:sz w:val="26"/>
+          <w:szCs w:val="26"/>
+          <w:lang w:val="en"/>
+        </w:rPr>
+        <w:drawing>
+          <wp:inline distT="0" distB="0" distL="0" distR="0" wp14:anchorId="27503EA2" wp14:editId="45616576">
+            <wp:extent cx="5943600" cy="1538605"/>
+            <wp:effectExtent l="0" t="0" r="0" b="4445"/>
+            <wp:docPr id="8" name="Picture 8"/>
+            <wp:cNvGraphicFramePr>
+              <a:graphicFrameLocks xmlns:a="http://schemas.openxmlformats.org/drawingml/2006/main" noChangeAspect="1"/>
+            </wp:cNvGraphicFramePr>
+            <a:graphic xmlns:a="http://schemas.openxmlformats.org/drawingml/2006/main">
+              <a:graphicData uri="http://schemas.openxmlformats.org/drawingml/2006/picture">
+                <pic:pic xmlns:pic="http://schemas.openxmlformats.org/drawingml/2006/picture">
+                  <pic:nvPicPr>
+                    <pic:cNvPr id="1" name=""/>
+                    <pic:cNvPicPr/>
+                  </pic:nvPicPr>
+                  <pic:blipFill>
+                    <a:blip r:embed="rId12"/>
+                    <a:stretch>
+                      <a:fillRect/>
+                    </a:stretch>
+                  </pic:blipFill>
+                  <pic:spPr>
+                    <a:xfrm>
+                      <a:off x="0" y="0"/>
+                      <a:ext cx="5943600" cy="1538605"/>
+                    </a:xfrm>
+                    <a:prstGeom prst="rect">
+                      <a:avLst/>
+                    </a:prstGeom>
+                  </pic:spPr>
+                </pic:pic>
+              </a:graphicData>
+            </a:graphic>
+          </wp:inline>
+        </w:drawing>
+      </w:r>
+    </w:p>
+    <w:p>
+      <w:pPr>
+        <w:ind w:firstLine="99"/>
+        <w:rPr>
+          <w:rFonts w:ascii="Calibri Light" w:hAnsi="Calibri Light" w:cs="Calibri Light"/>
+          <w:sz w:val="26"/>
+          <w:szCs w:val="26"/>
+          <w:lang w:val="en"/>
+        </w:rPr>
+      </w:pPr>
+    </w:p>
+    <w:p>
+      <w:pPr>
+        <w:ind w:firstLine="99"/>
+        <w:rPr>
+          <w:rFonts w:ascii="Calibri Light" w:hAnsi="Calibri Light" w:cs="Calibri Light"/>
+          <w:sz w:val="26"/>
+          <w:szCs w:val="26"/>
+          <w:lang w:val="en"/>
+        </w:rPr>
+      </w:pPr>
+      <w:proofErr w:type="spellStart"/>
+      <w:r>
+        <w:rPr>
+          <w:rFonts w:ascii="Calibri Light" w:hAnsi="Calibri Light" w:cs="Calibri Light"/>
+          <w:sz w:val="26"/>
+          <w:szCs w:val="26"/>
+          <w:lang w:val="en"/>
+        </w:rPr>
+        <w:t>Korak</w:t>
+      </w:r>
+      <w:proofErr w:type="spellEnd"/>
+      <w:r>
+        <w:rPr>
+          <w:rFonts w:ascii="Calibri Light" w:hAnsi="Calibri Light" w:cs="Calibri Light"/>
+          <w:sz w:val="26"/>
+          <w:szCs w:val="26"/>
+          <w:lang w:val="en"/>
+        </w:rPr>
+        <w:t xml:space="preserve"> 2</w:t>
+      </w:r>
+    </w:p>
+    <w:p>
+      <w:pPr>
+        <w:ind w:firstLine="99"/>
+        <w:rPr>
+          <w:rFonts w:ascii="Calibri Light" w:hAnsi="Calibri Light" w:cs="Calibri Light"/>
+          <w:sz w:val="26"/>
+          <w:szCs w:val="26"/>
+          <w:lang w:val="en"/>
+        </w:rPr>
+      </w:pPr>
+    </w:p>
+    <w:p>
+      <w:pPr>
+        <w:ind w:firstLine="99"/>
+        <w:rPr>
+          <w:rFonts w:ascii="Calibri Light" w:hAnsi="Calibri Light" w:cs="Calibri Light"/>
+          <w:sz w:val="26"/>
+          <w:szCs w:val="26"/>
+          <w:lang w:val="en"/>
+        </w:rPr>
+      </w:pPr>
+      <w:proofErr w:type="spellStart"/>
+      <w:r>
+        <w:rPr>
+          <w:rFonts w:ascii="Calibri Light" w:hAnsi="Calibri Light" w:cs="Calibri Light"/>
+          <w:sz w:val="26"/>
+          <w:szCs w:val="26"/>
+          <w:lang w:val="en"/>
+        </w:rPr>
+        <w:t>Želimo</w:t>
+      </w:r>
+      <w:proofErr w:type="spellEnd"/>
+      <w:r>
+        <w:rPr>
+          <w:rFonts w:ascii="Calibri Light" w:hAnsi="Calibri Light" w:cs="Calibri Light"/>
+          <w:sz w:val="26"/>
+          <w:szCs w:val="26"/>
+          <w:lang w:val="en"/>
+        </w:rPr>
+        <w:t xml:space="preserve"> da </w:t>
+      </w:r>
+      <w:proofErr w:type="spellStart"/>
+      <w:r>
+        <w:rPr>
+          <w:rFonts w:ascii="Calibri Light" w:hAnsi="Calibri Light" w:cs="Calibri Light"/>
+          <w:sz w:val="26"/>
+          <w:szCs w:val="26"/>
+          <w:lang w:val="en"/>
+        </w:rPr>
+        <w:t>korisnik</w:t>
+      </w:r>
+      <w:proofErr w:type="spellEnd"/>
+      <w:r>
+        <w:rPr>
+          <w:rFonts w:ascii="Calibri Light" w:hAnsi="Calibri Light" w:cs="Calibri Light"/>
+          <w:sz w:val="26"/>
+          <w:szCs w:val="26"/>
+          <w:lang w:val="en"/>
+        </w:rPr>
+        <w:t xml:space="preserve"> </w:t>
+      </w:r>
+      <w:proofErr w:type="spellStart"/>
+      <w:r>
+        <w:rPr>
+          <w:rFonts w:ascii="Calibri Light" w:hAnsi="Calibri Light" w:cs="Calibri Light"/>
+          <w:sz w:val="26"/>
+          <w:szCs w:val="26"/>
+          <w:lang w:val="en"/>
+        </w:rPr>
+        <w:t>svaki</w:t>
+      </w:r>
+      <w:proofErr w:type="spellEnd"/>
+      <w:r>
+        <w:rPr>
+          <w:rFonts w:ascii="Calibri Light" w:hAnsi="Calibri Light" w:cs="Calibri Light"/>
+          <w:sz w:val="26"/>
+          <w:szCs w:val="26"/>
+          <w:lang w:val="en"/>
+        </w:rPr>
+        <w:t xml:space="preserve"> put </w:t>
+      </w:r>
+      <w:proofErr w:type="spellStart"/>
+      <w:r>
+        <w:rPr>
+          <w:rFonts w:ascii="Calibri Light" w:hAnsi="Calibri Light" w:cs="Calibri Light"/>
+          <w:sz w:val="26"/>
+          <w:szCs w:val="26"/>
+          <w:lang w:val="en"/>
+        </w:rPr>
+        <w:t>kada</w:t>
+      </w:r>
+      <w:proofErr w:type="spellEnd"/>
+      <w:r>
+        <w:rPr>
+          <w:rFonts w:ascii="Calibri Light" w:hAnsi="Calibri Light" w:cs="Calibri Light"/>
+          <w:sz w:val="26"/>
+          <w:szCs w:val="26"/>
+          <w:lang w:val="en"/>
+        </w:rPr>
+        <w:t xml:space="preserve"> </w:t>
+      </w:r>
+      <w:proofErr w:type="spellStart"/>
+      <w:r>
+        <w:rPr>
+          <w:rFonts w:ascii="Calibri Light" w:hAnsi="Calibri Light" w:cs="Calibri Light"/>
+          <w:sz w:val="26"/>
+          <w:szCs w:val="26"/>
+          <w:lang w:val="en"/>
+        </w:rPr>
+        <w:t>šalje</w:t>
+      </w:r>
+      <w:proofErr w:type="spellEnd"/>
+      <w:r>
+        <w:rPr>
+          <w:rFonts w:ascii="Calibri Light" w:hAnsi="Calibri Light" w:cs="Calibri Light"/>
+          <w:sz w:val="26"/>
+          <w:szCs w:val="26"/>
+          <w:lang w:val="en"/>
+        </w:rPr>
+        <w:t xml:space="preserve"> </w:t>
+      </w:r>
+      <w:proofErr w:type="spellStart"/>
+      <w:r>
+        <w:rPr>
+          <w:rFonts w:ascii="Calibri Light" w:hAnsi="Calibri Light" w:cs="Calibri Light"/>
+          <w:sz w:val="26"/>
+          <w:szCs w:val="26"/>
+          <w:lang w:val="en"/>
+        </w:rPr>
+        <w:t>zahtev</w:t>
+      </w:r>
+      <w:proofErr w:type="spellEnd"/>
+      <w:r>
+        <w:rPr>
+          <w:rFonts w:ascii="Calibri Light" w:hAnsi="Calibri Light" w:cs="Calibri Light"/>
+          <w:sz w:val="26"/>
+          <w:szCs w:val="26"/>
+          <w:lang w:val="en"/>
+        </w:rPr>
+        <w:t xml:space="preserve">, on </w:t>
+      </w:r>
+      <w:proofErr w:type="spellStart"/>
+      <w:r>
+        <w:rPr>
+          <w:rFonts w:ascii="Calibri Light" w:hAnsi="Calibri Light" w:cs="Calibri Light"/>
+          <w:sz w:val="26"/>
+          <w:szCs w:val="26"/>
+          <w:lang w:val="en"/>
+        </w:rPr>
+        <w:t>sadrži</w:t>
+      </w:r>
+      <w:proofErr w:type="spellEnd"/>
+      <w:r>
+        <w:rPr>
+          <w:rFonts w:ascii="Calibri Light" w:hAnsi="Calibri Light" w:cs="Calibri Light"/>
+          <w:sz w:val="26"/>
+          <w:szCs w:val="26"/>
+          <w:lang w:val="en"/>
+        </w:rPr>
+        <w:t xml:space="preserve"> token koji ga </w:t>
+      </w:r>
+      <w:proofErr w:type="spellStart"/>
+      <w:r>
+        <w:rPr>
+          <w:rFonts w:ascii="Calibri Light" w:hAnsi="Calibri Light" w:cs="Calibri Light"/>
+          <w:sz w:val="26"/>
+          <w:szCs w:val="26"/>
+          <w:lang w:val="en"/>
+        </w:rPr>
+        <w:t>verifikuje</w:t>
+      </w:r>
+      <w:proofErr w:type="spellEnd"/>
+      <w:r>
+        <w:rPr>
+          <w:rFonts w:ascii="Calibri Light" w:hAnsi="Calibri Light" w:cs="Calibri Light"/>
+          <w:sz w:val="26"/>
+          <w:szCs w:val="26"/>
+          <w:lang w:val="en"/>
+        </w:rPr>
+        <w:t>.</w:t>
+      </w:r>
+    </w:p>
+    <w:p>
+      <w:pPr>
+        <w:ind w:firstLine="99"/>
+        <w:rPr>
+          <w:rFonts w:ascii="Calibri Light" w:hAnsi="Calibri Light" w:cs="Calibri Light"/>
+          <w:sz w:val="26"/>
+          <w:szCs w:val="26"/>
+          <w:lang w:val="en"/>
+        </w:rPr>
+      </w:pPr>
+      <w:proofErr w:type="spellStart"/>
+      <w:r>
+        <w:rPr>
+          <w:rFonts w:ascii="Calibri Light" w:hAnsi="Calibri Light" w:cs="Calibri Light"/>
+          <w:sz w:val="26"/>
+          <w:szCs w:val="26"/>
+          <w:lang w:val="en"/>
+        </w:rPr>
+        <w:t>Ubacujemo</w:t>
+      </w:r>
+      <w:proofErr w:type="spellEnd"/>
+      <w:r>
+        <w:rPr>
+          <w:rFonts w:ascii="Calibri Light" w:hAnsi="Calibri Light" w:cs="Calibri Light"/>
+          <w:sz w:val="26"/>
+          <w:szCs w:val="26"/>
+          <w:lang w:val="en"/>
+        </w:rPr>
+        <w:t xml:space="preserve"> ga </w:t>
+      </w:r>
+      <w:proofErr w:type="spellStart"/>
+      <w:r>
+        <w:rPr>
+          <w:rFonts w:ascii="Calibri Light" w:hAnsi="Calibri Light" w:cs="Calibri Light"/>
+          <w:sz w:val="26"/>
+          <w:szCs w:val="26"/>
+          <w:lang w:val="en"/>
+        </w:rPr>
+        <w:t>kao</w:t>
+      </w:r>
+      <w:proofErr w:type="spellEnd"/>
+      <w:r>
+        <w:rPr>
+          <w:rFonts w:ascii="Calibri Light" w:hAnsi="Calibri Light" w:cs="Calibri Light"/>
+          <w:sz w:val="26"/>
+          <w:szCs w:val="26"/>
+          <w:lang w:val="en"/>
+        </w:rPr>
+        <w:t xml:space="preserve"> </w:t>
+      </w:r>
+      <w:proofErr w:type="spellStart"/>
+      <w:r>
+        <w:rPr>
+          <w:rFonts w:ascii="Calibri Light" w:hAnsi="Calibri Light" w:cs="Calibri Light"/>
+          <w:sz w:val="26"/>
+          <w:szCs w:val="26"/>
+          <w:lang w:val="en"/>
+        </w:rPr>
+        <w:t>skriveno</w:t>
+      </w:r>
+      <w:proofErr w:type="spellEnd"/>
+      <w:r>
+        <w:rPr>
+          <w:rFonts w:ascii="Calibri Light" w:hAnsi="Calibri Light" w:cs="Calibri Light"/>
+          <w:sz w:val="26"/>
+          <w:szCs w:val="26"/>
+          <w:lang w:val="en"/>
+        </w:rPr>
+        <w:t xml:space="preserve"> polje </w:t>
+      </w:r>
+      <w:proofErr w:type="spellStart"/>
+      <w:r>
+        <w:rPr>
+          <w:rFonts w:ascii="Calibri Light" w:hAnsi="Calibri Light" w:cs="Calibri Light"/>
+          <w:sz w:val="26"/>
+          <w:szCs w:val="26"/>
+          <w:lang w:val="en"/>
+        </w:rPr>
+        <w:t>forme</w:t>
+      </w:r>
+      <w:proofErr w:type="spellEnd"/>
+      <w:r>
+        <w:rPr>
+          <w:rFonts w:ascii="Calibri Light" w:hAnsi="Calibri Light" w:cs="Calibri Light"/>
+          <w:sz w:val="26"/>
+          <w:szCs w:val="26"/>
+          <w:lang w:val="en"/>
+        </w:rPr>
+        <w:t>:</w:t>
+      </w:r>
+    </w:p>
+    <w:p>
+      <w:pPr>
+        <w:ind w:firstLine="99"/>
+        <w:rPr>
+          <w:rFonts w:ascii="Calibri Light" w:hAnsi="Calibri Light" w:cs="Calibri Light"/>
+          <w:sz w:val="26"/>
+          <w:szCs w:val="26"/>
+          <w:lang w:val="en"/>
+        </w:rPr>
+      </w:pPr>
+      <w:r>
+        <w:rPr>
+          <w:rFonts w:ascii="Calibri Light" w:hAnsi="Calibri Light" w:cs="Calibri Light"/>
+          <w:noProof/>
+          <w:sz w:val="26"/>
+          <w:szCs w:val="26"/>
+          <w:lang w:val="en"/>
+        </w:rPr>
+        <w:drawing>
+          <wp:inline distT="0" distB="0" distL="0" distR="0" wp14:anchorId="78A8E208" wp14:editId="3FFC3995">
+            <wp:extent cx="5943600" cy="527685"/>
+            <wp:effectExtent l="0" t="0" r="0" b="5715"/>
+            <wp:docPr id="9" name="Picture 9"/>
+            <wp:cNvGraphicFramePr>
+              <a:graphicFrameLocks xmlns:a="http://schemas.openxmlformats.org/drawingml/2006/main" noChangeAspect="1"/>
+            </wp:cNvGraphicFramePr>
+            <a:graphic xmlns:a="http://schemas.openxmlformats.org/drawingml/2006/main">
+              <a:graphicData uri="http://schemas.openxmlformats.org/drawingml/2006/picture">
+                <pic:pic xmlns:pic="http://schemas.openxmlformats.org/drawingml/2006/picture">
+                  <pic:nvPicPr>
+                    <pic:cNvPr id="1" name=""/>
+                    <pic:cNvPicPr/>
+                  </pic:nvPicPr>
+                  <pic:blipFill>
+                    <a:blip r:embed="rId13"/>
+                    <a:stretch>
+                      <a:fillRect/>
+                    </a:stretch>
+                  </pic:blipFill>
+                  <pic:spPr>
+                    <a:xfrm>
+                      <a:off x="0" y="0"/>
+                      <a:ext cx="5943600" cy="527685"/>
+                    </a:xfrm>
+                    <a:prstGeom prst="rect">
+                      <a:avLst/>
+                    </a:prstGeom>
+                  </pic:spPr>
+                </pic:pic>
+              </a:graphicData>
+            </a:graphic>
+          </wp:inline>
+        </w:drawing>
+      </w:r>
+    </w:p>
+    <w:p>
+      <w:pPr>
+        <w:ind w:firstLine="99"/>
+        <w:rPr>
+          <w:rFonts w:ascii="Calibri Light" w:hAnsi="Calibri Light" w:cs="Calibri Light"/>
+          <w:sz w:val="26"/>
+          <w:szCs w:val="26"/>
+          <w:lang w:val="en"/>
+        </w:rPr>
+      </w:pPr>
+    </w:p>
+    <w:p>
+      <w:pPr>
+        <w:ind w:firstLine="99"/>
+        <w:rPr>
+          <w:rFonts w:ascii="Calibri Light" w:hAnsi="Calibri Light" w:cs="Calibri Light"/>
+          <w:sz w:val="26"/>
+          <w:szCs w:val="26"/>
+          <w:lang w:val="en"/>
+        </w:rPr>
+      </w:pPr>
+      <w:proofErr w:type="spellStart"/>
+      <w:r>
+        <w:rPr>
+          <w:rFonts w:ascii="Calibri Light" w:hAnsi="Calibri Light" w:cs="Calibri Light"/>
+          <w:sz w:val="26"/>
+          <w:szCs w:val="26"/>
+          <w:lang w:val="en"/>
+        </w:rPr>
+        <w:t>Korak</w:t>
+      </w:r>
+      <w:proofErr w:type="spellEnd"/>
+      <w:r>
+        <w:rPr>
+          <w:rFonts w:ascii="Calibri Light" w:hAnsi="Calibri Light" w:cs="Calibri Light"/>
+          <w:sz w:val="26"/>
+          <w:szCs w:val="26"/>
+          <w:lang w:val="en"/>
+        </w:rPr>
+        <w:t xml:space="preserve"> 3</w:t>
+      </w:r>
+    </w:p>
+    <w:p>
+      <w:pPr>
+        <w:ind w:firstLine="99"/>
+        <w:rPr>
+          <w:rFonts w:ascii="Calibri Light" w:hAnsi="Calibri Light" w:cs="Calibri Light"/>
+          <w:sz w:val="26"/>
+          <w:szCs w:val="26"/>
+          <w:lang w:val="en"/>
+        </w:rPr>
+      </w:pPr>
+    </w:p>
+    <w:p>
+      <w:pPr>
+        <w:ind w:firstLine="99"/>
+        <w:rPr>
+          <w:rFonts w:ascii="Calibri Light" w:hAnsi="Calibri Light" w:cs="Calibri Light"/>
+          <w:sz w:val="26"/>
+          <w:szCs w:val="26"/>
+        </w:rPr>
+      </w:pPr>
+      <w:r>
+        <w:rPr>
+          <w:rFonts w:ascii="Calibri Light" w:hAnsi="Calibri Light" w:cs="Calibri Light"/>
+          <w:sz w:val="26"/>
+          <w:szCs w:val="26"/>
+        </w:rPr>
+        <w:t xml:space="preserve">Na </w:t>
+      </w:r>
+      <w:proofErr w:type="spellStart"/>
+      <w:r>
+        <w:rPr>
+          <w:rFonts w:ascii="Calibri Light" w:hAnsi="Calibri Light" w:cs="Calibri Light"/>
+          <w:sz w:val="26"/>
+          <w:szCs w:val="26"/>
+        </w:rPr>
+        <w:t>serverskoj</w:t>
+      </w:r>
+      <w:proofErr w:type="spellEnd"/>
+      <w:r>
+        <w:rPr>
+          <w:rFonts w:ascii="Calibri Light" w:hAnsi="Calibri Light" w:cs="Calibri Light"/>
+          <w:sz w:val="26"/>
+          <w:szCs w:val="26"/>
+        </w:rPr>
+        <w:t xml:space="preserve"> </w:t>
+      </w:r>
+      <w:proofErr w:type="spellStart"/>
+      <w:r>
+        <w:rPr>
+          <w:rFonts w:ascii="Calibri Light" w:hAnsi="Calibri Light" w:cs="Calibri Light"/>
+          <w:sz w:val="26"/>
+          <w:szCs w:val="26"/>
+        </w:rPr>
+        <w:t>strani</w:t>
+      </w:r>
+      <w:proofErr w:type="spellEnd"/>
+      <w:r>
+        <w:rPr>
+          <w:rFonts w:ascii="Calibri Light" w:hAnsi="Calibri Light" w:cs="Calibri Light"/>
+          <w:sz w:val="26"/>
+          <w:szCs w:val="26"/>
+        </w:rPr>
+        <w:t xml:space="preserve"> </w:t>
+      </w:r>
+      <w:proofErr w:type="spellStart"/>
+      <w:r>
+        <w:rPr>
+          <w:rFonts w:ascii="Calibri Light" w:hAnsi="Calibri Light" w:cs="Calibri Light"/>
+          <w:sz w:val="26"/>
+          <w:szCs w:val="26"/>
+        </w:rPr>
+        <w:t>uporedjujemo</w:t>
+      </w:r>
+      <w:proofErr w:type="spellEnd"/>
+      <w:r>
+        <w:rPr>
+          <w:rFonts w:ascii="Calibri Light" w:hAnsi="Calibri Light" w:cs="Calibri Light"/>
+          <w:sz w:val="26"/>
+          <w:szCs w:val="26"/>
+        </w:rPr>
+        <w:t xml:space="preserve"> token </w:t>
+      </w:r>
+      <w:proofErr w:type="spellStart"/>
+      <w:r>
+        <w:rPr>
+          <w:rFonts w:ascii="Calibri Light" w:hAnsi="Calibri Light" w:cs="Calibri Light"/>
+          <w:sz w:val="26"/>
+          <w:szCs w:val="26"/>
+        </w:rPr>
+        <w:t>sesije</w:t>
+      </w:r>
+      <w:proofErr w:type="spellEnd"/>
+      <w:r>
+        <w:rPr>
+          <w:rFonts w:ascii="Calibri Light" w:hAnsi="Calibri Light" w:cs="Calibri Light"/>
+          <w:sz w:val="26"/>
+          <w:szCs w:val="26"/>
+        </w:rPr>
+        <w:t xml:space="preserve"> </w:t>
+      </w:r>
+      <w:proofErr w:type="spellStart"/>
+      <w:r>
+        <w:rPr>
+          <w:rFonts w:ascii="Calibri Light" w:hAnsi="Calibri Light" w:cs="Calibri Light"/>
+          <w:sz w:val="26"/>
+          <w:szCs w:val="26"/>
+        </w:rPr>
+        <w:t>sa</w:t>
+      </w:r>
+      <w:proofErr w:type="spellEnd"/>
+      <w:r>
+        <w:rPr>
+          <w:rFonts w:ascii="Calibri Light" w:hAnsi="Calibri Light" w:cs="Calibri Light"/>
+          <w:sz w:val="26"/>
+          <w:szCs w:val="26"/>
+        </w:rPr>
+        <w:t xml:space="preserve"> </w:t>
+      </w:r>
+      <w:proofErr w:type="spellStart"/>
+      <w:r>
+        <w:rPr>
+          <w:rFonts w:ascii="Calibri Light" w:hAnsi="Calibri Light" w:cs="Calibri Light"/>
+          <w:sz w:val="26"/>
+          <w:szCs w:val="26"/>
+        </w:rPr>
+        <w:t>onim</w:t>
+      </w:r>
+      <w:proofErr w:type="spellEnd"/>
+      <w:r>
+        <w:rPr>
+          <w:rFonts w:ascii="Calibri Light" w:hAnsi="Calibri Light" w:cs="Calibri Light"/>
+          <w:sz w:val="26"/>
+          <w:szCs w:val="26"/>
+        </w:rPr>
+        <w:t xml:space="preserve"> u </w:t>
+      </w:r>
+      <w:proofErr w:type="spellStart"/>
+      <w:r>
+        <w:rPr>
+          <w:rFonts w:ascii="Calibri Light" w:hAnsi="Calibri Light" w:cs="Calibri Light"/>
+          <w:sz w:val="26"/>
+          <w:szCs w:val="26"/>
+        </w:rPr>
+        <w:t>poslatoj</w:t>
+      </w:r>
+      <w:proofErr w:type="spellEnd"/>
+      <w:r>
+        <w:rPr>
+          <w:rFonts w:ascii="Calibri Light" w:hAnsi="Calibri Light" w:cs="Calibri Light"/>
+          <w:sz w:val="26"/>
+          <w:szCs w:val="26"/>
+        </w:rPr>
+        <w:t xml:space="preserve"> </w:t>
+      </w:r>
+      <w:proofErr w:type="spellStart"/>
+      <w:r>
+        <w:rPr>
+          <w:rFonts w:ascii="Calibri Light" w:hAnsi="Calibri Light" w:cs="Calibri Light"/>
+          <w:sz w:val="26"/>
+          <w:szCs w:val="26"/>
+        </w:rPr>
+        <w:t>formi</w:t>
+      </w:r>
+      <w:proofErr w:type="spellEnd"/>
+      <w:r>
+        <w:rPr>
+          <w:rFonts w:ascii="Calibri Light" w:hAnsi="Calibri Light" w:cs="Calibri Light"/>
+          <w:sz w:val="26"/>
+          <w:szCs w:val="26"/>
+        </w:rPr>
+        <w:t>:</w:t>
+      </w:r>
+    </w:p>
+    <w:p>
+      <w:pPr>
+        <w:ind w:firstLine="99"/>
+        <w:rPr>
+          <w:rFonts w:ascii="Calibri Light" w:hAnsi="Calibri Light" w:cs="Calibri Light"/>
+          <w:sz w:val="26"/>
+          <w:szCs w:val="26"/>
+        </w:rPr>
+      </w:pPr>
+      <w:r>
+        <w:rPr>
+          <w:rFonts w:ascii="Calibri Light" w:hAnsi="Calibri Light" w:cs="Calibri Light"/>
+          <w:noProof/>
+          <w:sz w:val="26"/>
+          <w:szCs w:val="26"/>
+        </w:rPr>
+        <w:drawing>
+          <wp:inline distT="0" distB="0" distL="0" distR="0" wp14:anchorId="39DC0CF6" wp14:editId="2C1DE430">
+            <wp:extent cx="4622453" cy="1424763"/>
+            <wp:effectExtent l="0" t="0" r="6985" b="4445"/>
+            <wp:docPr id="10" name="Picture 10"/>
+            <wp:cNvGraphicFramePr>
+              <a:graphicFrameLocks xmlns:a="http://schemas.openxmlformats.org/drawingml/2006/main" noChangeAspect="1"/>
+            </wp:cNvGraphicFramePr>
+            <a:graphic xmlns:a="http://schemas.openxmlformats.org/drawingml/2006/main">
+              <a:graphicData uri="http://schemas.openxmlformats.org/drawingml/2006/picture">
+                <pic:pic xmlns:pic="http://schemas.openxmlformats.org/drawingml/2006/picture">
+                  <pic:nvPicPr>
+                    <pic:cNvPr id="1" name=""/>
+                    <pic:cNvPicPr/>
+                  </pic:nvPicPr>
+                  <pic:blipFill>
+                    <a:blip r:embed="rId14"/>
+                    <a:stretch>
+                      <a:fillRect/>
+                    </a:stretch>
+                  </pic:blipFill>
+                  <pic:spPr>
+                    <a:xfrm>
+                      <a:off x="0" y="0"/>
+                      <a:ext cx="4815724" cy="1484334"/>
+                    </a:xfrm>
+                    <a:prstGeom prst="rect">
+                      <a:avLst/>
+                    </a:prstGeom>
+                  </pic:spPr>
+                </pic:pic>
+              </a:graphicData>
+            </a:graphic>
+          </wp:inline>
+        </w:drawing>
+      </w:r>
+    </w:p>
+    <w:p>
+      <w:pPr>
+        <w:rPr>
+          <w:rFonts w:ascii="Calibri Light" w:hAnsi="Calibri Light" w:cs="Calibri Light"/>
+          <w:b/>
+          <w:bCs/>
+          <w:i/>
+          <w:iCs/>
+          <w:color w:val="2E5395"/>
+          <w:sz w:val="32"/>
+          <w:szCs w:val="32"/>
+          <w:lang w:val="en"/>
+        </w:rPr>
+      </w:pPr>
+      <w:r>
+        <w:rPr>
+          <w:rFonts w:ascii="Calibri Light" w:hAnsi="Calibri Light" w:cs="Calibri Light"/>
+          <w:b/>
+          <w:bCs/>
+          <w:i/>
+          <w:iCs/>
+          <w:color w:val="2E5395"/>
+          <w:sz w:val="32"/>
+          <w:szCs w:val="32"/>
+          <w:lang w:val="en"/>
+        </w:rPr>
+        <w:lastRenderedPageBreak/>
+        <w:t>DevOps</w:t>
+      </w:r>
+    </w:p>
+    <w:p>
+      <w:pPr>
+        <w:pStyle w:val="Heading3"/>
+        <w:tabs>
+          <w:tab w:val="left" w:pos="912"/>
+        </w:tabs>
+        <w:rPr>
+          <w:color w:val="2E5395"/>
+        </w:rPr>
+      </w:pPr>
+      <w:proofErr w:type="spellStart"/>
+      <w:r>
+        <w:rPr>
+          <w:color w:val="2E5395"/>
+        </w:rPr>
+        <w:t>Rukovanje</w:t>
+      </w:r>
+      <w:proofErr w:type="spellEnd"/>
+      <w:r>
+        <w:rPr>
+          <w:color w:val="2E5395"/>
+          <w:spacing w:val="-6"/>
+        </w:rPr>
+        <w:t xml:space="preserve"> </w:t>
+      </w:r>
+      <w:proofErr w:type="spellStart"/>
+      <w:r>
+        <w:rPr>
+          <w:color w:val="2E5395"/>
+        </w:rPr>
+        <w:t>izuzecima</w:t>
+      </w:r>
+      <w:proofErr w:type="spellEnd"/>
+      <w:r>
+        <w:rPr>
+          <w:color w:val="2E5395"/>
+          <w:spacing w:val="-5"/>
+        </w:rPr>
+        <w:t xml:space="preserve"> </w:t>
+      </w:r>
+      <w:proofErr w:type="spellStart"/>
+      <w:r>
+        <w:rPr>
+          <w:color w:val="2E5395"/>
+        </w:rPr>
+        <w:t>i</w:t>
+      </w:r>
+      <w:proofErr w:type="spellEnd"/>
+      <w:r>
+        <w:rPr>
+          <w:color w:val="2E5395"/>
+          <w:spacing w:val="-3"/>
+        </w:rPr>
+        <w:t xml:space="preserve"> </w:t>
+      </w:r>
+      <w:proofErr w:type="spellStart"/>
+      <w:r>
+        <w:rPr>
+          <w:color w:val="2E5395"/>
+        </w:rPr>
+        <w:t>logovanje</w:t>
+      </w:r>
+      <w:proofErr w:type="spellEnd"/>
+    </w:p>
+    <w:p/>
+    <w:p>
+      <w:pPr>
+        <w:rPr>
+          <w:lang w:val="sr-Latn-RS"/>
+        </w:rPr>
+      </w:pPr>
+      <w:proofErr w:type="spellStart"/>
+      <w:r>
+        <w:t>Dodajemo</w:t>
+      </w:r>
+      <w:proofErr w:type="spellEnd"/>
+      <w:r>
+        <w:t xml:space="preserve"> </w:t>
+      </w:r>
+      <w:proofErr w:type="spellStart"/>
+      <w:r>
+        <w:t>logove</w:t>
+      </w:r>
+      <w:proofErr w:type="spellEnd"/>
+      <w:r>
+        <w:t xml:space="preserve"> </w:t>
+      </w:r>
+      <w:proofErr w:type="spellStart"/>
+      <w:r>
+        <w:t>na</w:t>
+      </w:r>
+      <w:proofErr w:type="spellEnd"/>
+      <w:r>
+        <w:t xml:space="preserve"> </w:t>
+      </w:r>
+      <w:proofErr w:type="spellStart"/>
+      <w:r>
+        <w:t>slede</w:t>
+      </w:r>
+      <w:proofErr w:type="spellEnd"/>
+      <w:r>
+        <w:rPr>
+          <w:lang w:val="sr-Latn-RS"/>
+        </w:rPr>
+        <w:t>ćim mestima:</w:t>
+      </w:r>
+    </w:p>
+    <w:p>
+      <w:pPr>
+        <w:rPr>
+          <w:lang w:val="sr-Latn-RS"/>
+        </w:rPr>
+      </w:pPr>
+    </w:p>
+    <w:p>
+      <w:pPr>
+        <w:rPr>
+          <w:b/>
+          <w:bCs/>
+          <w:sz w:val="28"/>
+          <w:szCs w:val="28"/>
+          <w:lang w:val="sr-Latn-RS"/>
+        </w:rPr>
+      </w:pPr>
+      <w:r>
+        <w:rPr>
+          <w:b/>
+          <w:bCs/>
+          <w:sz w:val="28"/>
+          <w:szCs w:val="28"/>
+          <w:lang w:val="sr-Latn-RS"/>
+        </w:rPr>
+        <w:t>Klasa PersonRepository</w:t>
+      </w:r>
+    </w:p>
+    <w:p>
+      <w:pPr>
+        <w:rPr>
+          <w:lang w:val="sr-Latn-RS"/>
+        </w:rPr>
+      </w:pPr>
+      <w:r>
+        <w:rPr>
+          <w:lang w:val="sr-Latn-RS"/>
+        </w:rPr>
+        <w:t>Pretraga korisnika</w:t>
+      </w:r>
+    </w:p>
+    <w:p>
+      <w:pPr>
+        <w:rPr>
+          <w:b/>
+          <w:bCs/>
+        </w:rPr>
+      </w:pPr>
+      <w:r>
+        <w:rPr>
+          <w:b/>
+          <w:bCs/>
+        </w:rPr>
+        <w:drawing>
+          <wp:inline distT="0" distB="0" distL="0" distR="0" wp14:anchorId="5846BE0C" wp14:editId="709B5EF0">
+            <wp:extent cx="5943600" cy="2578100"/>
+            <wp:effectExtent l="0" t="0" r="0" b="0"/>
+            <wp:docPr id="15" name="Picture 15"/>
+            <wp:cNvGraphicFramePr>
+              <a:graphicFrameLocks xmlns:a="http://schemas.openxmlformats.org/drawingml/2006/main" noChangeAspect="1"/>
+            </wp:cNvGraphicFramePr>
+            <a:graphic xmlns:a="http://schemas.openxmlformats.org/drawingml/2006/main">
+              <a:graphicData uri="http://schemas.openxmlformats.org/drawingml/2006/picture">
+                <pic:pic xmlns:pic="http://schemas.openxmlformats.org/drawingml/2006/picture">
+                  <pic:nvPicPr>
+                    <pic:cNvPr id="1" name=""/>
+                    <pic:cNvPicPr/>
+                  </pic:nvPicPr>
+                  <pic:blipFill>
+                    <a:blip r:embed="rId15"/>
+                    <a:stretch>
+                      <a:fillRect/>
+                    </a:stretch>
+                  </pic:blipFill>
+                  <pic:spPr>
+                    <a:xfrm>
+                      <a:off x="0" y="0"/>
+                      <a:ext cx="5943600" cy="2578100"/>
+                    </a:xfrm>
+                    <a:prstGeom prst="rect">
+                      <a:avLst/>
+                    </a:prstGeom>
+                  </pic:spPr>
+                </pic:pic>
+              </a:graphicData>
+            </a:graphic>
+          </wp:inline>
+        </w:drawing>
+      </w:r>
+    </w:p>
+    <w:p>
+      <w:pPr>
+        <w:rPr>
+          <w:lang w:val="sr-Latn-RS"/>
+        </w:rPr>
+      </w:pPr>
+      <w:r>
+        <w:rPr>
+          <w:lang w:val="sr-Latn-RS"/>
+        </w:rPr>
+        <w:t>Brisanje korisnika</w:t>
+      </w:r>
+    </w:p>
+    <w:p>
+      <w:pPr>
+        <w:rPr>
+          <w:lang w:val="sr-Latn-RS"/>
+        </w:rPr>
+      </w:pPr>
+      <w:r>
+        <w:rPr>
+          <w:lang w:val="sr-Latn-RS"/>
+        </w:rPr>
+        <w:drawing>
+          <wp:inline distT="0" distB="0" distL="0" distR="0" wp14:anchorId="6F4456A8" wp14:editId="2BBD57C1">
+            <wp:extent cx="5744377" cy="2629267"/>
+            <wp:effectExtent l="0" t="0" r="8890" b="0"/>
+            <wp:docPr id="17" name="Picture 17"/>
+            <wp:cNvGraphicFramePr>
+              <a:graphicFrameLocks xmlns:a="http://schemas.openxmlformats.org/drawingml/2006/main" noChangeAspect="1"/>
+            </wp:cNvGraphicFramePr>
+            <a:graphic xmlns:a="http://schemas.openxmlformats.org/drawingml/2006/main">
+              <a:graphicData uri="http://schemas.openxmlformats.org/drawingml/2006/picture">
+                <pic:pic xmlns:pic="http://schemas.openxmlformats.org/drawingml/2006/picture">
+                  <pic:nvPicPr>
+                    <pic:cNvPr id="1" name=""/>
+                    <pic:cNvPicPr/>
+                  </pic:nvPicPr>
+                  <pic:blipFill>
+                    <a:blip r:embed="rId16"/>
+                    <a:stretch>
+                      <a:fillRect/>
+                    </a:stretch>
+                  </pic:blipFill>
+                  <pic:spPr>
+                    <a:xfrm>
+                      <a:off x="0" y="0"/>
+                      <a:ext cx="5744377" cy="2629267"/>
+                    </a:xfrm>
+                    <a:prstGeom prst="rect">
+                      <a:avLst/>
+                    </a:prstGeom>
+                  </pic:spPr>
+                </pic:pic>
+              </a:graphicData>
+            </a:graphic>
+          </wp:inline>
+        </w:drawing>
+      </w:r>
+    </w:p>
+    <w:p>
+      <w:pPr>
+        <w:rPr>
+          <w:rFonts w:ascii="Calibri Light" w:hAnsi="Calibri Light" w:cs="Calibri Light"/>
+          <w:color w:val="2E5395"/>
+          <w:sz w:val="32"/>
+          <w:szCs w:val="32"/>
+          <w:lang w:val="en"/>
+        </w:rPr>
+      </w:pPr>
+      <w:r>
+        <w:rPr>
+          <w:rFonts w:ascii="Calibri Light" w:hAnsi="Calibri Light" w:cs="Calibri Light"/>
+          <w:color w:val="2E5395"/>
+          <w:sz w:val="32"/>
+          <w:szCs w:val="32"/>
+          <w:lang w:val="en"/>
+        </w:rPr>
+        <w:drawing>
+          <wp:inline distT="0" distB="0" distL="0" distR="0" wp14:anchorId="041478B3" wp14:editId="1D811B41">
+            <wp:extent cx="5943600" cy="257175"/>
+            <wp:effectExtent l="0" t="0" r="0" b="9525"/>
+            <wp:docPr id="18" name="Picture 18"/>
+            <wp:cNvGraphicFramePr>
+              <a:graphicFrameLocks xmlns:a="http://schemas.openxmlformats.org/drawingml/2006/main" noChangeAspect="1"/>
+            </wp:cNvGraphicFramePr>
+            <a:graphic xmlns:a="http://schemas.openxmlformats.org/drawingml/2006/main">
+              <a:graphicData uri="http://schemas.openxmlformats.org/drawingml/2006/picture">
+                <pic:pic xmlns:pic="http://schemas.openxmlformats.org/drawingml/2006/picture">
+                  <pic:nvPicPr>
+                    <pic:cNvPr id="1" name=""/>
+                    <pic:cNvPicPr/>
+                  </pic:nvPicPr>
+                  <pic:blipFill>
+                    <a:blip r:embed="rId17"/>
+                    <a:stretch>
+                      <a:fillRect/>
+                    </a:stretch>
+                  </pic:blipFill>
+                  <pic:spPr>
+                    <a:xfrm>
+                      <a:off x="0" y="0"/>
+                      <a:ext cx="5943600" cy="257175"/>
+                    </a:xfrm>
+                    <a:prstGeom prst="rect">
+                      <a:avLst/>
+                    </a:prstGeom>
+                  </pic:spPr>
+                </pic:pic>
+              </a:graphicData>
+            </a:graphic>
+          </wp:inline>
+        </w:drawing>
+      </w:r>
+    </w:p>
+    <w:p>
+      <w:pPr>
+        <w:rPr>
+          <w:rFonts w:ascii="Calibri Light" w:hAnsi="Calibri Light" w:cs="Calibri Light"/>
+          <w:color w:val="2E5395"/>
+          <w:sz w:val="32"/>
+          <w:szCs w:val="32"/>
+          <w:lang w:val="en"/>
+        </w:rPr>
+      </w:pPr>
+      <w:r>
+        <w:rPr>
+          <w:rFonts w:ascii="Calibri Light" w:hAnsi="Calibri Light" w:cs="Calibri Light"/>
+          <w:color w:val="2E5395"/>
+          <w:sz w:val="32"/>
+          <w:szCs w:val="32"/>
+          <w:lang w:val="en"/>
+        </w:rPr>
+        <w:lastRenderedPageBreak/>
+        <w:t>A</w:t>
+      </w:r>
+      <w:r>
+        <w:rPr>
+          <w:rFonts w:ascii="Calibri Light" w:hAnsi="Calibri Light" w:cs="Calibri Light"/>
+          <w:color w:val="2E5395"/>
+          <w:sz w:val="32"/>
+          <w:szCs w:val="32"/>
+          <w:lang w:val="sr-Latn-RS"/>
+        </w:rPr>
+        <w:t>žuriranje kosnika</w:t>
+      </w:r>
+    </w:p>
+    <w:p>
+      <w:pPr>
+        <w:rPr>
+          <w:rFonts w:ascii="Calibri Light" w:hAnsi="Calibri Light" w:cs="Calibri Light"/>
+          <w:color w:val="2E5395"/>
+          <w:sz w:val="32"/>
+          <w:szCs w:val="32"/>
+          <w:lang w:val="sr-Latn-RS"/>
+        </w:rPr>
+      </w:pPr>
+      <w:r>
+        <w:rPr>
+          <w:rFonts w:ascii="Calibri Light" w:hAnsi="Calibri Light" w:cs="Calibri Light"/>
+          <w:color w:val="2E5395"/>
+          <w:sz w:val="32"/>
+          <w:szCs w:val="32"/>
+          <w:lang w:val="sr-Latn-RS"/>
+        </w:rPr>
+        <w:drawing>
+          <wp:inline distT="0" distB="0" distL="0" distR="0" wp14:anchorId="6A950BEE" wp14:editId="2FDBA088">
+            <wp:extent cx="5943600" cy="2064385"/>
+            <wp:effectExtent l="0" t="0" r="0" b="0"/>
+            <wp:docPr id="19" name="Picture 19"/>
+            <wp:cNvGraphicFramePr>
+              <a:graphicFrameLocks xmlns:a="http://schemas.openxmlformats.org/drawingml/2006/main" noChangeAspect="1"/>
+            </wp:cNvGraphicFramePr>
+            <a:graphic xmlns:a="http://schemas.openxmlformats.org/drawingml/2006/main">
+              <a:graphicData uri="http://schemas.openxmlformats.org/drawingml/2006/picture">
+                <pic:pic xmlns:pic="http://schemas.openxmlformats.org/drawingml/2006/picture">
+                  <pic:nvPicPr>
+                    <pic:cNvPr id="1" name=""/>
+                    <pic:cNvPicPr/>
+                  </pic:nvPicPr>
+                  <pic:blipFill>
+                    <a:blip r:embed="rId18"/>
+                    <a:stretch>
+                      <a:fillRect/>
+                    </a:stretch>
+                  </pic:blipFill>
+                  <pic:spPr>
+                    <a:xfrm>
+                      <a:off x="0" y="0"/>
+                      <a:ext cx="5943600" cy="2064385"/>
+                    </a:xfrm>
+                    <a:prstGeom prst="rect">
+                      <a:avLst/>
+                    </a:prstGeom>
+                  </pic:spPr>
+                </pic:pic>
+              </a:graphicData>
+            </a:graphic>
+          </wp:inline>
+        </w:drawing>
+      </w:r>
+    </w:p>
+    <w:p>
+      <w:pPr>
+        <w:rPr>
+          <w:rFonts w:ascii="Calibri Light" w:hAnsi="Calibri Light" w:cs="Calibri Light"/>
+          <w:b/>
+          <w:bCs/>
+          <w:i/>
+          <w:iCs/>
+          <w:color w:val="2E5395"/>
+          <w:sz w:val="32"/>
+          <w:szCs w:val="32"/>
+          <w:lang w:val="en"/>
+        </w:rPr>
+      </w:pPr>
+      <w:r>
+        <w:rPr>
+          <w:rFonts w:ascii="Calibri Light" w:hAnsi="Calibri Light" w:cs="Calibri Light"/>
+          <w:b/>
+          <w:bCs/>
+          <w:i/>
+          <w:iCs/>
+          <w:color w:val="2E5395"/>
+          <w:sz w:val="32"/>
+          <w:szCs w:val="32"/>
+          <w:lang w:val="en"/>
+        </w:rPr>
+        <w:drawing>
+          <wp:inline distT="0" distB="0" distL="0" distR="0" wp14:anchorId="664AA63D" wp14:editId="3768AEC6">
+            <wp:extent cx="5943600" cy="182245"/>
+            <wp:effectExtent l="0" t="0" r="0" b="8255"/>
+            <wp:docPr id="20" name="Picture 20"/>
+            <wp:cNvGraphicFramePr>
+              <a:graphicFrameLocks xmlns:a="http://schemas.openxmlformats.org/drawingml/2006/main" noChangeAspect="1"/>
+            </wp:cNvGraphicFramePr>
+            <a:graphic xmlns:a="http://schemas.openxmlformats.org/drawingml/2006/main">
+              <a:graphicData uri="http://schemas.openxmlformats.org/drawingml/2006/picture">
+                <pic:pic xmlns:pic="http://schemas.openxmlformats.org/drawingml/2006/picture">
+                  <pic:nvPicPr>
+                    <pic:cNvPr id="1" name=""/>
+                    <pic:cNvPicPr/>
+                  </pic:nvPicPr>
+                  <pic:blipFill>
+                    <a:blip r:embed="rId19"/>
+                    <a:stretch>
+                      <a:fillRect/>
+                    </a:stretch>
+                  </pic:blipFill>
+                  <pic:spPr>
+                    <a:xfrm>
+                      <a:off x="0" y="0"/>
+                      <a:ext cx="5943600" cy="182245"/>
+                    </a:xfrm>
+                    <a:prstGeom prst="rect">
+                      <a:avLst/>
+                    </a:prstGeom>
+                  </pic:spPr>
+                </pic:pic>
+              </a:graphicData>
+            </a:graphic>
+          </wp:inline>
+        </w:drawing>
+      </w:r>
+    </w:p>
+    <w:p>
+      <w:pPr>
+        <w:rPr>
+          <w:rFonts w:ascii="Calibri Light" w:hAnsi="Calibri Light" w:cs="Calibri Light"/>
+          <w:b/>
+          <w:bCs/>
+          <w:i/>
+          <w:iCs/>
+          <w:color w:val="2E5395"/>
+          <w:sz w:val="32"/>
+          <w:szCs w:val="32"/>
+          <w:lang w:val="en"/>
+        </w:rPr>
+      </w:pPr>
+    </w:p>
+    <w:p>
+      <w:pPr>
+        <w:ind w:firstLine="99"/>
+        <w:rPr>
+          <w:rFonts w:ascii="Calibri Light" w:hAnsi="Calibri Light" w:cs="Calibri Light"/>
+          <w:sz w:val="26"/>
+          <w:szCs w:val="26"/>
+        </w:rPr>
+      </w:pPr>
+    </w:p>
+    <w:p>
+      <w:pPr>
+        <w:ind w:firstLine="99"/>
+        <w:rPr>
+          <w:rFonts w:ascii="Calibri Light" w:hAnsi="Calibri Light" w:cs="Calibri Light"/>
+          <w:color w:val="2E5395"/>
+          <w:sz w:val="26"/>
+          <w:szCs w:val="26"/>
+          <w:lang w:val="sr-Latn-RS"/>
+        </w:rPr>
+      </w:pPr>
+    </w:p>
+    <w:p>
+      <w:pPr>
+        <w:ind w:firstLine="99"/>
+        <w:rPr>
+          <w:rFonts w:ascii="Calibri Light" w:hAnsi="Calibri Light" w:cs="Calibri Light"/>
+          <w:color w:val="2E5395"/>
+          <w:sz w:val="26"/>
+          <w:szCs w:val="26"/>
+          <w:lang w:val="en"/>
+        </w:rPr>
+      </w:pPr>
+    </w:p>
+    <w:p>
+      <w:pPr>
+        <w:rPr>
+          <w:rFonts w:ascii="Calibri Light" w:hAnsi="Calibri Light" w:cs="Calibri Light"/>
+          <w:color w:val="2E5395"/>
+          <w:sz w:val="26"/>
+          <w:szCs w:val="26"/>
+          <w:lang w:val="en"/>
+        </w:rPr>
+      </w:pPr>
+    </w:p>
+    <w:p>
+      <w:pPr>
+        <w:rPr>
+          <w:rFonts w:ascii="Calibri Light" w:hAnsi="Calibri Light" w:cs="Calibri Light"/>
+          <w:color w:val="2E5395"/>
+          <w:sz w:val="26"/>
+          <w:szCs w:val="26"/>
+          <w:lang w:val="en"/>
+        </w:rPr>
+      </w:pPr>
+    </w:p>
+    <w:p>
+      <w:pPr>
+        <w:rPr>
+          <w:rFonts w:ascii="Calibri Light" w:hAnsi="Calibri Light" w:cs="Calibri Light"/>
+          <w:color w:val="000000" w:themeColor="text1"/>
+          <w:sz w:val="26"/>
+          <w:szCs w:val="26"/>
+          <w:lang w:val="en"/>
+          <w14:shadow w14:blurRad="38100" w14:dist="19050" w14:dir="2700000" w14:sx="100000" w14:sy="100000" w14:kx="0" w14:ky="0" w14:algn="tl">
+            <w14:schemeClr w14:val="dk1">
+              <w14:alpha w14:val="60000"/>
+            </w14:schemeClr>
+          </w14:shadow>
+          <w14:textOutline w14:w="0" w14:cap="flat" w14:cmpd="sng" w14:algn="ctr">
+            <w14:noFill/>
+            <w14:prstDash w14:val="solid"/>
+            <w14:round/>
+          </w14:textOutline>
+        </w:rPr>
+      </w:pPr>
+    </w:p>
+    <w:p/>
     <w:sectPr>
       <w:pgSz w:w="12240" w:h="15840"/>
       <w:pgMar w:top="1440" w:right="1440" w:bottom="1440" w:left="1440" w:header="720" w:footer="720" w:gutter="0"/>
@@ -1507,6 +4476,160 @@
     </w:sectPr>
   </w:body>
 </w:document>
+</file>
+
+<file path=word/numbering.xml><?xml version="1.0" encoding="utf-8"?>
+<w:numbering xmlns:wpc="http://schemas.microsoft.com/office/word/2010/wordprocessingCanvas" xmlns:cx="http://schemas.microsoft.com/office/drawing/2014/chartex" xmlns:cx1="http://schemas.microsoft.com/office/drawing/2015/9/8/chartex" xmlns:cx2="http://schemas.microsoft.com/office/drawing/2015/10/21/chartex" xmlns:cx3="http://schemas.microsoft.com/office/drawing/2016/5/9/chartex" xmlns:cx4="http://schemas.microsoft.com/office/drawing/2016/5/10/chartex" xmlns:cx5="http://schemas.microsoft.com/office/drawing/2016/5/11/chartex" xmlns:cx6="http://schemas.microsoft.com/office/drawing/2016/5/12/chartex" xmlns:cx7="http://schemas.microsoft.com/office/drawing/2016/5/13/chartex" xmlns:cx8="http://schemas.microsoft.com/office/drawing/2016/5/14/chartex" xmlns:mc="http://schemas.openxmlformats.org/markup-compatibility/2006" xmlns:aink="http://schemas.microsoft.com/office/drawing/2016/ink" xmlns:am3d="http://schemas.microsoft.com/office/drawing/2017/model3d" xmlns:o="urn:schemas-microsoft-com:office:office" xmlns:r="http://schemas.openxmlformats.org/officeDocument/2006/relationships" xmlns:m="http://schemas.openxmlformats.org/officeDocument/2006/math" xmlns:v="urn:schemas-microsoft-com:vml" xmlns:wp14="http://schemas.microsoft.com/office/word/2010/wordprocessingDrawing" xmlns:wp="http://schemas.openxmlformats.org/drawingml/2006/wordprocessingDrawing" xmlns:w10="urn:schemas-microsoft-com:office:word" xmlns:w="http://schemas.openxmlformats.org/wordprocessingml/2006/main" xmlns:w14="http://schemas.microsoft.com/office/word/2010/wordml" xmlns:w15="http://schemas.microsoft.com/office/word/2012/wordml" xmlns:w16cex="http://schemas.microsoft.com/office/word/2018/wordml/cex" xmlns:w16cid="http://schemas.microsoft.com/office/word/2016/wordml/cid" xmlns:w16="http://schemas.microsoft.com/office/word/2018/wordml" xmlns:w16sdtdh="http://schemas.microsoft.com/office/word/2020/wordml/sdtdatahash" xmlns:w16se="http://schemas.microsoft.com/office/word/2015/wordml/symex" xmlns:wpg="http://schemas.microsoft.com/office/word/2010/wordprocessingGroup" xmlns:wpi="http://schemas.microsoft.com/office/word/2010/wordprocessingInk" xmlns:wne="http://schemas.microsoft.com/office/word/2006/wordml" xmlns:wps="http://schemas.microsoft.com/office/word/2010/wordprocessingShape" mc:Ignorable="w14 w15 w16se w16cid w16 w16cex w16sdtdh wp14">
+  <w:abstractNum w:abstractNumId="0" w15:restartNumberingAfterBreak="0">
+    <w:nsid w:val="25585538"/>
+    <w:multiLevelType w:val="multilevel"/>
+    <w:tmpl w:val="155A924C"/>
+    <w:lvl w:ilvl="0">
+      <w:start w:val="1"/>
+      <w:numFmt w:val="decimal"/>
+      <w:lvlText w:val="%1."/>
+      <w:lvlJc w:val="left"/>
+      <w:pPr>
+        <w:ind w:left="820" w:hanging="360"/>
+      </w:pPr>
+      <w:rPr>
+        <w:spacing w:val="-1"/>
+        <w:w w:val="99"/>
+        <w:lang w:val="bs" w:eastAsia="en-US" w:bidi="ar-SA"/>
+      </w:rPr>
+    </w:lvl>
+    <w:lvl w:ilvl="1">
+      <w:start w:val="1"/>
+      <w:numFmt w:val="decimal"/>
+      <w:lvlText w:val="%1.%2."/>
+      <w:lvlJc w:val="left"/>
+      <w:pPr>
+        <w:ind w:left="906" w:hanging="432"/>
+      </w:pPr>
+      <w:rPr>
+        <w:rFonts w:ascii="Calibri Light" w:eastAsia="Calibri Light" w:hAnsi="Calibri Light" w:cs="Calibri Light" w:hint="default"/>
+        <w:color w:val="2E5395"/>
+        <w:w w:val="99"/>
+        <w:sz w:val="26"/>
+        <w:szCs w:val="26"/>
+        <w:lang w:val="bs" w:eastAsia="en-US" w:bidi="ar-SA"/>
+      </w:rPr>
+    </w:lvl>
+    <w:lvl w:ilvl="2">
+      <w:numFmt w:val="bullet"/>
+      <w:lvlText w:val=""/>
+      <w:lvlJc w:val="left"/>
+      <w:pPr>
+        <w:ind w:left="1180" w:hanging="360"/>
+      </w:pPr>
+      <w:rPr>
+        <w:rFonts w:ascii="Symbol" w:eastAsia="Symbol" w:hAnsi="Symbol" w:cs="Symbol" w:hint="default"/>
+        <w:w w:val="99"/>
+        <w:sz w:val="32"/>
+        <w:szCs w:val="32"/>
+        <w:lang w:val="bs" w:eastAsia="en-US" w:bidi="ar-SA"/>
+      </w:rPr>
+    </w:lvl>
+    <w:lvl w:ilvl="3">
+      <w:numFmt w:val="bullet"/>
+      <w:lvlText w:val="•"/>
+      <w:lvlJc w:val="left"/>
+      <w:pPr>
+        <w:ind w:left="1180" w:hanging="360"/>
+      </w:pPr>
+      <w:rPr>
+        <w:lang w:val="bs" w:eastAsia="en-US" w:bidi="ar-SA"/>
+      </w:rPr>
+    </w:lvl>
+    <w:lvl w:ilvl="4">
+      <w:numFmt w:val="bullet"/>
+      <w:lvlText w:val="•"/>
+      <w:lvlJc w:val="left"/>
+      <w:pPr>
+        <w:ind w:left="2480" w:hanging="360"/>
+      </w:pPr>
+      <w:rPr>
+        <w:lang w:val="bs" w:eastAsia="en-US" w:bidi="ar-SA"/>
+      </w:rPr>
+    </w:lvl>
+    <w:lvl w:ilvl="5">
+      <w:numFmt w:val="bullet"/>
+      <w:lvlText w:val="•"/>
+      <w:lvlJc w:val="left"/>
+      <w:pPr>
+        <w:ind w:left="3780" w:hanging="360"/>
+      </w:pPr>
+      <w:rPr>
+        <w:lang w:val="bs" w:eastAsia="en-US" w:bidi="ar-SA"/>
+      </w:rPr>
+    </w:lvl>
+    <w:lvl w:ilvl="6">
+      <w:numFmt w:val="bullet"/>
+      <w:lvlText w:val="•"/>
+      <w:lvlJc w:val="left"/>
+      <w:pPr>
+        <w:ind w:left="5080" w:hanging="360"/>
+      </w:pPr>
+      <w:rPr>
+        <w:lang w:val="bs" w:eastAsia="en-US" w:bidi="ar-SA"/>
+      </w:rPr>
+    </w:lvl>
+    <w:lvl w:ilvl="7">
+      <w:numFmt w:val="bullet"/>
+      <w:lvlText w:val="•"/>
+      <w:lvlJc w:val="left"/>
+      <w:pPr>
+        <w:ind w:left="6380" w:hanging="360"/>
+      </w:pPr>
+      <w:rPr>
+        <w:lang w:val="bs" w:eastAsia="en-US" w:bidi="ar-SA"/>
+      </w:rPr>
+    </w:lvl>
+    <w:lvl w:ilvl="8">
+      <w:numFmt w:val="bullet"/>
+      <w:lvlText w:val="•"/>
+      <w:lvlJc w:val="left"/>
+      <w:pPr>
+        <w:ind w:left="7680" w:hanging="360"/>
+      </w:pPr>
+      <w:rPr>
+        <w:lang w:val="bs" w:eastAsia="en-US" w:bidi="ar-SA"/>
+      </w:rPr>
+    </w:lvl>
+  </w:abstractNum>
+  <w:num w:numId="1">
+    <w:abstractNumId w:val="0"/>
+    <w:lvlOverride w:ilvl="0">
+      <w:startOverride w:val="1"/>
+    </w:lvlOverride>
+    <w:lvlOverride w:ilvl="1">
+      <w:startOverride w:val="1"/>
+    </w:lvlOverride>
+    <w:lvlOverride w:ilvl="2"/>
+    <w:lvlOverride w:ilvl="3"/>
+    <w:lvlOverride w:ilvl="4"/>
+    <w:lvlOverride w:ilvl="5"/>
+    <w:lvlOverride w:ilvl="6"/>
+    <w:lvlOverride w:ilvl="7"/>
+    <w:lvlOverride w:ilvl="8"/>
+  </w:num>
+  <w:num w:numId="2">
+    <w:abstractNumId w:val="0"/>
+    <w:lvlOverride w:ilvl="0">
+      <w:startOverride w:val="1"/>
+    </w:lvlOverride>
+    <w:lvlOverride w:ilvl="1">
+      <w:startOverride w:val="1"/>
+    </w:lvlOverride>
+    <w:lvlOverride w:ilvl="2"/>
+    <w:lvlOverride w:ilvl="3"/>
+    <w:lvlOverride w:ilvl="4"/>
+    <w:lvlOverride w:ilvl="5"/>
+    <w:lvlOverride w:ilvl="6"/>
+    <w:lvlOverride w:ilvl="7"/>
+    <w:lvlOverride w:ilvl="8"/>
+  </w:num>
+</w:numbering>
 </file>
 
 <file path=word/styles.xml><?xml version="1.0" encoding="utf-8"?>
@@ -1908,6 +5031,55 @@
     <w:name w:val="Normal"/>
     <w:qFormat/>
   </w:style>
+  <w:style w:type="paragraph" w:styleId="Heading2">
+    <w:name w:val="heading 2"/>
+    <w:basedOn w:val="Normal"/>
+    <w:link w:val="Heading2Char"/>
+    <w:uiPriority w:val="9"/>
+    <w:semiHidden/>
+    <w:unhideWhenUsed/>
+    <w:qFormat/>
+    <w:rsid w:val="00E12439"/>
+    <w:pPr>
+      <w:widowControl w:val="0"/>
+      <w:autoSpaceDE w:val="0"/>
+      <w:autoSpaceDN w:val="0"/>
+      <w:spacing w:after="0" w:line="240" w:lineRule="auto"/>
+      <w:ind w:left="460" w:hanging="361"/>
+      <w:outlineLvl w:val="1"/>
+    </w:pPr>
+    <w:rPr>
+      <w:rFonts w:ascii="Calibri Light" w:eastAsia="Calibri Light" w:hAnsi="Calibri Light" w:cs="Calibri Light"/>
+      <w:i/>
+      <w:iCs/>
+      <w:sz w:val="32"/>
+      <w:szCs w:val="32"/>
+      <w:lang w:val="bs"/>
+    </w:rPr>
+  </w:style>
+  <w:style w:type="paragraph" w:styleId="Heading3">
+    <w:name w:val="heading 3"/>
+    <w:basedOn w:val="Normal"/>
+    <w:next w:val="Normal"/>
+    <w:link w:val="Heading3Char"/>
+    <w:uiPriority w:val="9"/>
+    <w:semiHidden/>
+    <w:unhideWhenUsed/>
+    <w:qFormat/>
+    <w:rsid w:val="00E566C0"/>
+    <w:pPr>
+      <w:keepNext/>
+      <w:keepLines/>
+      <w:spacing w:before="40" w:after="0"/>
+      <w:outlineLvl w:val="2"/>
+    </w:pPr>
+    <w:rPr>
+      <w:rFonts w:asciiTheme="majorHAnsi" w:eastAsiaTheme="majorEastAsia" w:hAnsiTheme="majorHAnsi" w:cstheme="majorBidi"/>
+      <w:color w:val="1F3763" w:themeColor="accent1" w:themeShade="7F"/>
+      <w:sz w:val="24"/>
+      <w:szCs w:val="24"/>
+    </w:rPr>
+  </w:style>
   <w:style w:type="character" w:default="1" w:styleId="DefaultParagraphFont">
     <w:name w:val="Default Paragraph Font"/>
     <w:uiPriority w:val="1"/>
@@ -1934,6 +5106,36 @@
     <w:uiPriority w:val="99"/>
     <w:semiHidden/>
     <w:unhideWhenUsed/>
+  </w:style>
+  <w:style w:type="character" w:customStyle="1" w:styleId="Heading2Char">
+    <w:name w:val="Heading 2 Char"/>
+    <w:basedOn w:val="DefaultParagraphFont"/>
+    <w:link w:val="Heading2"/>
+    <w:uiPriority w:val="9"/>
+    <w:semiHidden/>
+    <w:rsid w:val="00E12439"/>
+    <w:rPr>
+      <w:rFonts w:ascii="Calibri Light" w:eastAsia="Calibri Light" w:hAnsi="Calibri Light" w:cs="Calibri Light"/>
+      <w:i/>
+      <w:iCs/>
+      <w:sz w:val="32"/>
+      <w:szCs w:val="32"/>
+      <w:lang w:val="bs"/>
+    </w:rPr>
+  </w:style>
+  <w:style w:type="character" w:customStyle="1" w:styleId="Heading3Char">
+    <w:name w:val="Heading 3 Char"/>
+    <w:basedOn w:val="DefaultParagraphFont"/>
+    <w:link w:val="Heading3"/>
+    <w:uiPriority w:val="9"/>
+    <w:semiHidden/>
+    <w:rsid w:val="00E566C0"/>
+    <w:rPr>
+      <w:rFonts w:asciiTheme="majorHAnsi" w:eastAsiaTheme="majorEastAsia" w:hAnsiTheme="majorHAnsi" w:cstheme="majorBidi"/>
+      <w:color w:val="1F3763" w:themeColor="accent1" w:themeShade="7F"/>
+      <w:sz w:val="24"/>
+      <w:szCs w:val="24"/>
+    </w:rPr>
   </w:style>
 </w:styles>
 </file>

--- a/Attacks/RBS Izveštaj.docx
+++ b/Attacks/RBS Izveštaj.docx
@@ -4072,6 +4072,7 @@
         <w:rPr>
           <w:b/>
           <w:bCs/>
+          <w:noProof/>
         </w:rPr>
         <w:drawing>
           <wp:inline distT="0" distB="0" distL="0" distR="0" wp14:anchorId="5846BE0C" wp14:editId="709B5EF0">
@@ -4131,6 +4132,7 @@
       </w:pPr>
       <w:r>
         <w:rPr>
+          <w:noProof/>
           <w:lang w:val="sr-Latn-RS"/>
         </w:rPr>
         <w:drawing>
@@ -4183,6 +4185,7 @@
       <w:r>
         <w:rPr>
           <w:rFonts w:ascii="Calibri Light" w:hAnsi="Calibri Light" w:cs="Calibri Light"/>
+          <w:noProof/>
           <w:color w:val="2E5395"/>
           <w:sz w:val="32"/>
           <w:szCs w:val="32"/>
@@ -4228,25 +4231,25 @@
     <w:p>
       <w:pPr>
         <w:rPr>
-          <w:rFonts w:ascii="Calibri Light" w:hAnsi="Calibri Light" w:cs="Calibri Light"/>
-          <w:color w:val="2E5395"/>
-          <w:sz w:val="32"/>
-          <w:szCs w:val="32"/>
-          <w:lang w:val="en"/>
-        </w:rPr>
-      </w:pPr>
-      <w:r>
-        <w:rPr>
-          <w:rFonts w:ascii="Calibri Light" w:hAnsi="Calibri Light" w:cs="Calibri Light"/>
-          <w:color w:val="2E5395"/>
-          <w:sz w:val="32"/>
-          <w:szCs w:val="32"/>
-          <w:lang w:val="en"/>
+          <w:lang w:val="sr-Latn-RS"/>
+        </w:rPr>
+      </w:pPr>
+      <w:r>
+        <w:rPr>
+          <w:lang w:val="sr-Latn-RS"/>
         </w:rPr>
         <w:lastRenderedPageBreak/>
-        <w:t>A</w:t>
-      </w:r>
-      <w:r>
+        <w:t>Ažuriranje</w:t>
+      </w:r>
+      <w:r>
+        <w:rPr>
+          <w:lang w:val="sr-Latn-RS"/>
+        </w:rPr>
+        <w:t xml:space="preserve"> korisnika</w:t>
+      </w:r>
+    </w:p>
+    <w:p>
+      <w:pPr>
         <w:rPr>
           <w:rFonts w:ascii="Calibri Light" w:hAnsi="Calibri Light" w:cs="Calibri Light"/>
           <w:color w:val="2E5395"/>
@@ -4254,22 +4257,11 @@
           <w:szCs w:val="32"/>
           <w:lang w:val="sr-Latn-RS"/>
         </w:rPr>
-        <w:t>žuriranje kosnika</w:t>
-      </w:r>
-    </w:p>
-    <w:p>
-      <w:pPr>
-        <w:rPr>
-          <w:rFonts w:ascii="Calibri Light" w:hAnsi="Calibri Light" w:cs="Calibri Light"/>
-          <w:color w:val="2E5395"/>
-          <w:sz w:val="32"/>
-          <w:szCs w:val="32"/>
-          <w:lang w:val="sr-Latn-RS"/>
-        </w:rPr>
-      </w:pPr>
-      <w:r>
-        <w:rPr>
-          <w:rFonts w:ascii="Calibri Light" w:hAnsi="Calibri Light" w:cs="Calibri Light"/>
+      </w:pPr>
+      <w:r>
+        <w:rPr>
+          <w:rFonts w:ascii="Calibri Light" w:hAnsi="Calibri Light" w:cs="Calibri Light"/>
+          <w:noProof/>
           <w:color w:val="2E5395"/>
           <w:sz w:val="32"/>
           <w:szCs w:val="32"/>
@@ -4333,6 +4325,7 @@
           <w:bCs/>
           <w:i/>
           <w:iCs/>
+          <w:noProof/>
           <w:color w:val="2E5395"/>
           <w:sz w:val="32"/>
           <w:szCs w:val="32"/>
@@ -4379,6 +4372,1542 @@
       <w:pPr>
         <w:rPr>
           <w:rFonts w:ascii="Calibri Light" w:hAnsi="Calibri Light" w:cs="Calibri Light"/>
+          <w:sz w:val="26"/>
+          <w:szCs w:val="26"/>
+          <w:lang w:val="sr-Latn-RS"/>
+        </w:rPr>
+      </w:pPr>
+    </w:p>
+    <w:p>
+      <w:pPr>
+        <w:rPr>
+          <w:b/>
+          <w:bCs/>
+          <w:sz w:val="28"/>
+          <w:szCs w:val="28"/>
+          <w:lang w:val="sr-Latn-RS"/>
+        </w:rPr>
+      </w:pPr>
+      <w:r>
+        <w:rPr>
+          <w:b/>
+          <w:bCs/>
+          <w:sz w:val="28"/>
+          <w:szCs w:val="28"/>
+          <w:lang w:val="sr-Latn-RS"/>
+        </w:rPr>
+        <w:t xml:space="preserve">Klasa </w:t>
+      </w:r>
+      <w:r>
+        <w:rPr>
+          <w:b/>
+          <w:bCs/>
+          <w:sz w:val="28"/>
+          <w:szCs w:val="28"/>
+          <w:lang w:val="sr-Latn-RS"/>
+        </w:rPr>
+        <w:t>User</w:t>
+      </w:r>
+      <w:r>
+        <w:rPr>
+          <w:b/>
+          <w:bCs/>
+          <w:sz w:val="28"/>
+          <w:szCs w:val="28"/>
+          <w:lang w:val="sr-Latn-RS"/>
+        </w:rPr>
+        <w:t>Repository</w:t>
+      </w:r>
+    </w:p>
+    <w:p>
+      <w:pPr>
+        <w:rPr>
+          <w:b/>
+          <w:bCs/>
+          <w:sz w:val="28"/>
+          <w:szCs w:val="28"/>
+          <w:lang w:val="sr-Latn-RS"/>
+        </w:rPr>
+      </w:pPr>
+    </w:p>
+    <w:p>
+      <w:pPr>
+        <w:rPr>
+          <w:sz w:val="24"/>
+          <w:szCs w:val="24"/>
+          <w:lang w:val="sr-Latn-RS"/>
+        </w:rPr>
+      </w:pPr>
+      <w:r>
+        <w:rPr>
+          <w:sz w:val="24"/>
+          <w:szCs w:val="24"/>
+          <w:lang w:val="sr-Latn-RS"/>
+        </w:rPr>
+        <w:t>Neuspešni login</w:t>
+      </w:r>
+    </w:p>
+    <w:p>
+      <w:pPr>
+        <w:rPr>
+          <w:sz w:val="24"/>
+          <w:szCs w:val="24"/>
+          <w:lang w:val="sr-Latn-RS"/>
+        </w:rPr>
+      </w:pPr>
+      <w:r>
+        <w:rPr>
+          <w:noProof/>
+          <w:sz w:val="24"/>
+          <w:szCs w:val="24"/>
+          <w:lang w:val="sr-Latn-RS"/>
+        </w:rPr>
+        <w:drawing>
+          <wp:inline distT="0" distB="0" distL="0" distR="0" wp14:anchorId="5216634C" wp14:editId="5337A2C9">
+            <wp:extent cx="5943600" cy="1714500"/>
+            <wp:effectExtent l="0" t="0" r="0" b="0"/>
+            <wp:docPr id="21" name="Picture 21"/>
+            <wp:cNvGraphicFramePr>
+              <a:graphicFrameLocks xmlns:a="http://schemas.openxmlformats.org/drawingml/2006/main" noChangeAspect="1"/>
+            </wp:cNvGraphicFramePr>
+            <a:graphic xmlns:a="http://schemas.openxmlformats.org/drawingml/2006/main">
+              <a:graphicData uri="http://schemas.openxmlformats.org/drawingml/2006/picture">
+                <pic:pic xmlns:pic="http://schemas.openxmlformats.org/drawingml/2006/picture">
+                  <pic:nvPicPr>
+                    <pic:cNvPr id="1" name=""/>
+                    <pic:cNvPicPr/>
+                  </pic:nvPicPr>
+                  <pic:blipFill>
+                    <a:blip r:embed="rId20"/>
+                    <a:stretch>
+                      <a:fillRect/>
+                    </a:stretch>
+                  </pic:blipFill>
+                  <pic:spPr>
+                    <a:xfrm>
+                      <a:off x="0" y="0"/>
+                      <a:ext cx="5943600" cy="1714500"/>
+                    </a:xfrm>
+                    <a:prstGeom prst="rect">
+                      <a:avLst/>
+                    </a:prstGeom>
+                  </pic:spPr>
+                </pic:pic>
+              </a:graphicData>
+            </a:graphic>
+          </wp:inline>
+        </w:drawing>
+      </w:r>
+    </w:p>
+    <w:p>
+      <w:pPr>
+        <w:rPr>
+          <w:b/>
+          <w:bCs/>
+          <w:sz w:val="28"/>
+          <w:szCs w:val="28"/>
+          <w:lang w:val="sr-Latn-RS"/>
+        </w:rPr>
+      </w:pPr>
+    </w:p>
+    <w:p>
+      <w:pPr>
+        <w:rPr>
+          <w:b/>
+          <w:bCs/>
+          <w:sz w:val="28"/>
+          <w:szCs w:val="28"/>
+          <w:lang w:val="sr-Latn-RS"/>
+        </w:rPr>
+      </w:pPr>
+    </w:p>
+    <w:p>
+      <w:pPr>
+        <w:rPr>
+          <w:b/>
+          <w:bCs/>
+          <w:sz w:val="28"/>
+          <w:szCs w:val="28"/>
+          <w:lang w:val="sr-Latn-RS"/>
+        </w:rPr>
+      </w:pPr>
+    </w:p>
+    <w:p>
+      <w:pPr>
+        <w:rPr>
+          <w:b/>
+          <w:bCs/>
+          <w:sz w:val="28"/>
+          <w:szCs w:val="28"/>
+          <w:lang w:val="sr-Latn-RS"/>
+        </w:rPr>
+      </w:pPr>
+    </w:p>
+    <w:p>
+      <w:pPr>
+        <w:rPr>
+          <w:b/>
+          <w:bCs/>
+          <w:sz w:val="28"/>
+          <w:szCs w:val="28"/>
+          <w:lang w:val="sr-Latn-RS"/>
+        </w:rPr>
+      </w:pPr>
+    </w:p>
+    <w:p>
+      <w:pPr>
+        <w:rPr>
+          <w:b/>
+          <w:bCs/>
+          <w:sz w:val="28"/>
+          <w:szCs w:val="28"/>
+          <w:lang w:val="sr-Latn-RS"/>
+        </w:rPr>
+      </w:pPr>
+    </w:p>
+    <w:p>
+      <w:pPr>
+        <w:rPr>
+          <w:b/>
+          <w:bCs/>
+          <w:sz w:val="28"/>
+          <w:szCs w:val="28"/>
+          <w:lang w:val="sr-Latn-RS"/>
+        </w:rPr>
+      </w:pPr>
+    </w:p>
+    <w:p>
+      <w:pPr>
+        <w:rPr>
+          <w:b/>
+          <w:bCs/>
+          <w:sz w:val="28"/>
+          <w:szCs w:val="28"/>
+          <w:lang w:val="sr-Latn-RS"/>
+        </w:rPr>
+      </w:pPr>
+      <w:r>
+        <w:rPr>
+          <w:b/>
+          <w:bCs/>
+          <w:sz w:val="28"/>
+          <w:szCs w:val="28"/>
+          <w:lang w:val="sr-Latn-RS"/>
+        </w:rPr>
+        <w:lastRenderedPageBreak/>
+        <w:t xml:space="preserve">Klasa </w:t>
+      </w:r>
+      <w:r>
+        <w:rPr>
+          <w:b/>
+          <w:bCs/>
+          <w:sz w:val="28"/>
+          <w:szCs w:val="28"/>
+          <w:lang w:val="sr-Latn-RS"/>
+        </w:rPr>
+        <w:t>Comment</w:t>
+      </w:r>
+      <w:r>
+        <w:rPr>
+          <w:b/>
+          <w:bCs/>
+          <w:sz w:val="28"/>
+          <w:szCs w:val="28"/>
+          <w:lang w:val="sr-Latn-RS"/>
+        </w:rPr>
+        <w:t>Repository</w:t>
+      </w:r>
+    </w:p>
+    <w:p>
+      <w:pPr>
+        <w:rPr>
+          <w:b/>
+          <w:bCs/>
+          <w:sz w:val="28"/>
+          <w:szCs w:val="28"/>
+          <w:lang w:val="sr-Latn-RS"/>
+        </w:rPr>
+      </w:pPr>
+    </w:p>
+    <w:p>
+      <w:pPr>
+        <w:rPr>
+          <w:sz w:val="24"/>
+          <w:szCs w:val="24"/>
+          <w:lang w:val="sr-Latn-RS"/>
+        </w:rPr>
+      </w:pPr>
+      <w:r>
+        <w:rPr>
+          <w:sz w:val="24"/>
+          <w:szCs w:val="24"/>
+          <w:lang w:val="sr-Latn-RS"/>
+        </w:rPr>
+        <w:t>Dodavanje komentara</w:t>
+      </w:r>
+    </w:p>
+    <w:p>
+      <w:pPr>
+        <w:rPr>
+          <w:sz w:val="24"/>
+          <w:szCs w:val="24"/>
+        </w:rPr>
+      </w:pPr>
+    </w:p>
+    <w:p>
+      <w:pPr>
+        <w:rPr>
+          <w:b/>
+          <w:bCs/>
+          <w:sz w:val="28"/>
+          <w:szCs w:val="28"/>
+          <w:lang w:val="sr-Latn-RS"/>
+        </w:rPr>
+      </w:pPr>
+      <w:r>
+        <w:rPr>
+          <w:b/>
+          <w:bCs/>
+          <w:noProof/>
+          <w:sz w:val="28"/>
+          <w:szCs w:val="28"/>
+          <w:lang w:val="sr-Latn-RS"/>
+        </w:rPr>
+        <w:drawing>
+          <wp:inline distT="0" distB="0" distL="0" distR="0" wp14:anchorId="3662177B" wp14:editId="72343B68">
+            <wp:extent cx="5943600" cy="3029585"/>
+            <wp:effectExtent l="0" t="0" r="0" b="0"/>
+            <wp:docPr id="22" name="Picture 22"/>
+            <wp:cNvGraphicFramePr>
+              <a:graphicFrameLocks xmlns:a="http://schemas.openxmlformats.org/drawingml/2006/main" noChangeAspect="1"/>
+            </wp:cNvGraphicFramePr>
+            <a:graphic xmlns:a="http://schemas.openxmlformats.org/drawingml/2006/main">
+              <a:graphicData uri="http://schemas.openxmlformats.org/drawingml/2006/picture">
+                <pic:pic xmlns:pic="http://schemas.openxmlformats.org/drawingml/2006/picture">
+                  <pic:nvPicPr>
+                    <pic:cNvPr id="1" name=""/>
+                    <pic:cNvPicPr/>
+                  </pic:nvPicPr>
+                  <pic:blipFill>
+                    <a:blip r:embed="rId21"/>
+                    <a:stretch>
+                      <a:fillRect/>
+                    </a:stretch>
+                  </pic:blipFill>
+                  <pic:spPr>
+                    <a:xfrm>
+                      <a:off x="0" y="0"/>
+                      <a:ext cx="5943600" cy="3029585"/>
+                    </a:xfrm>
+                    <a:prstGeom prst="rect">
+                      <a:avLst/>
+                    </a:prstGeom>
+                  </pic:spPr>
+                </pic:pic>
+              </a:graphicData>
+            </a:graphic>
+          </wp:inline>
+        </w:drawing>
+      </w:r>
+    </w:p>
+    <w:p>
+      <w:pPr>
+        <w:rPr>
+          <w:rFonts w:ascii="Calibri Light" w:hAnsi="Calibri Light" w:cs="Calibri Light"/>
+          <w:color w:val="2E5395"/>
+          <w:sz w:val="26"/>
+          <w:szCs w:val="26"/>
+          <w:lang w:val="sr-Latn-RS"/>
+        </w:rPr>
+      </w:pPr>
+    </w:p>
+    <w:p>
+      <w:pPr>
+        <w:ind w:firstLine="99"/>
+        <w:rPr>
+          <w:rFonts w:ascii="Calibri Light" w:hAnsi="Calibri Light" w:cs="Calibri Light"/>
+          <w:color w:val="2E5395"/>
+          <w:sz w:val="26"/>
+          <w:szCs w:val="26"/>
+          <w:lang w:val="en"/>
+        </w:rPr>
+      </w:pPr>
+    </w:p>
+    <w:p>
+      <w:pPr>
+        <w:rPr>
+          <w:rFonts w:ascii="Calibri Light" w:hAnsi="Calibri Light" w:cs="Calibri Light"/>
+          <w:color w:val="2E5395"/>
+          <w:sz w:val="26"/>
+          <w:szCs w:val="26"/>
+          <w:lang w:val="en"/>
+        </w:rPr>
+      </w:pPr>
+    </w:p>
+    <w:p>
+      <w:pPr>
+        <w:rPr>
+          <w:rFonts w:ascii="Calibri Light" w:hAnsi="Calibri Light" w:cs="Calibri Light"/>
+          <w:color w:val="2E5395"/>
+          <w:sz w:val="26"/>
+          <w:szCs w:val="26"/>
+          <w:lang w:val="en"/>
+        </w:rPr>
+      </w:pPr>
+    </w:p>
+    <w:p>
+      <w:pPr>
+        <w:rPr>
+          <w:rFonts w:ascii="Calibri Light" w:hAnsi="Calibri Light" w:cs="Calibri Light"/>
+          <w:color w:val="2E5395"/>
+          <w:sz w:val="26"/>
+          <w:szCs w:val="26"/>
+          <w:lang w:val="en"/>
+        </w:rPr>
+      </w:pPr>
+    </w:p>
+    <w:p>
+      <w:pPr>
+        <w:rPr>
+          <w:rFonts w:ascii="Calibri Light" w:hAnsi="Calibri Light" w:cs="Calibri Light"/>
+          <w:color w:val="2E5395"/>
+          <w:sz w:val="26"/>
+          <w:szCs w:val="26"/>
+          <w:lang w:val="en"/>
+        </w:rPr>
+      </w:pPr>
+    </w:p>
+    <w:p>
+      <w:pPr>
+        <w:rPr>
+          <w:rFonts w:ascii="Calibri Light" w:hAnsi="Calibri Light" w:cs="Calibri Light"/>
+          <w:color w:val="2E5395"/>
+          <w:sz w:val="26"/>
+          <w:szCs w:val="26"/>
+          <w:lang w:val="en"/>
+        </w:rPr>
+      </w:pPr>
+    </w:p>
+    <w:p>
+      <w:pPr>
+        <w:rPr>
+          <w:rFonts w:ascii="Calibri Light" w:hAnsi="Calibri Light" w:cs="Calibri Light"/>
+          <w:color w:val="2E5395"/>
+          <w:sz w:val="26"/>
+          <w:szCs w:val="26"/>
+          <w:lang w:val="en"/>
+        </w:rPr>
+      </w:pPr>
+    </w:p>
+    <w:p>
+      <w:pPr>
+        <w:rPr>
+          <w:rFonts w:ascii="Calibri Light" w:hAnsi="Calibri Light" w:cs="Calibri Light"/>
+          <w:color w:val="2E5395"/>
+          <w:sz w:val="26"/>
+          <w:szCs w:val="26"/>
+          <w:lang w:val="en"/>
+        </w:rPr>
+      </w:pPr>
+    </w:p>
+    <w:p>
+      <w:pPr>
+        <w:rPr>
+          <w:rFonts w:ascii="Calibri Light" w:hAnsi="Calibri Light" w:cs="Calibri Light"/>
+          <w:color w:val="2E5395"/>
+          <w:sz w:val="26"/>
+          <w:szCs w:val="26"/>
+          <w:lang w:val="en"/>
+        </w:rPr>
+      </w:pPr>
+    </w:p>
+    <w:p>
+      <w:pPr>
+        <w:rPr>
+          <w:rFonts w:ascii="Calibri Light" w:hAnsi="Calibri Light" w:cs="Calibri Light"/>
+          <w:color w:val="2E5395"/>
+          <w:sz w:val="26"/>
+          <w:szCs w:val="26"/>
+          <w:lang w:val="en"/>
+        </w:rPr>
+      </w:pPr>
+    </w:p>
+    <w:p>
+      <w:pPr>
+        <w:rPr>
+          <w:rFonts w:ascii="Calibri Light" w:hAnsi="Calibri Light" w:cs="Calibri Light"/>
+          <w:color w:val="2E5395"/>
+          <w:sz w:val="26"/>
+          <w:szCs w:val="26"/>
+          <w:lang w:val="en"/>
+        </w:rPr>
+      </w:pPr>
+    </w:p>
+    <w:p>
+      <w:pPr>
+        <w:rPr>
+          <w:rFonts w:ascii="Calibri Light" w:hAnsi="Calibri Light" w:cs="Calibri Light"/>
+          <w:color w:val="4472C4" w:themeColor="accent1"/>
+          <w:sz w:val="26"/>
+          <w:szCs w:val="26"/>
+          <w:lang w:val="en"/>
+          <w14:shadow w14:blurRad="38100" w14:dist="19050" w14:dir="2700000" w14:sx="100000" w14:sy="100000" w14:kx="0" w14:ky="0" w14:algn="tl">
+            <w14:schemeClr w14:val="dk1">
+              <w14:alpha w14:val="60000"/>
+            </w14:schemeClr>
+          </w14:shadow>
+          <w14:textOutline w14:w="0" w14:cap="flat" w14:cmpd="sng" w14:algn="ctr">
+            <w14:noFill/>
+            <w14:prstDash w14:val="solid"/>
+            <w14:round/>
+          </w14:textOutline>
+        </w:rPr>
+      </w:pPr>
+      <w:r>
+        <w:rPr>
+          <w:rFonts w:ascii="Calibri Light" w:hAnsi="Calibri Light" w:cs="Calibri Light"/>
+          <w:color w:val="4472C4" w:themeColor="accent1"/>
+          <w:sz w:val="26"/>
+          <w:szCs w:val="26"/>
+          <w:lang w:val="en"/>
+          <w14:shadow w14:blurRad="38100" w14:dist="19050" w14:dir="2700000" w14:sx="100000" w14:sy="100000" w14:kx="0" w14:ky="0" w14:algn="tl">
+            <w14:schemeClr w14:val="dk1">
+              <w14:alpha w14:val="60000"/>
+            </w14:schemeClr>
+          </w14:shadow>
+          <w14:textOutline w14:w="0" w14:cap="flat" w14:cmpd="sng" w14:algn="ctr">
+            <w14:noFill/>
+            <w14:prstDash w14:val="solid"/>
+            <w14:round/>
+          </w14:textOutline>
+        </w:rPr>
+        <w:lastRenderedPageBreak/>
+        <w:t>Auditing</w:t>
+      </w:r>
+    </w:p>
+    <w:p>
+      <w:pPr>
+        <w:rPr>
+          <w:rFonts w:ascii="Calibri Light" w:hAnsi="Calibri Light" w:cs="Calibri Light"/>
+          <w:color w:val="4472C4" w:themeColor="accent1"/>
+          <w:sz w:val="26"/>
+          <w:szCs w:val="26"/>
+          <w:lang w:val="en"/>
+          <w14:shadow w14:blurRad="38100" w14:dist="19050" w14:dir="2700000" w14:sx="100000" w14:sy="100000" w14:kx="0" w14:ky="0" w14:algn="tl">
+            <w14:schemeClr w14:val="dk1">
+              <w14:alpha w14:val="60000"/>
+            </w14:schemeClr>
+          </w14:shadow>
+          <w14:textOutline w14:w="0" w14:cap="flat" w14:cmpd="sng" w14:algn="ctr">
+            <w14:noFill/>
+            <w14:prstDash w14:val="solid"/>
+            <w14:round/>
+          </w14:textOutline>
+        </w:rPr>
+      </w:pPr>
+    </w:p>
+    <w:p>
+      <w:pPr>
+        <w:rPr>
+          <w:rFonts w:ascii="Calibri Light" w:hAnsi="Calibri Light" w:cs="Calibri Light"/>
+          <w:sz w:val="24"/>
+          <w:szCs w:val="24"/>
+          <w:lang w:val="en"/>
+          <w14:shadow w14:blurRad="38100" w14:dist="19050" w14:dir="2700000" w14:sx="100000" w14:sy="100000" w14:kx="0" w14:ky="0" w14:algn="tl">
+            <w14:schemeClr w14:val="dk1">
+              <w14:alpha w14:val="60000"/>
+            </w14:schemeClr>
+          </w14:shadow>
+          <w14:textOutline w14:w="0" w14:cap="flat" w14:cmpd="sng" w14:algn="ctr">
+            <w14:noFill/>
+            <w14:prstDash w14:val="solid"/>
+            <w14:round/>
+          </w14:textOutline>
+        </w:rPr>
+      </w:pPr>
+      <w:proofErr w:type="spellStart"/>
+      <w:r>
+        <w:rPr>
+          <w:rFonts w:ascii="Calibri Light" w:hAnsi="Calibri Light" w:cs="Calibri Light"/>
+          <w:sz w:val="24"/>
+          <w:szCs w:val="24"/>
+          <w:lang w:val="en"/>
+          <w14:shadow w14:blurRad="38100" w14:dist="19050" w14:dir="2700000" w14:sx="100000" w14:sy="100000" w14:kx="0" w14:ky="0" w14:algn="tl">
+            <w14:schemeClr w14:val="dk1">
+              <w14:alpha w14:val="60000"/>
+            </w14:schemeClr>
+          </w14:shadow>
+          <w14:textOutline w14:w="0" w14:cap="flat" w14:cmpd="sng" w14:algn="ctr">
+            <w14:noFill/>
+            <w14:prstDash w14:val="solid"/>
+            <w14:round/>
+          </w14:textOutline>
+        </w:rPr>
+        <w:t>Sigurnosno</w:t>
+      </w:r>
+      <w:proofErr w:type="spellEnd"/>
+      <w:r>
+        <w:rPr>
+          <w:rFonts w:ascii="Calibri Light" w:hAnsi="Calibri Light" w:cs="Calibri Light"/>
+          <w:sz w:val="24"/>
+          <w:szCs w:val="24"/>
+          <w:lang w:val="en"/>
+          <w14:shadow w14:blurRad="38100" w14:dist="19050" w14:dir="2700000" w14:sx="100000" w14:sy="100000" w14:kx="0" w14:ky="0" w14:algn="tl">
+            <w14:schemeClr w14:val="dk1">
+              <w14:alpha w14:val="60000"/>
+            </w14:schemeClr>
+          </w14:shadow>
+          <w14:textOutline w14:w="0" w14:cap="flat" w14:cmpd="sng" w14:algn="ctr">
+            <w14:noFill/>
+            <w14:prstDash w14:val="solid"/>
+            <w14:round/>
+          </w14:textOutline>
+        </w:rPr>
+        <w:t xml:space="preserve"> </w:t>
+      </w:r>
+      <w:proofErr w:type="spellStart"/>
+      <w:r>
+        <w:rPr>
+          <w:rFonts w:ascii="Calibri Light" w:hAnsi="Calibri Light" w:cs="Calibri Light"/>
+          <w:sz w:val="24"/>
+          <w:szCs w:val="24"/>
+          <w:lang w:val="en"/>
+          <w14:shadow w14:blurRad="38100" w14:dist="19050" w14:dir="2700000" w14:sx="100000" w14:sy="100000" w14:kx="0" w14:ky="0" w14:algn="tl">
+            <w14:schemeClr w14:val="dk1">
+              <w14:alpha w14:val="60000"/>
+            </w14:schemeClr>
+          </w14:shadow>
+          <w14:textOutline w14:w="0" w14:cap="flat" w14:cmpd="sng" w14:algn="ctr">
+            <w14:noFill/>
+            <w14:prstDash w14:val="solid"/>
+            <w14:round/>
+          </w14:textOutline>
+        </w:rPr>
+        <w:t>osetljive</w:t>
+      </w:r>
+      <w:proofErr w:type="spellEnd"/>
+      <w:r>
+        <w:rPr>
+          <w:rFonts w:ascii="Calibri Light" w:hAnsi="Calibri Light" w:cs="Calibri Light"/>
+          <w:sz w:val="24"/>
+          <w:szCs w:val="24"/>
+          <w:lang w:val="en"/>
+          <w14:shadow w14:blurRad="38100" w14:dist="19050" w14:dir="2700000" w14:sx="100000" w14:sy="100000" w14:kx="0" w14:ky="0" w14:algn="tl">
+            <w14:schemeClr w14:val="dk1">
+              <w14:alpha w14:val="60000"/>
+            </w14:schemeClr>
+          </w14:shadow>
+          <w14:textOutline w14:w="0" w14:cap="flat" w14:cmpd="sng" w14:algn="ctr">
+            <w14:noFill/>
+            <w14:prstDash w14:val="solid"/>
+            <w14:round/>
+          </w14:textOutline>
+        </w:rPr>
+        <w:t xml:space="preserve"> </w:t>
+      </w:r>
+      <w:proofErr w:type="spellStart"/>
+      <w:r>
+        <w:rPr>
+          <w:rFonts w:ascii="Calibri Light" w:hAnsi="Calibri Light" w:cs="Calibri Light"/>
+          <w:sz w:val="24"/>
+          <w:szCs w:val="24"/>
+          <w:lang w:val="en"/>
+          <w14:shadow w14:blurRad="38100" w14:dist="19050" w14:dir="2700000" w14:sx="100000" w14:sy="100000" w14:kx="0" w14:ky="0" w14:algn="tl">
+            <w14:schemeClr w14:val="dk1">
+              <w14:alpha w14:val="60000"/>
+            </w14:schemeClr>
+          </w14:shadow>
+          <w14:textOutline w14:w="0" w14:cap="flat" w14:cmpd="sng" w14:algn="ctr">
+            <w14:noFill/>
+            <w14:prstDash w14:val="solid"/>
+            <w14:round/>
+          </w14:textOutline>
+        </w:rPr>
+        <w:t>operacija</w:t>
+      </w:r>
+      <w:proofErr w:type="spellEnd"/>
+      <w:r>
+        <w:rPr>
+          <w:rFonts w:ascii="Calibri Light" w:hAnsi="Calibri Light" w:cs="Calibri Light"/>
+          <w:sz w:val="24"/>
+          <w:szCs w:val="24"/>
+          <w:lang w:val="en"/>
+          <w14:shadow w14:blurRad="38100" w14:dist="19050" w14:dir="2700000" w14:sx="100000" w14:sy="100000" w14:kx="0" w14:ky="0" w14:algn="tl">
+            <w14:schemeClr w14:val="dk1">
+              <w14:alpha w14:val="60000"/>
+            </w14:schemeClr>
+          </w14:shadow>
+          <w14:textOutline w14:w="0" w14:cap="flat" w14:cmpd="sng" w14:algn="ctr">
+            <w14:noFill/>
+            <w14:prstDash w14:val="solid"/>
+            <w14:round/>
+          </w14:textOutline>
+        </w:rPr>
+        <w:t xml:space="preserve"> </w:t>
+      </w:r>
+      <w:proofErr w:type="spellStart"/>
+      <w:r>
+        <w:rPr>
+          <w:rFonts w:ascii="Calibri Light" w:hAnsi="Calibri Light" w:cs="Calibri Light"/>
+          <w:sz w:val="24"/>
+          <w:szCs w:val="24"/>
+          <w:lang w:val="en"/>
+          <w14:shadow w14:blurRad="38100" w14:dist="19050" w14:dir="2700000" w14:sx="100000" w14:sy="100000" w14:kx="0" w14:ky="0" w14:algn="tl">
+            <w14:schemeClr w14:val="dk1">
+              <w14:alpha w14:val="60000"/>
+            </w14:schemeClr>
+          </w14:shadow>
+          <w14:textOutline w14:w="0" w14:cap="flat" w14:cmpd="sng" w14:algn="ctr">
+            <w14:noFill/>
+            <w14:prstDash w14:val="solid"/>
+            <w14:round/>
+          </w14:textOutline>
+        </w:rPr>
+        <w:t>koje</w:t>
+      </w:r>
+      <w:proofErr w:type="spellEnd"/>
+      <w:r>
+        <w:rPr>
+          <w:rFonts w:ascii="Calibri Light" w:hAnsi="Calibri Light" w:cs="Calibri Light"/>
+          <w:sz w:val="24"/>
+          <w:szCs w:val="24"/>
+          <w:lang w:val="en"/>
+          <w14:shadow w14:blurRad="38100" w14:dist="19050" w14:dir="2700000" w14:sx="100000" w14:sy="100000" w14:kx="0" w14:ky="0" w14:algn="tl">
+            <w14:schemeClr w14:val="dk1">
+              <w14:alpha w14:val="60000"/>
+            </w14:schemeClr>
+          </w14:shadow>
+          <w14:textOutline w14:w="0" w14:cap="flat" w14:cmpd="sng" w14:algn="ctr">
+            <w14:noFill/>
+            <w14:prstDash w14:val="solid"/>
+            <w14:round/>
+          </w14:textOutline>
+        </w:rPr>
+        <w:t xml:space="preserve"> </w:t>
+      </w:r>
+      <w:proofErr w:type="spellStart"/>
+      <w:r>
+        <w:rPr>
+          <w:rFonts w:ascii="Calibri Light" w:hAnsi="Calibri Light" w:cs="Calibri Light"/>
+          <w:sz w:val="24"/>
+          <w:szCs w:val="24"/>
+          <w:lang w:val="en"/>
+          <w14:shadow w14:blurRad="38100" w14:dist="19050" w14:dir="2700000" w14:sx="100000" w14:sy="100000" w14:kx="0" w14:ky="0" w14:algn="tl">
+            <w14:schemeClr w14:val="dk1">
+              <w14:alpha w14:val="60000"/>
+            </w14:schemeClr>
+          </w14:shadow>
+          <w14:textOutline w14:w="0" w14:cap="flat" w14:cmpd="sng" w14:algn="ctr">
+            <w14:noFill/>
+            <w14:prstDash w14:val="solid"/>
+            <w14:round/>
+          </w14:textOutline>
+        </w:rPr>
+        <w:t>želimo</w:t>
+      </w:r>
+      <w:proofErr w:type="spellEnd"/>
+      <w:r>
+        <w:rPr>
+          <w:rFonts w:ascii="Calibri Light" w:hAnsi="Calibri Light" w:cs="Calibri Light"/>
+          <w:sz w:val="24"/>
+          <w:szCs w:val="24"/>
+          <w:lang w:val="en"/>
+          <w14:shadow w14:blurRad="38100" w14:dist="19050" w14:dir="2700000" w14:sx="100000" w14:sy="100000" w14:kx="0" w14:ky="0" w14:algn="tl">
+            <w14:schemeClr w14:val="dk1">
+              <w14:alpha w14:val="60000"/>
+            </w14:schemeClr>
+          </w14:shadow>
+          <w14:textOutline w14:w="0" w14:cap="flat" w14:cmpd="sng" w14:algn="ctr">
+            <w14:noFill/>
+            <w14:prstDash w14:val="solid"/>
+            <w14:round/>
+          </w14:textOutline>
+        </w:rPr>
+        <w:t xml:space="preserve"> da “</w:t>
+      </w:r>
+      <w:proofErr w:type="spellStart"/>
+      <w:r>
+        <w:rPr>
+          <w:rFonts w:ascii="Calibri Light" w:hAnsi="Calibri Light" w:cs="Calibri Light"/>
+          <w:sz w:val="24"/>
+          <w:szCs w:val="24"/>
+          <w:lang w:val="en"/>
+          <w14:shadow w14:blurRad="38100" w14:dist="19050" w14:dir="2700000" w14:sx="100000" w14:sy="100000" w14:kx="0" w14:ky="0" w14:algn="tl">
+            <w14:schemeClr w14:val="dk1">
+              <w14:alpha w14:val="60000"/>
+            </w14:schemeClr>
+          </w14:shadow>
+          <w14:textOutline w14:w="0" w14:cap="flat" w14:cmpd="sng" w14:algn="ctr">
+            <w14:noFill/>
+            <w14:prstDash w14:val="solid"/>
+            <w14:round/>
+          </w14:textOutline>
+        </w:rPr>
+        <w:t>auditujemo</w:t>
+      </w:r>
+      <w:proofErr w:type="spellEnd"/>
+      <w:r>
+        <w:rPr>
+          <w:rFonts w:ascii="Calibri Light" w:hAnsi="Calibri Light" w:cs="Calibri Light"/>
+          <w:sz w:val="24"/>
+          <w:szCs w:val="24"/>
+          <w:lang w:val="en"/>
+          <w14:shadow w14:blurRad="38100" w14:dist="19050" w14:dir="2700000" w14:sx="100000" w14:sy="100000" w14:kx="0" w14:ky="0" w14:algn="tl">
+            <w14:schemeClr w14:val="dk1">
+              <w14:alpha w14:val="60000"/>
+            </w14:schemeClr>
+          </w14:shadow>
+          <w14:textOutline w14:w="0" w14:cap="flat" w14:cmpd="sng" w14:algn="ctr">
+            <w14:noFill/>
+            <w14:prstDash w14:val="solid"/>
+            <w14:round/>
+          </w14:textOutline>
+        </w:rPr>
+        <w:t xml:space="preserve">” </w:t>
+      </w:r>
+      <w:proofErr w:type="spellStart"/>
+      <w:r>
+        <w:rPr>
+          <w:rFonts w:ascii="Calibri Light" w:hAnsi="Calibri Light" w:cs="Calibri Light"/>
+          <w:sz w:val="24"/>
+          <w:szCs w:val="24"/>
+          <w:lang w:val="en"/>
+          <w14:shadow w14:blurRad="38100" w14:dist="19050" w14:dir="2700000" w14:sx="100000" w14:sy="100000" w14:kx="0" w14:ky="0" w14:algn="tl">
+            <w14:schemeClr w14:val="dk1">
+              <w14:alpha w14:val="60000"/>
+            </w14:schemeClr>
+          </w14:shadow>
+          <w14:textOutline w14:w="0" w14:cap="flat" w14:cmpd="sng" w14:algn="ctr">
+            <w14:noFill/>
+            <w14:prstDash w14:val="solid"/>
+            <w14:round/>
+          </w14:textOutline>
+        </w:rPr>
+        <w:t>kako</w:t>
+      </w:r>
+      <w:proofErr w:type="spellEnd"/>
+      <w:r>
+        <w:rPr>
+          <w:rFonts w:ascii="Calibri Light" w:hAnsi="Calibri Light" w:cs="Calibri Light"/>
+          <w:sz w:val="24"/>
+          <w:szCs w:val="24"/>
+          <w:lang w:val="en"/>
+          <w14:shadow w14:blurRad="38100" w14:dist="19050" w14:dir="2700000" w14:sx="100000" w14:sy="100000" w14:kx="0" w14:ky="0" w14:algn="tl">
+            <w14:schemeClr w14:val="dk1">
+              <w14:alpha w14:val="60000"/>
+            </w14:schemeClr>
+          </w14:shadow>
+          <w14:textOutline w14:w="0" w14:cap="flat" w14:cmpd="sng" w14:algn="ctr">
+            <w14:noFill/>
+            <w14:prstDash w14:val="solid"/>
+            <w14:round/>
+          </w14:textOutline>
+        </w:rPr>
+        <w:t xml:space="preserve"> bi bile </w:t>
+      </w:r>
+      <w:proofErr w:type="spellStart"/>
+      <w:r>
+        <w:rPr>
+          <w:rFonts w:ascii="Calibri Light" w:hAnsi="Calibri Light" w:cs="Calibri Light"/>
+          <w:sz w:val="24"/>
+          <w:szCs w:val="24"/>
+          <w:lang w:val="en"/>
+          <w14:shadow w14:blurRad="38100" w14:dist="19050" w14:dir="2700000" w14:sx="100000" w14:sy="100000" w14:kx="0" w14:ky="0" w14:algn="tl">
+            <w14:schemeClr w14:val="dk1">
+              <w14:alpha w14:val="60000"/>
+            </w14:schemeClr>
+          </w14:shadow>
+          <w14:textOutline w14:w="0" w14:cap="flat" w14:cmpd="sng" w14:algn="ctr">
+            <w14:noFill/>
+            <w14:prstDash w14:val="solid"/>
+            <w14:round/>
+          </w14:textOutline>
+        </w:rPr>
+        <w:t>neporecive</w:t>
+      </w:r>
+      <w:proofErr w:type="spellEnd"/>
+      <w:r>
+        <w:rPr>
+          <w:rFonts w:ascii="Calibri Light" w:hAnsi="Calibri Light" w:cs="Calibri Light"/>
+          <w:sz w:val="24"/>
+          <w:szCs w:val="24"/>
+          <w:lang w:val="en"/>
+          <w14:shadow w14:blurRad="38100" w14:dist="19050" w14:dir="2700000" w14:sx="100000" w14:sy="100000" w14:kx="0" w14:ky="0" w14:algn="tl">
+            <w14:schemeClr w14:val="dk1">
+              <w14:alpha w14:val="60000"/>
+            </w14:schemeClr>
+          </w14:shadow>
+          <w14:textOutline w14:w="0" w14:cap="flat" w14:cmpd="sng" w14:algn="ctr">
+            <w14:noFill/>
+            <w14:prstDash w14:val="solid"/>
+            <w14:round/>
+          </w14:textOutline>
+        </w:rPr>
+        <w:t>:</w:t>
+      </w:r>
+    </w:p>
+    <w:p>
+      <w:pPr>
+        <w:rPr>
+          <w:rFonts w:ascii="Calibri Light" w:hAnsi="Calibri Light" w:cs="Calibri Light"/>
+          <w:sz w:val="26"/>
+          <w:szCs w:val="26"/>
+          <w:lang w:val="en"/>
+          <w14:shadow w14:blurRad="38100" w14:dist="19050" w14:dir="2700000" w14:sx="100000" w14:sy="100000" w14:kx="0" w14:ky="0" w14:algn="tl">
+            <w14:schemeClr w14:val="dk1">
+              <w14:alpha w14:val="60000"/>
+            </w14:schemeClr>
+          </w14:shadow>
+          <w14:textOutline w14:w="0" w14:cap="flat" w14:cmpd="sng" w14:algn="ctr">
+            <w14:noFill/>
+            <w14:prstDash w14:val="solid"/>
+            <w14:round/>
+          </w14:textOutline>
+        </w:rPr>
+      </w:pPr>
+    </w:p>
+    <w:p>
+      <w:pPr>
+        <w:rPr>
+          <w:rFonts w:ascii="Calibri Light" w:hAnsi="Calibri Light" w:cs="Calibri Light"/>
+          <w:b/>
+          <w:bCs/>
+          <w:sz w:val="26"/>
+          <w:szCs w:val="26"/>
+          <w:lang w:val="en"/>
+          <w14:shadow w14:blurRad="38100" w14:dist="19050" w14:dir="2700000" w14:sx="100000" w14:sy="100000" w14:kx="0" w14:ky="0" w14:algn="tl">
+            <w14:schemeClr w14:val="dk1">
+              <w14:alpha w14:val="60000"/>
+            </w14:schemeClr>
+          </w14:shadow>
+          <w14:textOutline w14:w="0" w14:cap="flat" w14:cmpd="sng" w14:algn="ctr">
+            <w14:noFill/>
+            <w14:prstDash w14:val="solid"/>
+            <w14:round/>
+          </w14:textOutline>
+        </w:rPr>
+      </w:pPr>
+      <w:proofErr w:type="spellStart"/>
+      <w:r>
+        <w:rPr>
+          <w:rFonts w:ascii="Calibri Light" w:hAnsi="Calibri Light" w:cs="Calibri Light"/>
+          <w:b/>
+          <w:bCs/>
+          <w:sz w:val="26"/>
+          <w:szCs w:val="26"/>
+          <w:lang w:val="en"/>
+          <w14:shadow w14:blurRad="38100" w14:dist="19050" w14:dir="2700000" w14:sx="100000" w14:sy="100000" w14:kx="0" w14:ky="0" w14:algn="tl">
+            <w14:schemeClr w14:val="dk1">
+              <w14:alpha w14:val="60000"/>
+            </w14:schemeClr>
+          </w14:shadow>
+          <w14:textOutline w14:w="0" w14:cap="flat" w14:cmpd="sng" w14:algn="ctr">
+            <w14:noFill/>
+            <w14:prstDash w14:val="solid"/>
+            <w14:round/>
+          </w14:textOutline>
+        </w:rPr>
+        <w:t>Prijava</w:t>
+      </w:r>
+      <w:proofErr w:type="spellEnd"/>
+      <w:r>
+        <w:rPr>
+          <w:rFonts w:ascii="Calibri Light" w:hAnsi="Calibri Light" w:cs="Calibri Light"/>
+          <w:b/>
+          <w:bCs/>
+          <w:sz w:val="26"/>
+          <w:szCs w:val="26"/>
+          <w:lang w:val="en"/>
+          <w14:shadow w14:blurRad="38100" w14:dist="19050" w14:dir="2700000" w14:sx="100000" w14:sy="100000" w14:kx="0" w14:ky="0" w14:algn="tl">
+            <w14:schemeClr w14:val="dk1">
+              <w14:alpha w14:val="60000"/>
+            </w14:schemeClr>
+          </w14:shadow>
+          <w14:textOutline w14:w="0" w14:cap="flat" w14:cmpd="sng" w14:algn="ctr">
+            <w14:noFill/>
+            <w14:prstDash w14:val="solid"/>
+            <w14:round/>
+          </w14:textOutline>
+        </w:rPr>
+        <w:t xml:space="preserve"> </w:t>
+      </w:r>
+      <w:proofErr w:type="spellStart"/>
+      <w:r>
+        <w:rPr>
+          <w:rFonts w:ascii="Calibri Light" w:hAnsi="Calibri Light" w:cs="Calibri Light"/>
+          <w:b/>
+          <w:bCs/>
+          <w:sz w:val="26"/>
+          <w:szCs w:val="26"/>
+          <w:lang w:val="en"/>
+          <w14:shadow w14:blurRad="38100" w14:dist="19050" w14:dir="2700000" w14:sx="100000" w14:sy="100000" w14:kx="0" w14:ky="0" w14:algn="tl">
+            <w14:schemeClr w14:val="dk1">
+              <w14:alpha w14:val="60000"/>
+            </w14:schemeClr>
+          </w14:shadow>
+          <w14:textOutline w14:w="0" w14:cap="flat" w14:cmpd="sng" w14:algn="ctr">
+            <w14:noFill/>
+            <w14:prstDash w14:val="solid"/>
+            <w14:round/>
+          </w14:textOutline>
+        </w:rPr>
+        <w:t>korisnika</w:t>
+      </w:r>
+      <w:proofErr w:type="spellEnd"/>
+    </w:p>
+    <w:p>
+      <w:pPr>
+        <w:rPr>
+          <w:rFonts w:ascii="Calibri Light" w:hAnsi="Calibri Light" w:cs="Calibri Light"/>
+          <w:b/>
+          <w:bCs/>
+          <w:sz w:val="26"/>
+          <w:szCs w:val="26"/>
+          <w:lang w:val="en"/>
+          <w14:shadow w14:blurRad="38100" w14:dist="19050" w14:dir="2700000" w14:sx="100000" w14:sy="100000" w14:kx="0" w14:ky="0" w14:algn="tl">
+            <w14:schemeClr w14:val="dk1">
+              <w14:alpha w14:val="60000"/>
+            </w14:schemeClr>
+          </w14:shadow>
+          <w14:textOutline w14:w="0" w14:cap="flat" w14:cmpd="sng" w14:algn="ctr">
+            <w14:noFill/>
+            <w14:prstDash w14:val="solid"/>
+            <w14:round/>
+          </w14:textOutline>
+        </w:rPr>
+      </w:pPr>
+      <w:r>
+        <w:rPr>
+          <w:rFonts w:ascii="Calibri Light" w:hAnsi="Calibri Light" w:cs="Calibri Light"/>
+          <w:b/>
+          <w:bCs/>
+          <w:noProof/>
+          <w:sz w:val="26"/>
+          <w:szCs w:val="26"/>
+          <w:lang w:val="en"/>
+          <w14:shadow w14:blurRad="38100" w14:dist="19050" w14:dir="2700000" w14:sx="100000" w14:sy="100000" w14:kx="0" w14:ky="0" w14:algn="tl">
+            <w14:schemeClr w14:val="dk1">
+              <w14:alpha w14:val="60000"/>
+            </w14:schemeClr>
+          </w14:shadow>
+          <w14:textOutline w14:w="0" w14:cap="flat" w14:cmpd="sng" w14:algn="ctr">
+            <w14:noFill/>
+            <w14:prstDash w14:val="solid"/>
+            <w14:round/>
+          </w14:textOutline>
+        </w:rPr>
+        <w:drawing>
+          <wp:inline distT="0" distB="0" distL="0" distR="0" wp14:anchorId="1AD5378D" wp14:editId="59E01536">
+            <wp:extent cx="5943600" cy="934720"/>
+            <wp:effectExtent l="0" t="0" r="0" b="0"/>
+            <wp:docPr id="23" name="Picture 23"/>
+            <wp:cNvGraphicFramePr>
+              <a:graphicFrameLocks xmlns:a="http://schemas.openxmlformats.org/drawingml/2006/main" noChangeAspect="1"/>
+            </wp:cNvGraphicFramePr>
+            <a:graphic xmlns:a="http://schemas.openxmlformats.org/drawingml/2006/main">
+              <a:graphicData uri="http://schemas.openxmlformats.org/drawingml/2006/picture">
+                <pic:pic xmlns:pic="http://schemas.openxmlformats.org/drawingml/2006/picture">
+                  <pic:nvPicPr>
+                    <pic:cNvPr id="1" name=""/>
+                    <pic:cNvPicPr/>
+                  </pic:nvPicPr>
+                  <pic:blipFill>
+                    <a:blip r:embed="rId22"/>
+                    <a:stretch>
+                      <a:fillRect/>
+                    </a:stretch>
+                  </pic:blipFill>
+                  <pic:spPr>
+                    <a:xfrm>
+                      <a:off x="0" y="0"/>
+                      <a:ext cx="5943600" cy="934720"/>
+                    </a:xfrm>
+                    <a:prstGeom prst="rect">
+                      <a:avLst/>
+                    </a:prstGeom>
+                  </pic:spPr>
+                </pic:pic>
+              </a:graphicData>
+            </a:graphic>
+          </wp:inline>
+        </w:drawing>
+      </w:r>
+    </w:p>
+    <w:p>
+      <w:pPr>
+        <w:rPr>
+          <w:rFonts w:ascii="Calibri Light" w:hAnsi="Calibri Light" w:cs="Calibri Light"/>
+          <w:b/>
+          <w:bCs/>
+          <w:sz w:val="26"/>
+          <w:szCs w:val="26"/>
+          <w:lang w:val="en"/>
+          <w14:shadow w14:blurRad="38100" w14:dist="19050" w14:dir="2700000" w14:sx="100000" w14:sy="100000" w14:kx="0" w14:ky="0" w14:algn="tl">
+            <w14:schemeClr w14:val="dk1">
+              <w14:alpha w14:val="60000"/>
+            </w14:schemeClr>
+          </w14:shadow>
+          <w14:textOutline w14:w="0" w14:cap="flat" w14:cmpd="sng" w14:algn="ctr">
+            <w14:noFill/>
+            <w14:prstDash w14:val="solid"/>
+            <w14:round/>
+          </w14:textOutline>
+        </w:rPr>
+      </w:pPr>
+      <w:proofErr w:type="spellStart"/>
+      <w:r>
+        <w:rPr>
+          <w:rFonts w:ascii="Calibri Light" w:hAnsi="Calibri Light" w:cs="Calibri Light"/>
+          <w:b/>
+          <w:bCs/>
+          <w:sz w:val="26"/>
+          <w:szCs w:val="26"/>
+          <w:lang w:val="en"/>
+          <w14:shadow w14:blurRad="38100" w14:dist="19050" w14:dir="2700000" w14:sx="100000" w14:sy="100000" w14:kx="0" w14:ky="0" w14:algn="tl">
+            <w14:schemeClr w14:val="dk1">
+              <w14:alpha w14:val="60000"/>
+            </w14:schemeClr>
+          </w14:shadow>
+          <w14:textOutline w14:w="0" w14:cap="flat" w14:cmpd="sng" w14:algn="ctr">
+            <w14:noFill/>
+            <w14:prstDash w14:val="solid"/>
+            <w14:round/>
+          </w14:textOutline>
+        </w:rPr>
+        <w:t>Brisanje</w:t>
+      </w:r>
+      <w:proofErr w:type="spellEnd"/>
+      <w:r>
+        <w:rPr>
+          <w:rFonts w:ascii="Calibri Light" w:hAnsi="Calibri Light" w:cs="Calibri Light"/>
+          <w:b/>
+          <w:bCs/>
+          <w:sz w:val="26"/>
+          <w:szCs w:val="26"/>
+          <w:lang w:val="en"/>
+          <w14:shadow w14:blurRad="38100" w14:dist="19050" w14:dir="2700000" w14:sx="100000" w14:sy="100000" w14:kx="0" w14:ky="0" w14:algn="tl">
+            <w14:schemeClr w14:val="dk1">
+              <w14:alpha w14:val="60000"/>
+            </w14:schemeClr>
+          </w14:shadow>
+          <w14:textOutline w14:w="0" w14:cap="flat" w14:cmpd="sng" w14:algn="ctr">
+            <w14:noFill/>
+            <w14:prstDash w14:val="solid"/>
+            <w14:round/>
+          </w14:textOutline>
+        </w:rPr>
+        <w:t xml:space="preserve"> </w:t>
+      </w:r>
+      <w:proofErr w:type="spellStart"/>
+      <w:r>
+        <w:rPr>
+          <w:rFonts w:ascii="Calibri Light" w:hAnsi="Calibri Light" w:cs="Calibri Light"/>
+          <w:b/>
+          <w:bCs/>
+          <w:sz w:val="26"/>
+          <w:szCs w:val="26"/>
+          <w:lang w:val="en"/>
+          <w14:shadow w14:blurRad="38100" w14:dist="19050" w14:dir="2700000" w14:sx="100000" w14:sy="100000" w14:kx="0" w14:ky="0" w14:algn="tl">
+            <w14:schemeClr w14:val="dk1">
+              <w14:alpha w14:val="60000"/>
+            </w14:schemeClr>
+          </w14:shadow>
+          <w14:textOutline w14:w="0" w14:cap="flat" w14:cmpd="sng" w14:algn="ctr">
+            <w14:noFill/>
+            <w14:prstDash w14:val="solid"/>
+            <w14:round/>
+          </w14:textOutline>
+        </w:rPr>
+        <w:t>korisnika</w:t>
+      </w:r>
+      <w:proofErr w:type="spellEnd"/>
+    </w:p>
+    <w:p>
+      <w:pPr>
+        <w:rPr>
+          <w:rFonts w:ascii="Calibri Light" w:hAnsi="Calibri Light" w:cs="Calibri Light"/>
+          <w:b/>
+          <w:bCs/>
+          <w:sz w:val="26"/>
+          <w:szCs w:val="26"/>
+          <w:lang w:val="en"/>
+          <w14:shadow w14:blurRad="38100" w14:dist="19050" w14:dir="2700000" w14:sx="100000" w14:sy="100000" w14:kx="0" w14:ky="0" w14:algn="tl">
+            <w14:schemeClr w14:val="dk1">
+              <w14:alpha w14:val="60000"/>
+            </w14:schemeClr>
+          </w14:shadow>
+          <w14:textOutline w14:w="0" w14:cap="flat" w14:cmpd="sng" w14:algn="ctr">
+            <w14:noFill/>
+            <w14:prstDash w14:val="solid"/>
+            <w14:round/>
+          </w14:textOutline>
+        </w:rPr>
+      </w:pPr>
+      <w:r>
+        <w:rPr>
+          <w:rFonts w:ascii="Calibri Light" w:hAnsi="Calibri Light" w:cs="Calibri Light"/>
+          <w:b/>
+          <w:bCs/>
+          <w:noProof/>
+          <w:sz w:val="26"/>
+          <w:szCs w:val="26"/>
+          <w:lang w:val="en"/>
+          <w14:shadow w14:blurRad="38100" w14:dist="19050" w14:dir="2700000" w14:sx="100000" w14:sy="100000" w14:kx="0" w14:ky="0" w14:algn="tl">
+            <w14:schemeClr w14:val="dk1">
+              <w14:alpha w14:val="60000"/>
+            </w14:schemeClr>
+          </w14:shadow>
+          <w14:textOutline w14:w="0" w14:cap="flat" w14:cmpd="sng" w14:algn="ctr">
+            <w14:noFill/>
+            <w14:prstDash w14:val="solid"/>
+            <w14:round/>
+          </w14:textOutline>
+        </w:rPr>
+        <w:drawing>
+          <wp:inline distT="0" distB="0" distL="0" distR="0" wp14:anchorId="6654E496" wp14:editId="0466C25F">
+            <wp:extent cx="5943600" cy="1659255"/>
+            <wp:effectExtent l="0" t="0" r="0" b="0"/>
+            <wp:docPr id="25" name="Picture 25"/>
+            <wp:cNvGraphicFramePr>
+              <a:graphicFrameLocks xmlns:a="http://schemas.openxmlformats.org/drawingml/2006/main" noChangeAspect="1"/>
+            </wp:cNvGraphicFramePr>
+            <a:graphic xmlns:a="http://schemas.openxmlformats.org/drawingml/2006/main">
+              <a:graphicData uri="http://schemas.openxmlformats.org/drawingml/2006/picture">
+                <pic:pic xmlns:pic="http://schemas.openxmlformats.org/drawingml/2006/picture">
+                  <pic:nvPicPr>
+                    <pic:cNvPr id="1" name=""/>
+                    <pic:cNvPicPr/>
+                  </pic:nvPicPr>
+                  <pic:blipFill>
+                    <a:blip r:embed="rId23"/>
+                    <a:stretch>
+                      <a:fillRect/>
+                    </a:stretch>
+                  </pic:blipFill>
+                  <pic:spPr>
+                    <a:xfrm>
+                      <a:off x="0" y="0"/>
+                      <a:ext cx="5943600" cy="1659255"/>
+                    </a:xfrm>
+                    <a:prstGeom prst="rect">
+                      <a:avLst/>
+                    </a:prstGeom>
+                  </pic:spPr>
+                </pic:pic>
+              </a:graphicData>
+            </a:graphic>
+          </wp:inline>
+        </w:drawing>
+      </w:r>
+    </w:p>
+    <w:p>
+      <w:pPr>
+        <w:rPr>
+          <w:rFonts w:ascii="Calibri Light" w:hAnsi="Calibri Light" w:cs="Calibri Light"/>
+          <w:b/>
+          <w:bCs/>
+          <w:sz w:val="26"/>
+          <w:szCs w:val="26"/>
+          <w:lang w:val="en"/>
+          <w14:shadow w14:blurRad="38100" w14:dist="19050" w14:dir="2700000" w14:sx="100000" w14:sy="100000" w14:kx="0" w14:ky="0" w14:algn="tl">
+            <w14:schemeClr w14:val="dk1">
+              <w14:alpha w14:val="60000"/>
+            </w14:schemeClr>
+          </w14:shadow>
+          <w14:textOutline w14:w="0" w14:cap="flat" w14:cmpd="sng" w14:algn="ctr">
+            <w14:noFill/>
+            <w14:prstDash w14:val="solid"/>
+            <w14:round/>
+          </w14:textOutline>
+        </w:rPr>
+      </w:pPr>
+      <w:proofErr w:type="spellStart"/>
+      <w:r>
+        <w:rPr>
+          <w:rFonts w:ascii="Calibri Light" w:hAnsi="Calibri Light" w:cs="Calibri Light"/>
+          <w:b/>
+          <w:bCs/>
+          <w:sz w:val="26"/>
+          <w:szCs w:val="26"/>
+          <w:lang w:val="en"/>
+          <w14:shadow w14:blurRad="38100" w14:dist="19050" w14:dir="2700000" w14:sx="100000" w14:sy="100000" w14:kx="0" w14:ky="0" w14:algn="tl">
+            <w14:schemeClr w14:val="dk1">
+              <w14:alpha w14:val="60000"/>
+            </w14:schemeClr>
+          </w14:shadow>
+          <w14:textOutline w14:w="0" w14:cap="flat" w14:cmpd="sng" w14:algn="ctr">
+            <w14:noFill/>
+            <w14:prstDash w14:val="solid"/>
+            <w14:round/>
+          </w14:textOutline>
+        </w:rPr>
+        <w:t>Ažuriranje</w:t>
+      </w:r>
+      <w:proofErr w:type="spellEnd"/>
+      <w:r>
+        <w:rPr>
+          <w:rFonts w:ascii="Calibri Light" w:hAnsi="Calibri Light" w:cs="Calibri Light"/>
+          <w:b/>
+          <w:bCs/>
+          <w:sz w:val="26"/>
+          <w:szCs w:val="26"/>
+          <w:lang w:val="en"/>
+          <w14:shadow w14:blurRad="38100" w14:dist="19050" w14:dir="2700000" w14:sx="100000" w14:sy="100000" w14:kx="0" w14:ky="0" w14:algn="tl">
+            <w14:schemeClr w14:val="dk1">
+              <w14:alpha w14:val="60000"/>
+            </w14:schemeClr>
+          </w14:shadow>
+          <w14:textOutline w14:w="0" w14:cap="flat" w14:cmpd="sng" w14:algn="ctr">
+            <w14:noFill/>
+            <w14:prstDash w14:val="solid"/>
+            <w14:round/>
+          </w14:textOutline>
+        </w:rPr>
+        <w:t xml:space="preserve"> </w:t>
+      </w:r>
+      <w:proofErr w:type="spellStart"/>
+      <w:r>
+        <w:rPr>
+          <w:rFonts w:ascii="Calibri Light" w:hAnsi="Calibri Light" w:cs="Calibri Light"/>
+          <w:b/>
+          <w:bCs/>
+          <w:sz w:val="26"/>
+          <w:szCs w:val="26"/>
+          <w:lang w:val="en"/>
+          <w14:shadow w14:blurRad="38100" w14:dist="19050" w14:dir="2700000" w14:sx="100000" w14:sy="100000" w14:kx="0" w14:ky="0" w14:algn="tl">
+            <w14:schemeClr w14:val="dk1">
+              <w14:alpha w14:val="60000"/>
+            </w14:schemeClr>
+          </w14:shadow>
+          <w14:textOutline w14:w="0" w14:cap="flat" w14:cmpd="sng" w14:algn="ctr">
+            <w14:noFill/>
+            <w14:prstDash w14:val="solid"/>
+            <w14:round/>
+          </w14:textOutline>
+        </w:rPr>
+        <w:t>korisnika</w:t>
+      </w:r>
+      <w:proofErr w:type="spellEnd"/>
+    </w:p>
+    <w:p>
+      <w:pPr>
+        <w:rPr>
+          <w:rFonts w:ascii="Calibri Light" w:hAnsi="Calibri Light" w:cs="Calibri Light"/>
+          <w:b/>
+          <w:bCs/>
+          <w:sz w:val="26"/>
+          <w:szCs w:val="26"/>
+          <w:lang w:val="en"/>
+          <w14:shadow w14:blurRad="38100" w14:dist="19050" w14:dir="2700000" w14:sx="100000" w14:sy="100000" w14:kx="0" w14:ky="0" w14:algn="tl">
+            <w14:schemeClr w14:val="dk1">
+              <w14:alpha w14:val="60000"/>
+            </w14:schemeClr>
+          </w14:shadow>
+          <w14:textOutline w14:w="0" w14:cap="flat" w14:cmpd="sng" w14:algn="ctr">
+            <w14:noFill/>
+            <w14:prstDash w14:val="solid"/>
+            <w14:round/>
+          </w14:textOutline>
+        </w:rPr>
+      </w:pPr>
+      <w:r>
+        <w:rPr>
+          <w:rFonts w:ascii="Calibri Light" w:hAnsi="Calibri Light" w:cs="Calibri Light"/>
+          <w:b/>
+          <w:bCs/>
+          <w:noProof/>
+          <w:sz w:val="26"/>
+          <w:szCs w:val="26"/>
+          <w:lang w:val="en"/>
+          <w14:shadow w14:blurRad="38100" w14:dist="19050" w14:dir="2700000" w14:sx="100000" w14:sy="100000" w14:kx="0" w14:ky="0" w14:algn="tl">
+            <w14:schemeClr w14:val="dk1">
+              <w14:alpha w14:val="60000"/>
+            </w14:schemeClr>
+          </w14:shadow>
+          <w14:textOutline w14:w="0" w14:cap="flat" w14:cmpd="sng" w14:algn="ctr">
+            <w14:noFill/>
+            <w14:prstDash w14:val="solid"/>
+            <w14:round/>
+          </w14:textOutline>
+        </w:rPr>
+        <w:drawing>
+          <wp:inline distT="0" distB="0" distL="0" distR="0" wp14:anchorId="4CB1A234" wp14:editId="3F208ADB">
+            <wp:extent cx="5943600" cy="163195"/>
+            <wp:effectExtent l="0" t="0" r="0" b="8255"/>
+            <wp:docPr id="26" name="Picture 26"/>
+            <wp:cNvGraphicFramePr>
+              <a:graphicFrameLocks xmlns:a="http://schemas.openxmlformats.org/drawingml/2006/main" noChangeAspect="1"/>
+            </wp:cNvGraphicFramePr>
+            <a:graphic xmlns:a="http://schemas.openxmlformats.org/drawingml/2006/main">
+              <a:graphicData uri="http://schemas.openxmlformats.org/drawingml/2006/picture">
+                <pic:pic xmlns:pic="http://schemas.openxmlformats.org/drawingml/2006/picture">
+                  <pic:nvPicPr>
+                    <pic:cNvPr id="1" name=""/>
+                    <pic:cNvPicPr/>
+                  </pic:nvPicPr>
+                  <pic:blipFill>
+                    <a:blip r:embed="rId24"/>
+                    <a:stretch>
+                      <a:fillRect/>
+                    </a:stretch>
+                  </pic:blipFill>
+                  <pic:spPr>
+                    <a:xfrm>
+                      <a:off x="0" y="0"/>
+                      <a:ext cx="5943600" cy="163195"/>
+                    </a:xfrm>
+                    <a:prstGeom prst="rect">
+                      <a:avLst/>
+                    </a:prstGeom>
+                  </pic:spPr>
+                </pic:pic>
+              </a:graphicData>
+            </a:graphic>
+          </wp:inline>
+        </w:drawing>
+      </w:r>
+    </w:p>
+    <w:p>
+      <w:pPr>
+        <w:rPr>
+          <w:rFonts w:ascii="Calibri Light" w:hAnsi="Calibri Light" w:cs="Calibri Light"/>
+          <w:b/>
+          <w:bCs/>
+          <w:sz w:val="26"/>
+          <w:szCs w:val="26"/>
+          <w:lang w:val="en"/>
+          <w14:shadow w14:blurRad="38100" w14:dist="19050" w14:dir="2700000" w14:sx="100000" w14:sy="100000" w14:kx="0" w14:ky="0" w14:algn="tl">
+            <w14:schemeClr w14:val="dk1">
+              <w14:alpha w14:val="60000"/>
+            </w14:schemeClr>
+          </w14:shadow>
+          <w14:textOutline w14:w="0" w14:cap="flat" w14:cmpd="sng" w14:algn="ctr">
+            <w14:noFill/>
+            <w14:prstDash w14:val="solid"/>
+            <w14:round/>
+          </w14:textOutline>
+        </w:rPr>
+      </w:pPr>
+    </w:p>
+    <w:p>
+      <w:pPr>
+        <w:rPr>
+          <w:rFonts w:ascii="Calibri Light" w:hAnsi="Calibri Light" w:cs="Calibri Light"/>
+          <w:b/>
+          <w:bCs/>
+          <w:sz w:val="26"/>
+          <w:szCs w:val="26"/>
+          <w:lang w:val="en"/>
+          <w14:shadow w14:blurRad="38100" w14:dist="19050" w14:dir="2700000" w14:sx="100000" w14:sy="100000" w14:kx="0" w14:ky="0" w14:algn="tl">
+            <w14:schemeClr w14:val="dk1">
+              <w14:alpha w14:val="60000"/>
+            </w14:schemeClr>
+          </w14:shadow>
+          <w14:textOutline w14:w="0" w14:cap="flat" w14:cmpd="sng" w14:algn="ctr">
+            <w14:noFill/>
+            <w14:prstDash w14:val="solid"/>
+            <w14:round/>
+          </w14:textOutline>
+        </w:rPr>
+      </w:pPr>
+    </w:p>
+    <w:p>
+      <w:pPr>
+        <w:rPr>
+          <w:rFonts w:ascii="Calibri Light" w:hAnsi="Calibri Light" w:cs="Calibri Light"/>
+          <w:color w:val="4472C4" w:themeColor="accent1"/>
+          <w:sz w:val="26"/>
+          <w:szCs w:val="26"/>
+          <w:lang w:val="en"/>
+          <w14:shadow w14:blurRad="38100" w14:dist="19050" w14:dir="2700000" w14:sx="100000" w14:sy="100000" w14:kx="0" w14:ky="0" w14:algn="tl">
+            <w14:schemeClr w14:val="dk1">
+              <w14:alpha w14:val="60000"/>
+            </w14:schemeClr>
+          </w14:shadow>
+          <w14:textOutline w14:w="0" w14:cap="flat" w14:cmpd="sng" w14:algn="ctr">
+            <w14:noFill/>
+            <w14:prstDash w14:val="solid"/>
+            <w14:round/>
+          </w14:textOutline>
+        </w:rPr>
+      </w:pPr>
+    </w:p>
+    <w:p>
+      <w:pPr>
+        <w:rPr>
+          <w:rFonts w:ascii="Calibri Light" w:hAnsi="Calibri Light" w:cs="Calibri Light"/>
+          <w:color w:val="4472C4" w:themeColor="accent1"/>
+          <w:sz w:val="26"/>
+          <w:szCs w:val="26"/>
+          <w:lang w:val="en"/>
+          <w14:shadow w14:blurRad="38100" w14:dist="19050" w14:dir="2700000" w14:sx="100000" w14:sy="100000" w14:kx="0" w14:ky="0" w14:algn="tl">
+            <w14:schemeClr w14:val="dk1">
+              <w14:alpha w14:val="60000"/>
+            </w14:schemeClr>
+          </w14:shadow>
+          <w14:textOutline w14:w="0" w14:cap="flat" w14:cmpd="sng" w14:algn="ctr">
+            <w14:noFill/>
+            <w14:prstDash w14:val="solid"/>
+            <w14:round/>
+          </w14:textOutline>
+        </w:rPr>
+      </w:pPr>
+    </w:p>
+    <w:p>
+      <w:pPr>
+        <w:rPr>
+          <w:rFonts w:ascii="Calibri Light" w:hAnsi="Calibri Light" w:cs="Calibri Light"/>
+          <w:color w:val="4472C4" w:themeColor="accent1"/>
+          <w:sz w:val="26"/>
+          <w:szCs w:val="26"/>
+          <w:lang w:val="sr-Latn-RS"/>
+          <w14:shadow w14:blurRad="38100" w14:dist="19050" w14:dir="2700000" w14:sx="100000" w14:sy="100000" w14:kx="0" w14:ky="0" w14:algn="tl">
+            <w14:schemeClr w14:val="dk1">
+              <w14:alpha w14:val="60000"/>
+            </w14:schemeClr>
+          </w14:shadow>
+          <w14:textOutline w14:w="0" w14:cap="flat" w14:cmpd="sng" w14:algn="ctr">
+            <w14:noFill/>
+            <w14:prstDash w14:val="solid"/>
+            <w14:round/>
+          </w14:textOutline>
+        </w:rPr>
+      </w:pPr>
+    </w:p>
+    <w:p>
+      <w:pPr>
+        <w:rPr>
+          <w:rFonts w:ascii="Calibri" w:eastAsia="Times New Roman" w:hAnsi="Calibri" w:cs="Calibri"/>
+          <w:color w:val="000000"/>
+          <w:sz w:val="16"/>
+          <w:szCs w:val="16"/>
+        </w:rPr>
+      </w:pPr>
+    </w:p>
+    <w:p>
+      <w:pPr>
+        <w:rPr>
+          <w:rFonts w:ascii="Calibri" w:eastAsia="Times New Roman" w:hAnsi="Calibri" w:cs="Calibri"/>
+          <w:color w:val="000000"/>
+          <w:sz w:val="16"/>
+          <w:szCs w:val="16"/>
+        </w:rPr>
+      </w:pPr>
+    </w:p>
+    <w:p>
+      <w:pPr>
+        <w:rPr>
+          <w:rFonts w:ascii="Calibri" w:eastAsia="Times New Roman" w:hAnsi="Calibri" w:cs="Calibri"/>
+          <w:color w:val="000000"/>
+          <w:sz w:val="16"/>
+          <w:szCs w:val="16"/>
+        </w:rPr>
+      </w:pPr>
+    </w:p>
+    <w:p>
+      <w:pPr>
+        <w:rPr>
+          <w:rFonts w:ascii="Calibri Light" w:hAnsi="Calibri Light" w:cs="Calibri Light"/>
           <w:b/>
           <w:bCs/>
           <w:i/>
@@ -4389,68 +5918,2567 @@
           <w:lang w:val="en"/>
         </w:rPr>
       </w:pPr>
-    </w:p>
-    <w:p>
-      <w:pPr>
-        <w:ind w:firstLine="99"/>
-        <w:rPr>
-          <w:rFonts w:ascii="Calibri Light" w:hAnsi="Calibri Light" w:cs="Calibri Light"/>
-          <w:sz w:val="26"/>
-          <w:szCs w:val="26"/>
-        </w:rPr>
-      </w:pPr>
-    </w:p>
-    <w:p>
-      <w:pPr>
-        <w:ind w:firstLine="99"/>
-        <w:rPr>
-          <w:rFonts w:ascii="Calibri Light" w:hAnsi="Calibri Light" w:cs="Calibri Light"/>
+      <w:proofErr w:type="spellStart"/>
+      <w:r>
+        <w:rPr>
+          <w:rFonts w:ascii="Calibri Light" w:hAnsi="Calibri Light" w:cs="Calibri Light"/>
+          <w:b/>
+          <w:bCs/>
+          <w:i/>
+          <w:iCs/>
           <w:color w:val="2E5395"/>
-          <w:sz w:val="26"/>
-          <w:szCs w:val="26"/>
+          <w:sz w:val="32"/>
+          <w:szCs w:val="32"/>
+          <w:lang w:val="en"/>
+        </w:rPr>
+        <w:lastRenderedPageBreak/>
+        <w:t>Autorizacija</w:t>
+      </w:r>
+      <w:proofErr w:type="spellEnd"/>
+    </w:p>
+    <w:p>
+      <w:pPr>
+        <w:rPr>
+          <w:rFonts w:ascii="Calibri Light" w:hAnsi="Calibri Light" w:cs="Calibri Light"/>
+          <w:b/>
+          <w:bCs/>
+          <w:i/>
+          <w:iCs/>
+          <w:color w:val="2E5395"/>
+          <w:sz w:val="32"/>
+          <w:szCs w:val="32"/>
+          <w:lang w:val="en"/>
+        </w:rPr>
+      </w:pPr>
+    </w:p>
+    <w:p>
+      <w:pPr>
+        <w:pStyle w:val="ListParagraph"/>
+        <w:numPr>
+          <w:ilvl w:val="0"/>
+          <w:numId w:val="8"/>
+        </w:numPr>
+        <w:rPr>
+          <w:rFonts w:ascii="Calibri Light" w:hAnsi="Calibri Light" w:cs="Calibri Light"/>
+          <w:b/>
+          <w:bCs/>
+          <w:sz w:val="24"/>
+          <w:szCs w:val="24"/>
+          <w:lang w:val="en"/>
+        </w:rPr>
+      </w:pPr>
+      <w:r>
+        <w:rPr>
+          <w:rFonts w:ascii="Calibri Light" w:hAnsi="Calibri Light" w:cs="Calibri Light"/>
+          <w:b/>
+          <w:bCs/>
+          <w:sz w:val="24"/>
+          <w:szCs w:val="24"/>
+          <w:lang w:val="en"/>
+        </w:rPr>
+        <w:t xml:space="preserve">Za </w:t>
+      </w:r>
+      <w:proofErr w:type="spellStart"/>
+      <w:r>
+        <w:rPr>
+          <w:rFonts w:ascii="Calibri Light" w:hAnsi="Calibri Light" w:cs="Calibri Light"/>
+          <w:b/>
+          <w:bCs/>
+          <w:sz w:val="24"/>
+          <w:szCs w:val="24"/>
+          <w:lang w:val="en"/>
+        </w:rPr>
+        <w:t>početak</w:t>
+      </w:r>
+      <w:proofErr w:type="spellEnd"/>
+      <w:r>
+        <w:rPr>
+          <w:rFonts w:ascii="Calibri Light" w:hAnsi="Calibri Light" w:cs="Calibri Light"/>
+          <w:b/>
+          <w:bCs/>
+          <w:sz w:val="24"/>
+          <w:szCs w:val="24"/>
+          <w:lang w:val="en"/>
+        </w:rPr>
+        <w:t xml:space="preserve"> </w:t>
+      </w:r>
+      <w:proofErr w:type="spellStart"/>
+      <w:r>
+        <w:rPr>
+          <w:rFonts w:ascii="Calibri Light" w:hAnsi="Calibri Light" w:cs="Calibri Light"/>
+          <w:b/>
+          <w:bCs/>
+          <w:sz w:val="24"/>
+          <w:szCs w:val="24"/>
+          <w:lang w:val="en"/>
+        </w:rPr>
+        <w:t>implementiramo</w:t>
+      </w:r>
+      <w:proofErr w:type="spellEnd"/>
+      <w:r>
+        <w:rPr>
+          <w:rFonts w:ascii="Calibri Light" w:hAnsi="Calibri Light" w:cs="Calibri Light"/>
+          <w:b/>
+          <w:bCs/>
+          <w:sz w:val="24"/>
+          <w:szCs w:val="24"/>
+          <w:lang w:val="en"/>
+        </w:rPr>
+        <w:t xml:space="preserve"> </w:t>
+      </w:r>
+      <w:proofErr w:type="spellStart"/>
+      <w:r>
+        <w:rPr>
+          <w:rFonts w:ascii="Calibri Light" w:hAnsi="Calibri Light" w:cs="Calibri Light"/>
+          <w:b/>
+          <w:bCs/>
+          <w:sz w:val="24"/>
+          <w:szCs w:val="24"/>
+          <w:lang w:val="en"/>
+        </w:rPr>
+        <w:t>autorizacioni</w:t>
+      </w:r>
+      <w:proofErr w:type="spellEnd"/>
+      <w:r>
+        <w:rPr>
+          <w:rFonts w:ascii="Calibri Light" w:hAnsi="Calibri Light" w:cs="Calibri Light"/>
+          <w:b/>
+          <w:bCs/>
+          <w:sz w:val="24"/>
+          <w:szCs w:val="24"/>
+          <w:lang w:val="en"/>
+        </w:rPr>
+        <w:t xml:space="preserve"> model u </w:t>
+      </w:r>
+      <w:proofErr w:type="spellStart"/>
+      <w:r>
+        <w:rPr>
+          <w:rFonts w:ascii="Calibri Light" w:hAnsi="Calibri Light" w:cs="Calibri Light"/>
+          <w:b/>
+          <w:bCs/>
+          <w:sz w:val="24"/>
+          <w:szCs w:val="24"/>
+          <w:lang w:val="en"/>
+        </w:rPr>
+        <w:t>bazi</w:t>
+      </w:r>
+      <w:proofErr w:type="spellEnd"/>
+      <w:r>
+        <w:rPr>
+          <w:rFonts w:ascii="Calibri Light" w:hAnsi="Calibri Light" w:cs="Calibri Light"/>
+          <w:b/>
+          <w:bCs/>
+          <w:sz w:val="24"/>
+          <w:szCs w:val="24"/>
+          <w:lang w:val="en"/>
+        </w:rPr>
+        <w:t xml:space="preserve"> </w:t>
+      </w:r>
+      <w:proofErr w:type="spellStart"/>
+      <w:r>
+        <w:rPr>
+          <w:rFonts w:ascii="Calibri Light" w:hAnsi="Calibri Light" w:cs="Calibri Light"/>
+          <w:b/>
+          <w:bCs/>
+          <w:sz w:val="24"/>
+          <w:szCs w:val="24"/>
+          <w:lang w:val="en"/>
+        </w:rPr>
+        <w:t>podataka</w:t>
+      </w:r>
+      <w:proofErr w:type="spellEnd"/>
+      <w:r>
+        <w:rPr>
+          <w:rFonts w:ascii="Calibri Light" w:hAnsi="Calibri Light" w:cs="Calibri Light"/>
+          <w:b/>
+          <w:bCs/>
+          <w:sz w:val="24"/>
+          <w:szCs w:val="24"/>
+          <w:lang w:val="en"/>
+        </w:rPr>
+        <w:t>:</w:t>
+      </w:r>
+    </w:p>
+    <w:p>
+      <w:pPr>
+        <w:pStyle w:val="ListParagraph"/>
+        <w:rPr>
+          <w:rFonts w:ascii="Calibri Light" w:hAnsi="Calibri Light" w:cs="Calibri Light"/>
+          <w:b/>
+          <w:bCs/>
+          <w:sz w:val="24"/>
+          <w:szCs w:val="24"/>
+        </w:rPr>
+      </w:pPr>
+    </w:p>
+    <w:p>
+      <w:pPr>
+        <w:ind w:left="460"/>
+      </w:pPr>
+      <w:proofErr w:type="spellStart"/>
+      <w:r>
+        <w:t>Korisnik</w:t>
+      </w:r>
+      <w:proofErr w:type="spellEnd"/>
+      <w:r>
+        <w:rPr>
+          <w:spacing w:val="14"/>
+        </w:rPr>
+        <w:t xml:space="preserve"> </w:t>
+      </w:r>
+      <w:r>
+        <w:rPr>
+          <w:b/>
+        </w:rPr>
+        <w:t>tom</w:t>
+      </w:r>
+      <w:r>
+        <w:rPr>
+          <w:b/>
+          <w:spacing w:val="16"/>
+        </w:rPr>
+        <w:t xml:space="preserve"> </w:t>
+      </w:r>
+      <w:proofErr w:type="spellStart"/>
+      <w:r>
+        <w:t>ima</w:t>
+      </w:r>
+      <w:proofErr w:type="spellEnd"/>
+      <w:r>
+        <w:rPr>
+          <w:spacing w:val="16"/>
+        </w:rPr>
+        <w:t xml:space="preserve"> </w:t>
+      </w:r>
+      <w:proofErr w:type="spellStart"/>
+      <w:r>
+        <w:t>rolu</w:t>
+      </w:r>
+      <w:proofErr w:type="spellEnd"/>
+      <w:r>
+        <w:rPr>
+          <w:spacing w:val="15"/>
+        </w:rPr>
+        <w:t xml:space="preserve"> </w:t>
+      </w:r>
+      <w:r>
+        <w:rPr>
+          <w:i/>
+        </w:rPr>
+        <w:t>ADMIN</w:t>
+      </w:r>
+      <w:r>
+        <w:t>,</w:t>
+      </w:r>
+      <w:r>
+        <w:rPr>
+          <w:spacing w:val="14"/>
+        </w:rPr>
+        <w:t xml:space="preserve"> </w:t>
+      </w:r>
+      <w:proofErr w:type="spellStart"/>
+      <w:r>
+        <w:rPr>
+          <w:b/>
+        </w:rPr>
+        <w:t>toelover</w:t>
+      </w:r>
+      <w:proofErr w:type="spellEnd"/>
+      <w:r>
+        <w:rPr>
+          <w:b/>
+          <w:spacing w:val="16"/>
+        </w:rPr>
+        <w:t xml:space="preserve"> </w:t>
+      </w:r>
+      <w:proofErr w:type="spellStart"/>
+      <w:r>
+        <w:t>rolu</w:t>
+      </w:r>
+      <w:proofErr w:type="spellEnd"/>
+      <w:r>
+        <w:rPr>
+          <w:spacing w:val="15"/>
+        </w:rPr>
+        <w:t xml:space="preserve"> </w:t>
+      </w:r>
+      <w:r>
+        <w:rPr>
+          <w:i/>
+        </w:rPr>
+        <w:t>MANAGER</w:t>
+      </w:r>
+      <w:r>
+        <w:rPr>
+          <w:i/>
+          <w:spacing w:val="17"/>
+        </w:rPr>
+        <w:t xml:space="preserve"> </w:t>
+      </w:r>
+      <w:proofErr w:type="spellStart"/>
+      <w:r>
+        <w:t>i</w:t>
+      </w:r>
+      <w:proofErr w:type="spellEnd"/>
+      <w:r>
+        <w:rPr>
+          <w:spacing w:val="12"/>
+        </w:rPr>
+        <w:t xml:space="preserve"> </w:t>
+      </w:r>
+      <w:proofErr w:type="spellStart"/>
+      <w:r>
+        <w:t>korisnici</w:t>
+      </w:r>
+      <w:proofErr w:type="spellEnd"/>
+      <w:r>
+        <w:rPr>
+          <w:spacing w:val="15"/>
+        </w:rPr>
+        <w:t xml:space="preserve"> </w:t>
+      </w:r>
+      <w:proofErr w:type="spellStart"/>
+      <w:r>
+        <w:rPr>
+          <w:b/>
+        </w:rPr>
+        <w:t>bruce</w:t>
+      </w:r>
+      <w:proofErr w:type="spellEnd"/>
+      <w:r>
+        <w:rPr>
+          <w:b/>
+          <w:spacing w:val="16"/>
+        </w:rPr>
+        <w:t xml:space="preserve"> </w:t>
+      </w:r>
+      <w:proofErr w:type="spellStart"/>
+      <w:r>
+        <w:t>i</w:t>
+      </w:r>
+      <w:proofErr w:type="spellEnd"/>
+      <w:r>
+        <w:rPr>
+          <w:spacing w:val="15"/>
+        </w:rPr>
+        <w:t xml:space="preserve"> </w:t>
+      </w:r>
+      <w:r>
+        <w:rPr>
+          <w:b/>
+        </w:rPr>
+        <w:t>peter</w:t>
+      </w:r>
+      <w:r>
+        <w:rPr>
+          <w:b/>
+          <w:spacing w:val="16"/>
+        </w:rPr>
+        <w:t xml:space="preserve"> </w:t>
+      </w:r>
+      <w:proofErr w:type="spellStart"/>
+      <w:r>
+        <w:t>imaju</w:t>
+      </w:r>
+      <w:proofErr w:type="spellEnd"/>
+      <w:r>
+        <w:rPr>
+          <w:spacing w:val="14"/>
+        </w:rPr>
+        <w:t xml:space="preserve"> </w:t>
+      </w:r>
+      <w:proofErr w:type="spellStart"/>
+      <w:r>
+        <w:t>rolu</w:t>
+      </w:r>
+      <w:proofErr w:type="spellEnd"/>
+      <w:r>
+        <w:rPr>
+          <w:spacing w:val="-46"/>
+        </w:rPr>
+        <w:t xml:space="preserve"> </w:t>
+      </w:r>
+      <w:r>
+        <w:t>reviewer.</w:t>
+      </w:r>
+      <w:r>
+        <w:rPr>
+          <w:spacing w:val="-2"/>
+        </w:rPr>
+        <w:t xml:space="preserve"> </w:t>
+      </w:r>
+    </w:p>
+    <w:p>
+      <w:pPr>
+        <w:ind w:left="460"/>
+      </w:pPr>
+      <w:r>
+        <w:rPr>
+          <w:noProof/>
+        </w:rPr>
+        <w:drawing>
+          <wp:inline distT="0" distB="0" distL="0" distR="0" wp14:anchorId="553EB479" wp14:editId="619E6650">
+            <wp:extent cx="3915321" cy="1076475"/>
+            <wp:effectExtent l="0" t="0" r="9525" b="9525"/>
+            <wp:docPr id="27" name="Picture 27"/>
+            <wp:cNvGraphicFramePr>
+              <a:graphicFrameLocks xmlns:a="http://schemas.openxmlformats.org/drawingml/2006/main" noChangeAspect="1"/>
+            </wp:cNvGraphicFramePr>
+            <a:graphic xmlns:a="http://schemas.openxmlformats.org/drawingml/2006/main">
+              <a:graphicData uri="http://schemas.openxmlformats.org/drawingml/2006/picture">
+                <pic:pic xmlns:pic="http://schemas.openxmlformats.org/drawingml/2006/picture">
+                  <pic:nvPicPr>
+                    <pic:cNvPr id="1" name=""/>
+                    <pic:cNvPicPr/>
+                  </pic:nvPicPr>
+                  <pic:blipFill>
+                    <a:blip r:embed="rId25"/>
+                    <a:stretch>
+                      <a:fillRect/>
+                    </a:stretch>
+                  </pic:blipFill>
+                  <pic:spPr>
+                    <a:xfrm>
+                      <a:off x="0" y="0"/>
+                      <a:ext cx="3915321" cy="1076475"/>
+                    </a:xfrm>
+                    <a:prstGeom prst="rect">
+                      <a:avLst/>
+                    </a:prstGeom>
+                  </pic:spPr>
+                </pic:pic>
+              </a:graphicData>
+            </a:graphic>
+          </wp:inline>
+        </w:drawing>
+      </w:r>
+    </w:p>
+    <w:p>
+      <w:pPr>
+        <w:ind w:left="460"/>
+      </w:pPr>
+      <w:r>
+        <w:rPr>
+          <w:noProof/>
+        </w:rPr>
+        <w:drawing>
+          <wp:inline distT="0" distB="0" distL="0" distR="0" wp14:anchorId="47810A65" wp14:editId="3C78AD4B">
+            <wp:extent cx="2372056" cy="1028844"/>
+            <wp:effectExtent l="0" t="0" r="0" b="0"/>
+            <wp:docPr id="28" name="Picture 28"/>
+            <wp:cNvGraphicFramePr>
+              <a:graphicFrameLocks xmlns:a="http://schemas.openxmlformats.org/drawingml/2006/main" noChangeAspect="1"/>
+            </wp:cNvGraphicFramePr>
+            <a:graphic xmlns:a="http://schemas.openxmlformats.org/drawingml/2006/main">
+              <a:graphicData uri="http://schemas.openxmlformats.org/drawingml/2006/picture">
+                <pic:pic xmlns:pic="http://schemas.openxmlformats.org/drawingml/2006/picture">
+                  <pic:nvPicPr>
+                    <pic:cNvPr id="1" name=""/>
+                    <pic:cNvPicPr/>
+                  </pic:nvPicPr>
+                  <pic:blipFill>
+                    <a:blip r:embed="rId26"/>
+                    <a:stretch>
+                      <a:fillRect/>
+                    </a:stretch>
+                  </pic:blipFill>
+                  <pic:spPr>
+                    <a:xfrm>
+                      <a:off x="0" y="0"/>
+                      <a:ext cx="2372056" cy="1028844"/>
+                    </a:xfrm>
+                    <a:prstGeom prst="rect">
+                      <a:avLst/>
+                    </a:prstGeom>
+                  </pic:spPr>
+                </pic:pic>
+              </a:graphicData>
+            </a:graphic>
+          </wp:inline>
+        </w:drawing>
+      </w:r>
+    </w:p>
+    <w:p>
+      <w:pPr>
+        <w:ind w:left="460"/>
+      </w:pPr>
+      <w:r>
+        <w:rPr>
+          <w:noProof/>
+        </w:rPr>
+        <w:drawing>
+          <wp:inline distT="0" distB="0" distL="0" distR="0" wp14:anchorId="1FB61C0D" wp14:editId="285EE289">
+            <wp:extent cx="3191320" cy="1152686"/>
+            <wp:effectExtent l="0" t="0" r="0" b="9525"/>
+            <wp:docPr id="29" name="Picture 29"/>
+            <wp:cNvGraphicFramePr>
+              <a:graphicFrameLocks xmlns:a="http://schemas.openxmlformats.org/drawingml/2006/main" noChangeAspect="1"/>
+            </wp:cNvGraphicFramePr>
+            <a:graphic xmlns:a="http://schemas.openxmlformats.org/drawingml/2006/main">
+              <a:graphicData uri="http://schemas.openxmlformats.org/drawingml/2006/picture">
+                <pic:pic xmlns:pic="http://schemas.openxmlformats.org/drawingml/2006/picture">
+                  <pic:nvPicPr>
+                    <pic:cNvPr id="1" name=""/>
+                    <pic:cNvPicPr/>
+                  </pic:nvPicPr>
+                  <pic:blipFill>
+                    <a:blip r:embed="rId27"/>
+                    <a:stretch>
+                      <a:fillRect/>
+                    </a:stretch>
+                  </pic:blipFill>
+                  <pic:spPr>
+                    <a:xfrm>
+                      <a:off x="0" y="0"/>
+                      <a:ext cx="3191320" cy="1152686"/>
+                    </a:xfrm>
+                    <a:prstGeom prst="rect">
+                      <a:avLst/>
+                    </a:prstGeom>
+                  </pic:spPr>
+                </pic:pic>
+              </a:graphicData>
+            </a:graphic>
+          </wp:inline>
+        </w:drawing>
+      </w:r>
+    </w:p>
+    <w:p>
+      <w:pPr>
+        <w:ind w:left="360"/>
+        <w:rPr>
+          <w:rFonts w:ascii="Calibri Light" w:hAnsi="Calibri Light" w:cs="Calibri Light"/>
+          <w:sz w:val="24"/>
+          <w:szCs w:val="24"/>
+          <w:lang w:val="en"/>
+        </w:rPr>
+      </w:pPr>
+      <w:proofErr w:type="spellStart"/>
+      <w:r>
+        <w:rPr>
+          <w:rFonts w:ascii="Calibri Light" w:hAnsi="Calibri Light" w:cs="Calibri Light"/>
+          <w:sz w:val="24"/>
+          <w:szCs w:val="24"/>
+          <w:lang w:val="en"/>
+        </w:rPr>
+        <w:t>Iz</w:t>
+      </w:r>
+      <w:proofErr w:type="spellEnd"/>
+      <w:r>
+        <w:rPr>
+          <w:rFonts w:ascii="Calibri Light" w:hAnsi="Calibri Light" w:cs="Calibri Light"/>
+          <w:sz w:val="24"/>
+          <w:szCs w:val="24"/>
+          <w:lang w:val="en"/>
+        </w:rPr>
+        <w:t xml:space="preserve"> </w:t>
+      </w:r>
+      <w:proofErr w:type="spellStart"/>
+      <w:r>
+        <w:rPr>
+          <w:rFonts w:ascii="Calibri Light" w:hAnsi="Calibri Light" w:cs="Calibri Light"/>
+          <w:sz w:val="24"/>
+          <w:szCs w:val="24"/>
+          <w:lang w:val="en"/>
+        </w:rPr>
+        <w:t>matrice</w:t>
+      </w:r>
+      <w:proofErr w:type="spellEnd"/>
+      <w:r>
+        <w:rPr>
+          <w:rFonts w:ascii="Calibri Light" w:hAnsi="Calibri Light" w:cs="Calibri Light"/>
+          <w:sz w:val="24"/>
+          <w:szCs w:val="24"/>
+          <w:lang w:val="en"/>
+        </w:rPr>
+        <w:t xml:space="preserve"> </w:t>
+      </w:r>
+      <w:proofErr w:type="spellStart"/>
+      <w:r>
+        <w:rPr>
+          <w:rFonts w:ascii="Calibri Light" w:hAnsi="Calibri Light" w:cs="Calibri Light"/>
+          <w:sz w:val="24"/>
+          <w:szCs w:val="24"/>
+          <w:lang w:val="en"/>
+        </w:rPr>
+        <w:t>permisija</w:t>
+      </w:r>
+      <w:proofErr w:type="spellEnd"/>
+      <w:r>
+        <w:rPr>
+          <w:rFonts w:ascii="Calibri Light" w:hAnsi="Calibri Light" w:cs="Calibri Light"/>
+          <w:sz w:val="24"/>
+          <w:szCs w:val="24"/>
+          <w:lang w:val="en"/>
+        </w:rPr>
+        <w:t>:</w:t>
+      </w:r>
+    </w:p>
+    <w:p>
+      <w:pPr>
+        <w:ind w:left="360"/>
+      </w:pPr>
+    </w:p>
+    <w:p>
+      <w:pPr>
+        <w:ind w:firstLine="360"/>
+        <w:rPr>
+          <w:rFonts w:ascii="Calibri Light" w:hAnsi="Calibri Light" w:cs="Calibri Light"/>
+          <w:sz w:val="24"/>
+          <w:szCs w:val="24"/>
+          <w:lang w:val="en"/>
+        </w:rPr>
+      </w:pPr>
+      <w:r>
+        <w:rPr>
+          <w:rFonts w:ascii="Calibri Light" w:hAnsi="Calibri Light" w:cs="Calibri Light"/>
+          <w:noProof/>
+          <w:sz w:val="24"/>
+          <w:szCs w:val="24"/>
+          <w:lang w:val="en"/>
+        </w:rPr>
+        <w:lastRenderedPageBreak/>
+        <w:drawing>
+          <wp:inline distT="0" distB="0" distL="0" distR="0" wp14:anchorId="3EA04A61" wp14:editId="004724DB">
+            <wp:extent cx="4685005" cy="2562045"/>
+            <wp:effectExtent l="0" t="0" r="1905" b="0"/>
+            <wp:docPr id="30" name="Picture 30"/>
+            <wp:cNvGraphicFramePr>
+              <a:graphicFrameLocks xmlns:a="http://schemas.openxmlformats.org/drawingml/2006/main" noChangeAspect="1"/>
+            </wp:cNvGraphicFramePr>
+            <a:graphic xmlns:a="http://schemas.openxmlformats.org/drawingml/2006/main">
+              <a:graphicData uri="http://schemas.openxmlformats.org/drawingml/2006/picture">
+                <pic:pic xmlns:pic="http://schemas.openxmlformats.org/drawingml/2006/picture">
+                  <pic:nvPicPr>
+                    <pic:cNvPr id="1" name=""/>
+                    <pic:cNvPicPr/>
+                  </pic:nvPicPr>
+                  <pic:blipFill>
+                    <a:blip r:embed="rId28"/>
+                    <a:stretch>
+                      <a:fillRect/>
+                    </a:stretch>
+                  </pic:blipFill>
+                  <pic:spPr>
+                    <a:xfrm>
+                      <a:off x="0" y="0"/>
+                      <a:ext cx="4720829" cy="2581635"/>
+                    </a:xfrm>
+                    <a:prstGeom prst="rect">
+                      <a:avLst/>
+                    </a:prstGeom>
+                  </pic:spPr>
+                </pic:pic>
+              </a:graphicData>
+            </a:graphic>
+          </wp:inline>
+        </w:drawing>
+      </w:r>
+    </w:p>
+    <w:p>
+      <w:pPr>
+        <w:ind w:firstLine="360"/>
+        <w:rPr>
+          <w:rFonts w:ascii="Calibri Light" w:hAnsi="Calibri Light" w:cs="Calibri Light"/>
+          <w:sz w:val="24"/>
+          <w:szCs w:val="24"/>
+          <w:lang w:val="en"/>
+        </w:rPr>
+      </w:pPr>
+      <w:r>
+        <w:rPr>
+          <w:noProof/>
+        </w:rPr>
+        <w:drawing>
+          <wp:inline distT="0" distB="0" distL="0" distR="0" wp14:anchorId="6E61CFF3" wp14:editId="39739D55">
+            <wp:extent cx="2724530" cy="2038635"/>
+            <wp:effectExtent l="0" t="0" r="0" b="0"/>
+            <wp:docPr id="32" name="Picture 32"/>
+            <wp:cNvGraphicFramePr>
+              <a:graphicFrameLocks xmlns:a="http://schemas.openxmlformats.org/drawingml/2006/main" noChangeAspect="1"/>
+            </wp:cNvGraphicFramePr>
+            <a:graphic xmlns:a="http://schemas.openxmlformats.org/drawingml/2006/main">
+              <a:graphicData uri="http://schemas.openxmlformats.org/drawingml/2006/picture">
+                <pic:pic xmlns:pic="http://schemas.openxmlformats.org/drawingml/2006/picture">
+                  <pic:nvPicPr>
+                    <pic:cNvPr id="1" name=""/>
+                    <pic:cNvPicPr/>
+                  </pic:nvPicPr>
+                  <pic:blipFill>
+                    <a:blip r:embed="rId29"/>
+                    <a:stretch>
+                      <a:fillRect/>
+                    </a:stretch>
+                  </pic:blipFill>
+                  <pic:spPr>
+                    <a:xfrm>
+                      <a:off x="0" y="0"/>
+                      <a:ext cx="2724530" cy="2038635"/>
+                    </a:xfrm>
+                    <a:prstGeom prst="rect">
+                      <a:avLst/>
+                    </a:prstGeom>
+                  </pic:spPr>
+                </pic:pic>
+              </a:graphicData>
+            </a:graphic>
+          </wp:inline>
+        </w:drawing>
+      </w:r>
+    </w:p>
+    <w:p>
+      <w:pPr>
+        <w:pStyle w:val="ListParagraph"/>
+        <w:numPr>
+          <w:ilvl w:val="0"/>
+          <w:numId w:val="8"/>
+        </w:numPr>
+        <w:rPr>
+          <w:rFonts w:ascii="Calibri Light" w:hAnsi="Calibri Light" w:cs="Calibri Light"/>
+          <w:sz w:val="24"/>
+          <w:szCs w:val="24"/>
+          <w:lang w:val="en"/>
+        </w:rPr>
+      </w:pPr>
+      <w:proofErr w:type="spellStart"/>
+      <w:r>
+        <w:rPr>
+          <w:rFonts w:ascii="Calibri Light" w:hAnsi="Calibri Light" w:cs="Calibri Light"/>
+          <w:sz w:val="24"/>
+          <w:szCs w:val="24"/>
+          <w:lang w:val="en"/>
+        </w:rPr>
+        <w:t>Permisije</w:t>
+      </w:r>
+      <w:proofErr w:type="spellEnd"/>
+      <w:r>
+        <w:rPr>
+          <w:rFonts w:ascii="Calibri Light" w:hAnsi="Calibri Light" w:cs="Calibri Light"/>
+          <w:sz w:val="24"/>
+          <w:szCs w:val="24"/>
+          <w:lang w:val="en"/>
+        </w:rPr>
+        <w:t xml:space="preserve"> </w:t>
+      </w:r>
+      <w:proofErr w:type="spellStart"/>
+      <w:r>
+        <w:rPr>
+          <w:rFonts w:ascii="Calibri Light" w:hAnsi="Calibri Light" w:cs="Calibri Light"/>
+          <w:sz w:val="24"/>
+          <w:szCs w:val="24"/>
+          <w:lang w:val="en"/>
+        </w:rPr>
+        <w:t>su</w:t>
+      </w:r>
+      <w:proofErr w:type="spellEnd"/>
+      <w:r>
+        <w:rPr>
+          <w:rFonts w:ascii="Calibri Light" w:hAnsi="Calibri Light" w:cs="Calibri Light"/>
+          <w:sz w:val="24"/>
+          <w:szCs w:val="24"/>
+          <w:lang w:val="en"/>
+        </w:rPr>
+        <w:t xml:space="preserve"> u </w:t>
+      </w:r>
+      <w:proofErr w:type="spellStart"/>
+      <w:r>
+        <w:rPr>
+          <w:rFonts w:ascii="Calibri Light" w:hAnsi="Calibri Light" w:cs="Calibri Light"/>
+          <w:sz w:val="24"/>
+          <w:szCs w:val="24"/>
+          <w:lang w:val="en"/>
+        </w:rPr>
+        <w:t>projektu</w:t>
+      </w:r>
+      <w:proofErr w:type="spellEnd"/>
+      <w:r>
+        <w:rPr>
+          <w:rFonts w:ascii="Calibri Light" w:hAnsi="Calibri Light" w:cs="Calibri Light"/>
+          <w:sz w:val="24"/>
+          <w:szCs w:val="24"/>
+          <w:lang w:val="en"/>
+        </w:rPr>
+        <w:t xml:space="preserve"> </w:t>
+      </w:r>
+      <w:proofErr w:type="spellStart"/>
+      <w:r>
+        <w:rPr>
+          <w:rFonts w:ascii="Calibri Light" w:hAnsi="Calibri Light" w:cs="Calibri Light"/>
+          <w:sz w:val="24"/>
+          <w:szCs w:val="24"/>
+          <w:lang w:val="en"/>
+        </w:rPr>
+        <w:t>već</w:t>
+      </w:r>
+      <w:proofErr w:type="spellEnd"/>
+      <w:r>
+        <w:rPr>
+          <w:rFonts w:ascii="Calibri Light" w:hAnsi="Calibri Light" w:cs="Calibri Light"/>
+          <w:sz w:val="24"/>
+          <w:szCs w:val="24"/>
+          <w:lang w:val="en"/>
+        </w:rPr>
+        <w:t xml:space="preserve"> bile </w:t>
+      </w:r>
+      <w:proofErr w:type="spellStart"/>
+      <w:r>
+        <w:rPr>
+          <w:rFonts w:ascii="Calibri Light" w:hAnsi="Calibri Light" w:cs="Calibri Light"/>
+          <w:sz w:val="24"/>
+          <w:szCs w:val="24"/>
+          <w:lang w:val="en"/>
+        </w:rPr>
+        <w:t>učitane</w:t>
+      </w:r>
+      <w:proofErr w:type="spellEnd"/>
+    </w:p>
+    <w:p>
+      <w:pPr>
+        <w:rPr>
+          <w:rFonts w:ascii="Calibri Light" w:hAnsi="Calibri Light" w:cs="Calibri Light"/>
+          <w:sz w:val="24"/>
+          <w:szCs w:val="24"/>
+          <w:lang w:val="en"/>
+        </w:rPr>
+      </w:pPr>
+    </w:p>
+    <w:p>
+      <w:pPr>
+        <w:pStyle w:val="ListParagraph"/>
+        <w:numPr>
+          <w:ilvl w:val="0"/>
+          <w:numId w:val="8"/>
+        </w:numPr>
+        <w:rPr>
+          <w:rFonts w:ascii="Calibri Light" w:hAnsi="Calibri Light" w:cs="Calibri Light"/>
+          <w:b/>
+          <w:bCs/>
+          <w:sz w:val="24"/>
+          <w:szCs w:val="24"/>
+          <w:lang w:val="en"/>
+        </w:rPr>
+      </w:pPr>
+      <w:r>
+        <w:rPr>
+          <w:rFonts w:ascii="Calibri Light" w:hAnsi="Calibri Light" w:cs="Calibri Light"/>
+          <w:b/>
+          <w:bCs/>
+          <w:sz w:val="24"/>
+          <w:szCs w:val="24"/>
+          <w:lang w:val="en"/>
+        </w:rPr>
+        <w:t xml:space="preserve">Provera </w:t>
+      </w:r>
+      <w:proofErr w:type="spellStart"/>
+      <w:r>
+        <w:rPr>
+          <w:rFonts w:ascii="Calibri Light" w:hAnsi="Calibri Light" w:cs="Calibri Light"/>
+          <w:b/>
+          <w:bCs/>
+          <w:sz w:val="24"/>
+          <w:szCs w:val="24"/>
+          <w:lang w:val="en"/>
+        </w:rPr>
+        <w:t>permisija</w:t>
+      </w:r>
+      <w:proofErr w:type="spellEnd"/>
+      <w:r>
+        <w:rPr>
+          <w:rFonts w:ascii="Calibri Light" w:hAnsi="Calibri Light" w:cs="Calibri Light"/>
+          <w:b/>
+          <w:bCs/>
+          <w:sz w:val="24"/>
+          <w:szCs w:val="24"/>
+          <w:lang w:val="en"/>
+        </w:rPr>
+        <w:t xml:space="preserve"> </w:t>
+      </w:r>
+      <w:proofErr w:type="spellStart"/>
+      <w:r>
+        <w:rPr>
+          <w:rFonts w:ascii="Calibri Light" w:hAnsi="Calibri Light" w:cs="Calibri Light"/>
+          <w:b/>
+          <w:bCs/>
+          <w:sz w:val="24"/>
+          <w:szCs w:val="24"/>
+          <w:lang w:val="en"/>
+        </w:rPr>
+        <w:t>na</w:t>
+      </w:r>
+      <w:proofErr w:type="spellEnd"/>
+      <w:r>
+        <w:rPr>
+          <w:rFonts w:ascii="Calibri Light" w:hAnsi="Calibri Light" w:cs="Calibri Light"/>
+          <w:b/>
+          <w:bCs/>
+          <w:sz w:val="24"/>
+          <w:szCs w:val="24"/>
+          <w:lang w:val="en"/>
+        </w:rPr>
+        <w:t xml:space="preserve"> </w:t>
+      </w:r>
+      <w:proofErr w:type="spellStart"/>
+      <w:r>
+        <w:rPr>
+          <w:rFonts w:ascii="Calibri Light" w:hAnsi="Calibri Light" w:cs="Calibri Light"/>
+          <w:b/>
+          <w:bCs/>
+          <w:sz w:val="24"/>
+          <w:szCs w:val="24"/>
+          <w:lang w:val="en"/>
+        </w:rPr>
+        <w:t>frontendu</w:t>
+      </w:r>
+      <w:proofErr w:type="spellEnd"/>
+      <w:r>
+        <w:rPr>
+          <w:rFonts w:ascii="Calibri Light" w:hAnsi="Calibri Light" w:cs="Calibri Light"/>
+          <w:b/>
+          <w:bCs/>
+          <w:sz w:val="24"/>
+          <w:szCs w:val="24"/>
+          <w:lang w:val="en"/>
+        </w:rPr>
+        <w:t xml:space="preserve"> </w:t>
+      </w:r>
+      <w:proofErr w:type="spellStart"/>
+      <w:r>
+        <w:rPr>
+          <w:rFonts w:ascii="Calibri Light" w:hAnsi="Calibri Light" w:cs="Calibri Light"/>
+          <w:b/>
+          <w:bCs/>
+          <w:sz w:val="24"/>
+          <w:szCs w:val="24"/>
+          <w:lang w:val="en"/>
+        </w:rPr>
+        <w:t>i</w:t>
+      </w:r>
+      <w:proofErr w:type="spellEnd"/>
+      <w:r>
+        <w:rPr>
+          <w:rFonts w:ascii="Calibri Light" w:hAnsi="Calibri Light" w:cs="Calibri Light"/>
+          <w:b/>
+          <w:bCs/>
+          <w:sz w:val="24"/>
+          <w:szCs w:val="24"/>
+          <w:lang w:val="en"/>
+        </w:rPr>
+        <w:t xml:space="preserve"> </w:t>
+      </w:r>
+      <w:proofErr w:type="spellStart"/>
+      <w:r>
+        <w:rPr>
+          <w:rFonts w:ascii="Calibri Light" w:hAnsi="Calibri Light" w:cs="Calibri Light"/>
+          <w:b/>
+          <w:bCs/>
+          <w:sz w:val="24"/>
+          <w:szCs w:val="24"/>
+          <w:lang w:val="en"/>
+        </w:rPr>
+        <w:t>backendu</w:t>
+      </w:r>
+      <w:proofErr w:type="spellEnd"/>
+    </w:p>
+    <w:p>
+      <w:pPr>
+        <w:pStyle w:val="ListParagraph"/>
+        <w:rPr>
+          <w:rFonts w:ascii="Calibri Light" w:hAnsi="Calibri Light" w:cs="Calibri Light"/>
+          <w:b/>
+          <w:bCs/>
+          <w:sz w:val="24"/>
+          <w:szCs w:val="24"/>
+          <w:lang w:val="en"/>
+        </w:rPr>
+      </w:pPr>
+    </w:p>
+    <w:p>
+      <w:pPr>
+        <w:rPr>
+          <w:rFonts w:ascii="Calibri Light" w:hAnsi="Calibri Light" w:cs="Calibri Light"/>
+          <w:b/>
+          <w:bCs/>
+          <w:sz w:val="24"/>
+          <w:szCs w:val="24"/>
+          <w:lang w:val="en"/>
+        </w:rPr>
+      </w:pPr>
+    </w:p>
+    <w:p>
+      <w:pPr>
+        <w:rPr>
+          <w:rFonts w:ascii="Calibri Light" w:hAnsi="Calibri Light" w:cs="Calibri Light"/>
+          <w:b/>
+          <w:bCs/>
+          <w:sz w:val="24"/>
+          <w:szCs w:val="24"/>
+          <w:lang w:val="en"/>
+        </w:rPr>
+      </w:pPr>
+    </w:p>
+    <w:p>
+      <w:pPr>
+        <w:rPr>
+          <w:rFonts w:ascii="Calibri Light" w:hAnsi="Calibri Light" w:cs="Calibri Light"/>
+          <w:b/>
+          <w:bCs/>
+          <w:sz w:val="24"/>
+          <w:szCs w:val="24"/>
+          <w:lang w:val="en"/>
+        </w:rPr>
+      </w:pPr>
+    </w:p>
+    <w:p>
+      <w:pPr>
+        <w:rPr>
+          <w:rFonts w:ascii="Calibri Light" w:hAnsi="Calibri Light" w:cs="Calibri Light"/>
+          <w:b/>
+          <w:bCs/>
+          <w:sz w:val="24"/>
+          <w:szCs w:val="24"/>
+          <w:lang w:val="en"/>
+        </w:rPr>
+      </w:pPr>
+    </w:p>
+    <w:p>
+      <w:pPr>
+        <w:rPr>
+          <w:rFonts w:ascii="Calibri Light" w:hAnsi="Calibri Light" w:cs="Calibri Light"/>
+          <w:b/>
+          <w:bCs/>
+          <w:sz w:val="24"/>
+          <w:szCs w:val="24"/>
+          <w:lang w:val="en"/>
+        </w:rPr>
+      </w:pPr>
+    </w:p>
+    <w:p>
+      <w:pPr>
+        <w:rPr>
+          <w:rFonts w:ascii="Calibri Light" w:hAnsi="Calibri Light" w:cs="Calibri Light"/>
+          <w:b/>
+          <w:bCs/>
+          <w:sz w:val="24"/>
+          <w:szCs w:val="24"/>
+          <w:lang w:val="en"/>
+        </w:rPr>
+      </w:pPr>
+    </w:p>
+    <w:p>
+      <w:pPr>
+        <w:rPr>
+          <w:rFonts w:ascii="Calibri Light" w:hAnsi="Calibri Light" w:cs="Calibri Light"/>
+          <w:b/>
+          <w:bCs/>
+          <w:sz w:val="24"/>
+          <w:szCs w:val="24"/>
+        </w:rPr>
+      </w:pPr>
+    </w:p>
+    <w:p>
+      <w:pPr>
+        <w:ind w:left="360"/>
+        <w:rPr>
+          <w:rFonts w:ascii="Calibri Light" w:hAnsi="Calibri Light" w:cs="Calibri Light"/>
+          <w:b/>
+          <w:bCs/>
+          <w:sz w:val="24"/>
+          <w:szCs w:val="24"/>
+          <w:lang w:val="en"/>
+        </w:rPr>
+      </w:pPr>
+      <w:r>
+        <w:rPr>
+          <w:rFonts w:ascii="Calibri Light" w:hAnsi="Calibri Light" w:cs="Calibri Light"/>
+          <w:b/>
+          <w:bCs/>
+          <w:sz w:val="24"/>
+          <w:szCs w:val="24"/>
+          <w:lang w:val="en"/>
+        </w:rPr>
+        <w:lastRenderedPageBreak/>
+        <w:t>Add comment:</w:t>
+      </w:r>
+    </w:p>
+    <w:p>
+      <w:pPr>
+        <w:ind w:left="360"/>
+        <w:rPr>
+          <w:rFonts w:ascii="Calibri Light" w:hAnsi="Calibri Light" w:cs="Calibri Light"/>
+          <w:b/>
+          <w:bCs/>
+          <w:sz w:val="24"/>
+          <w:szCs w:val="24"/>
+          <w:lang w:val="en"/>
+        </w:rPr>
+      </w:pPr>
+      <w:r>
+        <w:rPr>
+          <w:rFonts w:ascii="Calibri Light" w:hAnsi="Calibri Light" w:cs="Calibri Light"/>
+          <w:b/>
+          <w:bCs/>
+          <w:noProof/>
+          <w:sz w:val="24"/>
+          <w:szCs w:val="24"/>
+          <w:lang w:val="en"/>
+        </w:rPr>
+        <w:drawing>
+          <wp:inline distT="0" distB="0" distL="0" distR="0" wp14:anchorId="540F5AEA" wp14:editId="16EF6407">
+            <wp:extent cx="5943600" cy="958850"/>
+            <wp:effectExtent l="0" t="0" r="0" b="0"/>
+            <wp:docPr id="33" name="Picture 33"/>
+            <wp:cNvGraphicFramePr>
+              <a:graphicFrameLocks xmlns:a="http://schemas.openxmlformats.org/drawingml/2006/main" noChangeAspect="1"/>
+            </wp:cNvGraphicFramePr>
+            <a:graphic xmlns:a="http://schemas.openxmlformats.org/drawingml/2006/main">
+              <a:graphicData uri="http://schemas.openxmlformats.org/drawingml/2006/picture">
+                <pic:pic xmlns:pic="http://schemas.openxmlformats.org/drawingml/2006/picture">
+                  <pic:nvPicPr>
+                    <pic:cNvPr id="1" name=""/>
+                    <pic:cNvPicPr/>
+                  </pic:nvPicPr>
+                  <pic:blipFill>
+                    <a:blip r:embed="rId30"/>
+                    <a:stretch>
+                      <a:fillRect/>
+                    </a:stretch>
+                  </pic:blipFill>
+                  <pic:spPr>
+                    <a:xfrm>
+                      <a:off x="0" y="0"/>
+                      <a:ext cx="5943600" cy="958850"/>
+                    </a:xfrm>
+                    <a:prstGeom prst="rect">
+                      <a:avLst/>
+                    </a:prstGeom>
+                  </pic:spPr>
+                </pic:pic>
+              </a:graphicData>
+            </a:graphic>
+          </wp:inline>
+        </w:drawing>
+      </w:r>
+    </w:p>
+    <w:p>
+      <w:pPr>
+        <w:ind w:left="360"/>
+        <w:rPr>
+          <w:rFonts w:ascii="Calibri Light" w:hAnsi="Calibri Light" w:cs="Calibri Light"/>
+          <w:b/>
+          <w:bCs/>
+          <w:sz w:val="24"/>
+          <w:szCs w:val="24"/>
+          <w:lang w:val="en"/>
+        </w:rPr>
+      </w:pPr>
+      <w:r>
+        <w:rPr>
+          <w:rFonts w:ascii="Calibri Light" w:hAnsi="Calibri Light" w:cs="Calibri Light"/>
+          <w:b/>
+          <w:bCs/>
+          <w:noProof/>
+          <w:sz w:val="24"/>
+          <w:szCs w:val="24"/>
+          <w:lang w:val="en"/>
+        </w:rPr>
+        <w:drawing>
+          <wp:inline distT="0" distB="0" distL="0" distR="0" wp14:anchorId="07D601DD" wp14:editId="7FCAA795">
+            <wp:extent cx="5943600" cy="684530"/>
+            <wp:effectExtent l="0" t="0" r="0" b="1270"/>
+            <wp:docPr id="35" name="Picture 35"/>
+            <wp:cNvGraphicFramePr>
+              <a:graphicFrameLocks xmlns:a="http://schemas.openxmlformats.org/drawingml/2006/main" noChangeAspect="1"/>
+            </wp:cNvGraphicFramePr>
+            <a:graphic xmlns:a="http://schemas.openxmlformats.org/drawingml/2006/main">
+              <a:graphicData uri="http://schemas.openxmlformats.org/drawingml/2006/picture">
+                <pic:pic xmlns:pic="http://schemas.openxmlformats.org/drawingml/2006/picture">
+                  <pic:nvPicPr>
+                    <pic:cNvPr id="1" name=""/>
+                    <pic:cNvPicPr/>
+                  </pic:nvPicPr>
+                  <pic:blipFill>
+                    <a:blip r:embed="rId31"/>
+                    <a:stretch>
+                      <a:fillRect/>
+                    </a:stretch>
+                  </pic:blipFill>
+                  <pic:spPr>
+                    <a:xfrm>
+                      <a:off x="0" y="0"/>
+                      <a:ext cx="5943600" cy="684530"/>
+                    </a:xfrm>
+                    <a:prstGeom prst="rect">
+                      <a:avLst/>
+                    </a:prstGeom>
+                  </pic:spPr>
+                </pic:pic>
+              </a:graphicData>
+            </a:graphic>
+          </wp:inline>
+        </w:drawing>
+      </w:r>
+    </w:p>
+    <w:p>
+      <w:pPr>
+        <w:ind w:left="360"/>
+        <w:rPr>
+          <w:rFonts w:ascii="Calibri Light" w:hAnsi="Calibri Light" w:cs="Calibri Light"/>
+          <w:b/>
+          <w:bCs/>
+          <w:sz w:val="24"/>
+          <w:szCs w:val="24"/>
+          <w:lang w:val="en"/>
+        </w:rPr>
+      </w:pPr>
+    </w:p>
+    <w:p>
+      <w:pPr>
+        <w:ind w:left="360"/>
+        <w:rPr>
+          <w:rFonts w:ascii="Calibri Light" w:hAnsi="Calibri Light" w:cs="Calibri Light"/>
+          <w:i/>
+          <w:iCs/>
+          <w:sz w:val="24"/>
+          <w:szCs w:val="24"/>
+          <w:lang w:val="en"/>
+        </w:rPr>
+      </w:pPr>
+      <w:r>
+        <w:rPr>
+          <w:rFonts w:ascii="Calibri Light" w:hAnsi="Calibri Light" w:cs="Calibri Light"/>
+          <w:i/>
+          <w:iCs/>
+          <w:sz w:val="24"/>
+          <w:szCs w:val="24"/>
+          <w:lang w:val="en"/>
+        </w:rPr>
+        <w:t>Test</w:t>
+      </w:r>
+      <w:r>
+        <w:rPr>
+          <w:rFonts w:ascii="Calibri Light" w:hAnsi="Calibri Light" w:cs="Calibri Light"/>
+          <w:i/>
+          <w:iCs/>
+          <w:sz w:val="24"/>
+          <w:szCs w:val="24"/>
+          <w:lang w:val="en"/>
+        </w:rPr>
+        <w:t>:</w:t>
+      </w:r>
+    </w:p>
+    <w:p>
+      <w:pPr>
+        <w:ind w:left="360"/>
+        <w:rPr>
+          <w:rFonts w:ascii="Calibri Light" w:hAnsi="Calibri Light" w:cs="Calibri Light"/>
+          <w:i/>
+          <w:iCs/>
+          <w:sz w:val="24"/>
+          <w:szCs w:val="24"/>
+          <w:lang w:val="en"/>
+        </w:rPr>
+      </w:pPr>
+      <w:r>
+        <w:rPr>
+          <w:rFonts w:ascii="Calibri Light" w:hAnsi="Calibri Light" w:cs="Calibri Light"/>
+          <w:i/>
+          <w:iCs/>
+          <w:sz w:val="24"/>
+          <w:szCs w:val="24"/>
+          <w:lang w:val="en"/>
+        </w:rPr>
+        <w:tab/>
+      </w:r>
+      <w:proofErr w:type="spellStart"/>
+      <w:r>
+        <w:rPr>
+          <w:rFonts w:ascii="Calibri Light" w:hAnsi="Calibri Light" w:cs="Calibri Light"/>
+          <w:i/>
+          <w:iCs/>
+          <w:sz w:val="24"/>
+          <w:szCs w:val="24"/>
+          <w:lang w:val="en"/>
+        </w:rPr>
+        <w:t>Ukidamo</w:t>
+      </w:r>
+      <w:proofErr w:type="spellEnd"/>
+      <w:r>
+        <w:rPr>
+          <w:rFonts w:ascii="Calibri Light" w:hAnsi="Calibri Light" w:cs="Calibri Light"/>
+          <w:i/>
+          <w:iCs/>
+          <w:sz w:val="24"/>
+          <w:szCs w:val="24"/>
+          <w:lang w:val="en"/>
+        </w:rPr>
+        <w:t xml:space="preserve"> </w:t>
+      </w:r>
+      <w:proofErr w:type="spellStart"/>
+      <w:r>
+        <w:rPr>
+          <w:rFonts w:ascii="Calibri Light" w:hAnsi="Calibri Light" w:cs="Calibri Light"/>
+          <w:i/>
+          <w:iCs/>
+          <w:sz w:val="24"/>
+          <w:szCs w:val="24"/>
+          <w:lang w:val="en"/>
+        </w:rPr>
+        <w:t>permisiju</w:t>
+      </w:r>
+      <w:proofErr w:type="spellEnd"/>
+      <w:r>
+        <w:rPr>
+          <w:rFonts w:ascii="Calibri Light" w:hAnsi="Calibri Light" w:cs="Calibri Light"/>
+          <w:i/>
+          <w:iCs/>
+          <w:sz w:val="24"/>
+          <w:szCs w:val="24"/>
+          <w:lang w:val="en"/>
+        </w:rPr>
+        <w:t xml:space="preserve"> da </w:t>
+      </w:r>
+      <w:proofErr w:type="spellStart"/>
+      <w:r>
+        <w:rPr>
+          <w:rFonts w:ascii="Calibri Light" w:hAnsi="Calibri Light" w:cs="Calibri Light"/>
+          <w:i/>
+          <w:iCs/>
+          <w:sz w:val="24"/>
+          <w:szCs w:val="24"/>
+          <w:lang w:val="en"/>
+        </w:rPr>
+        <w:t>bismo</w:t>
+      </w:r>
+      <w:proofErr w:type="spellEnd"/>
+      <w:r>
+        <w:rPr>
+          <w:rFonts w:ascii="Calibri Light" w:hAnsi="Calibri Light" w:cs="Calibri Light"/>
+          <w:i/>
+          <w:iCs/>
+          <w:sz w:val="24"/>
+          <w:szCs w:val="24"/>
+          <w:lang w:val="en"/>
+        </w:rPr>
+        <w:t xml:space="preserve"> </w:t>
+      </w:r>
+      <w:proofErr w:type="spellStart"/>
+      <w:r>
+        <w:rPr>
+          <w:rFonts w:ascii="Calibri Light" w:hAnsi="Calibri Light" w:cs="Calibri Light"/>
+          <w:i/>
+          <w:iCs/>
+          <w:sz w:val="24"/>
+          <w:szCs w:val="24"/>
+          <w:lang w:val="en"/>
+        </w:rPr>
+        <w:t>videli</w:t>
+      </w:r>
+      <w:proofErr w:type="spellEnd"/>
+      <w:r>
+        <w:rPr>
+          <w:rFonts w:ascii="Calibri Light" w:hAnsi="Calibri Light" w:cs="Calibri Light"/>
+          <w:i/>
+          <w:iCs/>
+          <w:sz w:val="24"/>
+          <w:szCs w:val="24"/>
+          <w:lang w:val="en"/>
+        </w:rPr>
+        <w:t xml:space="preserve"> </w:t>
+      </w:r>
+      <w:proofErr w:type="spellStart"/>
+      <w:r>
+        <w:rPr>
+          <w:rFonts w:ascii="Calibri Light" w:hAnsi="Calibri Light" w:cs="Calibri Light"/>
+          <w:i/>
+          <w:iCs/>
+          <w:sz w:val="24"/>
+          <w:szCs w:val="24"/>
+          <w:lang w:val="en"/>
+        </w:rPr>
+        <w:t>kako</w:t>
+      </w:r>
+      <w:proofErr w:type="spellEnd"/>
+      <w:r>
+        <w:rPr>
+          <w:rFonts w:ascii="Calibri Light" w:hAnsi="Calibri Light" w:cs="Calibri Light"/>
+          <w:i/>
+          <w:iCs/>
+          <w:sz w:val="24"/>
+          <w:szCs w:val="24"/>
+          <w:lang w:val="en"/>
+        </w:rPr>
+        <w:t xml:space="preserve"> bi </w:t>
+      </w:r>
+      <w:proofErr w:type="spellStart"/>
+      <w:r>
+        <w:rPr>
+          <w:rFonts w:ascii="Calibri Light" w:hAnsi="Calibri Light" w:cs="Calibri Light"/>
+          <w:i/>
+          <w:iCs/>
+          <w:sz w:val="24"/>
+          <w:szCs w:val="24"/>
+          <w:lang w:val="en"/>
+        </w:rPr>
+        <w:t>izgledao</w:t>
+      </w:r>
+      <w:proofErr w:type="spellEnd"/>
+      <w:r>
+        <w:rPr>
+          <w:rFonts w:ascii="Calibri Light" w:hAnsi="Calibri Light" w:cs="Calibri Light"/>
+          <w:i/>
+          <w:iCs/>
+          <w:sz w:val="24"/>
+          <w:szCs w:val="24"/>
+          <w:lang w:val="en"/>
+        </w:rPr>
+        <w:t xml:space="preserve"> </w:t>
+      </w:r>
+      <w:proofErr w:type="spellStart"/>
+      <w:r>
+        <w:rPr>
+          <w:rFonts w:ascii="Calibri Light" w:hAnsi="Calibri Light" w:cs="Calibri Light"/>
+          <w:i/>
+          <w:iCs/>
+          <w:sz w:val="24"/>
+          <w:szCs w:val="24"/>
+          <w:lang w:val="en"/>
+        </w:rPr>
+        <w:t>prikaz</w:t>
+      </w:r>
+      <w:proofErr w:type="spellEnd"/>
+      <w:r>
+        <w:rPr>
+          <w:rFonts w:ascii="Calibri Light" w:hAnsi="Calibri Light" w:cs="Calibri Light"/>
+          <w:i/>
+          <w:iCs/>
+          <w:sz w:val="24"/>
+          <w:szCs w:val="24"/>
+          <w:lang w:val="en"/>
+        </w:rPr>
+        <w:t xml:space="preserve"> </w:t>
+      </w:r>
+      <w:proofErr w:type="spellStart"/>
+      <w:r>
+        <w:rPr>
+          <w:rFonts w:ascii="Calibri Light" w:hAnsi="Calibri Light" w:cs="Calibri Light"/>
+          <w:i/>
+          <w:iCs/>
+          <w:sz w:val="24"/>
+          <w:szCs w:val="24"/>
+          <w:lang w:val="en"/>
+        </w:rPr>
+        <w:t>stranice</w:t>
+      </w:r>
+      <w:proofErr w:type="spellEnd"/>
+      <w:r>
+        <w:rPr>
+          <w:rFonts w:ascii="Calibri Light" w:hAnsi="Calibri Light" w:cs="Calibri Light"/>
+          <w:i/>
+          <w:iCs/>
+          <w:sz w:val="24"/>
+          <w:szCs w:val="24"/>
+          <w:lang w:val="en"/>
+        </w:rPr>
+        <w:t xml:space="preserve"> za </w:t>
+      </w:r>
+      <w:proofErr w:type="spellStart"/>
+      <w:r>
+        <w:rPr>
+          <w:rFonts w:ascii="Calibri Light" w:hAnsi="Calibri Light" w:cs="Calibri Light"/>
+          <w:i/>
+          <w:iCs/>
+          <w:sz w:val="24"/>
+          <w:szCs w:val="24"/>
+          <w:lang w:val="en"/>
+        </w:rPr>
+        <w:t>eventualno</w:t>
+      </w:r>
+      <w:proofErr w:type="spellEnd"/>
+      <w:r>
+        <w:rPr>
+          <w:rFonts w:ascii="Calibri Light" w:hAnsi="Calibri Light" w:cs="Calibri Light"/>
+          <w:i/>
+          <w:iCs/>
+          <w:sz w:val="24"/>
+          <w:szCs w:val="24"/>
+          <w:lang w:val="en"/>
+        </w:rPr>
+        <w:t xml:space="preserve"> </w:t>
+      </w:r>
+      <w:proofErr w:type="spellStart"/>
+      <w:r>
+        <w:rPr>
+          <w:rFonts w:ascii="Calibri Light" w:hAnsi="Calibri Light" w:cs="Calibri Light"/>
+          <w:i/>
+          <w:iCs/>
+          <w:sz w:val="24"/>
+          <w:szCs w:val="24"/>
+          <w:lang w:val="en"/>
+        </w:rPr>
+        <w:t>novu</w:t>
+      </w:r>
+      <w:proofErr w:type="spellEnd"/>
+      <w:r>
+        <w:rPr>
+          <w:rFonts w:ascii="Calibri Light" w:hAnsi="Calibri Light" w:cs="Calibri Light"/>
+          <w:i/>
+          <w:iCs/>
+          <w:sz w:val="24"/>
+          <w:szCs w:val="24"/>
+          <w:lang w:val="en"/>
+        </w:rPr>
+        <w:t xml:space="preserve"> </w:t>
+      </w:r>
+      <w:proofErr w:type="spellStart"/>
+      <w:r>
+        <w:rPr>
+          <w:rFonts w:ascii="Calibri Light" w:hAnsi="Calibri Light" w:cs="Calibri Light"/>
+          <w:i/>
+          <w:iCs/>
+          <w:sz w:val="24"/>
+          <w:szCs w:val="24"/>
+          <w:lang w:val="en"/>
+        </w:rPr>
+        <w:t>rolu</w:t>
+      </w:r>
+      <w:proofErr w:type="spellEnd"/>
+      <w:r>
+        <w:rPr>
+          <w:rFonts w:ascii="Calibri Light" w:hAnsi="Calibri Light" w:cs="Calibri Light"/>
+          <w:i/>
+          <w:iCs/>
+          <w:sz w:val="24"/>
+          <w:szCs w:val="24"/>
+          <w:lang w:val="en"/>
+        </w:rPr>
+        <w:t xml:space="preserve"> </w:t>
+      </w:r>
+      <w:proofErr w:type="spellStart"/>
+      <w:r>
+        <w:rPr>
+          <w:rFonts w:ascii="Calibri Light" w:hAnsi="Calibri Light" w:cs="Calibri Light"/>
+          <w:i/>
+          <w:iCs/>
+          <w:sz w:val="24"/>
+          <w:szCs w:val="24"/>
+          <w:lang w:val="en"/>
+        </w:rPr>
+        <w:t>koju</w:t>
+      </w:r>
+      <w:proofErr w:type="spellEnd"/>
+      <w:r>
+        <w:rPr>
+          <w:rFonts w:ascii="Calibri Light" w:hAnsi="Calibri Light" w:cs="Calibri Light"/>
+          <w:i/>
+          <w:iCs/>
+          <w:sz w:val="24"/>
+          <w:szCs w:val="24"/>
+          <w:lang w:val="en"/>
+        </w:rPr>
+        <w:t xml:space="preserve"> ne bi </w:t>
+      </w:r>
+      <w:proofErr w:type="spellStart"/>
+      <w:r>
+        <w:rPr>
+          <w:rFonts w:ascii="Calibri Light" w:hAnsi="Calibri Light" w:cs="Calibri Light"/>
+          <w:i/>
+          <w:iCs/>
+          <w:sz w:val="24"/>
+          <w:szCs w:val="24"/>
+          <w:lang w:val="en"/>
+        </w:rPr>
+        <w:t>imala</w:t>
+      </w:r>
+      <w:proofErr w:type="spellEnd"/>
+      <w:r>
+        <w:rPr>
+          <w:rFonts w:ascii="Calibri Light" w:hAnsi="Calibri Light" w:cs="Calibri Light"/>
+          <w:i/>
+          <w:iCs/>
+          <w:sz w:val="24"/>
+          <w:szCs w:val="24"/>
+          <w:lang w:val="en"/>
+        </w:rPr>
+        <w:t xml:space="preserve"> </w:t>
+      </w:r>
+      <w:proofErr w:type="spellStart"/>
+      <w:r>
+        <w:rPr>
+          <w:rFonts w:ascii="Calibri Light" w:hAnsi="Calibri Light" w:cs="Calibri Light"/>
+          <w:i/>
+          <w:iCs/>
+          <w:sz w:val="24"/>
+          <w:szCs w:val="24"/>
+          <w:lang w:val="en"/>
+        </w:rPr>
+        <w:t>permisiju</w:t>
+      </w:r>
+      <w:proofErr w:type="spellEnd"/>
+      <w:r>
+        <w:rPr>
+          <w:rFonts w:ascii="Calibri Light" w:hAnsi="Calibri Light" w:cs="Calibri Light"/>
+          <w:i/>
+          <w:iCs/>
+          <w:sz w:val="24"/>
+          <w:szCs w:val="24"/>
+          <w:lang w:val="en"/>
+        </w:rPr>
+        <w:t xml:space="preserve"> </w:t>
+      </w:r>
+      <w:proofErr w:type="spellStart"/>
+      <w:r>
+        <w:rPr>
+          <w:rFonts w:ascii="Calibri Light" w:hAnsi="Calibri Light" w:cs="Calibri Light"/>
+          <w:i/>
+          <w:iCs/>
+          <w:sz w:val="24"/>
+          <w:szCs w:val="24"/>
+          <w:lang w:val="en"/>
+        </w:rPr>
+        <w:t>dodavanja</w:t>
+      </w:r>
+      <w:proofErr w:type="spellEnd"/>
+      <w:r>
+        <w:rPr>
+          <w:rFonts w:ascii="Calibri Light" w:hAnsi="Calibri Light" w:cs="Calibri Light"/>
+          <w:i/>
+          <w:iCs/>
+          <w:sz w:val="24"/>
+          <w:szCs w:val="24"/>
+          <w:lang w:val="en"/>
+        </w:rPr>
+        <w:t xml:space="preserve"> </w:t>
+      </w:r>
+      <w:proofErr w:type="spellStart"/>
+      <w:r>
+        <w:rPr>
+          <w:rFonts w:ascii="Calibri Light" w:hAnsi="Calibri Light" w:cs="Calibri Light"/>
+          <w:i/>
+          <w:iCs/>
+          <w:sz w:val="24"/>
+          <w:szCs w:val="24"/>
+          <w:lang w:val="en"/>
+        </w:rPr>
+        <w:t>komentara</w:t>
+      </w:r>
+      <w:proofErr w:type="spellEnd"/>
+      <w:r>
+        <w:rPr>
+          <w:rFonts w:ascii="Calibri Light" w:hAnsi="Calibri Light" w:cs="Calibri Light"/>
+          <w:i/>
+          <w:iCs/>
+          <w:sz w:val="24"/>
+          <w:szCs w:val="24"/>
+          <w:lang w:val="en"/>
+        </w:rPr>
+        <w:t>:</w:t>
+      </w:r>
+    </w:p>
+    <w:p>
+      <w:pPr>
+        <w:ind w:left="360"/>
+        <w:rPr>
+          <w:rFonts w:ascii="Calibri Light" w:hAnsi="Calibri Light" w:cs="Calibri Light"/>
+          <w:i/>
+          <w:iCs/>
+          <w:sz w:val="24"/>
+          <w:szCs w:val="24"/>
+          <w:lang w:val="en"/>
+        </w:rPr>
+      </w:pPr>
+    </w:p>
+    <w:p>
+      <w:pPr>
+        <w:ind w:left="360"/>
+        <w:rPr>
+          <w:rFonts w:ascii="Calibri Light" w:hAnsi="Calibri Light" w:cs="Calibri Light"/>
+          <w:i/>
+          <w:iCs/>
+          <w:sz w:val="24"/>
+          <w:szCs w:val="24"/>
+          <w:lang w:val="en"/>
+        </w:rPr>
+      </w:pPr>
+      <w:r>
+        <w:rPr>
+          <w:rFonts w:ascii="Calibri Light" w:hAnsi="Calibri Light" w:cs="Calibri Light"/>
+          <w:i/>
+          <w:iCs/>
+          <w:sz w:val="24"/>
+          <w:szCs w:val="24"/>
+          <w:lang w:val="en"/>
+        </w:rPr>
+        <w:tab/>
+      </w:r>
+      <w:r>
+        <w:rPr>
+          <w:rFonts w:ascii="Calibri Light" w:hAnsi="Calibri Light" w:cs="Calibri Light"/>
+          <w:i/>
+          <w:iCs/>
+          <w:noProof/>
+          <w:sz w:val="24"/>
+          <w:szCs w:val="24"/>
+          <w:lang w:val="en"/>
+        </w:rPr>
+        <w:drawing>
+          <wp:inline distT="0" distB="0" distL="0" distR="0" wp14:anchorId="2E62C18A" wp14:editId="1DA7A7BF">
+            <wp:extent cx="1066949" cy="666843"/>
+            <wp:effectExtent l="0" t="0" r="0" b="0"/>
+            <wp:docPr id="36" name="Picture 36"/>
+            <wp:cNvGraphicFramePr>
+              <a:graphicFrameLocks xmlns:a="http://schemas.openxmlformats.org/drawingml/2006/main" noChangeAspect="1"/>
+            </wp:cNvGraphicFramePr>
+            <a:graphic xmlns:a="http://schemas.openxmlformats.org/drawingml/2006/main">
+              <a:graphicData uri="http://schemas.openxmlformats.org/drawingml/2006/picture">
+                <pic:pic xmlns:pic="http://schemas.openxmlformats.org/drawingml/2006/picture">
+                  <pic:nvPicPr>
+                    <pic:cNvPr id="1" name=""/>
+                    <pic:cNvPicPr/>
+                  </pic:nvPicPr>
+                  <pic:blipFill>
+                    <a:blip r:embed="rId32"/>
+                    <a:stretch>
+                      <a:fillRect/>
+                    </a:stretch>
+                  </pic:blipFill>
+                  <pic:spPr>
+                    <a:xfrm>
+                      <a:off x="0" y="0"/>
+                      <a:ext cx="1066949" cy="666843"/>
+                    </a:xfrm>
+                    <a:prstGeom prst="rect">
+                      <a:avLst/>
+                    </a:prstGeom>
+                  </pic:spPr>
+                </pic:pic>
+              </a:graphicData>
+            </a:graphic>
+          </wp:inline>
+        </w:drawing>
+      </w:r>
+    </w:p>
+    <w:p>
+      <w:pPr>
+        <w:ind w:left="360"/>
+        <w:rPr>
+          <w:rFonts w:ascii="Calibri Light" w:hAnsi="Calibri Light" w:cs="Calibri Light"/>
+          <w:i/>
+          <w:iCs/>
+          <w:sz w:val="24"/>
+          <w:szCs w:val="24"/>
+          <w:lang w:val="en"/>
+        </w:rPr>
+      </w:pPr>
+      <w:r>
+        <w:rPr>
+          <w:rFonts w:ascii="Calibri Light" w:hAnsi="Calibri Light" w:cs="Calibri Light"/>
+          <w:i/>
+          <w:iCs/>
+          <w:sz w:val="24"/>
+          <w:szCs w:val="24"/>
+          <w:lang w:val="en"/>
+        </w:rPr>
+        <w:tab/>
+      </w:r>
+      <w:r>
+        <w:rPr>
+          <w:rFonts w:ascii="Calibri Light" w:hAnsi="Calibri Light" w:cs="Calibri Light"/>
+          <w:i/>
+          <w:iCs/>
+          <w:noProof/>
+          <w:sz w:val="24"/>
+          <w:szCs w:val="24"/>
+          <w:lang w:val="en"/>
+        </w:rPr>
+        <w:drawing>
+          <wp:inline distT="0" distB="0" distL="0" distR="0" wp14:anchorId="62680033" wp14:editId="0ABA098F">
+            <wp:extent cx="5943600" cy="1249045"/>
+            <wp:effectExtent l="0" t="0" r="0" b="8255"/>
+            <wp:docPr id="37" name="Picture 37"/>
+            <wp:cNvGraphicFramePr>
+              <a:graphicFrameLocks xmlns:a="http://schemas.openxmlformats.org/drawingml/2006/main" noChangeAspect="1"/>
+            </wp:cNvGraphicFramePr>
+            <a:graphic xmlns:a="http://schemas.openxmlformats.org/drawingml/2006/main">
+              <a:graphicData uri="http://schemas.openxmlformats.org/drawingml/2006/picture">
+                <pic:pic xmlns:pic="http://schemas.openxmlformats.org/drawingml/2006/picture">
+                  <pic:nvPicPr>
+                    <pic:cNvPr id="1" name=""/>
+                    <pic:cNvPicPr/>
+                  </pic:nvPicPr>
+                  <pic:blipFill>
+                    <a:blip r:embed="rId33"/>
+                    <a:stretch>
+                      <a:fillRect/>
+                    </a:stretch>
+                  </pic:blipFill>
+                  <pic:spPr>
+                    <a:xfrm>
+                      <a:off x="0" y="0"/>
+                      <a:ext cx="5943600" cy="1249045"/>
+                    </a:xfrm>
+                    <a:prstGeom prst="rect">
+                      <a:avLst/>
+                    </a:prstGeom>
+                  </pic:spPr>
+                </pic:pic>
+              </a:graphicData>
+            </a:graphic>
+          </wp:inline>
+        </w:drawing>
+      </w:r>
+    </w:p>
+    <w:p>
+      <w:pPr>
+        <w:ind w:left="360"/>
+        <w:rPr>
+          <w:rFonts w:ascii="Calibri Light" w:hAnsi="Calibri Light" w:cs="Calibri Light"/>
+          <w:i/>
+          <w:iCs/>
+          <w:sz w:val="24"/>
+          <w:szCs w:val="24"/>
           <w:lang w:val="sr-Latn-RS"/>
         </w:rPr>
       </w:pPr>
-    </w:p>
-    <w:p>
-      <w:pPr>
-        <w:ind w:firstLine="99"/>
-        <w:rPr>
-          <w:rFonts w:ascii="Calibri Light" w:hAnsi="Calibri Light" w:cs="Calibri Light"/>
-          <w:color w:val="2E5395"/>
-          <w:sz w:val="26"/>
-          <w:szCs w:val="26"/>
-          <w:lang w:val="en"/>
-        </w:rPr>
-      </w:pPr>
-    </w:p>
-    <w:p>
-      <w:pPr>
-        <w:rPr>
-          <w:rFonts w:ascii="Calibri Light" w:hAnsi="Calibri Light" w:cs="Calibri Light"/>
-          <w:color w:val="2E5395"/>
-          <w:sz w:val="26"/>
-          <w:szCs w:val="26"/>
-          <w:lang w:val="en"/>
-        </w:rPr>
-      </w:pPr>
-    </w:p>
-    <w:p>
-      <w:pPr>
-        <w:rPr>
-          <w:rFonts w:ascii="Calibri Light" w:hAnsi="Calibri Light" w:cs="Calibri Light"/>
-          <w:color w:val="2E5395"/>
-          <w:sz w:val="26"/>
-          <w:szCs w:val="26"/>
-          <w:lang w:val="en"/>
-        </w:rPr>
-      </w:pPr>
-    </w:p>
-    <w:p>
-      <w:pPr>
-        <w:rPr>
-          <w:rFonts w:ascii="Calibri Light" w:hAnsi="Calibri Light" w:cs="Calibri Light"/>
-          <w:color w:val="000000" w:themeColor="text1"/>
+      <w:proofErr w:type="spellStart"/>
+      <w:r>
+        <w:rPr>
+          <w:rFonts w:ascii="Calibri Light" w:hAnsi="Calibri Light" w:cs="Calibri Light"/>
+          <w:i/>
+          <w:iCs/>
+          <w:sz w:val="24"/>
+          <w:szCs w:val="24"/>
+          <w:lang w:val="en"/>
+        </w:rPr>
+        <w:t>Usp</w:t>
+      </w:r>
+      <w:proofErr w:type="spellEnd"/>
+      <w:r>
+        <w:rPr>
+          <w:rFonts w:ascii="Calibri Light" w:hAnsi="Calibri Light" w:cs="Calibri Light"/>
+          <w:i/>
+          <w:iCs/>
+          <w:sz w:val="24"/>
+          <w:szCs w:val="24"/>
+          <w:lang w:val="sr-Latn-RS"/>
+        </w:rPr>
+        <w:t>ešno je implementirana permisija</w:t>
+      </w:r>
+    </w:p>
+    <w:p>
+      <w:pPr>
+        <w:ind w:left="360"/>
+        <w:rPr>
+          <w:rFonts w:ascii="Calibri Light" w:hAnsi="Calibri Light" w:cs="Calibri Light"/>
+          <w:i/>
+          <w:iCs/>
+          <w:sz w:val="24"/>
+          <w:szCs w:val="24"/>
+          <w:lang w:val="sr-Latn-RS"/>
+        </w:rPr>
+      </w:pPr>
+    </w:p>
+    <w:p>
+      <w:pPr>
+        <w:ind w:left="360"/>
+        <w:rPr>
+          <w:rFonts w:ascii="Calibri Light" w:hAnsi="Calibri Light" w:cs="Calibri Light"/>
+          <w:i/>
+          <w:iCs/>
+          <w:sz w:val="24"/>
+          <w:szCs w:val="24"/>
+          <w:lang w:val="en"/>
+        </w:rPr>
+      </w:pPr>
+      <w:r>
+        <w:rPr>
+          <w:rFonts w:ascii="Calibri Light" w:hAnsi="Calibri Light" w:cs="Calibri Light"/>
+          <w:i/>
+          <w:iCs/>
+          <w:sz w:val="24"/>
+          <w:szCs w:val="24"/>
+          <w:lang w:val="en"/>
+        </w:rPr>
+        <w:tab/>
+      </w:r>
+    </w:p>
+    <w:p>
+      <w:pPr>
+        <w:ind w:left="360"/>
+        <w:rPr>
+          <w:rFonts w:ascii="Calibri Light" w:hAnsi="Calibri Light" w:cs="Calibri Light"/>
+          <w:i/>
+          <w:iCs/>
+          <w:sz w:val="24"/>
+          <w:szCs w:val="24"/>
+          <w:lang w:val="en"/>
+        </w:rPr>
+      </w:pPr>
+    </w:p>
+    <w:p>
+      <w:pPr>
+        <w:ind w:left="360"/>
+        <w:rPr>
+          <w:rFonts w:ascii="Calibri Light" w:hAnsi="Calibri Light" w:cs="Calibri Light"/>
+          <w:b/>
+          <w:bCs/>
+          <w:sz w:val="24"/>
+          <w:szCs w:val="24"/>
+          <w:lang w:val="en"/>
+        </w:rPr>
+      </w:pPr>
+      <w:r>
+        <w:rPr>
+          <w:rFonts w:ascii="Calibri Light" w:hAnsi="Calibri Light" w:cs="Calibri Light"/>
+          <w:b/>
+          <w:bCs/>
+          <w:sz w:val="24"/>
+          <w:szCs w:val="24"/>
+          <w:lang w:val="en"/>
+        </w:rPr>
+        <w:tab/>
+      </w:r>
+    </w:p>
+    <w:p>
+      <w:pPr>
+        <w:ind w:left="360"/>
+        <w:rPr>
+          <w:rFonts w:ascii="Calibri Light" w:hAnsi="Calibri Light" w:cs="Calibri Light"/>
+          <w:b/>
+          <w:bCs/>
+          <w:sz w:val="24"/>
+          <w:szCs w:val="24"/>
+          <w:lang w:val="en"/>
+        </w:rPr>
+      </w:pPr>
+    </w:p>
+    <w:p>
+      <w:pPr>
+        <w:ind w:left="360"/>
+        <w:rPr>
+          <w:rFonts w:ascii="Calibri Light" w:hAnsi="Calibri Light" w:cs="Calibri Light"/>
+          <w:b/>
+          <w:bCs/>
+          <w:sz w:val="24"/>
+          <w:szCs w:val="24"/>
+          <w:lang w:val="en"/>
+        </w:rPr>
+      </w:pPr>
+    </w:p>
+    <w:p>
+      <w:pPr>
+        <w:ind w:left="360"/>
+        <w:rPr>
+          <w:rFonts w:ascii="Calibri Light" w:hAnsi="Calibri Light" w:cs="Calibri Light"/>
+          <w:b/>
+          <w:bCs/>
+          <w:sz w:val="24"/>
+          <w:szCs w:val="24"/>
+          <w:lang w:val="en"/>
+        </w:rPr>
+      </w:pPr>
+      <w:r>
+        <w:rPr>
+          <w:rFonts w:ascii="Calibri Light" w:hAnsi="Calibri Light" w:cs="Calibri Light"/>
+          <w:b/>
+          <w:bCs/>
+          <w:sz w:val="24"/>
+          <w:szCs w:val="24"/>
+          <w:lang w:val="en"/>
+        </w:rPr>
+        <w:lastRenderedPageBreak/>
+        <w:t>Rate movie:</w:t>
+      </w:r>
+    </w:p>
+    <w:p>
+      <w:pPr>
+        <w:ind w:left="360"/>
+        <w:rPr>
+          <w:rFonts w:ascii="Calibri Light" w:hAnsi="Calibri Light" w:cs="Calibri Light"/>
+          <w:b/>
+          <w:bCs/>
+          <w:sz w:val="24"/>
+          <w:szCs w:val="24"/>
+          <w:lang w:val="en"/>
+        </w:rPr>
+      </w:pPr>
+    </w:p>
+    <w:p>
+      <w:pPr>
+        <w:ind w:left="360"/>
+        <w:rPr>
+          <w:rFonts w:ascii="Calibri Light" w:hAnsi="Calibri Light" w:cs="Calibri Light"/>
+          <w:b/>
+          <w:bCs/>
+          <w:sz w:val="24"/>
+          <w:szCs w:val="24"/>
+        </w:rPr>
+      </w:pPr>
+      <w:r>
+        <w:rPr>
+          <w:rFonts w:ascii="Calibri Light" w:hAnsi="Calibri Light" w:cs="Calibri Light"/>
+          <w:b/>
+          <w:bCs/>
+          <w:noProof/>
+          <w:sz w:val="24"/>
+          <w:szCs w:val="24"/>
+        </w:rPr>
+        <w:drawing>
+          <wp:inline distT="0" distB="0" distL="0" distR="0" wp14:anchorId="14FB74EE" wp14:editId="0DC17C05">
+            <wp:extent cx="5534797" cy="1086002"/>
+            <wp:effectExtent l="0" t="0" r="0" b="0"/>
+            <wp:docPr id="38" name="Picture 38"/>
+            <wp:cNvGraphicFramePr>
+              <a:graphicFrameLocks xmlns:a="http://schemas.openxmlformats.org/drawingml/2006/main" noChangeAspect="1"/>
+            </wp:cNvGraphicFramePr>
+            <a:graphic xmlns:a="http://schemas.openxmlformats.org/drawingml/2006/main">
+              <a:graphicData uri="http://schemas.openxmlformats.org/drawingml/2006/picture">
+                <pic:pic xmlns:pic="http://schemas.openxmlformats.org/drawingml/2006/picture">
+                  <pic:nvPicPr>
+                    <pic:cNvPr id="1" name=""/>
+                    <pic:cNvPicPr/>
+                  </pic:nvPicPr>
+                  <pic:blipFill>
+                    <a:blip r:embed="rId34"/>
+                    <a:stretch>
+                      <a:fillRect/>
+                    </a:stretch>
+                  </pic:blipFill>
+                  <pic:spPr>
+                    <a:xfrm>
+                      <a:off x="0" y="0"/>
+                      <a:ext cx="5534797" cy="1086002"/>
+                    </a:xfrm>
+                    <a:prstGeom prst="rect">
+                      <a:avLst/>
+                    </a:prstGeom>
+                  </pic:spPr>
+                </pic:pic>
+              </a:graphicData>
+            </a:graphic>
+          </wp:inline>
+        </w:drawing>
+      </w:r>
+    </w:p>
+    <w:p>
+      <w:pPr>
+        <w:ind w:left="360"/>
+        <w:rPr>
+          <w:rFonts w:ascii="Calibri Light" w:hAnsi="Calibri Light" w:cs="Calibri Light"/>
+          <w:b/>
+          <w:bCs/>
+          <w:sz w:val="24"/>
+          <w:szCs w:val="24"/>
+          <w:lang w:val="sr-Latn-RS"/>
+        </w:rPr>
+      </w:pPr>
+      <w:r>
+        <w:rPr>
+          <w:rFonts w:ascii="Calibri Light" w:hAnsi="Calibri Light" w:cs="Calibri Light"/>
+          <w:b/>
+          <w:bCs/>
+          <w:noProof/>
+          <w:sz w:val="24"/>
+          <w:szCs w:val="24"/>
+        </w:rPr>
+        <w:drawing>
+          <wp:inline distT="0" distB="0" distL="0" distR="0" wp14:anchorId="292647A2" wp14:editId="708ABE63">
+            <wp:extent cx="5943600" cy="763270"/>
+            <wp:effectExtent l="0" t="0" r="0" b="0"/>
+            <wp:docPr id="39" name="Picture 39"/>
+            <wp:cNvGraphicFramePr>
+              <a:graphicFrameLocks xmlns:a="http://schemas.openxmlformats.org/drawingml/2006/main" noChangeAspect="1"/>
+            </wp:cNvGraphicFramePr>
+            <a:graphic xmlns:a="http://schemas.openxmlformats.org/drawingml/2006/main">
+              <a:graphicData uri="http://schemas.openxmlformats.org/drawingml/2006/picture">
+                <pic:pic xmlns:pic="http://schemas.openxmlformats.org/drawingml/2006/picture">
+                  <pic:nvPicPr>
+                    <pic:cNvPr id="1" name=""/>
+                    <pic:cNvPicPr/>
+                  </pic:nvPicPr>
+                  <pic:blipFill>
+                    <a:blip r:embed="rId35"/>
+                    <a:stretch>
+                      <a:fillRect/>
+                    </a:stretch>
+                  </pic:blipFill>
+                  <pic:spPr>
+                    <a:xfrm>
+                      <a:off x="0" y="0"/>
+                      <a:ext cx="5943600" cy="763270"/>
+                    </a:xfrm>
+                    <a:prstGeom prst="rect">
+                      <a:avLst/>
+                    </a:prstGeom>
+                  </pic:spPr>
+                </pic:pic>
+              </a:graphicData>
+            </a:graphic>
+          </wp:inline>
+        </w:drawing>
+      </w:r>
+    </w:p>
+    <w:p>
+      <w:pPr>
+        <w:ind w:left="360"/>
+        <w:rPr>
+          <w:rFonts w:ascii="Calibri Light" w:hAnsi="Calibri Light" w:cs="Calibri Light"/>
+          <w:b/>
+          <w:bCs/>
+          <w:sz w:val="24"/>
+          <w:szCs w:val="24"/>
+          <w:lang w:val="en"/>
+        </w:rPr>
+      </w:pPr>
+    </w:p>
+    <w:p>
+      <w:pPr>
+        <w:ind w:left="360"/>
+        <w:rPr>
+          <w:rFonts w:ascii="Calibri Light" w:hAnsi="Calibri Light" w:cs="Calibri Light"/>
+          <w:b/>
+          <w:bCs/>
+          <w:sz w:val="24"/>
+          <w:szCs w:val="24"/>
+          <w:lang w:val="en"/>
+        </w:rPr>
+      </w:pPr>
+      <w:r>
+        <w:rPr>
+          <w:rFonts w:ascii="Calibri Light" w:hAnsi="Calibri Light" w:cs="Calibri Light"/>
+          <w:b/>
+          <w:bCs/>
+          <w:sz w:val="24"/>
+          <w:szCs w:val="24"/>
+          <w:lang w:val="en"/>
+        </w:rPr>
+        <w:t>Create movie:</w:t>
+      </w:r>
+    </w:p>
+    <w:p>
+      <w:pPr>
+        <w:ind w:left="360"/>
+        <w:rPr>
+          <w:rFonts w:ascii="Calibri Light" w:hAnsi="Calibri Light" w:cs="Calibri Light"/>
+          <w:b/>
+          <w:bCs/>
+          <w:sz w:val="24"/>
+          <w:szCs w:val="24"/>
+          <w:lang w:val="en"/>
+        </w:rPr>
+      </w:pPr>
+      <w:r>
+        <w:rPr>
+          <w:rFonts w:ascii="Calibri Light" w:hAnsi="Calibri Light" w:cs="Calibri Light"/>
+          <w:b/>
+          <w:bCs/>
+          <w:sz w:val="24"/>
+          <w:szCs w:val="24"/>
+          <w:lang w:val="en"/>
+        </w:rPr>
+        <w:tab/>
+      </w:r>
+    </w:p>
+    <w:p>
+      <w:pPr>
+        <w:ind w:left="360" w:firstLine="360"/>
+        <w:rPr>
+          <w:rFonts w:ascii="Calibri Light" w:hAnsi="Calibri Light" w:cs="Calibri Light"/>
+          <w:b/>
+          <w:bCs/>
+          <w:sz w:val="24"/>
+          <w:szCs w:val="24"/>
+          <w:lang w:val="en"/>
+        </w:rPr>
+      </w:pPr>
+      <w:r>
+        <w:rPr>
+          <w:rFonts w:ascii="Calibri Light" w:hAnsi="Calibri Light" w:cs="Calibri Light"/>
+          <w:b/>
+          <w:bCs/>
+          <w:noProof/>
+          <w:sz w:val="24"/>
+          <w:szCs w:val="24"/>
+          <w:lang w:val="en"/>
+        </w:rPr>
+        <w:drawing>
+          <wp:inline distT="0" distB="0" distL="0" distR="0" wp14:anchorId="1A650AF5" wp14:editId="5895A090">
+            <wp:extent cx="5943600" cy="259715"/>
+            <wp:effectExtent l="0" t="0" r="0" b="6985"/>
+            <wp:docPr id="40" name="Picture 40"/>
+            <wp:cNvGraphicFramePr>
+              <a:graphicFrameLocks xmlns:a="http://schemas.openxmlformats.org/drawingml/2006/main" noChangeAspect="1"/>
+            </wp:cNvGraphicFramePr>
+            <a:graphic xmlns:a="http://schemas.openxmlformats.org/drawingml/2006/main">
+              <a:graphicData uri="http://schemas.openxmlformats.org/drawingml/2006/picture">
+                <pic:pic xmlns:pic="http://schemas.openxmlformats.org/drawingml/2006/picture">
+                  <pic:nvPicPr>
+                    <pic:cNvPr id="1" name=""/>
+                    <pic:cNvPicPr/>
+                  </pic:nvPicPr>
+                  <pic:blipFill>
+                    <a:blip r:embed="rId36"/>
+                    <a:stretch>
+                      <a:fillRect/>
+                    </a:stretch>
+                  </pic:blipFill>
+                  <pic:spPr>
+                    <a:xfrm>
+                      <a:off x="0" y="0"/>
+                      <a:ext cx="5943600" cy="259715"/>
+                    </a:xfrm>
+                    <a:prstGeom prst="rect">
+                      <a:avLst/>
+                    </a:prstGeom>
+                  </pic:spPr>
+                </pic:pic>
+              </a:graphicData>
+            </a:graphic>
+          </wp:inline>
+        </w:drawing>
+      </w:r>
+    </w:p>
+    <w:p>
+      <w:pPr>
+        <w:ind w:left="360" w:firstLine="360"/>
+        <w:rPr>
+          <w:rFonts w:ascii="Calibri Light" w:hAnsi="Calibri Light" w:cs="Calibri Light"/>
+          <w:b/>
+          <w:bCs/>
+          <w:sz w:val="24"/>
+          <w:szCs w:val="24"/>
+          <w:lang w:val="en"/>
+        </w:rPr>
+      </w:pPr>
+      <w:r>
+        <w:rPr>
+          <w:rFonts w:ascii="Calibri Light" w:hAnsi="Calibri Light" w:cs="Calibri Light"/>
+          <w:b/>
+          <w:bCs/>
+          <w:noProof/>
+          <w:sz w:val="24"/>
+          <w:szCs w:val="24"/>
+          <w:lang w:val="en"/>
+        </w:rPr>
+        <w:drawing>
+          <wp:inline distT="0" distB="0" distL="0" distR="0" wp14:anchorId="66312A6A" wp14:editId="07351474">
+            <wp:extent cx="5496692" cy="876422"/>
+            <wp:effectExtent l="0" t="0" r="8890" b="0"/>
+            <wp:docPr id="41" name="Picture 41"/>
+            <wp:cNvGraphicFramePr>
+              <a:graphicFrameLocks xmlns:a="http://schemas.openxmlformats.org/drawingml/2006/main" noChangeAspect="1"/>
+            </wp:cNvGraphicFramePr>
+            <a:graphic xmlns:a="http://schemas.openxmlformats.org/drawingml/2006/main">
+              <a:graphicData uri="http://schemas.openxmlformats.org/drawingml/2006/picture">
+                <pic:pic xmlns:pic="http://schemas.openxmlformats.org/drawingml/2006/picture">
+                  <pic:nvPicPr>
+                    <pic:cNvPr id="1" name=""/>
+                    <pic:cNvPicPr/>
+                  </pic:nvPicPr>
+                  <pic:blipFill>
+                    <a:blip r:embed="rId37"/>
+                    <a:stretch>
+                      <a:fillRect/>
+                    </a:stretch>
+                  </pic:blipFill>
+                  <pic:spPr>
+                    <a:xfrm>
+                      <a:off x="0" y="0"/>
+                      <a:ext cx="5496692" cy="876422"/>
+                    </a:xfrm>
+                    <a:prstGeom prst="rect">
+                      <a:avLst/>
+                    </a:prstGeom>
+                  </pic:spPr>
+                </pic:pic>
+              </a:graphicData>
+            </a:graphic>
+          </wp:inline>
+        </w:drawing>
+      </w:r>
+    </w:p>
+    <w:p>
+      <w:pPr>
+        <w:ind w:left="360"/>
+        <w:rPr>
+          <w:rFonts w:ascii="Calibri Light" w:hAnsi="Calibri Light" w:cs="Calibri Light"/>
+          <w:b/>
+          <w:bCs/>
+          <w:sz w:val="24"/>
+          <w:szCs w:val="24"/>
+          <w:lang w:val="en"/>
+        </w:rPr>
+      </w:pPr>
+    </w:p>
+    <w:p>
+      <w:pPr>
+        <w:ind w:left="360"/>
+        <w:rPr>
+          <w:rFonts w:ascii="Calibri Light" w:hAnsi="Calibri Light" w:cs="Calibri Light"/>
+          <w:b/>
+          <w:bCs/>
+          <w:sz w:val="24"/>
+          <w:szCs w:val="24"/>
+          <w:lang w:val="en"/>
+        </w:rPr>
+      </w:pPr>
+      <w:r>
+        <w:rPr>
+          <w:rFonts w:ascii="Calibri Light" w:hAnsi="Calibri Light" w:cs="Calibri Light"/>
+          <w:b/>
+          <w:bCs/>
+          <w:sz w:val="24"/>
+          <w:szCs w:val="24"/>
+          <w:lang w:val="en"/>
+        </w:rPr>
+        <w:t>View movies:</w:t>
+      </w:r>
+    </w:p>
+    <w:p>
+      <w:pPr>
+        <w:ind w:left="360" w:firstLine="360"/>
+        <w:rPr>
+          <w:rFonts w:ascii="Calibri Light" w:hAnsi="Calibri Light" w:cs="Calibri Light"/>
+          <w:b/>
+          <w:bCs/>
+          <w:sz w:val="24"/>
+          <w:szCs w:val="24"/>
+          <w:lang w:val="en"/>
+        </w:rPr>
+      </w:pPr>
+      <w:r>
+        <w:rPr>
+          <w:rFonts w:ascii="Calibri Light" w:hAnsi="Calibri Light" w:cs="Calibri Light"/>
+          <w:b/>
+          <w:bCs/>
+          <w:noProof/>
+          <w:sz w:val="24"/>
+          <w:szCs w:val="24"/>
+          <w:lang w:val="en"/>
+        </w:rPr>
+        <w:drawing>
+          <wp:inline distT="0" distB="0" distL="0" distR="0" wp14:anchorId="1C225B82" wp14:editId="557303B1">
+            <wp:extent cx="5943600" cy="276225"/>
+            <wp:effectExtent l="0" t="0" r="0" b="9525"/>
+            <wp:docPr id="42" name="Picture 42"/>
+            <wp:cNvGraphicFramePr>
+              <a:graphicFrameLocks xmlns:a="http://schemas.openxmlformats.org/drawingml/2006/main" noChangeAspect="1"/>
+            </wp:cNvGraphicFramePr>
+            <a:graphic xmlns:a="http://schemas.openxmlformats.org/drawingml/2006/main">
+              <a:graphicData uri="http://schemas.openxmlformats.org/drawingml/2006/picture">
+                <pic:pic xmlns:pic="http://schemas.openxmlformats.org/drawingml/2006/picture">
+                  <pic:nvPicPr>
+                    <pic:cNvPr id="1" name=""/>
+                    <pic:cNvPicPr/>
+                  </pic:nvPicPr>
+                  <pic:blipFill>
+                    <a:blip r:embed="rId38"/>
+                    <a:stretch>
+                      <a:fillRect/>
+                    </a:stretch>
+                  </pic:blipFill>
+                  <pic:spPr>
+                    <a:xfrm>
+                      <a:off x="0" y="0"/>
+                      <a:ext cx="5943600" cy="276225"/>
+                    </a:xfrm>
+                    <a:prstGeom prst="rect">
+                      <a:avLst/>
+                    </a:prstGeom>
+                  </pic:spPr>
+                </pic:pic>
+              </a:graphicData>
+            </a:graphic>
+          </wp:inline>
+        </w:drawing>
+      </w:r>
+    </w:p>
+    <w:p>
+      <w:pPr>
+        <w:ind w:left="360" w:firstLine="360"/>
+        <w:rPr>
+          <w:rFonts w:ascii="Calibri Light" w:hAnsi="Calibri Light" w:cs="Calibri Light"/>
+          <w:b/>
+          <w:bCs/>
+          <w:sz w:val="24"/>
+          <w:szCs w:val="24"/>
+          <w:lang w:val="en"/>
+        </w:rPr>
+      </w:pPr>
+      <w:r>
+        <w:rPr>
+          <w:rFonts w:ascii="Calibri Light" w:hAnsi="Calibri Light" w:cs="Calibri Light"/>
+          <w:b/>
+          <w:bCs/>
+          <w:noProof/>
+          <w:sz w:val="24"/>
+          <w:szCs w:val="24"/>
+          <w:lang w:val="en"/>
+        </w:rPr>
+        <w:drawing>
+          <wp:inline distT="0" distB="0" distL="0" distR="0" wp14:anchorId="61DB2768" wp14:editId="4BE1151C">
+            <wp:extent cx="5943600" cy="637540"/>
+            <wp:effectExtent l="0" t="0" r="0" b="0"/>
+            <wp:docPr id="43" name="Picture 43"/>
+            <wp:cNvGraphicFramePr>
+              <a:graphicFrameLocks xmlns:a="http://schemas.openxmlformats.org/drawingml/2006/main" noChangeAspect="1"/>
+            </wp:cNvGraphicFramePr>
+            <a:graphic xmlns:a="http://schemas.openxmlformats.org/drawingml/2006/main">
+              <a:graphicData uri="http://schemas.openxmlformats.org/drawingml/2006/picture">
+                <pic:pic xmlns:pic="http://schemas.openxmlformats.org/drawingml/2006/picture">
+                  <pic:nvPicPr>
+                    <pic:cNvPr id="1" name=""/>
+                    <pic:cNvPicPr/>
+                  </pic:nvPicPr>
+                  <pic:blipFill>
+                    <a:blip r:embed="rId39"/>
+                    <a:stretch>
+                      <a:fillRect/>
+                    </a:stretch>
+                  </pic:blipFill>
+                  <pic:spPr>
+                    <a:xfrm>
+                      <a:off x="0" y="0"/>
+                      <a:ext cx="5943600" cy="637540"/>
+                    </a:xfrm>
+                    <a:prstGeom prst="rect">
+                      <a:avLst/>
+                    </a:prstGeom>
+                  </pic:spPr>
+                </pic:pic>
+              </a:graphicData>
+            </a:graphic>
+          </wp:inline>
+        </w:drawing>
+      </w:r>
+    </w:p>
+    <w:p>
+      <w:pPr>
+        <w:ind w:left="360" w:firstLine="360"/>
+        <w:rPr>
+          <w:rFonts w:ascii="Calibri Light" w:hAnsi="Calibri Light" w:cs="Calibri Light"/>
+          <w:b/>
+          <w:bCs/>
+          <w:sz w:val="24"/>
+          <w:szCs w:val="24"/>
+          <w:lang w:val="en"/>
+        </w:rPr>
+      </w:pPr>
+    </w:p>
+    <w:p>
+      <w:pPr>
+        <w:ind w:left="360" w:firstLine="360"/>
+        <w:rPr>
+          <w:rFonts w:ascii="Calibri Light" w:hAnsi="Calibri Light" w:cs="Calibri Light"/>
+          <w:b/>
+          <w:bCs/>
+          <w:sz w:val="24"/>
+          <w:szCs w:val="24"/>
+        </w:rPr>
+      </w:pPr>
+    </w:p>
+    <w:p>
+      <w:pPr>
+        <w:ind w:left="360"/>
+        <w:rPr>
+          <w:rFonts w:ascii="Calibri Light" w:hAnsi="Calibri Light" w:cs="Calibri Light"/>
+          <w:b/>
+          <w:bCs/>
+          <w:sz w:val="24"/>
+          <w:szCs w:val="24"/>
+          <w:lang w:val="en"/>
+        </w:rPr>
+      </w:pPr>
+    </w:p>
+    <w:p>
+      <w:pPr>
+        <w:ind w:left="360"/>
+        <w:rPr>
+          <w:rFonts w:ascii="Calibri Light" w:hAnsi="Calibri Light" w:cs="Calibri Light"/>
+          <w:sz w:val="24"/>
+          <w:szCs w:val="24"/>
+          <w:lang w:val="en"/>
+        </w:rPr>
+      </w:pPr>
+    </w:p>
+    <w:p>
+      <w:pPr>
+        <w:spacing w:before="200" w:after="0" w:line="240" w:lineRule="auto"/>
+        <w:textAlignment w:val="baseline"/>
+        <w:rPr>
+          <w:rFonts w:ascii="Calibri" w:eastAsia="Times New Roman" w:hAnsi="Calibri" w:cs="Calibri"/>
+          <w:color w:val="000000"/>
+          <w:sz w:val="16"/>
+          <w:szCs w:val="16"/>
+        </w:rPr>
+      </w:pPr>
+    </w:p>
+    <w:p>
+      <w:pPr>
+        <w:rPr>
+          <w:rFonts w:ascii="Calibri Light" w:hAnsi="Calibri Light" w:cs="Calibri Light"/>
+          <w:color w:val="4472C4" w:themeColor="accent1"/>
+          <w:sz w:val="26"/>
+          <w:szCs w:val="26"/>
+          <w:lang w:val="en"/>
+          <w14:shadow w14:blurRad="38100" w14:dist="19050" w14:dir="2700000" w14:sx="100000" w14:sy="100000" w14:kx="0" w14:ky="0" w14:algn="tl">
+            <w14:schemeClr w14:val="dk1">
+              <w14:alpha w14:val="60000"/>
+            </w14:schemeClr>
+          </w14:shadow>
+          <w14:textOutline w14:w="0" w14:cap="flat" w14:cmpd="sng" w14:algn="ctr">
+            <w14:noFill/>
+            <w14:prstDash w14:val="solid"/>
+            <w14:round/>
+          </w14:textOutline>
+        </w:rPr>
+      </w:pPr>
+    </w:p>
+    <w:p>
+      <w:pPr>
+        <w:rPr>
+          <w:rFonts w:ascii="Calibri Light" w:hAnsi="Calibri Light" w:cs="Calibri Light"/>
+          <w:color w:val="4472C4" w:themeColor="accent1"/>
+          <w:sz w:val="26"/>
+          <w:szCs w:val="26"/>
+          <w:lang w:val="en"/>
+          <w14:shadow w14:blurRad="38100" w14:dist="19050" w14:dir="2700000" w14:sx="100000" w14:sy="100000" w14:kx="0" w14:ky="0" w14:algn="tl">
+            <w14:schemeClr w14:val="dk1">
+              <w14:alpha w14:val="60000"/>
+            </w14:schemeClr>
+          </w14:shadow>
+          <w14:textOutline w14:w="0" w14:cap="flat" w14:cmpd="sng" w14:algn="ctr">
+            <w14:noFill/>
+            <w14:prstDash w14:val="solid"/>
+            <w14:round/>
+          </w14:textOutline>
+        </w:rPr>
+      </w:pPr>
+    </w:p>
+    <w:p>
+      <w:pPr>
+        <w:rPr>
+          <w:rFonts w:ascii="Calibri Light" w:hAnsi="Calibri Light" w:cs="Calibri Light"/>
+          <w:color w:val="4472C4" w:themeColor="accent1"/>
+          <w:sz w:val="26"/>
+          <w:szCs w:val="26"/>
+          <w:lang w:val="en"/>
+          <w14:shadow w14:blurRad="38100" w14:dist="19050" w14:dir="2700000" w14:sx="100000" w14:sy="100000" w14:kx="0" w14:ky="0" w14:algn="tl">
+            <w14:schemeClr w14:val="dk1">
+              <w14:alpha w14:val="60000"/>
+            </w14:schemeClr>
+          </w14:shadow>
+          <w14:textOutline w14:w="0" w14:cap="flat" w14:cmpd="sng" w14:algn="ctr">
+            <w14:noFill/>
+            <w14:prstDash w14:val="solid"/>
+            <w14:round/>
+          </w14:textOutline>
+        </w:rPr>
+      </w:pPr>
+    </w:p>
+    <w:p>
+      <w:pPr>
+        <w:rPr>
+          <w:rFonts w:ascii="Calibri Light" w:hAnsi="Calibri Light" w:cs="Calibri Light"/>
           <w:sz w:val="26"/>
           <w:szCs w:val="26"/>
           <w:lang w:val="en"/>
@@ -4595,6 +8623,506 @@
       <w:rPr>
         <w:lang w:val="bs" w:eastAsia="en-US" w:bidi="ar-SA"/>
       </w:rPr>
+    </w:lvl>
+  </w:abstractNum>
+  <w:abstractNum w:abstractNumId="1" w15:restartNumberingAfterBreak="0">
+    <w:nsid w:val="37974968"/>
+    <w:multiLevelType w:val="hybridMultilevel"/>
+    <w:tmpl w:val="366EA7B8"/>
+    <w:lvl w:ilvl="0" w:tplc="0409000F">
+      <w:start w:val="1"/>
+      <w:numFmt w:val="decimal"/>
+      <w:lvlText w:val="%1."/>
+      <w:lvlJc w:val="left"/>
+      <w:pPr>
+        <w:ind w:left="720" w:hanging="360"/>
+      </w:pPr>
+      <w:rPr>
+        <w:rFonts w:hint="default"/>
+      </w:rPr>
+    </w:lvl>
+    <w:lvl w:ilvl="1" w:tplc="04090019" w:tentative="1">
+      <w:start w:val="1"/>
+      <w:numFmt w:val="lowerLetter"/>
+      <w:lvlText w:val="%2."/>
+      <w:lvlJc w:val="left"/>
+      <w:pPr>
+        <w:ind w:left="1440" w:hanging="360"/>
+      </w:pPr>
+    </w:lvl>
+    <w:lvl w:ilvl="2" w:tplc="0409001B" w:tentative="1">
+      <w:start w:val="1"/>
+      <w:numFmt w:val="lowerRoman"/>
+      <w:lvlText w:val="%3."/>
+      <w:lvlJc w:val="right"/>
+      <w:pPr>
+        <w:ind w:left="2160" w:hanging="180"/>
+      </w:pPr>
+    </w:lvl>
+    <w:lvl w:ilvl="3" w:tplc="0409000F" w:tentative="1">
+      <w:start w:val="1"/>
+      <w:numFmt w:val="decimal"/>
+      <w:lvlText w:val="%4."/>
+      <w:lvlJc w:val="left"/>
+      <w:pPr>
+        <w:ind w:left="2880" w:hanging="360"/>
+      </w:pPr>
+    </w:lvl>
+    <w:lvl w:ilvl="4" w:tplc="04090019" w:tentative="1">
+      <w:start w:val="1"/>
+      <w:numFmt w:val="lowerLetter"/>
+      <w:lvlText w:val="%5."/>
+      <w:lvlJc w:val="left"/>
+      <w:pPr>
+        <w:ind w:left="3600" w:hanging="360"/>
+      </w:pPr>
+    </w:lvl>
+    <w:lvl w:ilvl="5" w:tplc="0409001B" w:tentative="1">
+      <w:start w:val="1"/>
+      <w:numFmt w:val="lowerRoman"/>
+      <w:lvlText w:val="%6."/>
+      <w:lvlJc w:val="right"/>
+      <w:pPr>
+        <w:ind w:left="4320" w:hanging="180"/>
+      </w:pPr>
+    </w:lvl>
+    <w:lvl w:ilvl="6" w:tplc="0409000F" w:tentative="1">
+      <w:start w:val="1"/>
+      <w:numFmt w:val="decimal"/>
+      <w:lvlText w:val="%7."/>
+      <w:lvlJc w:val="left"/>
+      <w:pPr>
+        <w:ind w:left="5040" w:hanging="360"/>
+      </w:pPr>
+    </w:lvl>
+    <w:lvl w:ilvl="7" w:tplc="04090019" w:tentative="1">
+      <w:start w:val="1"/>
+      <w:numFmt w:val="lowerLetter"/>
+      <w:lvlText w:val="%8."/>
+      <w:lvlJc w:val="left"/>
+      <w:pPr>
+        <w:ind w:left="5760" w:hanging="360"/>
+      </w:pPr>
+    </w:lvl>
+    <w:lvl w:ilvl="8" w:tplc="0409001B" w:tentative="1">
+      <w:start w:val="1"/>
+      <w:numFmt w:val="lowerRoman"/>
+      <w:lvlText w:val="%9."/>
+      <w:lvlJc w:val="right"/>
+      <w:pPr>
+        <w:ind w:left="6480" w:hanging="180"/>
+      </w:pPr>
+    </w:lvl>
+  </w:abstractNum>
+  <w:abstractNum w:abstractNumId="2" w15:restartNumberingAfterBreak="0">
+    <w:nsid w:val="397170EF"/>
+    <w:multiLevelType w:val="multilevel"/>
+    <w:tmpl w:val="BE8CB816"/>
+    <w:lvl w:ilvl="0">
+      <w:start w:val="1"/>
+      <w:numFmt w:val="bullet"/>
+      <w:lvlText w:val=""/>
+      <w:lvlJc w:val="left"/>
+      <w:pPr>
+        <w:tabs>
+          <w:tab w:val="num" w:pos="720"/>
+        </w:tabs>
+        <w:ind w:left="720" w:hanging="360"/>
+      </w:pPr>
+      <w:rPr>
+        <w:rFonts w:ascii="Symbol" w:hAnsi="Symbol" w:hint="default"/>
+        <w:sz w:val="20"/>
+      </w:rPr>
+    </w:lvl>
+    <w:lvl w:ilvl="1">
+      <w:start w:val="1"/>
+      <w:numFmt w:val="bullet"/>
+      <w:lvlText w:val="o"/>
+      <w:lvlJc w:val="left"/>
+      <w:pPr>
+        <w:tabs>
+          <w:tab w:val="num" w:pos="1440"/>
+        </w:tabs>
+        <w:ind w:left="1440" w:hanging="360"/>
+      </w:pPr>
+      <w:rPr>
+        <w:rFonts w:ascii="Courier New" w:hAnsi="Courier New" w:hint="default"/>
+        <w:sz w:val="20"/>
+      </w:rPr>
+    </w:lvl>
+    <w:lvl w:ilvl="2" w:tentative="1">
+      <w:start w:val="1"/>
+      <w:numFmt w:val="bullet"/>
+      <w:lvlText w:val=""/>
+      <w:lvlJc w:val="left"/>
+      <w:pPr>
+        <w:tabs>
+          <w:tab w:val="num" w:pos="2160"/>
+        </w:tabs>
+        <w:ind w:left="2160" w:hanging="360"/>
+      </w:pPr>
+      <w:rPr>
+        <w:rFonts w:ascii="Wingdings" w:hAnsi="Wingdings" w:hint="default"/>
+        <w:sz w:val="20"/>
+      </w:rPr>
+    </w:lvl>
+    <w:lvl w:ilvl="3" w:tentative="1">
+      <w:start w:val="1"/>
+      <w:numFmt w:val="bullet"/>
+      <w:lvlText w:val=""/>
+      <w:lvlJc w:val="left"/>
+      <w:pPr>
+        <w:tabs>
+          <w:tab w:val="num" w:pos="2880"/>
+        </w:tabs>
+        <w:ind w:left="2880" w:hanging="360"/>
+      </w:pPr>
+      <w:rPr>
+        <w:rFonts w:ascii="Wingdings" w:hAnsi="Wingdings" w:hint="default"/>
+        <w:sz w:val="20"/>
+      </w:rPr>
+    </w:lvl>
+    <w:lvl w:ilvl="4" w:tentative="1">
+      <w:start w:val="1"/>
+      <w:numFmt w:val="bullet"/>
+      <w:lvlText w:val=""/>
+      <w:lvlJc w:val="left"/>
+      <w:pPr>
+        <w:tabs>
+          <w:tab w:val="num" w:pos="3600"/>
+        </w:tabs>
+        <w:ind w:left="3600" w:hanging="360"/>
+      </w:pPr>
+      <w:rPr>
+        <w:rFonts w:ascii="Wingdings" w:hAnsi="Wingdings" w:hint="default"/>
+        <w:sz w:val="20"/>
+      </w:rPr>
+    </w:lvl>
+    <w:lvl w:ilvl="5" w:tentative="1">
+      <w:start w:val="1"/>
+      <w:numFmt w:val="bullet"/>
+      <w:lvlText w:val=""/>
+      <w:lvlJc w:val="left"/>
+      <w:pPr>
+        <w:tabs>
+          <w:tab w:val="num" w:pos="4320"/>
+        </w:tabs>
+        <w:ind w:left="4320" w:hanging="360"/>
+      </w:pPr>
+      <w:rPr>
+        <w:rFonts w:ascii="Wingdings" w:hAnsi="Wingdings" w:hint="default"/>
+        <w:sz w:val="20"/>
+      </w:rPr>
+    </w:lvl>
+    <w:lvl w:ilvl="6" w:tentative="1">
+      <w:start w:val="1"/>
+      <w:numFmt w:val="bullet"/>
+      <w:lvlText w:val=""/>
+      <w:lvlJc w:val="left"/>
+      <w:pPr>
+        <w:tabs>
+          <w:tab w:val="num" w:pos="5040"/>
+        </w:tabs>
+        <w:ind w:left="5040" w:hanging="360"/>
+      </w:pPr>
+      <w:rPr>
+        <w:rFonts w:ascii="Wingdings" w:hAnsi="Wingdings" w:hint="default"/>
+        <w:sz w:val="20"/>
+      </w:rPr>
+    </w:lvl>
+    <w:lvl w:ilvl="7" w:tentative="1">
+      <w:start w:val="1"/>
+      <w:numFmt w:val="bullet"/>
+      <w:lvlText w:val=""/>
+      <w:lvlJc w:val="left"/>
+      <w:pPr>
+        <w:tabs>
+          <w:tab w:val="num" w:pos="5760"/>
+        </w:tabs>
+        <w:ind w:left="5760" w:hanging="360"/>
+      </w:pPr>
+      <w:rPr>
+        <w:rFonts w:ascii="Wingdings" w:hAnsi="Wingdings" w:hint="default"/>
+        <w:sz w:val="20"/>
+      </w:rPr>
+    </w:lvl>
+    <w:lvl w:ilvl="8" w:tentative="1">
+      <w:start w:val="1"/>
+      <w:numFmt w:val="bullet"/>
+      <w:lvlText w:val=""/>
+      <w:lvlJc w:val="left"/>
+      <w:pPr>
+        <w:tabs>
+          <w:tab w:val="num" w:pos="6480"/>
+        </w:tabs>
+        <w:ind w:left="6480" w:hanging="360"/>
+      </w:pPr>
+      <w:rPr>
+        <w:rFonts w:ascii="Wingdings" w:hAnsi="Wingdings" w:hint="default"/>
+        <w:sz w:val="20"/>
+      </w:rPr>
+    </w:lvl>
+  </w:abstractNum>
+  <w:abstractNum w:abstractNumId="3" w15:restartNumberingAfterBreak="0">
+    <w:nsid w:val="5DDD3F85"/>
+    <w:multiLevelType w:val="multilevel"/>
+    <w:tmpl w:val="1F1E3C44"/>
+    <w:lvl w:ilvl="0">
+      <w:start w:val="1"/>
+      <w:numFmt w:val="bullet"/>
+      <w:lvlText w:val=""/>
+      <w:lvlJc w:val="left"/>
+      <w:pPr>
+        <w:tabs>
+          <w:tab w:val="num" w:pos="720"/>
+        </w:tabs>
+        <w:ind w:left="720" w:hanging="360"/>
+      </w:pPr>
+      <w:rPr>
+        <w:rFonts w:ascii="Symbol" w:hAnsi="Symbol" w:hint="default"/>
+        <w:sz w:val="20"/>
+      </w:rPr>
+    </w:lvl>
+    <w:lvl w:ilvl="1">
+      <w:start w:val="1"/>
+      <w:numFmt w:val="bullet"/>
+      <w:lvlText w:val="o"/>
+      <w:lvlJc w:val="left"/>
+      <w:pPr>
+        <w:tabs>
+          <w:tab w:val="num" w:pos="1440"/>
+        </w:tabs>
+        <w:ind w:left="1440" w:hanging="360"/>
+      </w:pPr>
+      <w:rPr>
+        <w:rFonts w:ascii="Courier New" w:hAnsi="Courier New" w:hint="default"/>
+        <w:sz w:val="20"/>
+      </w:rPr>
+    </w:lvl>
+    <w:lvl w:ilvl="2" w:tentative="1">
+      <w:start w:val="1"/>
+      <w:numFmt w:val="bullet"/>
+      <w:lvlText w:val=""/>
+      <w:lvlJc w:val="left"/>
+      <w:pPr>
+        <w:tabs>
+          <w:tab w:val="num" w:pos="2160"/>
+        </w:tabs>
+        <w:ind w:left="2160" w:hanging="360"/>
+      </w:pPr>
+      <w:rPr>
+        <w:rFonts w:ascii="Wingdings" w:hAnsi="Wingdings" w:hint="default"/>
+        <w:sz w:val="20"/>
+      </w:rPr>
+    </w:lvl>
+    <w:lvl w:ilvl="3" w:tentative="1">
+      <w:start w:val="1"/>
+      <w:numFmt w:val="bullet"/>
+      <w:lvlText w:val=""/>
+      <w:lvlJc w:val="left"/>
+      <w:pPr>
+        <w:tabs>
+          <w:tab w:val="num" w:pos="2880"/>
+        </w:tabs>
+        <w:ind w:left="2880" w:hanging="360"/>
+      </w:pPr>
+      <w:rPr>
+        <w:rFonts w:ascii="Wingdings" w:hAnsi="Wingdings" w:hint="default"/>
+        <w:sz w:val="20"/>
+      </w:rPr>
+    </w:lvl>
+    <w:lvl w:ilvl="4" w:tentative="1">
+      <w:start w:val="1"/>
+      <w:numFmt w:val="bullet"/>
+      <w:lvlText w:val=""/>
+      <w:lvlJc w:val="left"/>
+      <w:pPr>
+        <w:tabs>
+          <w:tab w:val="num" w:pos="3600"/>
+        </w:tabs>
+        <w:ind w:left="3600" w:hanging="360"/>
+      </w:pPr>
+      <w:rPr>
+        <w:rFonts w:ascii="Wingdings" w:hAnsi="Wingdings" w:hint="default"/>
+        <w:sz w:val="20"/>
+      </w:rPr>
+    </w:lvl>
+    <w:lvl w:ilvl="5" w:tentative="1">
+      <w:start w:val="1"/>
+      <w:numFmt w:val="bullet"/>
+      <w:lvlText w:val=""/>
+      <w:lvlJc w:val="left"/>
+      <w:pPr>
+        <w:tabs>
+          <w:tab w:val="num" w:pos="4320"/>
+        </w:tabs>
+        <w:ind w:left="4320" w:hanging="360"/>
+      </w:pPr>
+      <w:rPr>
+        <w:rFonts w:ascii="Wingdings" w:hAnsi="Wingdings" w:hint="default"/>
+        <w:sz w:val="20"/>
+      </w:rPr>
+    </w:lvl>
+    <w:lvl w:ilvl="6" w:tentative="1">
+      <w:start w:val="1"/>
+      <w:numFmt w:val="bullet"/>
+      <w:lvlText w:val=""/>
+      <w:lvlJc w:val="left"/>
+      <w:pPr>
+        <w:tabs>
+          <w:tab w:val="num" w:pos="5040"/>
+        </w:tabs>
+        <w:ind w:left="5040" w:hanging="360"/>
+      </w:pPr>
+      <w:rPr>
+        <w:rFonts w:ascii="Wingdings" w:hAnsi="Wingdings" w:hint="default"/>
+        <w:sz w:val="20"/>
+      </w:rPr>
+    </w:lvl>
+    <w:lvl w:ilvl="7" w:tentative="1">
+      <w:start w:val="1"/>
+      <w:numFmt w:val="bullet"/>
+      <w:lvlText w:val=""/>
+      <w:lvlJc w:val="left"/>
+      <w:pPr>
+        <w:tabs>
+          <w:tab w:val="num" w:pos="5760"/>
+        </w:tabs>
+        <w:ind w:left="5760" w:hanging="360"/>
+      </w:pPr>
+      <w:rPr>
+        <w:rFonts w:ascii="Wingdings" w:hAnsi="Wingdings" w:hint="default"/>
+        <w:sz w:val="20"/>
+      </w:rPr>
+    </w:lvl>
+    <w:lvl w:ilvl="8" w:tentative="1">
+      <w:start w:val="1"/>
+      <w:numFmt w:val="bullet"/>
+      <w:lvlText w:val=""/>
+      <w:lvlJc w:val="left"/>
+      <w:pPr>
+        <w:tabs>
+          <w:tab w:val="num" w:pos="6480"/>
+        </w:tabs>
+        <w:ind w:left="6480" w:hanging="360"/>
+      </w:pPr>
+      <w:rPr>
+        <w:rFonts w:ascii="Wingdings" w:hAnsi="Wingdings" w:hint="default"/>
+        <w:sz w:val="20"/>
+      </w:rPr>
+    </w:lvl>
+  </w:abstractNum>
+  <w:abstractNum w:abstractNumId="4" w15:restartNumberingAfterBreak="0">
+    <w:nsid w:val="61C504C2"/>
+    <w:multiLevelType w:val="multilevel"/>
+    <w:tmpl w:val="49E2B4E8"/>
+    <w:lvl w:ilvl="0">
+      <w:start w:val="1"/>
+      <w:numFmt w:val="decimal"/>
+      <w:lvlText w:val="%1."/>
+      <w:lvlJc w:val="left"/>
+      <w:pPr>
+        <w:tabs>
+          <w:tab w:val="num" w:pos="720"/>
+        </w:tabs>
+        <w:ind w:left="720" w:hanging="360"/>
+      </w:pPr>
+    </w:lvl>
+    <w:lvl w:ilvl="1" w:tentative="1">
+      <w:start w:val="1"/>
+      <w:numFmt w:val="decimal"/>
+      <w:lvlText w:val="%2."/>
+      <w:lvlJc w:val="left"/>
+      <w:pPr>
+        <w:tabs>
+          <w:tab w:val="num" w:pos="1440"/>
+        </w:tabs>
+        <w:ind w:left="1440" w:hanging="360"/>
+      </w:pPr>
+    </w:lvl>
+    <w:lvl w:ilvl="2" w:tentative="1">
+      <w:start w:val="1"/>
+      <w:numFmt w:val="decimal"/>
+      <w:lvlText w:val="%3."/>
+      <w:lvlJc w:val="left"/>
+      <w:pPr>
+        <w:tabs>
+          <w:tab w:val="num" w:pos="2160"/>
+        </w:tabs>
+        <w:ind w:left="2160" w:hanging="360"/>
+      </w:pPr>
+    </w:lvl>
+    <w:lvl w:ilvl="3" w:tentative="1">
+      <w:start w:val="1"/>
+      <w:numFmt w:val="decimal"/>
+      <w:lvlText w:val="%4."/>
+      <w:lvlJc w:val="left"/>
+      <w:pPr>
+        <w:tabs>
+          <w:tab w:val="num" w:pos="2880"/>
+        </w:tabs>
+        <w:ind w:left="2880" w:hanging="360"/>
+      </w:pPr>
+    </w:lvl>
+    <w:lvl w:ilvl="4" w:tentative="1">
+      <w:start w:val="1"/>
+      <w:numFmt w:val="decimal"/>
+      <w:lvlText w:val="%5."/>
+      <w:lvlJc w:val="left"/>
+      <w:pPr>
+        <w:tabs>
+          <w:tab w:val="num" w:pos="3600"/>
+        </w:tabs>
+        <w:ind w:left="3600" w:hanging="360"/>
+      </w:pPr>
+    </w:lvl>
+    <w:lvl w:ilvl="5" w:tentative="1">
+      <w:start w:val="1"/>
+      <w:numFmt w:val="decimal"/>
+      <w:lvlText w:val="%6."/>
+      <w:lvlJc w:val="left"/>
+      <w:pPr>
+        <w:tabs>
+          <w:tab w:val="num" w:pos="4320"/>
+        </w:tabs>
+        <w:ind w:left="4320" w:hanging="360"/>
+      </w:pPr>
+    </w:lvl>
+    <w:lvl w:ilvl="6" w:tentative="1">
+      <w:start w:val="1"/>
+      <w:numFmt w:val="decimal"/>
+      <w:lvlText w:val="%7."/>
+      <w:lvlJc w:val="left"/>
+      <w:pPr>
+        <w:tabs>
+          <w:tab w:val="num" w:pos="5040"/>
+        </w:tabs>
+        <w:ind w:left="5040" w:hanging="360"/>
+      </w:pPr>
+    </w:lvl>
+    <w:lvl w:ilvl="7" w:tentative="1">
+      <w:start w:val="1"/>
+      <w:numFmt w:val="decimal"/>
+      <w:lvlText w:val="%8."/>
+      <w:lvlJc w:val="left"/>
+      <w:pPr>
+        <w:tabs>
+          <w:tab w:val="num" w:pos="5760"/>
+        </w:tabs>
+        <w:ind w:left="5760" w:hanging="360"/>
+      </w:pPr>
+    </w:lvl>
+    <w:lvl w:ilvl="8" w:tentative="1">
+      <w:start w:val="1"/>
+      <w:numFmt w:val="decimal"/>
+      <w:lvlText w:val="%9."/>
+      <w:lvlJc w:val="left"/>
+      <w:pPr>
+        <w:tabs>
+          <w:tab w:val="num" w:pos="6480"/>
+        </w:tabs>
+        <w:ind w:left="6480" w:hanging="360"/>
+      </w:pPr>
     </w:lvl>
   </w:abstractNum>
   <w:num w:numId="1">
@@ -4628,6 +9156,26 @@
     <w:lvlOverride w:ilvl="6"/>
     <w:lvlOverride w:ilvl="7"/>
     <w:lvlOverride w:ilvl="8"/>
+  </w:num>
+  <w:num w:numId="3">
+    <w:abstractNumId w:val="3"/>
+  </w:num>
+  <w:num w:numId="4">
+    <w:abstractNumId w:val="3"/>
+    <w:lvlOverride w:ilvl="0"/>
+  </w:num>
+  <w:num w:numId="5">
+    <w:abstractNumId w:val="2"/>
+  </w:num>
+  <w:num w:numId="6">
+    <w:abstractNumId w:val="2"/>
+    <w:lvlOverride w:ilvl="0"/>
+  </w:num>
+  <w:num w:numId="7">
+    <w:abstractNumId w:val="4"/>
+  </w:num>
+  <w:num w:numId="8">
+    <w:abstractNumId w:val="1"/>
   </w:num>
 </w:numbering>
 </file>
@@ -5137,6 +9685,33 @@
       <w:szCs w:val="24"/>
     </w:rPr>
   </w:style>
+  <w:style w:type="paragraph" w:styleId="NormalWeb">
+    <w:name w:val="Normal (Web)"/>
+    <w:basedOn w:val="Normal"/>
+    <w:uiPriority w:val="99"/>
+    <w:semiHidden/>
+    <w:unhideWhenUsed/>
+    <w:rsid w:val="00C246D6"/>
+    <w:pPr>
+      <w:spacing w:before="100" w:beforeAutospacing="1" w:after="100" w:afterAutospacing="1" w:line="240" w:lineRule="auto"/>
+    </w:pPr>
+    <w:rPr>
+      <w:rFonts w:ascii="Times New Roman" w:eastAsia="Times New Roman" w:hAnsi="Times New Roman" w:cs="Times New Roman"/>
+      <w:sz w:val="24"/>
+      <w:szCs w:val="24"/>
+    </w:rPr>
+  </w:style>
+  <w:style w:type="paragraph" w:styleId="ListParagraph">
+    <w:name w:val="List Paragraph"/>
+    <w:basedOn w:val="Normal"/>
+    <w:uiPriority w:val="34"/>
+    <w:qFormat/>
+    <w:rsid w:val="00A3426C"/>
+    <w:pPr>
+      <w:ind w:left="720"/>
+      <w:contextualSpacing/>
+    </w:pPr>
+  </w:style>
 </w:styles>
 </file>
 

--- a/Attacks/RBS Izveštaj.docx
+++ b/Attacks/RBS Izveštaj.docx
@@ -74,7 +74,6 @@
         </w:rPr>
         <w:t xml:space="preserve"> </w:t>
       </w:r>
-      <w:proofErr w:type="spellStart"/>
       <w:r>
         <w:rPr>
           <w:rFonts w:ascii="Calibri Light" w:hAnsi="Calibri Light" w:cs="Calibri Light"/>
@@ -89,7 +88,6 @@
         </w:rPr>
         <w:t>i</w:t>
       </w:r>
-      <w:proofErr w:type="spellEnd"/>
       <w:r>
         <w:rPr>
           <w:rFonts w:ascii="Calibri Light" w:hAnsi="Calibri Light" w:cs="Calibri Light"/>
@@ -248,7 +246,6 @@
         </w:rPr>
         <w:t xml:space="preserve"> </w:t>
       </w:r>
-      <w:proofErr w:type="spellStart"/>
       <w:r>
         <w:rPr>
           <w:rFonts w:ascii="Calibri Light" w:hAnsi="Calibri Light" w:cs="Calibri Light"/>
@@ -259,67 +256,21 @@
         </w:rPr>
         <w:t>Napad</w:t>
       </w:r>
-      <w:proofErr w:type="spellEnd"/>
-    </w:p>
-    <w:p>
-      <w:pPr>
-        <w:rPr>
-          <w:rFonts w:ascii="Calibri Light" w:hAnsi="Calibri Light" w:cs="Calibri Light"/>
-          <w:color w:val="2E5395"/>
-          <w:sz w:val="26"/>
-          <w:szCs w:val="26"/>
-          <w:lang w:val="en"/>
-        </w:rPr>
-      </w:pPr>
-    </w:p>
-    <w:p>
-      <w:proofErr w:type="spellStart"/>
-      <w:r>
-        <w:t>Testiram</w:t>
-      </w:r>
-      <w:proofErr w:type="spellEnd"/>
-      <w:r>
-        <w:t xml:space="preserve"> da li je polje za </w:t>
-      </w:r>
-      <w:proofErr w:type="spellStart"/>
-      <w:r>
-        <w:t>dodavanje</w:t>
-      </w:r>
-      <w:proofErr w:type="spellEnd"/>
-      <w:r>
-        <w:t xml:space="preserve"> </w:t>
-      </w:r>
-      <w:proofErr w:type="spellStart"/>
-      <w:r>
-        <w:t>komentara</w:t>
-      </w:r>
-      <w:proofErr w:type="spellEnd"/>
-      <w:r>
-        <w:t xml:space="preserve"> </w:t>
-      </w:r>
-      <w:proofErr w:type="spellStart"/>
-      <w:r>
-        <w:t>ranjivo</w:t>
-      </w:r>
-      <w:proofErr w:type="spellEnd"/>
-      <w:r>
-        <w:t xml:space="preserve"> </w:t>
-      </w:r>
-      <w:proofErr w:type="spellStart"/>
-      <w:r>
-        <w:t>na</w:t>
-      </w:r>
-      <w:proofErr w:type="spellEnd"/>
-      <w:r>
-        <w:t xml:space="preserve"> SQL Injection </w:t>
-      </w:r>
-      <w:proofErr w:type="spellStart"/>
-      <w:r>
-        <w:t>napad</w:t>
-      </w:r>
-      <w:proofErr w:type="spellEnd"/>
-      <w:r>
-        <w:t>:</w:t>
+    </w:p>
+    <w:p>
+      <w:pPr>
+        <w:rPr>
+          <w:rFonts w:ascii="Calibri Light" w:hAnsi="Calibri Light" w:cs="Calibri Light"/>
+          <w:color w:val="2E5395"/>
+          <w:sz w:val="26"/>
+          <w:szCs w:val="26"/>
+          <w:lang w:val="en"/>
+        </w:rPr>
+      </w:pPr>
+    </w:p>
+    <w:p>
+      <w:r>
+        <w:t>Testiram da li je polje za dodavanje komentara ranjivo na SQL Injection napad:</w:t>
       </w:r>
     </w:p>
     <w:p/>
@@ -371,19 +322,9 @@
           <w:lang w:val="sr-Latn-RS"/>
         </w:rPr>
       </w:pPr>
-      <w:proofErr w:type="spellStart"/>
-      <w:r>
-        <w:t>Komentar</w:t>
-      </w:r>
-      <w:proofErr w:type="spellEnd"/>
-      <w:r>
-        <w:t xml:space="preserve"> je </w:t>
-      </w:r>
-      <w:proofErr w:type="spellStart"/>
-      <w:r>
-        <w:t>uspe</w:t>
-      </w:r>
-      <w:proofErr w:type="spellEnd"/>
+      <w:r>
+        <w:t>Komentar je uspe</w:t>
+      </w:r>
       <w:r>
         <w:rPr>
           <w:lang w:val="sr-Latn-RS"/>
@@ -441,39 +382,7 @@
     </w:p>
     <w:p>
       <w:r>
-        <w:t xml:space="preserve">Kao </w:t>
-      </w:r>
-      <w:proofErr w:type="spellStart"/>
-      <w:r>
-        <w:t>i</w:t>
-      </w:r>
-      <w:proofErr w:type="spellEnd"/>
-      <w:r>
-        <w:t xml:space="preserve"> SQL </w:t>
-      </w:r>
-      <w:proofErr w:type="spellStart"/>
-      <w:r>
-        <w:t>Injectovani</w:t>
-      </w:r>
-      <w:proofErr w:type="spellEnd"/>
-      <w:r>
-        <w:t xml:space="preserve"> </w:t>
-      </w:r>
-      <w:proofErr w:type="spellStart"/>
-      <w:r>
-        <w:t>novi</w:t>
-      </w:r>
-      <w:proofErr w:type="spellEnd"/>
-      <w:r>
-        <w:t xml:space="preserve"> </w:t>
-      </w:r>
-      <w:proofErr w:type="spellStart"/>
-      <w:r>
-        <w:t>korisnik</w:t>
-      </w:r>
-      <w:proofErr w:type="spellEnd"/>
-      <w:r>
-        <w:t>:</w:t>
+        <w:t>Kao i SQL Injectovani novi korisnik:</w:t>
       </w:r>
     </w:p>
     <w:p/>
@@ -579,20 +488,7 @@
           <w:szCs w:val="26"/>
           <w:lang w:val="en"/>
         </w:rPr>
-        <w:t xml:space="preserve"> </w:t>
-      </w:r>
-      <w:proofErr w:type="gramStart"/>
-      <w:r>
-        <w:rPr>
-          <w:rFonts w:ascii="Calibri Light" w:hAnsi="Calibri Light" w:cs="Calibri Light"/>
-          <w:i/>
-          <w:iCs/>
-          <w:color w:val="2E5395"/>
-          <w:sz w:val="26"/>
-          <w:szCs w:val="26"/>
-          <w:lang w:val="en"/>
-        </w:rPr>
-        <w:t>-</w:t>
+        <w:t xml:space="preserve"> -</w:t>
       </w:r>
       <w:r>
         <w:rPr>
@@ -607,7 +503,6 @@
         </w:rPr>
         <w:t xml:space="preserve">  </w:t>
       </w:r>
-      <w:proofErr w:type="spellStart"/>
       <w:r>
         <w:rPr>
           <w:rFonts w:ascii="Calibri Light" w:hAnsi="Calibri Light" w:cs="Calibri Light"/>
@@ -618,8 +513,6 @@
         </w:rPr>
         <w:t>Odbrana</w:t>
       </w:r>
-      <w:proofErr w:type="spellEnd"/>
-      <w:proofErr w:type="gramEnd"/>
     </w:p>
     <w:p/>
     <w:p>
@@ -628,37 +521,8 @@
           <w:lang w:val="sr-Latn-RS"/>
         </w:rPr>
       </w:pPr>
-      <w:proofErr w:type="spellStart"/>
-      <w:r>
-        <w:t>Dodavanjem</w:t>
-      </w:r>
-      <w:proofErr w:type="spellEnd"/>
-      <w:r>
-        <w:t xml:space="preserve"> </w:t>
-      </w:r>
-      <w:proofErr w:type="spellStart"/>
-      <w:r>
-        <w:t>narednog</w:t>
-      </w:r>
-      <w:proofErr w:type="spellEnd"/>
-      <w:r>
-        <w:t xml:space="preserve"> </w:t>
-      </w:r>
-      <w:proofErr w:type="spellStart"/>
-      <w:r>
-        <w:t>bloka</w:t>
-      </w:r>
-      <w:proofErr w:type="spellEnd"/>
-      <w:r>
-        <w:t xml:space="preserve"> </w:t>
-      </w:r>
-      <w:proofErr w:type="spellStart"/>
-      <w:r>
-        <w:t>koda</w:t>
-      </w:r>
-      <w:proofErr w:type="spellEnd"/>
-      <w:r>
-        <w:t>, re</w:t>
+      <w:r>
+        <w:t>Dodavanjem narednog bloka koda, re</w:t>
       </w:r>
       <w:r>
         <w:rPr>
@@ -733,58 +597,14 @@
           <w:szCs w:val="20"/>
           <w:shd w:val="clear" w:color="auto" w:fill="364135"/>
         </w:rPr>
-        <w:t>insert into comments(</w:t>
-      </w:r>
-      <w:proofErr w:type="spellStart"/>
+        <w:t>insert into comments(movieId, userId, comment) values (?,?,?)</w:t>
+      </w:r>
       <w:r>
         <w:rPr>
           <w:rFonts w:ascii="Courier New" w:eastAsia="Times New Roman" w:hAnsi="Courier New" w:cs="Courier New"/>
           <w:color w:val="6A8759"/>
           <w:sz w:val="20"/>
           <w:szCs w:val="20"/>
-          <w:shd w:val="clear" w:color="auto" w:fill="364135"/>
-        </w:rPr>
-        <w:t>movieId</w:t>
-      </w:r>
-      <w:proofErr w:type="spellEnd"/>
-      <w:r>
-        <w:rPr>
-          <w:rFonts w:ascii="Courier New" w:eastAsia="Times New Roman" w:hAnsi="Courier New" w:cs="Courier New"/>
-          <w:color w:val="6A8759"/>
-          <w:sz w:val="20"/>
-          <w:szCs w:val="20"/>
-          <w:shd w:val="clear" w:color="auto" w:fill="364135"/>
-        </w:rPr>
-        <w:t xml:space="preserve">, </w:t>
-      </w:r>
-      <w:proofErr w:type="spellStart"/>
-      <w:r>
-        <w:rPr>
-          <w:rFonts w:ascii="Courier New" w:eastAsia="Times New Roman" w:hAnsi="Courier New" w:cs="Courier New"/>
-          <w:color w:val="6A8759"/>
-          <w:sz w:val="20"/>
-          <w:szCs w:val="20"/>
-          <w:shd w:val="clear" w:color="auto" w:fill="364135"/>
-        </w:rPr>
-        <w:t>userId</w:t>
-      </w:r>
-      <w:proofErr w:type="spellEnd"/>
-      <w:r>
-        <w:rPr>
-          <w:rFonts w:ascii="Courier New" w:eastAsia="Times New Roman" w:hAnsi="Courier New" w:cs="Courier New"/>
-          <w:color w:val="6A8759"/>
-          <w:sz w:val="20"/>
-          <w:szCs w:val="20"/>
-          <w:shd w:val="clear" w:color="auto" w:fill="364135"/>
-        </w:rPr>
-        <w:t>, comment) values (?,?,?)</w:t>
-      </w:r>
-      <w:r>
-        <w:rPr>
-          <w:rFonts w:ascii="Courier New" w:eastAsia="Times New Roman" w:hAnsi="Courier New" w:cs="Courier New"/>
-          <w:color w:val="6A8759"/>
-          <w:sz w:val="20"/>
-          <w:szCs w:val="20"/>
         </w:rPr>
         <w:t>"</w:t>
       </w:r>
@@ -823,9 +643,17 @@
           <w:sz w:val="20"/>
           <w:szCs w:val="20"/>
         </w:rPr>
-        <w:t xml:space="preserve">(Connection </w:t>
-      </w:r>
-      <w:proofErr w:type="spellStart"/>
+        <w:t xml:space="preserve">(Connection connection = </w:t>
+      </w:r>
+      <w:r>
+        <w:rPr>
+          <w:rFonts w:ascii="Courier New" w:eastAsia="Times New Roman" w:hAnsi="Courier New" w:cs="Courier New"/>
+          <w:color w:val="9876AA"/>
+          <w:sz w:val="20"/>
+          <w:szCs w:val="20"/>
+        </w:rPr>
+        <w:t>dataSource</w:t>
+      </w:r>
       <w:r>
         <w:rPr>
           <w:rFonts w:ascii="Courier New" w:eastAsia="Times New Roman" w:hAnsi="Courier New" w:cs="Courier New"/>
@@ -833,9 +661,27 @@
           <w:sz w:val="20"/>
           <w:szCs w:val="20"/>
         </w:rPr>
-        <w:t>connection</w:t>
-      </w:r>
-      <w:proofErr w:type="spellEnd"/>
+        <w:t>.getConnection()</w:t>
+      </w:r>
+      <w:r>
+        <w:rPr>
+          <w:rFonts w:ascii="Courier New" w:eastAsia="Times New Roman" w:hAnsi="Courier New" w:cs="Courier New"/>
+          <w:color w:val="CC7832"/>
+          <w:sz w:val="20"/>
+          <w:szCs w:val="20"/>
+        </w:rPr>
+        <w:t>;</w:t>
+      </w:r>
+      <w:r>
+        <w:rPr>
+          <w:rFonts w:ascii="Courier New" w:eastAsia="Times New Roman" w:hAnsi="Courier New" w:cs="Courier New"/>
+          <w:color w:val="CC7832"/>
+          <w:sz w:val="20"/>
+          <w:szCs w:val="20"/>
+        </w:rPr>
+        <w:br/>
+        <w:t xml:space="preserve">         </w:t>
+      </w:r>
       <w:r>
         <w:rPr>
           <w:rFonts w:ascii="Courier New" w:eastAsia="Times New Roman" w:hAnsi="Courier New" w:cs="Courier New"/>
@@ -843,17 +689,26 @@
           <w:sz w:val="20"/>
           <w:szCs w:val="20"/>
         </w:rPr>
-        <w:t xml:space="preserve"> = </w:t>
-      </w:r>
-      <w:proofErr w:type="spellStart"/>
+        <w:t>PreparedStatement statement = connection.prepareStatement(query)</w:t>
+      </w:r>
       <w:r>
         <w:rPr>
           <w:rFonts w:ascii="Courier New" w:eastAsia="Times New Roman" w:hAnsi="Courier New" w:cs="Courier New"/>
-          <w:color w:val="9876AA"/>
+          <w:color w:val="CC7832"/>
           <w:sz w:val="20"/>
           <w:szCs w:val="20"/>
         </w:rPr>
-        <w:t>dataSource</w:t>
+        <w:t>;</w:t>
+      </w:r>
+      <w:r>
+        <w:rPr>
+          <w:rFonts w:ascii="Courier New" w:eastAsia="Times New Roman" w:hAnsi="Courier New" w:cs="Courier New"/>
+          <w:color w:val="CC7832"/>
+          <w:sz w:val="20"/>
+          <w:szCs w:val="20"/>
+        </w:rPr>
+        <w:br/>
+        <w:t xml:space="preserve">    </w:t>
       </w:r>
       <w:r>
         <w:rPr>
@@ -862,9 +717,8 @@
           <w:sz w:val="20"/>
           <w:szCs w:val="20"/>
         </w:rPr>
-        <w:t>.getConnection</w:t>
-      </w:r>
-      <w:proofErr w:type="spellEnd"/>
+        <w:t>) {</w:t>
+      </w:r>
       <w:r>
         <w:rPr>
           <w:rFonts w:ascii="Courier New" w:eastAsia="Times New Roman" w:hAnsi="Courier New" w:cs="Courier New"/>
@@ -872,7 +726,17 @@
           <w:sz w:val="20"/>
           <w:szCs w:val="20"/>
         </w:rPr>
-        <w:t>()</w:t>
+        <w:br/>
+        <w:t xml:space="preserve">        statement.setInt(</w:t>
+      </w:r>
+      <w:r>
+        <w:rPr>
+          <w:rFonts w:ascii="Courier New" w:eastAsia="Times New Roman" w:hAnsi="Courier New" w:cs="Courier New"/>
+          <w:color w:val="6897BB"/>
+          <w:sz w:val="20"/>
+          <w:szCs w:val="20"/>
+        </w:rPr>
+        <w:t>1</w:t>
       </w:r>
       <w:r>
         <w:rPr>
@@ -881,7 +745,16 @@
           <w:sz w:val="20"/>
           <w:szCs w:val="20"/>
         </w:rPr>
-        <w:t>;</w:t>
+        <w:t>,</w:t>
+      </w:r>
+      <w:r>
+        <w:rPr>
+          <w:rFonts w:ascii="Courier New" w:eastAsia="Times New Roman" w:hAnsi="Courier New" w:cs="Courier New"/>
+          <w:color w:val="A9B7C6"/>
+          <w:sz w:val="20"/>
+          <w:szCs w:val="20"/>
+        </w:rPr>
+        <w:t>comment.getMovieId())</w:t>
       </w:r>
       <w:r>
         <w:rPr>
@@ -890,10 +763,18 @@
           <w:sz w:val="20"/>
           <w:szCs w:val="20"/>
         </w:rPr>
+        <w:t>;</w:t>
+      </w:r>
+      <w:r>
+        <w:rPr>
+          <w:rFonts w:ascii="Courier New" w:eastAsia="Times New Roman" w:hAnsi="Courier New" w:cs="Courier New"/>
+          <w:color w:val="CC7832"/>
+          <w:sz w:val="20"/>
+          <w:szCs w:val="20"/>
+        </w:rPr>
         <w:br/>
-        <w:t xml:space="preserve">         </w:t>
-      </w:r>
-      <w:proofErr w:type="spellStart"/>
+        <w:t xml:space="preserve">        </w:t>
+      </w:r>
       <w:r>
         <w:rPr>
           <w:rFonts w:ascii="Courier New" w:eastAsia="Times New Roman" w:hAnsi="Courier New" w:cs="Courier New"/>
@@ -901,9 +782,26 @@
           <w:sz w:val="20"/>
           <w:szCs w:val="20"/>
         </w:rPr>
-        <w:t>PreparedStatement</w:t>
-      </w:r>
-      <w:proofErr w:type="spellEnd"/>
+        <w:t>statement.setInt(</w:t>
+      </w:r>
+      <w:r>
+        <w:rPr>
+          <w:rFonts w:ascii="Courier New" w:eastAsia="Times New Roman" w:hAnsi="Courier New" w:cs="Courier New"/>
+          <w:color w:val="6897BB"/>
+          <w:sz w:val="20"/>
+          <w:szCs w:val="20"/>
+        </w:rPr>
+        <w:t>2</w:t>
+      </w:r>
+      <w:r>
+        <w:rPr>
+          <w:rFonts w:ascii="Courier New" w:eastAsia="Times New Roman" w:hAnsi="Courier New" w:cs="Courier New"/>
+          <w:color w:val="CC7832"/>
+          <w:sz w:val="20"/>
+          <w:szCs w:val="20"/>
+        </w:rPr>
+        <w:t xml:space="preserve">, </w:t>
+      </w:r>
       <w:r>
         <w:rPr>
           <w:rFonts w:ascii="Courier New" w:eastAsia="Times New Roman" w:hAnsi="Courier New" w:cs="Courier New"/>
@@ -911,9 +809,27 @@
           <w:sz w:val="20"/>
           <w:szCs w:val="20"/>
         </w:rPr>
-        <w:t xml:space="preserve"> statement = </w:t>
-      </w:r>
-      <w:proofErr w:type="spellStart"/>
+        <w:t>comment.getUserId())</w:t>
+      </w:r>
+      <w:r>
+        <w:rPr>
+          <w:rFonts w:ascii="Courier New" w:eastAsia="Times New Roman" w:hAnsi="Courier New" w:cs="Courier New"/>
+          <w:color w:val="CC7832"/>
+          <w:sz w:val="20"/>
+          <w:szCs w:val="20"/>
+        </w:rPr>
+        <w:t>;</w:t>
+      </w:r>
+      <w:r>
+        <w:rPr>
+          <w:rFonts w:ascii="Courier New" w:eastAsia="Times New Roman" w:hAnsi="Courier New" w:cs="Courier New"/>
+          <w:color w:val="CC7832"/>
+          <w:sz w:val="20"/>
+          <w:szCs w:val="20"/>
+        </w:rPr>
+        <w:br/>
+        <w:t xml:space="preserve">        </w:t>
+      </w:r>
       <w:r>
         <w:rPr>
           <w:rFonts w:ascii="Courier New" w:eastAsia="Times New Roman" w:hAnsi="Courier New" w:cs="Courier New"/>
@@ -921,9 +837,26 @@
           <w:sz w:val="20"/>
           <w:szCs w:val="20"/>
         </w:rPr>
-        <w:t>connection.prepareStatement</w:t>
-      </w:r>
-      <w:proofErr w:type="spellEnd"/>
+        <w:t>statement.setString(</w:t>
+      </w:r>
+      <w:r>
+        <w:rPr>
+          <w:rFonts w:ascii="Courier New" w:eastAsia="Times New Roman" w:hAnsi="Courier New" w:cs="Courier New"/>
+          <w:color w:val="6897BB"/>
+          <w:sz w:val="20"/>
+          <w:szCs w:val="20"/>
+        </w:rPr>
+        <w:t>3</w:t>
+      </w:r>
+      <w:r>
+        <w:rPr>
+          <w:rFonts w:ascii="Courier New" w:eastAsia="Times New Roman" w:hAnsi="Courier New" w:cs="Courier New"/>
+          <w:color w:val="CC7832"/>
+          <w:sz w:val="20"/>
+          <w:szCs w:val="20"/>
+        </w:rPr>
+        <w:t>,</w:t>
+      </w:r>
       <w:r>
         <w:rPr>
           <w:rFonts w:ascii="Courier New" w:eastAsia="Times New Roman" w:hAnsi="Courier New" w:cs="Courier New"/>
@@ -931,7 +864,7 @@
           <w:sz w:val="20"/>
           <w:szCs w:val="20"/>
         </w:rPr>
-        <w:t>(query)</w:t>
+        <w:t>comment.getComment())</w:t>
       </w:r>
       <w:r>
         <w:rPr>
@@ -950,7 +883,7 @@
           <w:szCs w:val="20"/>
         </w:rPr>
         <w:br/>
-        <w:t xml:space="preserve">    </w:t>
+        <w:t xml:space="preserve">        </w:t>
       </w:r>
       <w:r>
         <w:rPr>
@@ -959,7 +892,26 @@
           <w:sz w:val="20"/>
           <w:szCs w:val="20"/>
         </w:rPr>
-        <w:t>) {</w:t>
+        <w:t>statement.executeUpdate()</w:t>
+      </w:r>
+      <w:r>
+        <w:rPr>
+          <w:rFonts w:ascii="Courier New" w:eastAsia="Times New Roman" w:hAnsi="Courier New" w:cs="Courier New"/>
+          <w:color w:val="CC7832"/>
+          <w:sz w:val="20"/>
+          <w:szCs w:val="20"/>
+        </w:rPr>
+        <w:t>;</w:t>
+      </w:r>
+      <w:r>
+        <w:rPr>
+          <w:rFonts w:ascii="Courier New" w:eastAsia="Times New Roman" w:hAnsi="Courier New" w:cs="Courier New"/>
+          <w:color w:val="CC7832"/>
+          <w:sz w:val="20"/>
+          <w:szCs w:val="20"/>
+        </w:rPr>
+        <w:br/>
+        <w:t xml:space="preserve">    </w:t>
       </w:r>
       <w:r>
         <w:rPr>
@@ -968,10 +920,17 @@
           <w:sz w:val="20"/>
           <w:szCs w:val="20"/>
         </w:rPr>
-        <w:br/>
-        <w:t xml:space="preserve">        </w:t>
-      </w:r>
-      <w:proofErr w:type="spellStart"/>
+        <w:t xml:space="preserve">} </w:t>
+      </w:r>
+      <w:r>
+        <w:rPr>
+          <w:rFonts w:ascii="Courier New" w:eastAsia="Times New Roman" w:hAnsi="Courier New" w:cs="Courier New"/>
+          <w:color w:val="CC7832"/>
+          <w:sz w:val="20"/>
+          <w:szCs w:val="20"/>
+        </w:rPr>
+        <w:t xml:space="preserve">catch </w:t>
+      </w:r>
       <w:r>
         <w:rPr>
           <w:rFonts w:ascii="Courier New" w:eastAsia="Times New Roman" w:hAnsi="Courier New" w:cs="Courier New"/>
@@ -979,9 +938,8 @@
           <w:sz w:val="20"/>
           <w:szCs w:val="20"/>
         </w:rPr>
-        <w:t>statement.setInt</w:t>
-      </w:r>
-      <w:proofErr w:type="spellEnd"/>
+        <w:t>(SQLException e) {</w:t>
+      </w:r>
       <w:r>
         <w:rPr>
           <w:rFonts w:ascii="Courier New" w:eastAsia="Times New Roman" w:hAnsi="Courier New" w:cs="Courier New"/>
@@ -989,16 +947,8 @@
           <w:sz w:val="20"/>
           <w:szCs w:val="20"/>
         </w:rPr>
-        <w:t>(</w:t>
-      </w:r>
-      <w:r>
-        <w:rPr>
-          <w:rFonts w:ascii="Courier New" w:eastAsia="Times New Roman" w:hAnsi="Courier New" w:cs="Courier New"/>
-          <w:color w:val="6897BB"/>
-          <w:sz w:val="20"/>
-          <w:szCs w:val="20"/>
-        </w:rPr>
-        <w:t>1</w:t>
+        <w:br/>
+        <w:t xml:space="preserve">        e.printStackTrace()</w:t>
       </w:r>
       <w:r>
         <w:rPr>
@@ -1007,7 +957,17 @@
           <w:sz w:val="20"/>
           <w:szCs w:val="20"/>
         </w:rPr>
-        <w:t>,</w:t>
+        <w:t>;</w:t>
+      </w:r>
+      <w:r>
+        <w:rPr>
+          <w:rFonts w:ascii="Courier New" w:eastAsia="Times New Roman" w:hAnsi="Courier New" w:cs="Courier New"/>
+          <w:color w:val="CC7832"/>
+          <w:sz w:val="20"/>
+          <w:szCs w:val="20"/>
+        </w:rPr>
+        <w:br/>
+        <w:t xml:space="preserve">    </w:t>
       </w:r>
       <w:r>
         <w:rPr>
@@ -1016,28 +976,8 @@
           <w:sz w:val="20"/>
           <w:szCs w:val="20"/>
         </w:rPr>
-        <w:t>comment.getMovieId())</w:t>
-      </w:r>
-      <w:r>
-        <w:rPr>
-          <w:rFonts w:ascii="Courier New" w:eastAsia="Times New Roman" w:hAnsi="Courier New" w:cs="Courier New"/>
-          <w:color w:val="CC7832"/>
-          <w:sz w:val="20"/>
-          <w:szCs w:val="20"/>
-        </w:rPr>
-        <w:t>;</w:t>
-      </w:r>
-      <w:r>
-        <w:rPr>
-          <w:rFonts w:ascii="Courier New" w:eastAsia="Times New Roman" w:hAnsi="Courier New" w:cs="Courier New"/>
-          <w:color w:val="CC7832"/>
-          <w:sz w:val="20"/>
-          <w:szCs w:val="20"/>
-        </w:rPr>
-        <w:br/>
-        <w:t xml:space="preserve">        </w:t>
-      </w:r>
-      <w:proofErr w:type="spellStart"/>
+        <w:t>}</w:t>
+      </w:r>
       <w:r>
         <w:rPr>
           <w:rFonts w:ascii="Courier New" w:eastAsia="Times New Roman" w:hAnsi="Courier New" w:cs="Courier New"/>
@@ -1045,329 +985,14 @@
           <w:sz w:val="20"/>
           <w:szCs w:val="20"/>
         </w:rPr>
-        <w:t>statement.setInt</w:t>
-      </w:r>
-      <w:proofErr w:type="spellEnd"/>
-      <w:r>
-        <w:rPr>
-          <w:rFonts w:ascii="Courier New" w:eastAsia="Times New Roman" w:hAnsi="Courier New" w:cs="Courier New"/>
-          <w:color w:val="A9B7C6"/>
-          <w:sz w:val="20"/>
-          <w:szCs w:val="20"/>
-        </w:rPr>
-        <w:t>(</w:t>
-      </w:r>
-      <w:r>
-        <w:rPr>
-          <w:rFonts w:ascii="Courier New" w:eastAsia="Times New Roman" w:hAnsi="Courier New" w:cs="Courier New"/>
-          <w:color w:val="6897BB"/>
-          <w:sz w:val="20"/>
-          <w:szCs w:val="20"/>
-        </w:rPr>
-        <w:t>2</w:t>
-      </w:r>
-      <w:r>
-        <w:rPr>
-          <w:rFonts w:ascii="Courier New" w:eastAsia="Times New Roman" w:hAnsi="Courier New" w:cs="Courier New"/>
-          <w:color w:val="CC7832"/>
-          <w:sz w:val="20"/>
-          <w:szCs w:val="20"/>
-        </w:rPr>
-        <w:t xml:space="preserve">, </w:t>
-      </w:r>
-      <w:proofErr w:type="spellStart"/>
-      <w:r>
-        <w:rPr>
-          <w:rFonts w:ascii="Courier New" w:eastAsia="Times New Roman" w:hAnsi="Courier New" w:cs="Courier New"/>
-          <w:color w:val="A9B7C6"/>
-          <w:sz w:val="20"/>
-          <w:szCs w:val="20"/>
-        </w:rPr>
-        <w:t>comment.getUserId</w:t>
-      </w:r>
-      <w:proofErr w:type="spellEnd"/>
-      <w:r>
-        <w:rPr>
-          <w:rFonts w:ascii="Courier New" w:eastAsia="Times New Roman" w:hAnsi="Courier New" w:cs="Courier New"/>
-          <w:color w:val="A9B7C6"/>
-          <w:sz w:val="20"/>
-          <w:szCs w:val="20"/>
-        </w:rPr>
-        <w:t>())</w:t>
-      </w:r>
-      <w:r>
-        <w:rPr>
-          <w:rFonts w:ascii="Courier New" w:eastAsia="Times New Roman" w:hAnsi="Courier New" w:cs="Courier New"/>
-          <w:color w:val="CC7832"/>
-          <w:sz w:val="20"/>
-          <w:szCs w:val="20"/>
-        </w:rPr>
-        <w:t>;</w:t>
-      </w:r>
-      <w:r>
-        <w:rPr>
-          <w:rFonts w:ascii="Courier New" w:eastAsia="Times New Roman" w:hAnsi="Courier New" w:cs="Courier New"/>
-          <w:color w:val="CC7832"/>
-          <w:sz w:val="20"/>
-          <w:szCs w:val="20"/>
-        </w:rPr>
-        <w:br/>
-        <w:t xml:space="preserve">        </w:t>
-      </w:r>
-      <w:proofErr w:type="spellStart"/>
-      <w:r>
-        <w:rPr>
-          <w:rFonts w:ascii="Courier New" w:eastAsia="Times New Roman" w:hAnsi="Courier New" w:cs="Courier New"/>
-          <w:color w:val="A9B7C6"/>
-          <w:sz w:val="20"/>
-          <w:szCs w:val="20"/>
-        </w:rPr>
-        <w:t>statement.setString</w:t>
-      </w:r>
-      <w:proofErr w:type="spellEnd"/>
-      <w:r>
-        <w:rPr>
-          <w:rFonts w:ascii="Courier New" w:eastAsia="Times New Roman" w:hAnsi="Courier New" w:cs="Courier New"/>
-          <w:color w:val="A9B7C6"/>
-          <w:sz w:val="20"/>
-          <w:szCs w:val="20"/>
-        </w:rPr>
-        <w:t>(</w:t>
-      </w:r>
-      <w:r>
-        <w:rPr>
-          <w:rFonts w:ascii="Courier New" w:eastAsia="Times New Roman" w:hAnsi="Courier New" w:cs="Courier New"/>
-          <w:color w:val="6897BB"/>
-          <w:sz w:val="20"/>
-          <w:szCs w:val="20"/>
-        </w:rPr>
-        <w:t>3</w:t>
-      </w:r>
-      <w:r>
-        <w:rPr>
-          <w:rFonts w:ascii="Courier New" w:eastAsia="Times New Roman" w:hAnsi="Courier New" w:cs="Courier New"/>
-          <w:color w:val="CC7832"/>
-          <w:sz w:val="20"/>
-          <w:szCs w:val="20"/>
-        </w:rPr>
-        <w:t>,</w:t>
-      </w:r>
-      <w:r>
-        <w:rPr>
-          <w:rFonts w:ascii="Courier New" w:eastAsia="Times New Roman" w:hAnsi="Courier New" w:cs="Courier New"/>
-          <w:color w:val="A9B7C6"/>
-          <w:sz w:val="20"/>
-          <w:szCs w:val="20"/>
-        </w:rPr>
-        <w:t>comment.getComment())</w:t>
-      </w:r>
-      <w:r>
-        <w:rPr>
-          <w:rFonts w:ascii="Courier New" w:eastAsia="Times New Roman" w:hAnsi="Courier New" w:cs="Courier New"/>
-          <w:color w:val="CC7832"/>
-          <w:sz w:val="20"/>
-          <w:szCs w:val="20"/>
-        </w:rPr>
-        <w:t>;</w:t>
-      </w:r>
-      <w:r>
-        <w:rPr>
-          <w:rFonts w:ascii="Courier New" w:eastAsia="Times New Roman" w:hAnsi="Courier New" w:cs="Courier New"/>
-          <w:color w:val="CC7832"/>
-          <w:sz w:val="20"/>
-          <w:szCs w:val="20"/>
-        </w:rPr>
-        <w:br/>
-        <w:t xml:space="preserve">        </w:t>
-      </w:r>
-      <w:proofErr w:type="spellStart"/>
-      <w:r>
-        <w:rPr>
-          <w:rFonts w:ascii="Courier New" w:eastAsia="Times New Roman" w:hAnsi="Courier New" w:cs="Courier New"/>
-          <w:color w:val="A9B7C6"/>
-          <w:sz w:val="20"/>
-          <w:szCs w:val="20"/>
-        </w:rPr>
-        <w:t>statement.executeUpdate</w:t>
-      </w:r>
-      <w:proofErr w:type="spellEnd"/>
-      <w:r>
-        <w:rPr>
-          <w:rFonts w:ascii="Courier New" w:eastAsia="Times New Roman" w:hAnsi="Courier New" w:cs="Courier New"/>
-          <w:color w:val="A9B7C6"/>
-          <w:sz w:val="20"/>
-          <w:szCs w:val="20"/>
-        </w:rPr>
-        <w:t>()</w:t>
-      </w:r>
-      <w:r>
-        <w:rPr>
-          <w:rFonts w:ascii="Courier New" w:eastAsia="Times New Roman" w:hAnsi="Courier New" w:cs="Courier New"/>
-          <w:color w:val="CC7832"/>
-          <w:sz w:val="20"/>
-          <w:szCs w:val="20"/>
-        </w:rPr>
-        <w:t>;</w:t>
-      </w:r>
-      <w:r>
-        <w:rPr>
-          <w:rFonts w:ascii="Courier New" w:eastAsia="Times New Roman" w:hAnsi="Courier New" w:cs="Courier New"/>
-          <w:color w:val="CC7832"/>
-          <w:sz w:val="20"/>
-          <w:szCs w:val="20"/>
-        </w:rPr>
-        <w:br/>
-        <w:t xml:space="preserve">    </w:t>
-      </w:r>
-      <w:r>
-        <w:rPr>
-          <w:rFonts w:ascii="Courier New" w:eastAsia="Times New Roman" w:hAnsi="Courier New" w:cs="Courier New"/>
-          <w:color w:val="A9B7C6"/>
-          <w:sz w:val="20"/>
-          <w:szCs w:val="20"/>
-        </w:rPr>
-        <w:t xml:space="preserve">} </w:t>
-      </w:r>
-      <w:r>
-        <w:rPr>
-          <w:rFonts w:ascii="Courier New" w:eastAsia="Times New Roman" w:hAnsi="Courier New" w:cs="Courier New"/>
-          <w:color w:val="CC7832"/>
-          <w:sz w:val="20"/>
-          <w:szCs w:val="20"/>
-        </w:rPr>
-        <w:t xml:space="preserve">catch </w:t>
-      </w:r>
-      <w:r>
-        <w:rPr>
-          <w:rFonts w:ascii="Courier New" w:eastAsia="Times New Roman" w:hAnsi="Courier New" w:cs="Courier New"/>
-          <w:color w:val="A9B7C6"/>
-          <w:sz w:val="20"/>
-          <w:szCs w:val="20"/>
-        </w:rPr>
-        <w:t>(</w:t>
-      </w:r>
-      <w:proofErr w:type="spellStart"/>
-      <w:r>
-        <w:rPr>
-          <w:rFonts w:ascii="Courier New" w:eastAsia="Times New Roman" w:hAnsi="Courier New" w:cs="Courier New"/>
-          <w:color w:val="A9B7C6"/>
-          <w:sz w:val="20"/>
-          <w:szCs w:val="20"/>
-        </w:rPr>
-        <w:t>SQLException</w:t>
-      </w:r>
-      <w:proofErr w:type="spellEnd"/>
-      <w:r>
-        <w:rPr>
-          <w:rFonts w:ascii="Courier New" w:eastAsia="Times New Roman" w:hAnsi="Courier New" w:cs="Courier New"/>
-          <w:color w:val="A9B7C6"/>
-          <w:sz w:val="20"/>
-          <w:szCs w:val="20"/>
-        </w:rPr>
-        <w:t xml:space="preserve"> e) {</w:t>
-      </w:r>
-      <w:r>
-        <w:rPr>
-          <w:rFonts w:ascii="Courier New" w:eastAsia="Times New Roman" w:hAnsi="Courier New" w:cs="Courier New"/>
-          <w:color w:val="A9B7C6"/>
-          <w:sz w:val="20"/>
-          <w:szCs w:val="20"/>
-        </w:rPr>
-        <w:br/>
-        <w:t xml:space="preserve">        </w:t>
-      </w:r>
-      <w:proofErr w:type="spellStart"/>
-      <w:r>
-        <w:rPr>
-          <w:rFonts w:ascii="Courier New" w:eastAsia="Times New Roman" w:hAnsi="Courier New" w:cs="Courier New"/>
-          <w:color w:val="A9B7C6"/>
-          <w:sz w:val="20"/>
-          <w:szCs w:val="20"/>
-        </w:rPr>
-        <w:t>e.printStackTrace</w:t>
-      </w:r>
-      <w:proofErr w:type="spellEnd"/>
-      <w:r>
-        <w:rPr>
-          <w:rFonts w:ascii="Courier New" w:eastAsia="Times New Roman" w:hAnsi="Courier New" w:cs="Courier New"/>
-          <w:color w:val="A9B7C6"/>
-          <w:sz w:val="20"/>
-          <w:szCs w:val="20"/>
-        </w:rPr>
-        <w:t>()</w:t>
-      </w:r>
-      <w:r>
-        <w:rPr>
-          <w:rFonts w:ascii="Courier New" w:eastAsia="Times New Roman" w:hAnsi="Courier New" w:cs="Courier New"/>
-          <w:color w:val="CC7832"/>
-          <w:sz w:val="20"/>
-          <w:szCs w:val="20"/>
-        </w:rPr>
-        <w:t>;</w:t>
-      </w:r>
-      <w:r>
-        <w:rPr>
-          <w:rFonts w:ascii="Courier New" w:eastAsia="Times New Roman" w:hAnsi="Courier New" w:cs="Courier New"/>
-          <w:color w:val="CC7832"/>
-          <w:sz w:val="20"/>
-          <w:szCs w:val="20"/>
-        </w:rPr>
-        <w:br/>
-        <w:t xml:space="preserve">    </w:t>
-      </w:r>
-      <w:r>
-        <w:rPr>
-          <w:rFonts w:ascii="Courier New" w:eastAsia="Times New Roman" w:hAnsi="Courier New" w:cs="Courier New"/>
-          <w:color w:val="A9B7C6"/>
-          <w:sz w:val="20"/>
-          <w:szCs w:val="20"/>
-        </w:rPr>
-        <w:t>}</w:t>
-      </w:r>
-      <w:r>
-        <w:rPr>
-          <w:rFonts w:ascii="Courier New" w:eastAsia="Times New Roman" w:hAnsi="Courier New" w:cs="Courier New"/>
-          <w:color w:val="A9B7C6"/>
-          <w:sz w:val="20"/>
-          <w:szCs w:val="20"/>
-        </w:rPr>
         <w:br/>
         <w:t>}</w:t>
       </w:r>
     </w:p>
     <w:p/>
     <w:p>
-      <w:proofErr w:type="spellStart"/>
-      <w:r>
-        <w:t>Pokušavamo</w:t>
-      </w:r>
-      <w:proofErr w:type="spellEnd"/>
-      <w:r>
-        <w:t xml:space="preserve"> </w:t>
-      </w:r>
-      <w:proofErr w:type="spellStart"/>
-      <w:r>
-        <w:t>opet</w:t>
-      </w:r>
-      <w:proofErr w:type="spellEnd"/>
-      <w:r>
-        <w:t xml:space="preserve"> </w:t>
-      </w:r>
-      <w:proofErr w:type="spellStart"/>
-      <w:r>
-        <w:t>istu</w:t>
-      </w:r>
-      <w:proofErr w:type="spellEnd"/>
-      <w:r>
-        <w:t xml:space="preserve"> </w:t>
-      </w:r>
-      <w:proofErr w:type="spellStart"/>
-      <w:r>
-        <w:t>akciju</w:t>
-      </w:r>
-      <w:proofErr w:type="spellEnd"/>
-      <w:r>
-        <w:t>:</w:t>
+      <w:r>
+        <w:t>Pokušavamo opet istu akciju:</w:t>
       </w:r>
     </w:p>
     <w:p>
@@ -1413,68 +1038,42 @@
       </w:r>
     </w:p>
     <w:p>
-      <w:proofErr w:type="spellStart"/>
-      <w:r>
-        <w:t>Ovog</w:t>
-      </w:r>
-      <w:proofErr w:type="spellEnd"/>
-      <w:r>
-        <w:t xml:space="preserve"> puta, </w:t>
-      </w:r>
-      <w:proofErr w:type="spellStart"/>
-      <w:r>
-        <w:t>linija</w:t>
-      </w:r>
-      <w:proofErr w:type="spellEnd"/>
+      <w:r>
+        <w:t xml:space="preserve">Ovog puta, linija </w:t>
+      </w:r>
+    </w:p>
+    <w:p>
+      <w:r>
+        <w:t>test '); insert into persons (firstName,lastName,email) values (</w:t>
+      </w:r>
+      <w:r>
+        <w:t>Totally</w:t>
+      </w:r>
+      <w:r>
+        <w:t>,</w:t>
+      </w:r>
       <w:r>
         <w:t xml:space="preserve"> </w:t>
       </w:r>
-    </w:p>
-    <w:p>
-      <w:r>
-        <w:t>test '); insert into persons (</w:t>
-      </w:r>
-      <w:proofErr w:type="spellStart"/>
-      <w:proofErr w:type="gramStart"/>
-      <w:r>
-        <w:t>firstName,lastName</w:t>
-      </w:r>
-      <w:proofErr w:type="gramEnd"/>
-      <w:r>
-        <w:t>,email</w:t>
-      </w:r>
-      <w:proofErr w:type="spellEnd"/>
-      <w:r>
-        <w:t>) values (</w:t>
-      </w:r>
-      <w:r>
-        <w:t>Totally</w:t>
-      </w:r>
-      <w:r>
-        <w:t>,</w:t>
+      <w:r>
+        <w:t>'</w:t>
+      </w:r>
+      <w:r>
+        <w:t xml:space="preserve"> Not</w:t>
       </w:r>
       <w:r>
         <w:t xml:space="preserve"> </w:t>
       </w:r>
       <w:r>
+        <w:t>' , '</w:t>
+      </w:r>
+      <w:r>
+        <w:t>Joker</w:t>
+      </w:r>
+      <w:bookmarkStart w:id="0" w:name="_Hlk132044233"/>
+      <w:r>
         <w:t>'</w:t>
       </w:r>
-      <w:r>
-        <w:t xml:space="preserve"> Not</w:t>
-      </w:r>
-      <w:r>
-        <w:t xml:space="preserve"> </w:t>
-      </w:r>
-      <w:r>
-        <w:t>' , '</w:t>
-      </w:r>
-      <w:r>
-        <w:t>Joker</w:t>
-      </w:r>
-      <w:bookmarkStart w:id="0" w:name="_Hlk132044233"/>
-      <w:r>
-        <w:t>'</w:t>
-      </w:r>
       <w:bookmarkEnd w:id="0"/>
       <w:r>
         <w:t xml:space="preserve">) </w:t>
@@ -1485,39 +1084,7 @@
     </w:p>
     <w:p>
       <w:r>
-        <w:t xml:space="preserve">se </w:t>
-      </w:r>
-      <w:proofErr w:type="spellStart"/>
-      <w:r>
-        <w:t>parsira</w:t>
-      </w:r>
-      <w:proofErr w:type="spellEnd"/>
-      <w:r>
-        <w:t xml:space="preserve"> </w:t>
-      </w:r>
-      <w:proofErr w:type="spellStart"/>
-      <w:r>
-        <w:t>kao</w:t>
-      </w:r>
-      <w:proofErr w:type="spellEnd"/>
-      <w:r>
-        <w:t xml:space="preserve"> </w:t>
-      </w:r>
-      <w:proofErr w:type="spellStart"/>
-      <w:r>
-        <w:t>pravi</w:t>
-      </w:r>
-      <w:proofErr w:type="spellEnd"/>
-      <w:r>
-        <w:t xml:space="preserve"> </w:t>
-      </w:r>
-      <w:proofErr w:type="spellStart"/>
-      <w:r>
-        <w:t>komentar</w:t>
-      </w:r>
-      <w:proofErr w:type="spellEnd"/>
-      <w:r>
-        <w:t>.</w:t>
+        <w:t>se parsira kao pravi komentar.</w:t>
       </w:r>
     </w:p>
     <w:p/>
@@ -1636,20 +1203,7 @@
           <w:szCs w:val="26"/>
           <w:lang w:val="en"/>
         </w:rPr>
-        <w:t xml:space="preserve">Cross-site request forgery </w:t>
-      </w:r>
-      <w:proofErr w:type="gramStart"/>
-      <w:r>
-        <w:rPr>
-          <w:rFonts w:ascii="Calibri Light" w:hAnsi="Calibri Light" w:cs="Calibri Light"/>
-          <w:i/>
-          <w:iCs/>
-          <w:color w:val="2E5395"/>
-          <w:sz w:val="26"/>
-          <w:szCs w:val="26"/>
-          <w:lang w:val="en"/>
-        </w:rPr>
-        <w:t>-</w:t>
+        <w:t>Cross-site request forgery -</w:t>
       </w:r>
       <w:r>
         <w:rPr>
@@ -1664,7 +1218,6 @@
         </w:rPr>
         <w:t xml:space="preserve">  </w:t>
       </w:r>
-      <w:proofErr w:type="spellStart"/>
       <w:r>
         <w:rPr>
           <w:rFonts w:ascii="Calibri Light" w:hAnsi="Calibri Light" w:cs="Calibri Light"/>
@@ -1675,8 +1228,6 @@
         </w:rPr>
         <w:t>Napad</w:t>
       </w:r>
-      <w:proofErr w:type="spellEnd"/>
-      <w:proofErr w:type="gramEnd"/>
     </w:p>
     <w:p>
       <w:pPr>
@@ -1708,7 +1259,6 @@
         </w:rPr>
         <w:tab/>
       </w:r>
-      <w:proofErr w:type="spellStart"/>
       <w:r>
         <w:rPr>
           <w:rFonts w:ascii="Calibri Light" w:hAnsi="Calibri Light" w:cs="Calibri Light"/>
@@ -1727,93 +1277,8 @@
             <w14:round/>
           </w14:textOutline>
         </w:rPr>
-        <w:t>Potrebno</w:t>
-      </w:r>
-      <w:proofErr w:type="spellEnd"/>
-      <w:r>
-        <w:rPr>
-          <w:rFonts w:ascii="Calibri Light" w:hAnsi="Calibri Light" w:cs="Calibri Light"/>
-          <w:color w:val="000000" w:themeColor="text1"/>
-          <w:sz w:val="26"/>
-          <w:szCs w:val="26"/>
-          <w:lang w:val="en"/>
-          <w14:shadow w14:blurRad="38100" w14:dist="19050" w14:dir="2700000" w14:sx="100000" w14:sy="100000" w14:kx="0" w14:ky="0" w14:algn="tl">
-            <w14:schemeClr w14:val="dk1">
-              <w14:alpha w14:val="60000"/>
-            </w14:schemeClr>
-          </w14:shadow>
-          <w14:textOutline w14:w="0" w14:cap="flat" w14:cmpd="sng" w14:algn="ctr">
-            <w14:noFill/>
-            <w14:prstDash w14:val="solid"/>
-            <w14:round/>
-          </w14:textOutline>
-        </w:rPr>
-        <w:t xml:space="preserve"> je </w:t>
-      </w:r>
-      <w:proofErr w:type="spellStart"/>
-      <w:r>
-        <w:rPr>
-          <w:rFonts w:ascii="Calibri Light" w:hAnsi="Calibri Light" w:cs="Calibri Light"/>
-          <w:color w:val="000000" w:themeColor="text1"/>
-          <w:sz w:val="26"/>
-          <w:szCs w:val="26"/>
-          <w:lang w:val="en"/>
-          <w14:shadow w14:blurRad="38100" w14:dist="19050" w14:dir="2700000" w14:sx="100000" w14:sy="100000" w14:kx="0" w14:ky="0" w14:algn="tl">
-            <w14:schemeClr w14:val="dk1">
-              <w14:alpha w14:val="60000"/>
-            </w14:schemeClr>
-          </w14:shadow>
-          <w14:textOutline w14:w="0" w14:cap="flat" w14:cmpd="sng" w14:algn="ctr">
-            <w14:noFill/>
-            <w14:prstDash w14:val="solid"/>
-            <w14:round/>
-          </w14:textOutline>
-        </w:rPr>
-        <w:t>napisati</w:t>
-      </w:r>
-      <w:proofErr w:type="spellEnd"/>
-      <w:r>
-        <w:rPr>
-          <w:rFonts w:ascii="Calibri Light" w:hAnsi="Calibri Light" w:cs="Calibri Light"/>
-          <w:color w:val="000000" w:themeColor="text1"/>
-          <w:sz w:val="26"/>
-          <w:szCs w:val="26"/>
-          <w:lang w:val="en"/>
-          <w14:shadow w14:blurRad="38100" w14:dist="19050" w14:dir="2700000" w14:sx="100000" w14:sy="100000" w14:kx="0" w14:ky="0" w14:algn="tl">
-            <w14:schemeClr w14:val="dk1">
-              <w14:alpha w14:val="60000"/>
-            </w14:schemeClr>
-          </w14:shadow>
-          <w14:textOutline w14:w="0" w14:cap="flat" w14:cmpd="sng" w14:algn="ctr">
-            <w14:noFill/>
-            <w14:prstDash w14:val="solid"/>
-            <w14:round/>
-          </w14:textOutline>
-        </w:rPr>
-        <w:t xml:space="preserve"> </w:t>
-      </w:r>
-      <w:proofErr w:type="spellStart"/>
-      <w:r>
-        <w:rPr>
-          <w:rFonts w:ascii="Calibri Light" w:hAnsi="Calibri Light" w:cs="Calibri Light"/>
-          <w:color w:val="000000" w:themeColor="text1"/>
-          <w:sz w:val="26"/>
-          <w:szCs w:val="26"/>
-          <w:lang w:val="en"/>
-          <w14:shadow w14:blurRad="38100" w14:dist="19050" w14:dir="2700000" w14:sx="100000" w14:sy="100000" w14:kx="0" w14:ky="0" w14:algn="tl">
-            <w14:schemeClr w14:val="dk1">
-              <w14:alpha w14:val="60000"/>
-            </w14:schemeClr>
-          </w14:shadow>
-          <w14:textOutline w14:w="0" w14:cap="flat" w14:cmpd="sng" w14:algn="ctr">
-            <w14:noFill/>
-            <w14:prstDash w14:val="solid"/>
-            <w14:round/>
-          </w14:textOutline>
-        </w:rPr>
-        <w:t>skriptu</w:t>
-      </w:r>
-      <w:proofErr w:type="spellEnd"/>
+        <w:t>Potrebno je napisati skriptu</w:t>
+      </w:r>
       <w:r>
         <w:rPr>
           <w:rFonts w:ascii="Calibri Light" w:hAnsi="Calibri Light" w:cs="Calibri Light"/>
@@ -1825,225 +1290,14 @@
         <w:tab/>
         <w:t xml:space="preserve"> </w:t>
       </w:r>
-      <w:proofErr w:type="spellStart"/>
-      <w:r>
-        <w:rPr>
-          <w:rFonts w:ascii="Calibri Light" w:hAnsi="Calibri Light" w:cs="Calibri Light"/>
-          <w:sz w:val="26"/>
-          <w:szCs w:val="26"/>
-          <w:lang w:val="en"/>
-        </w:rPr>
-        <w:t>kojom</w:t>
-      </w:r>
-      <w:proofErr w:type="spellEnd"/>
-      <w:r>
-        <w:rPr>
-          <w:rFonts w:ascii="Calibri Light" w:hAnsi="Calibri Light" w:cs="Calibri Light"/>
-          <w:sz w:val="26"/>
-          <w:szCs w:val="26"/>
-          <w:lang w:val="en"/>
-        </w:rPr>
-        <w:t xml:space="preserve"> </w:t>
-      </w:r>
-      <w:proofErr w:type="spellStart"/>
-      <w:r>
-        <w:rPr>
-          <w:rFonts w:ascii="Calibri Light" w:hAnsi="Calibri Light" w:cs="Calibri Light"/>
-          <w:sz w:val="26"/>
-          <w:szCs w:val="26"/>
-          <w:lang w:val="en"/>
-        </w:rPr>
-        <w:t>želimo</w:t>
-      </w:r>
-      <w:proofErr w:type="spellEnd"/>
-      <w:r>
-        <w:rPr>
-          <w:rFonts w:ascii="Calibri Light" w:hAnsi="Calibri Light" w:cs="Calibri Light"/>
-          <w:sz w:val="26"/>
-          <w:szCs w:val="26"/>
-          <w:lang w:val="en"/>
-        </w:rPr>
-        <w:t xml:space="preserve"> </w:t>
-      </w:r>
-      <w:proofErr w:type="spellStart"/>
-      <w:r>
-        <w:rPr>
-          <w:rFonts w:ascii="Calibri Light" w:hAnsi="Calibri Light" w:cs="Calibri Light"/>
-          <w:sz w:val="26"/>
-          <w:szCs w:val="26"/>
-          <w:lang w:val="en"/>
-        </w:rPr>
-        <w:t>prevariti</w:t>
-      </w:r>
-      <w:proofErr w:type="spellEnd"/>
-      <w:r>
-        <w:rPr>
-          <w:rFonts w:ascii="Calibri Light" w:hAnsi="Calibri Light" w:cs="Calibri Light"/>
-          <w:sz w:val="26"/>
-          <w:szCs w:val="26"/>
-          <w:lang w:val="en"/>
-        </w:rPr>
-        <w:t xml:space="preserve"> </w:t>
-      </w:r>
-      <w:proofErr w:type="spellStart"/>
-      <w:r>
-        <w:rPr>
-          <w:rFonts w:ascii="Calibri Light" w:hAnsi="Calibri Light" w:cs="Calibri Light"/>
-          <w:sz w:val="26"/>
-          <w:szCs w:val="26"/>
-          <w:lang w:val="en"/>
-        </w:rPr>
-        <w:t>korisnika</w:t>
-      </w:r>
-      <w:proofErr w:type="spellEnd"/>
-      <w:r>
-        <w:rPr>
-          <w:rFonts w:ascii="Calibri Light" w:hAnsi="Calibri Light" w:cs="Calibri Light"/>
-          <w:sz w:val="26"/>
-          <w:szCs w:val="26"/>
-          <w:lang w:val="en"/>
-        </w:rPr>
-        <w:t xml:space="preserve"> </w:t>
-      </w:r>
-      <w:proofErr w:type="spellStart"/>
-      <w:r>
-        <w:rPr>
-          <w:rFonts w:ascii="Calibri Light" w:hAnsi="Calibri Light" w:cs="Calibri Light"/>
-          <w:sz w:val="26"/>
-          <w:szCs w:val="26"/>
-          <w:lang w:val="en"/>
-        </w:rPr>
-        <w:t>i</w:t>
-      </w:r>
-      <w:proofErr w:type="spellEnd"/>
-      <w:r>
-        <w:rPr>
-          <w:rFonts w:ascii="Calibri Light" w:hAnsi="Calibri Light" w:cs="Calibri Light"/>
-          <w:sz w:val="26"/>
-          <w:szCs w:val="26"/>
-          <w:lang w:val="en"/>
-        </w:rPr>
-        <w:t xml:space="preserve"> </w:t>
-      </w:r>
-      <w:proofErr w:type="spellStart"/>
-      <w:r>
-        <w:rPr>
-          <w:rFonts w:ascii="Calibri Light" w:hAnsi="Calibri Light" w:cs="Calibri Light"/>
-          <w:sz w:val="26"/>
-          <w:szCs w:val="26"/>
-          <w:lang w:val="en"/>
-        </w:rPr>
-        <w:t>napraviti</w:t>
-      </w:r>
-      <w:proofErr w:type="spellEnd"/>
-      <w:r>
-        <w:rPr>
-          <w:rFonts w:ascii="Calibri Light" w:hAnsi="Calibri Light" w:cs="Calibri Light"/>
-          <w:sz w:val="26"/>
-          <w:szCs w:val="26"/>
-          <w:lang w:val="en"/>
-        </w:rPr>
-        <w:t xml:space="preserve"> </w:t>
-      </w:r>
-      <w:proofErr w:type="spellStart"/>
-      <w:r>
-        <w:rPr>
-          <w:rFonts w:ascii="Calibri Light" w:hAnsi="Calibri Light" w:cs="Calibri Light"/>
-          <w:sz w:val="26"/>
-          <w:szCs w:val="26"/>
-          <w:lang w:val="en"/>
-        </w:rPr>
-        <w:t>poziv</w:t>
-      </w:r>
-      <w:proofErr w:type="spellEnd"/>
-      <w:r>
-        <w:rPr>
-          <w:rFonts w:ascii="Calibri Light" w:hAnsi="Calibri Light" w:cs="Calibri Light"/>
-          <w:sz w:val="26"/>
-          <w:szCs w:val="26"/>
-          <w:lang w:val="en"/>
-        </w:rPr>
-        <w:t xml:space="preserve"> ka </w:t>
-      </w:r>
-      <w:proofErr w:type="spellStart"/>
-      <w:r>
-        <w:rPr>
-          <w:rFonts w:ascii="Calibri Light" w:hAnsi="Calibri Light" w:cs="Calibri Light"/>
-          <w:sz w:val="26"/>
-          <w:szCs w:val="26"/>
-          <w:lang w:val="en"/>
-        </w:rPr>
-        <w:t>endpointu</w:t>
-      </w:r>
-      <w:proofErr w:type="spellEnd"/>
-      <w:r>
-        <w:rPr>
-          <w:rFonts w:ascii="Calibri Light" w:hAnsi="Calibri Light" w:cs="Calibri Light"/>
-          <w:sz w:val="26"/>
-          <w:szCs w:val="26"/>
-          <w:lang w:val="en"/>
-        </w:rPr>
-        <w:t xml:space="preserve"> koji </w:t>
-      </w:r>
-      <w:proofErr w:type="spellStart"/>
-      <w:r>
-        <w:rPr>
-          <w:rFonts w:ascii="Calibri Light" w:hAnsi="Calibri Light" w:cs="Calibri Light"/>
-          <w:sz w:val="26"/>
-          <w:szCs w:val="26"/>
-          <w:lang w:val="en"/>
-        </w:rPr>
-        <w:t>menja</w:t>
-      </w:r>
-      <w:proofErr w:type="spellEnd"/>
-      <w:r>
-        <w:rPr>
-          <w:rFonts w:ascii="Calibri Light" w:hAnsi="Calibri Light" w:cs="Calibri Light"/>
-          <w:sz w:val="26"/>
-          <w:szCs w:val="26"/>
-          <w:lang w:val="en"/>
-        </w:rPr>
-        <w:t xml:space="preserve"> </w:t>
-      </w:r>
-      <w:proofErr w:type="spellStart"/>
-      <w:r>
-        <w:rPr>
-          <w:rFonts w:ascii="Calibri Light" w:hAnsi="Calibri Light" w:cs="Calibri Light"/>
-          <w:sz w:val="26"/>
-          <w:szCs w:val="26"/>
-          <w:lang w:val="en"/>
-        </w:rPr>
-        <w:t>podatke</w:t>
-      </w:r>
-      <w:proofErr w:type="spellEnd"/>
-      <w:r>
-        <w:rPr>
-          <w:rFonts w:ascii="Calibri Light" w:hAnsi="Calibri Light" w:cs="Calibri Light"/>
-          <w:sz w:val="26"/>
-          <w:szCs w:val="26"/>
-          <w:lang w:val="en"/>
-        </w:rPr>
-        <w:t xml:space="preserve"> u </w:t>
-      </w:r>
-      <w:proofErr w:type="spellStart"/>
-      <w:r>
-        <w:rPr>
-          <w:rFonts w:ascii="Calibri Light" w:hAnsi="Calibri Light" w:cs="Calibri Light"/>
-          <w:sz w:val="26"/>
-          <w:szCs w:val="26"/>
-          <w:lang w:val="en"/>
-        </w:rPr>
-        <w:t>bazi</w:t>
-      </w:r>
-      <w:proofErr w:type="spellEnd"/>
-      <w:r>
-        <w:rPr>
-          <w:rFonts w:ascii="Calibri Light" w:hAnsi="Calibri Light" w:cs="Calibri Light"/>
-          <w:sz w:val="26"/>
-          <w:szCs w:val="26"/>
-          <w:lang w:val="en"/>
-        </w:rPr>
-        <w:t>.</w:t>
+      <w:r>
+        <w:rPr>
+          <w:rFonts w:ascii="Calibri Light" w:hAnsi="Calibri Light" w:cs="Calibri Light"/>
+          <w:sz w:val="26"/>
+          <w:szCs w:val="26"/>
+          <w:lang w:val="en"/>
+        </w:rPr>
+        <w:t>kojom želimo prevariti korisnika i napraviti poziv ka endpointu koji menja podatke u bazi.</w:t>
       </w:r>
     </w:p>
     <w:p>
@@ -2169,7 +1423,6 @@
           </w14:textOutline>
         </w:rPr>
       </w:pPr>
-      <w:proofErr w:type="spellStart"/>
       <w:r>
         <w:rPr>
           <w:rFonts w:ascii="Calibri Light" w:hAnsi="Calibri Light" w:cs="Calibri Light"/>
@@ -2187,147 +1440,7 @@
             <w14:round/>
           </w14:textOutline>
         </w:rPr>
-        <w:t>Pokrećemo</w:t>
-      </w:r>
-      <w:proofErr w:type="spellEnd"/>
-      <w:r>
-        <w:rPr>
-          <w:rFonts w:ascii="Calibri Light" w:hAnsi="Calibri Light" w:cs="Calibri Light"/>
-          <w:sz w:val="26"/>
-          <w:szCs w:val="26"/>
-          <w:lang w:val="en"/>
-          <w14:shadow w14:blurRad="38100" w14:dist="19050" w14:dir="2700000" w14:sx="100000" w14:sy="100000" w14:kx="0" w14:ky="0" w14:algn="tl">
-            <w14:schemeClr w14:val="dk1">
-              <w14:alpha w14:val="60000"/>
-            </w14:schemeClr>
-          </w14:shadow>
-          <w14:textOutline w14:w="0" w14:cap="flat" w14:cmpd="sng" w14:algn="ctr">
-            <w14:noFill/>
-            <w14:prstDash w14:val="solid"/>
-            <w14:round/>
-          </w14:textOutline>
-        </w:rPr>
-        <w:t xml:space="preserve"> </w:t>
-      </w:r>
-      <w:proofErr w:type="spellStart"/>
-      <w:r>
-        <w:rPr>
-          <w:rFonts w:ascii="Calibri Light" w:hAnsi="Calibri Light" w:cs="Calibri Light"/>
-          <w:sz w:val="26"/>
-          <w:szCs w:val="26"/>
-          <w:lang w:val="en"/>
-          <w14:shadow w14:blurRad="38100" w14:dist="19050" w14:dir="2700000" w14:sx="100000" w14:sy="100000" w14:kx="0" w14:ky="0" w14:algn="tl">
-            <w14:schemeClr w14:val="dk1">
-              <w14:alpha w14:val="60000"/>
-            </w14:schemeClr>
-          </w14:shadow>
-          <w14:textOutline w14:w="0" w14:cap="flat" w14:cmpd="sng" w14:algn="ctr">
-            <w14:noFill/>
-            <w14:prstDash w14:val="solid"/>
-            <w14:round/>
-          </w14:textOutline>
-        </w:rPr>
-        <w:t>aplikaciju</w:t>
-      </w:r>
-      <w:proofErr w:type="spellEnd"/>
-      <w:r>
-        <w:rPr>
-          <w:rFonts w:ascii="Calibri Light" w:hAnsi="Calibri Light" w:cs="Calibri Light"/>
-          <w:sz w:val="26"/>
-          <w:szCs w:val="26"/>
-          <w:lang w:val="en"/>
-          <w14:shadow w14:blurRad="38100" w14:dist="19050" w14:dir="2700000" w14:sx="100000" w14:sy="100000" w14:kx="0" w14:ky="0" w14:algn="tl">
-            <w14:schemeClr w14:val="dk1">
-              <w14:alpha w14:val="60000"/>
-            </w14:schemeClr>
-          </w14:shadow>
-          <w14:textOutline w14:w="0" w14:cap="flat" w14:cmpd="sng" w14:algn="ctr">
-            <w14:noFill/>
-            <w14:prstDash w14:val="solid"/>
-            <w14:round/>
-          </w14:textOutline>
-        </w:rPr>
-        <w:t xml:space="preserve"> </w:t>
-      </w:r>
-      <w:proofErr w:type="spellStart"/>
-      <w:r>
-        <w:rPr>
-          <w:rFonts w:ascii="Calibri Light" w:hAnsi="Calibri Light" w:cs="Calibri Light"/>
-          <w:sz w:val="26"/>
-          <w:szCs w:val="26"/>
-          <w:lang w:val="en"/>
-          <w14:shadow w14:blurRad="38100" w14:dist="19050" w14:dir="2700000" w14:sx="100000" w14:sy="100000" w14:kx="0" w14:ky="0" w14:algn="tl">
-            <w14:schemeClr w14:val="dk1">
-              <w14:alpha w14:val="60000"/>
-            </w14:schemeClr>
-          </w14:shadow>
-          <w14:textOutline w14:w="0" w14:cap="flat" w14:cmpd="sng" w14:algn="ctr">
-            <w14:noFill/>
-            <w14:prstDash w14:val="solid"/>
-            <w14:round/>
-          </w14:textOutline>
-        </w:rPr>
-        <w:t>na</w:t>
-      </w:r>
-      <w:proofErr w:type="spellEnd"/>
-      <w:r>
-        <w:rPr>
-          <w:rFonts w:ascii="Calibri Light" w:hAnsi="Calibri Light" w:cs="Calibri Light"/>
-          <w:sz w:val="26"/>
-          <w:szCs w:val="26"/>
-          <w:lang w:val="en"/>
-          <w14:shadow w14:blurRad="38100" w14:dist="19050" w14:dir="2700000" w14:sx="100000" w14:sy="100000" w14:kx="0" w14:ky="0" w14:algn="tl">
-            <w14:schemeClr w14:val="dk1">
-              <w14:alpha w14:val="60000"/>
-            </w14:schemeClr>
-          </w14:shadow>
-          <w14:textOutline w14:w="0" w14:cap="flat" w14:cmpd="sng" w14:algn="ctr">
-            <w14:noFill/>
-            <w14:prstDash w14:val="solid"/>
-            <w14:round/>
-          </w14:textOutline>
-        </w:rPr>
-        <w:t xml:space="preserve"> </w:t>
-      </w:r>
-      <w:proofErr w:type="spellStart"/>
-      <w:r>
-        <w:rPr>
-          <w:rFonts w:ascii="Calibri Light" w:hAnsi="Calibri Light" w:cs="Calibri Light"/>
-          <w:sz w:val="26"/>
-          <w:szCs w:val="26"/>
-          <w:lang w:val="en"/>
-          <w14:shadow w14:blurRad="38100" w14:dist="19050" w14:dir="2700000" w14:sx="100000" w14:sy="100000" w14:kx="0" w14:ky="0" w14:algn="tl">
-            <w14:schemeClr w14:val="dk1">
-              <w14:alpha w14:val="60000"/>
-            </w14:schemeClr>
-          </w14:shadow>
-          <w14:textOutline w14:w="0" w14:cap="flat" w14:cmpd="sng" w14:algn="ctr">
-            <w14:noFill/>
-            <w14:prstDash w14:val="solid"/>
-            <w14:round/>
-          </w14:textOutline>
-        </w:rPr>
-        <w:t>portu</w:t>
-      </w:r>
-      <w:proofErr w:type="spellEnd"/>
-      <w:r>
-        <w:rPr>
-          <w:rFonts w:ascii="Calibri Light" w:hAnsi="Calibri Light" w:cs="Calibri Light"/>
-          <w:sz w:val="26"/>
-          <w:szCs w:val="26"/>
-          <w:lang w:val="en"/>
-          <w14:shadow w14:blurRad="38100" w14:dist="19050" w14:dir="2700000" w14:sx="100000" w14:sy="100000" w14:kx="0" w14:ky="0" w14:algn="tl">
-            <w14:schemeClr w14:val="dk1">
-              <w14:alpha w14:val="60000"/>
-            </w14:schemeClr>
-          </w14:shadow>
-          <w14:textOutline w14:w="0" w14:cap="flat" w14:cmpd="sng" w14:algn="ctr">
-            <w14:noFill/>
-            <w14:prstDash w14:val="solid"/>
-            <w14:round/>
-          </w14:textOutline>
-        </w:rPr>
-        <w:t xml:space="preserve"> 300</w:t>
+        <w:t>Pokrećemo aplikaciju na portu 300</w:t>
       </w:r>
       <w:r>
         <w:rPr>
@@ -2462,7 +1575,6 @@
           </w14:textOutline>
         </w:rPr>
       </w:pPr>
-      <w:proofErr w:type="spellStart"/>
       <w:r>
         <w:rPr>
           <w:rFonts w:ascii="Calibri Light" w:hAnsi="Calibri Light" w:cs="Calibri Light"/>
@@ -2480,347 +1592,7 @@
             <w14:round/>
           </w14:textOutline>
         </w:rPr>
-        <w:t>Maliciozni</w:t>
-      </w:r>
-      <w:proofErr w:type="spellEnd"/>
-      <w:r>
-        <w:rPr>
-          <w:rFonts w:ascii="Calibri Light" w:hAnsi="Calibri Light" w:cs="Calibri Light"/>
-          <w:sz w:val="26"/>
-          <w:szCs w:val="26"/>
-          <w:lang w:val="en"/>
-          <w14:shadow w14:blurRad="38100" w14:dist="19050" w14:dir="2700000" w14:sx="100000" w14:sy="100000" w14:kx="0" w14:ky="0" w14:algn="tl">
-            <w14:schemeClr w14:val="dk1">
-              <w14:alpha w14:val="60000"/>
-            </w14:schemeClr>
-          </w14:shadow>
-          <w14:textOutline w14:w="0" w14:cap="flat" w14:cmpd="sng" w14:algn="ctr">
-            <w14:noFill/>
-            <w14:prstDash w14:val="solid"/>
-            <w14:round/>
-          </w14:textOutline>
-        </w:rPr>
-        <w:t xml:space="preserve"> </w:t>
-      </w:r>
-      <w:proofErr w:type="spellStart"/>
-      <w:r>
-        <w:rPr>
-          <w:rFonts w:ascii="Calibri Light" w:hAnsi="Calibri Light" w:cs="Calibri Light"/>
-          <w:sz w:val="26"/>
-          <w:szCs w:val="26"/>
-          <w:lang w:val="en"/>
-          <w14:shadow w14:blurRad="38100" w14:dist="19050" w14:dir="2700000" w14:sx="100000" w14:sy="100000" w14:kx="0" w14:ky="0" w14:algn="tl">
-            <w14:schemeClr w14:val="dk1">
-              <w14:alpha w14:val="60000"/>
-            </w14:schemeClr>
-          </w14:shadow>
-          <w14:textOutline w14:w="0" w14:cap="flat" w14:cmpd="sng" w14:algn="ctr">
-            <w14:noFill/>
-            <w14:prstDash w14:val="solid"/>
-            <w14:round/>
-          </w14:textOutline>
-        </w:rPr>
-        <w:t>napad</w:t>
-      </w:r>
-      <w:proofErr w:type="spellEnd"/>
-      <w:r>
-        <w:rPr>
-          <w:rFonts w:ascii="Calibri Light" w:hAnsi="Calibri Light" w:cs="Calibri Light"/>
-          <w:sz w:val="26"/>
-          <w:szCs w:val="26"/>
-          <w:lang w:val="en"/>
-          <w14:shadow w14:blurRad="38100" w14:dist="19050" w14:dir="2700000" w14:sx="100000" w14:sy="100000" w14:kx="0" w14:ky="0" w14:algn="tl">
-            <w14:schemeClr w14:val="dk1">
-              <w14:alpha w14:val="60000"/>
-            </w14:schemeClr>
-          </w14:shadow>
-          <w14:textOutline w14:w="0" w14:cap="flat" w14:cmpd="sng" w14:algn="ctr">
-            <w14:noFill/>
-            <w14:prstDash w14:val="solid"/>
-            <w14:round/>
-          </w14:textOutline>
-        </w:rPr>
-        <w:t xml:space="preserve"> je </w:t>
-      </w:r>
-      <w:proofErr w:type="spellStart"/>
-      <w:r>
-        <w:rPr>
-          <w:rFonts w:ascii="Calibri Light" w:hAnsi="Calibri Light" w:cs="Calibri Light"/>
-          <w:sz w:val="26"/>
-          <w:szCs w:val="26"/>
-          <w:lang w:val="en"/>
-          <w14:shadow w14:blurRad="38100" w14:dist="19050" w14:dir="2700000" w14:sx="100000" w14:sy="100000" w14:kx="0" w14:ky="0" w14:algn="tl">
-            <w14:schemeClr w14:val="dk1">
-              <w14:alpha w14:val="60000"/>
-            </w14:schemeClr>
-          </w14:shadow>
-          <w14:textOutline w14:w="0" w14:cap="flat" w14:cmpd="sng" w14:algn="ctr">
-            <w14:noFill/>
-            <w14:prstDash w14:val="solid"/>
-            <w14:round/>
-          </w14:textOutline>
-        </w:rPr>
-        <w:t>prošao</w:t>
-      </w:r>
-      <w:proofErr w:type="spellEnd"/>
-      <w:r>
-        <w:rPr>
-          <w:rFonts w:ascii="Calibri Light" w:hAnsi="Calibri Light" w:cs="Calibri Light"/>
-          <w:sz w:val="26"/>
-          <w:szCs w:val="26"/>
-          <w:lang w:val="en"/>
-          <w14:shadow w14:blurRad="38100" w14:dist="19050" w14:dir="2700000" w14:sx="100000" w14:sy="100000" w14:kx="0" w14:ky="0" w14:algn="tl">
-            <w14:schemeClr w14:val="dk1">
-              <w14:alpha w14:val="60000"/>
-            </w14:schemeClr>
-          </w14:shadow>
-          <w14:textOutline w14:w="0" w14:cap="flat" w14:cmpd="sng" w14:algn="ctr">
-            <w14:noFill/>
-            <w14:prstDash w14:val="solid"/>
-            <w14:round/>
-          </w14:textOutline>
-        </w:rPr>
-        <w:t xml:space="preserve"> </w:t>
-      </w:r>
-      <w:proofErr w:type="spellStart"/>
-      <w:r>
-        <w:rPr>
-          <w:rFonts w:ascii="Calibri Light" w:hAnsi="Calibri Light" w:cs="Calibri Light"/>
-          <w:sz w:val="26"/>
-          <w:szCs w:val="26"/>
-          <w:lang w:val="en"/>
-          <w14:shadow w14:blurRad="38100" w14:dist="19050" w14:dir="2700000" w14:sx="100000" w14:sy="100000" w14:kx="0" w14:ky="0" w14:algn="tl">
-            <w14:schemeClr w14:val="dk1">
-              <w14:alpha w14:val="60000"/>
-            </w14:schemeClr>
-          </w14:shadow>
-          <w14:textOutline w14:w="0" w14:cap="flat" w14:cmpd="sng" w14:algn="ctr">
-            <w14:noFill/>
-            <w14:prstDash w14:val="solid"/>
-            <w14:round/>
-          </w14:textOutline>
-        </w:rPr>
-        <w:t>i</w:t>
-      </w:r>
-      <w:proofErr w:type="spellEnd"/>
-      <w:r>
-        <w:rPr>
-          <w:rFonts w:ascii="Calibri Light" w:hAnsi="Calibri Light" w:cs="Calibri Light"/>
-          <w:sz w:val="26"/>
-          <w:szCs w:val="26"/>
-          <w:lang w:val="en"/>
-          <w14:shadow w14:blurRad="38100" w14:dist="19050" w14:dir="2700000" w14:sx="100000" w14:sy="100000" w14:kx="0" w14:ky="0" w14:algn="tl">
-            <w14:schemeClr w14:val="dk1">
-              <w14:alpha w14:val="60000"/>
-            </w14:schemeClr>
-          </w14:shadow>
-          <w14:textOutline w14:w="0" w14:cap="flat" w14:cmpd="sng" w14:algn="ctr">
-            <w14:noFill/>
-            <w14:prstDash w14:val="solid"/>
-            <w14:round/>
-          </w14:textOutline>
-        </w:rPr>
-        <w:t xml:space="preserve"> </w:t>
-      </w:r>
-      <w:proofErr w:type="spellStart"/>
-      <w:r>
-        <w:rPr>
-          <w:rFonts w:ascii="Calibri Light" w:hAnsi="Calibri Light" w:cs="Calibri Light"/>
-          <w:sz w:val="26"/>
-          <w:szCs w:val="26"/>
-          <w:lang w:val="en"/>
-          <w14:shadow w14:blurRad="38100" w14:dist="19050" w14:dir="2700000" w14:sx="100000" w14:sy="100000" w14:kx="0" w14:ky="0" w14:algn="tl">
-            <w14:schemeClr w14:val="dk1">
-              <w14:alpha w14:val="60000"/>
-            </w14:schemeClr>
-          </w14:shadow>
-          <w14:textOutline w14:w="0" w14:cap="flat" w14:cmpd="sng" w14:algn="ctr">
-            <w14:noFill/>
-            <w14:prstDash w14:val="solid"/>
-            <w14:round/>
-          </w14:textOutline>
-        </w:rPr>
-        <w:t>dodat</w:t>
-      </w:r>
-      <w:proofErr w:type="spellEnd"/>
-      <w:r>
-        <w:rPr>
-          <w:rFonts w:ascii="Calibri Light" w:hAnsi="Calibri Light" w:cs="Calibri Light"/>
-          <w:sz w:val="26"/>
-          <w:szCs w:val="26"/>
-          <w:lang w:val="en"/>
-          <w14:shadow w14:blurRad="38100" w14:dist="19050" w14:dir="2700000" w14:sx="100000" w14:sy="100000" w14:kx="0" w14:ky="0" w14:algn="tl">
-            <w14:schemeClr w14:val="dk1">
-              <w14:alpha w14:val="60000"/>
-            </w14:schemeClr>
-          </w14:shadow>
-          <w14:textOutline w14:w="0" w14:cap="flat" w14:cmpd="sng" w14:algn="ctr">
-            <w14:noFill/>
-            <w14:prstDash w14:val="solid"/>
-            <w14:round/>
-          </w14:textOutline>
-        </w:rPr>
-        <w:t xml:space="preserve"> je </w:t>
-      </w:r>
-      <w:proofErr w:type="spellStart"/>
-      <w:r>
-        <w:rPr>
-          <w:rFonts w:ascii="Calibri Light" w:hAnsi="Calibri Light" w:cs="Calibri Light"/>
-          <w:sz w:val="26"/>
-          <w:szCs w:val="26"/>
-          <w:lang w:val="en"/>
-          <w14:shadow w14:blurRad="38100" w14:dist="19050" w14:dir="2700000" w14:sx="100000" w14:sy="100000" w14:kx="0" w14:ky="0" w14:algn="tl">
-            <w14:schemeClr w14:val="dk1">
-              <w14:alpha w14:val="60000"/>
-            </w14:schemeClr>
-          </w14:shadow>
-          <w14:textOutline w14:w="0" w14:cap="flat" w14:cmpd="sng" w14:algn="ctr">
-            <w14:noFill/>
-            <w14:prstDash w14:val="solid"/>
-            <w14:round/>
-          </w14:textOutline>
-        </w:rPr>
-        <w:t>Mračni</w:t>
-      </w:r>
-      <w:proofErr w:type="spellEnd"/>
-      <w:r>
-        <w:rPr>
-          <w:rFonts w:ascii="Calibri Light" w:hAnsi="Calibri Light" w:cs="Calibri Light"/>
-          <w:sz w:val="26"/>
-          <w:szCs w:val="26"/>
-          <w:lang w:val="en"/>
-          <w14:shadow w14:blurRad="38100" w14:dist="19050" w14:dir="2700000" w14:sx="100000" w14:sy="100000" w14:kx="0" w14:ky="0" w14:algn="tl">
-            <w14:schemeClr w14:val="dk1">
-              <w14:alpha w14:val="60000"/>
-            </w14:schemeClr>
-          </w14:shadow>
-          <w14:textOutline w14:w="0" w14:cap="flat" w14:cmpd="sng" w14:algn="ctr">
-            <w14:noFill/>
-            <w14:prstDash w14:val="solid"/>
-            <w14:round/>
-          </w14:textOutline>
-        </w:rPr>
-        <w:t xml:space="preserve"> </w:t>
-      </w:r>
-      <w:proofErr w:type="spellStart"/>
-      <w:r>
-        <w:rPr>
-          <w:rFonts w:ascii="Calibri Light" w:hAnsi="Calibri Light" w:cs="Calibri Light"/>
-          <w:sz w:val="26"/>
-          <w:szCs w:val="26"/>
-          <w:lang w:val="en"/>
-          <w14:shadow w14:blurRad="38100" w14:dist="19050" w14:dir="2700000" w14:sx="100000" w14:sy="100000" w14:kx="0" w14:ky="0" w14:algn="tl">
-            <w14:schemeClr w14:val="dk1">
-              <w14:alpha w14:val="60000"/>
-            </w14:schemeClr>
-          </w14:shadow>
-          <w14:textOutline w14:w="0" w14:cap="flat" w14:cmpd="sng" w14:algn="ctr">
-            <w14:noFill/>
-            <w14:prstDash w14:val="solid"/>
-            <w14:round/>
-          </w14:textOutline>
-        </w:rPr>
-        <w:t>Vitez</w:t>
-      </w:r>
-      <w:proofErr w:type="spellEnd"/>
-      <w:r>
-        <w:rPr>
-          <w:rFonts w:ascii="Calibri Light" w:hAnsi="Calibri Light" w:cs="Calibri Light"/>
-          <w:sz w:val="26"/>
-          <w:szCs w:val="26"/>
-          <w:lang w:val="en"/>
-          <w14:shadow w14:blurRad="38100" w14:dist="19050" w14:dir="2700000" w14:sx="100000" w14:sy="100000" w14:kx="0" w14:ky="0" w14:algn="tl">
-            <w14:schemeClr w14:val="dk1">
-              <w14:alpha w14:val="60000"/>
-            </w14:schemeClr>
-          </w14:shadow>
-          <w14:textOutline w14:w="0" w14:cap="flat" w14:cmpd="sng" w14:algn="ctr">
-            <w14:noFill/>
-            <w14:prstDash w14:val="solid"/>
-            <w14:round/>
-          </w14:textOutline>
-        </w:rPr>
-        <w:t xml:space="preserve"> u </w:t>
-      </w:r>
-      <w:proofErr w:type="spellStart"/>
-      <w:r>
-        <w:rPr>
-          <w:rFonts w:ascii="Calibri Light" w:hAnsi="Calibri Light" w:cs="Calibri Light"/>
-          <w:sz w:val="26"/>
-          <w:szCs w:val="26"/>
-          <w:lang w:val="en"/>
-          <w14:shadow w14:blurRad="38100" w14:dist="19050" w14:dir="2700000" w14:sx="100000" w14:sy="100000" w14:kx="0" w14:ky="0" w14:algn="tl">
-            <w14:schemeClr w14:val="dk1">
-              <w14:alpha w14:val="60000"/>
-            </w14:schemeClr>
-          </w14:shadow>
-          <w14:textOutline w14:w="0" w14:cap="flat" w14:cmpd="sng" w14:algn="ctr">
-            <w14:noFill/>
-            <w14:prstDash w14:val="solid"/>
-            <w14:round/>
-          </w14:textOutline>
-        </w:rPr>
-        <w:t>listu</w:t>
-      </w:r>
-      <w:proofErr w:type="spellEnd"/>
-      <w:r>
-        <w:rPr>
-          <w:rFonts w:ascii="Calibri Light" w:hAnsi="Calibri Light" w:cs="Calibri Light"/>
-          <w:sz w:val="26"/>
-          <w:szCs w:val="26"/>
-          <w:lang w:val="en"/>
-          <w14:shadow w14:blurRad="38100" w14:dist="19050" w14:dir="2700000" w14:sx="100000" w14:sy="100000" w14:kx="0" w14:ky="0" w14:algn="tl">
-            <w14:schemeClr w14:val="dk1">
-              <w14:alpha w14:val="60000"/>
-            </w14:schemeClr>
-          </w14:shadow>
-          <w14:textOutline w14:w="0" w14:cap="flat" w14:cmpd="sng" w14:algn="ctr">
-            <w14:noFill/>
-            <w14:prstDash w14:val="solid"/>
-            <w14:round/>
-          </w14:textOutline>
-        </w:rPr>
-        <w:t xml:space="preserve"> </w:t>
-      </w:r>
-      <w:proofErr w:type="spellStart"/>
-      <w:r>
-        <w:rPr>
-          <w:rFonts w:ascii="Calibri Light" w:hAnsi="Calibri Light" w:cs="Calibri Light"/>
-          <w:sz w:val="26"/>
-          <w:szCs w:val="26"/>
-          <w:lang w:val="en"/>
-          <w14:shadow w14:blurRad="38100" w14:dist="19050" w14:dir="2700000" w14:sx="100000" w14:sy="100000" w14:kx="0" w14:ky="0" w14:algn="tl">
-            <w14:schemeClr w14:val="dk1">
-              <w14:alpha w14:val="60000"/>
-            </w14:schemeClr>
-          </w14:shadow>
-          <w14:textOutline w14:w="0" w14:cap="flat" w14:cmpd="sng" w14:algn="ctr">
-            <w14:noFill/>
-            <w14:prstDash w14:val="solid"/>
-            <w14:round/>
-          </w14:textOutline>
-        </w:rPr>
-        <w:t>korisnika</w:t>
-      </w:r>
-      <w:proofErr w:type="spellEnd"/>
-      <w:r>
-        <w:rPr>
-          <w:rFonts w:ascii="Calibri Light" w:hAnsi="Calibri Light" w:cs="Calibri Light"/>
-          <w:sz w:val="26"/>
-          <w:szCs w:val="26"/>
-          <w:lang w:val="en"/>
-          <w14:shadow w14:blurRad="38100" w14:dist="19050" w14:dir="2700000" w14:sx="100000" w14:sy="100000" w14:kx="0" w14:ky="0" w14:algn="tl">
-            <w14:schemeClr w14:val="dk1">
-              <w14:alpha w14:val="60000"/>
-            </w14:schemeClr>
-          </w14:shadow>
-          <w14:textOutline w14:w="0" w14:cap="flat" w14:cmpd="sng" w14:algn="ctr">
-            <w14:noFill/>
-            <w14:prstDash w14:val="solid"/>
-            <w14:round/>
-          </w14:textOutline>
-        </w:rPr>
-        <w:t>.</w:t>
+        <w:t>Maliciozni napad je prošao i dodat je Mračni Vitez u listu korisnika.</w:t>
       </w:r>
     </w:p>
     <w:p>
@@ -2919,20 +1691,7 @@
           <w:lang w:val="en"/>
         </w:rPr>
         <w:lastRenderedPageBreak/>
-        <w:t xml:space="preserve">Cross-site request forgery </w:t>
-      </w:r>
-      <w:proofErr w:type="gramStart"/>
-      <w:r>
-        <w:rPr>
-          <w:rFonts w:ascii="Calibri Light" w:hAnsi="Calibri Light" w:cs="Calibri Light"/>
-          <w:i/>
-          <w:iCs/>
-          <w:color w:val="2E5395"/>
-          <w:sz w:val="26"/>
-          <w:szCs w:val="26"/>
-          <w:lang w:val="en"/>
-        </w:rPr>
-        <w:t>-</w:t>
+        <w:t>Cross-site request forgery -</w:t>
       </w:r>
       <w:r>
         <w:rPr>
@@ -2947,7 +1706,6 @@
         </w:rPr>
         <w:t xml:space="preserve">  </w:t>
       </w:r>
-      <w:proofErr w:type="spellStart"/>
       <w:r>
         <w:rPr>
           <w:rFonts w:ascii="Calibri Light" w:hAnsi="Calibri Light" w:cs="Calibri Light"/>
@@ -2958,8 +1716,6 @@
         </w:rPr>
         <w:t>Odbrana</w:t>
       </w:r>
-      <w:proofErr w:type="spellEnd"/>
-      <w:proofErr w:type="gramEnd"/>
     </w:p>
     <w:p>
       <w:pPr>
@@ -2984,27 +1740,15 @@
           <w:lang w:val="en"/>
         </w:rPr>
       </w:pPr>
-      <w:proofErr w:type="spellStart"/>
-      <w:r>
-        <w:rPr>
-          <w:rFonts w:ascii="Calibri Light" w:hAnsi="Calibri Light" w:cs="Calibri Light"/>
-          <w:color w:val="2E5395"/>
-          <w:sz w:val="26"/>
-          <w:szCs w:val="26"/>
-          <w:lang w:val="en"/>
-        </w:rPr>
-        <w:t>Korak</w:t>
-      </w:r>
-      <w:proofErr w:type="spellEnd"/>
-      <w:r>
-        <w:rPr>
-          <w:rFonts w:ascii="Calibri Light" w:hAnsi="Calibri Light" w:cs="Calibri Light"/>
-          <w:color w:val="2E5395"/>
-          <w:sz w:val="26"/>
-          <w:szCs w:val="26"/>
-          <w:lang w:val="en"/>
-        </w:rPr>
-        <w:t xml:space="preserve"> 1  </w:t>
+      <w:r>
+        <w:rPr>
+          <w:rFonts w:ascii="Calibri Light" w:hAnsi="Calibri Light" w:cs="Calibri Light"/>
+          <w:color w:val="2E5395"/>
+          <w:sz w:val="26"/>
+          <w:szCs w:val="26"/>
+          <w:lang w:val="en"/>
+        </w:rPr>
+        <w:t xml:space="preserve">Korak 1  </w:t>
       </w:r>
     </w:p>
     <w:p>
@@ -3029,165 +1773,14 @@
           <w:lang w:val="en"/>
         </w:rPr>
       </w:pPr>
-      <w:proofErr w:type="spellStart"/>
-      <w:r>
-        <w:rPr>
-          <w:rFonts w:ascii="Calibri Light" w:hAnsi="Calibri Light" w:cs="Calibri Light"/>
-          <w:sz w:val="26"/>
-          <w:szCs w:val="26"/>
-          <w:lang w:val="en"/>
-        </w:rPr>
-        <w:t>Nakon</w:t>
-      </w:r>
-      <w:proofErr w:type="spellEnd"/>
-      <w:r>
-        <w:rPr>
-          <w:rFonts w:ascii="Calibri Light" w:hAnsi="Calibri Light" w:cs="Calibri Light"/>
-          <w:sz w:val="26"/>
-          <w:szCs w:val="26"/>
-          <w:lang w:val="en"/>
-        </w:rPr>
-        <w:t xml:space="preserve"> </w:t>
-      </w:r>
-      <w:proofErr w:type="spellStart"/>
-      <w:r>
-        <w:rPr>
-          <w:rFonts w:ascii="Calibri Light" w:hAnsi="Calibri Light" w:cs="Calibri Light"/>
-          <w:sz w:val="26"/>
-          <w:szCs w:val="26"/>
-          <w:lang w:val="en"/>
-        </w:rPr>
-        <w:t>generisanja</w:t>
-      </w:r>
-      <w:proofErr w:type="spellEnd"/>
-      <w:r>
-        <w:rPr>
-          <w:rFonts w:ascii="Calibri Light" w:hAnsi="Calibri Light" w:cs="Calibri Light"/>
-          <w:sz w:val="26"/>
-          <w:szCs w:val="26"/>
-          <w:lang w:val="en"/>
-        </w:rPr>
-        <w:t xml:space="preserve"> </w:t>
-      </w:r>
-      <w:proofErr w:type="spellStart"/>
-      <w:r>
-        <w:rPr>
-          <w:rFonts w:ascii="Calibri Light" w:hAnsi="Calibri Light" w:cs="Calibri Light"/>
-          <w:sz w:val="26"/>
-          <w:szCs w:val="26"/>
-          <w:lang w:val="en"/>
-        </w:rPr>
-        <w:t>tokena</w:t>
-      </w:r>
-      <w:proofErr w:type="spellEnd"/>
-      <w:r>
-        <w:rPr>
-          <w:rFonts w:ascii="Calibri Light" w:hAnsi="Calibri Light" w:cs="Calibri Light"/>
-          <w:sz w:val="26"/>
-          <w:szCs w:val="26"/>
-          <w:lang w:val="en"/>
-        </w:rPr>
-        <w:t xml:space="preserve"> I </w:t>
-      </w:r>
-      <w:proofErr w:type="spellStart"/>
-      <w:r>
-        <w:rPr>
-          <w:rFonts w:ascii="Calibri Light" w:hAnsi="Calibri Light" w:cs="Calibri Light"/>
-          <w:sz w:val="26"/>
-          <w:szCs w:val="26"/>
-          <w:lang w:val="en"/>
-        </w:rPr>
-        <w:t>kreiranje</w:t>
-      </w:r>
-      <w:proofErr w:type="spellEnd"/>
-      <w:r>
-        <w:rPr>
-          <w:rFonts w:ascii="Calibri Light" w:hAnsi="Calibri Light" w:cs="Calibri Light"/>
-          <w:sz w:val="26"/>
-          <w:szCs w:val="26"/>
-          <w:lang w:val="en"/>
-        </w:rPr>
-        <w:t xml:space="preserve"> </w:t>
-      </w:r>
-      <w:proofErr w:type="spellStart"/>
-      <w:r>
-        <w:rPr>
-          <w:rFonts w:ascii="Calibri Light" w:hAnsi="Calibri Light" w:cs="Calibri Light"/>
-          <w:sz w:val="26"/>
-          <w:szCs w:val="26"/>
-          <w:lang w:val="en"/>
-        </w:rPr>
-        <w:t>sesije</w:t>
-      </w:r>
-      <w:proofErr w:type="spellEnd"/>
-      <w:r>
-        <w:rPr>
-          <w:rFonts w:ascii="Calibri Light" w:hAnsi="Calibri Light" w:cs="Calibri Light"/>
-          <w:sz w:val="26"/>
-          <w:szCs w:val="26"/>
-          <w:lang w:val="en"/>
-        </w:rPr>
-        <w:t xml:space="preserve"> u koji se </w:t>
-      </w:r>
-      <w:proofErr w:type="spellStart"/>
-      <w:r>
-        <w:rPr>
-          <w:rFonts w:ascii="Calibri Light" w:hAnsi="Calibri Light" w:cs="Calibri Light"/>
-          <w:sz w:val="26"/>
-          <w:szCs w:val="26"/>
-          <w:lang w:val="en"/>
-        </w:rPr>
-        <w:t>dodaje</w:t>
-      </w:r>
-      <w:proofErr w:type="spellEnd"/>
-      <w:r>
-        <w:rPr>
-          <w:rFonts w:ascii="Calibri Light" w:hAnsi="Calibri Light" w:cs="Calibri Light"/>
-          <w:sz w:val="26"/>
-          <w:szCs w:val="26"/>
-          <w:lang w:val="en"/>
-        </w:rPr>
-        <w:t xml:space="preserve">, </w:t>
-      </w:r>
-      <w:proofErr w:type="spellStart"/>
-      <w:r>
-        <w:rPr>
-          <w:rFonts w:ascii="Calibri Light" w:hAnsi="Calibri Light" w:cs="Calibri Light"/>
-          <w:sz w:val="26"/>
-          <w:szCs w:val="26"/>
-          <w:lang w:val="en"/>
-        </w:rPr>
-        <w:t>čitamo</w:t>
-      </w:r>
-      <w:proofErr w:type="spellEnd"/>
-      <w:r>
-        <w:rPr>
-          <w:rFonts w:ascii="Calibri Light" w:hAnsi="Calibri Light" w:cs="Calibri Light"/>
-          <w:sz w:val="26"/>
-          <w:szCs w:val="26"/>
-          <w:lang w:val="en"/>
-        </w:rPr>
-        <w:t xml:space="preserve"> ga I </w:t>
-      </w:r>
-      <w:proofErr w:type="spellStart"/>
-      <w:r>
-        <w:rPr>
-          <w:rFonts w:ascii="Calibri Light" w:hAnsi="Calibri Light" w:cs="Calibri Light"/>
-          <w:sz w:val="26"/>
-          <w:szCs w:val="26"/>
-          <w:lang w:val="en"/>
-        </w:rPr>
-        <w:t>upisujemo</w:t>
-      </w:r>
-      <w:proofErr w:type="spellEnd"/>
-      <w:r>
-        <w:rPr>
-          <w:rFonts w:ascii="Calibri Light" w:hAnsi="Calibri Light" w:cs="Calibri Light"/>
-          <w:sz w:val="26"/>
-          <w:szCs w:val="26"/>
-          <w:lang w:val="en"/>
-        </w:rPr>
-        <w:t>.</w:t>
+      <w:r>
+        <w:rPr>
+          <w:rFonts w:ascii="Calibri Light" w:hAnsi="Calibri Light" w:cs="Calibri Light"/>
+          <w:sz w:val="26"/>
+          <w:szCs w:val="26"/>
+          <w:lang w:val="en"/>
+        </w:rPr>
+        <w:t>Nakon generisanja tokena I kreiranje sesije u koji se dodaje, čitamo ga I upisujemo.</w:t>
       </w:r>
     </w:p>
     <w:p>
@@ -3266,25 +1859,14 @@
           <w:lang w:val="en"/>
         </w:rPr>
       </w:pPr>
-      <w:proofErr w:type="spellStart"/>
-      <w:r>
-        <w:rPr>
-          <w:rFonts w:ascii="Calibri Light" w:hAnsi="Calibri Light" w:cs="Calibri Light"/>
-          <w:sz w:val="26"/>
-          <w:szCs w:val="26"/>
-          <w:lang w:val="en"/>
-        </w:rPr>
-        <w:t>Korak</w:t>
-      </w:r>
-      <w:proofErr w:type="spellEnd"/>
-      <w:r>
-        <w:rPr>
-          <w:rFonts w:ascii="Calibri Light" w:hAnsi="Calibri Light" w:cs="Calibri Light"/>
-          <w:sz w:val="26"/>
-          <w:szCs w:val="26"/>
-          <w:lang w:val="en"/>
-        </w:rPr>
-        <w:t xml:space="preserve"> 2</w:t>
+      <w:r>
+        <w:rPr>
+          <w:rFonts w:ascii="Calibri Light" w:hAnsi="Calibri Light" w:cs="Calibri Light"/>
+          <w:sz w:val="26"/>
+          <w:szCs w:val="26"/>
+          <w:lang w:val="en"/>
+        </w:rPr>
+        <w:t>Korak 2</w:t>
       </w:r>
     </w:p>
     <w:p>
@@ -3308,165 +1890,14 @@
           <w:lang w:val="en"/>
         </w:rPr>
       </w:pPr>
-      <w:proofErr w:type="spellStart"/>
-      <w:r>
-        <w:rPr>
-          <w:rFonts w:ascii="Calibri Light" w:hAnsi="Calibri Light" w:cs="Calibri Light"/>
-          <w:sz w:val="26"/>
-          <w:szCs w:val="26"/>
-          <w:lang w:val="en"/>
-        </w:rPr>
-        <w:t>Želimo</w:t>
-      </w:r>
-      <w:proofErr w:type="spellEnd"/>
-      <w:r>
-        <w:rPr>
-          <w:rFonts w:ascii="Calibri Light" w:hAnsi="Calibri Light" w:cs="Calibri Light"/>
-          <w:sz w:val="26"/>
-          <w:szCs w:val="26"/>
-          <w:lang w:val="en"/>
-        </w:rPr>
-        <w:t xml:space="preserve"> da </w:t>
-      </w:r>
-      <w:proofErr w:type="spellStart"/>
-      <w:r>
-        <w:rPr>
-          <w:rFonts w:ascii="Calibri Light" w:hAnsi="Calibri Light" w:cs="Calibri Light"/>
-          <w:sz w:val="26"/>
-          <w:szCs w:val="26"/>
-          <w:lang w:val="en"/>
-        </w:rPr>
-        <w:t>korisnik</w:t>
-      </w:r>
-      <w:proofErr w:type="spellEnd"/>
-      <w:r>
-        <w:rPr>
-          <w:rFonts w:ascii="Calibri Light" w:hAnsi="Calibri Light" w:cs="Calibri Light"/>
-          <w:sz w:val="26"/>
-          <w:szCs w:val="26"/>
-          <w:lang w:val="en"/>
-        </w:rPr>
-        <w:t xml:space="preserve"> </w:t>
-      </w:r>
-      <w:proofErr w:type="spellStart"/>
-      <w:r>
-        <w:rPr>
-          <w:rFonts w:ascii="Calibri Light" w:hAnsi="Calibri Light" w:cs="Calibri Light"/>
-          <w:sz w:val="26"/>
-          <w:szCs w:val="26"/>
-          <w:lang w:val="en"/>
-        </w:rPr>
-        <w:t>svaki</w:t>
-      </w:r>
-      <w:proofErr w:type="spellEnd"/>
-      <w:r>
-        <w:rPr>
-          <w:rFonts w:ascii="Calibri Light" w:hAnsi="Calibri Light" w:cs="Calibri Light"/>
-          <w:sz w:val="26"/>
-          <w:szCs w:val="26"/>
-          <w:lang w:val="en"/>
-        </w:rPr>
-        <w:t xml:space="preserve"> put </w:t>
-      </w:r>
-      <w:proofErr w:type="spellStart"/>
-      <w:r>
-        <w:rPr>
-          <w:rFonts w:ascii="Calibri Light" w:hAnsi="Calibri Light" w:cs="Calibri Light"/>
-          <w:sz w:val="26"/>
-          <w:szCs w:val="26"/>
-          <w:lang w:val="en"/>
-        </w:rPr>
-        <w:t>kada</w:t>
-      </w:r>
-      <w:proofErr w:type="spellEnd"/>
-      <w:r>
-        <w:rPr>
-          <w:rFonts w:ascii="Calibri Light" w:hAnsi="Calibri Light" w:cs="Calibri Light"/>
-          <w:sz w:val="26"/>
-          <w:szCs w:val="26"/>
-          <w:lang w:val="en"/>
-        </w:rPr>
-        <w:t xml:space="preserve"> </w:t>
-      </w:r>
-      <w:proofErr w:type="spellStart"/>
-      <w:r>
-        <w:rPr>
-          <w:rFonts w:ascii="Calibri Light" w:hAnsi="Calibri Light" w:cs="Calibri Light"/>
-          <w:sz w:val="26"/>
-          <w:szCs w:val="26"/>
-          <w:lang w:val="en"/>
-        </w:rPr>
-        <w:t>šalje</w:t>
-      </w:r>
-      <w:proofErr w:type="spellEnd"/>
-      <w:r>
-        <w:rPr>
-          <w:rFonts w:ascii="Calibri Light" w:hAnsi="Calibri Light" w:cs="Calibri Light"/>
-          <w:sz w:val="26"/>
-          <w:szCs w:val="26"/>
-          <w:lang w:val="en"/>
-        </w:rPr>
-        <w:t xml:space="preserve"> </w:t>
-      </w:r>
-      <w:proofErr w:type="spellStart"/>
-      <w:r>
-        <w:rPr>
-          <w:rFonts w:ascii="Calibri Light" w:hAnsi="Calibri Light" w:cs="Calibri Light"/>
-          <w:sz w:val="26"/>
-          <w:szCs w:val="26"/>
-          <w:lang w:val="en"/>
-        </w:rPr>
-        <w:t>zahtev</w:t>
-      </w:r>
-      <w:proofErr w:type="spellEnd"/>
-      <w:r>
-        <w:rPr>
-          <w:rFonts w:ascii="Calibri Light" w:hAnsi="Calibri Light" w:cs="Calibri Light"/>
-          <w:sz w:val="26"/>
-          <w:szCs w:val="26"/>
-          <w:lang w:val="en"/>
-        </w:rPr>
-        <w:t xml:space="preserve">, on </w:t>
-      </w:r>
-      <w:proofErr w:type="spellStart"/>
-      <w:r>
-        <w:rPr>
-          <w:rFonts w:ascii="Calibri Light" w:hAnsi="Calibri Light" w:cs="Calibri Light"/>
-          <w:sz w:val="26"/>
-          <w:szCs w:val="26"/>
-          <w:lang w:val="en"/>
-        </w:rPr>
-        <w:t>sadrži</w:t>
-      </w:r>
-      <w:proofErr w:type="spellEnd"/>
-      <w:r>
-        <w:rPr>
-          <w:rFonts w:ascii="Calibri Light" w:hAnsi="Calibri Light" w:cs="Calibri Light"/>
-          <w:sz w:val="26"/>
-          <w:szCs w:val="26"/>
-          <w:lang w:val="en"/>
-        </w:rPr>
-        <w:t xml:space="preserve"> token koji ga </w:t>
-      </w:r>
-      <w:proofErr w:type="spellStart"/>
-      <w:r>
-        <w:rPr>
-          <w:rFonts w:ascii="Calibri Light" w:hAnsi="Calibri Light" w:cs="Calibri Light"/>
-          <w:sz w:val="26"/>
-          <w:szCs w:val="26"/>
-          <w:lang w:val="en"/>
-        </w:rPr>
-        <w:t>verifikuje</w:t>
-      </w:r>
-      <w:proofErr w:type="spellEnd"/>
-      <w:r>
-        <w:rPr>
-          <w:rFonts w:ascii="Calibri Light" w:hAnsi="Calibri Light" w:cs="Calibri Light"/>
-          <w:sz w:val="26"/>
-          <w:szCs w:val="26"/>
-          <w:lang w:val="en"/>
-        </w:rPr>
-        <w:t>.</w:t>
+      <w:r>
+        <w:rPr>
+          <w:rFonts w:ascii="Calibri Light" w:hAnsi="Calibri Light" w:cs="Calibri Light"/>
+          <w:sz w:val="26"/>
+          <w:szCs w:val="26"/>
+          <w:lang w:val="en"/>
+        </w:rPr>
+        <w:t>Želimo da korisnik svaki put kada šalje zahtev, on sadrži token koji ga verifikuje.</w:t>
       </w:r>
     </w:p>
     <w:p>
@@ -3479,85 +1910,14 @@
           <w:lang w:val="en"/>
         </w:rPr>
       </w:pPr>
-      <w:proofErr w:type="spellStart"/>
-      <w:r>
-        <w:rPr>
-          <w:rFonts w:ascii="Calibri Light" w:hAnsi="Calibri Light" w:cs="Calibri Light"/>
-          <w:sz w:val="26"/>
-          <w:szCs w:val="26"/>
-          <w:lang w:val="en"/>
-        </w:rPr>
-        <w:t>Ubacujemo</w:t>
-      </w:r>
-      <w:proofErr w:type="spellEnd"/>
-      <w:r>
-        <w:rPr>
-          <w:rFonts w:ascii="Calibri Light" w:hAnsi="Calibri Light" w:cs="Calibri Light"/>
-          <w:sz w:val="26"/>
-          <w:szCs w:val="26"/>
-          <w:lang w:val="en"/>
-        </w:rPr>
-        <w:t xml:space="preserve"> ga </w:t>
-      </w:r>
-      <w:proofErr w:type="spellStart"/>
-      <w:r>
-        <w:rPr>
-          <w:rFonts w:ascii="Calibri Light" w:hAnsi="Calibri Light" w:cs="Calibri Light"/>
-          <w:sz w:val="26"/>
-          <w:szCs w:val="26"/>
-          <w:lang w:val="en"/>
-        </w:rPr>
-        <w:t>kao</w:t>
-      </w:r>
-      <w:proofErr w:type="spellEnd"/>
-      <w:r>
-        <w:rPr>
-          <w:rFonts w:ascii="Calibri Light" w:hAnsi="Calibri Light" w:cs="Calibri Light"/>
-          <w:sz w:val="26"/>
-          <w:szCs w:val="26"/>
-          <w:lang w:val="en"/>
-        </w:rPr>
-        <w:t xml:space="preserve"> </w:t>
-      </w:r>
-      <w:proofErr w:type="spellStart"/>
-      <w:r>
-        <w:rPr>
-          <w:rFonts w:ascii="Calibri Light" w:hAnsi="Calibri Light" w:cs="Calibri Light"/>
-          <w:sz w:val="26"/>
-          <w:szCs w:val="26"/>
-          <w:lang w:val="en"/>
-        </w:rPr>
-        <w:t>skriveno</w:t>
-      </w:r>
-      <w:proofErr w:type="spellEnd"/>
-      <w:r>
-        <w:rPr>
-          <w:rFonts w:ascii="Calibri Light" w:hAnsi="Calibri Light" w:cs="Calibri Light"/>
-          <w:sz w:val="26"/>
-          <w:szCs w:val="26"/>
-          <w:lang w:val="en"/>
-        </w:rPr>
-        <w:t xml:space="preserve"> polje </w:t>
-      </w:r>
-      <w:proofErr w:type="spellStart"/>
-      <w:r>
-        <w:rPr>
-          <w:rFonts w:ascii="Calibri Light" w:hAnsi="Calibri Light" w:cs="Calibri Light"/>
-          <w:sz w:val="26"/>
-          <w:szCs w:val="26"/>
-          <w:lang w:val="en"/>
-        </w:rPr>
-        <w:t>forme</w:t>
-      </w:r>
-      <w:proofErr w:type="spellEnd"/>
-      <w:r>
-        <w:rPr>
-          <w:rFonts w:ascii="Calibri Light" w:hAnsi="Calibri Light" w:cs="Calibri Light"/>
-          <w:sz w:val="26"/>
-          <w:szCs w:val="26"/>
-          <w:lang w:val="en"/>
-        </w:rPr>
-        <w:t>:</w:t>
+      <w:r>
+        <w:rPr>
+          <w:rFonts w:ascii="Calibri Light" w:hAnsi="Calibri Light" w:cs="Calibri Light"/>
+          <w:sz w:val="26"/>
+          <w:szCs w:val="26"/>
+          <w:lang w:val="en"/>
+        </w:rPr>
+        <w:t>Ubacujemo ga kao skriveno polje forme:</w:t>
       </w:r>
     </w:p>
     <w:p>
@@ -3636,25 +1996,14 @@
           <w:lang w:val="en"/>
         </w:rPr>
       </w:pPr>
-      <w:proofErr w:type="spellStart"/>
-      <w:r>
-        <w:rPr>
-          <w:rFonts w:ascii="Calibri Light" w:hAnsi="Calibri Light" w:cs="Calibri Light"/>
-          <w:sz w:val="26"/>
-          <w:szCs w:val="26"/>
-          <w:lang w:val="en"/>
-        </w:rPr>
-        <w:t>Korak</w:t>
-      </w:r>
-      <w:proofErr w:type="spellEnd"/>
-      <w:r>
-        <w:rPr>
-          <w:rFonts w:ascii="Calibri Light" w:hAnsi="Calibri Light" w:cs="Calibri Light"/>
-          <w:sz w:val="26"/>
-          <w:szCs w:val="26"/>
-          <w:lang w:val="en"/>
-        </w:rPr>
-        <w:t xml:space="preserve"> 3</w:t>
+      <w:r>
+        <w:rPr>
+          <w:rFonts w:ascii="Calibri Light" w:hAnsi="Calibri Light" w:cs="Calibri Light"/>
+          <w:sz w:val="26"/>
+          <w:szCs w:val="26"/>
+          <w:lang w:val="en"/>
+        </w:rPr>
+        <w:t>Korak 3</w:t>
       </w:r>
     </w:p>
     <w:p>
@@ -3683,151 +2032,7 @@
           <w:sz w:val="26"/>
           <w:szCs w:val="26"/>
         </w:rPr>
-        <w:t xml:space="preserve">Na </w:t>
-      </w:r>
-      <w:proofErr w:type="spellStart"/>
-      <w:r>
-        <w:rPr>
-          <w:rFonts w:ascii="Calibri Light" w:hAnsi="Calibri Light" w:cs="Calibri Light"/>
-          <w:sz w:val="26"/>
-          <w:szCs w:val="26"/>
-        </w:rPr>
-        <w:t>serverskoj</w:t>
-      </w:r>
-      <w:proofErr w:type="spellEnd"/>
-      <w:r>
-        <w:rPr>
-          <w:rFonts w:ascii="Calibri Light" w:hAnsi="Calibri Light" w:cs="Calibri Light"/>
-          <w:sz w:val="26"/>
-          <w:szCs w:val="26"/>
-        </w:rPr>
-        <w:t xml:space="preserve"> </w:t>
-      </w:r>
-      <w:proofErr w:type="spellStart"/>
-      <w:r>
-        <w:rPr>
-          <w:rFonts w:ascii="Calibri Light" w:hAnsi="Calibri Light" w:cs="Calibri Light"/>
-          <w:sz w:val="26"/>
-          <w:szCs w:val="26"/>
-        </w:rPr>
-        <w:t>strani</w:t>
-      </w:r>
-      <w:proofErr w:type="spellEnd"/>
-      <w:r>
-        <w:rPr>
-          <w:rFonts w:ascii="Calibri Light" w:hAnsi="Calibri Light" w:cs="Calibri Light"/>
-          <w:sz w:val="26"/>
-          <w:szCs w:val="26"/>
-        </w:rPr>
-        <w:t xml:space="preserve"> </w:t>
-      </w:r>
-      <w:proofErr w:type="spellStart"/>
-      <w:r>
-        <w:rPr>
-          <w:rFonts w:ascii="Calibri Light" w:hAnsi="Calibri Light" w:cs="Calibri Light"/>
-          <w:sz w:val="26"/>
-          <w:szCs w:val="26"/>
-        </w:rPr>
-        <w:t>uporedjujemo</w:t>
-      </w:r>
-      <w:proofErr w:type="spellEnd"/>
-      <w:r>
-        <w:rPr>
-          <w:rFonts w:ascii="Calibri Light" w:hAnsi="Calibri Light" w:cs="Calibri Light"/>
-          <w:sz w:val="26"/>
-          <w:szCs w:val="26"/>
-        </w:rPr>
-        <w:t xml:space="preserve"> token </w:t>
-      </w:r>
-      <w:proofErr w:type="spellStart"/>
-      <w:r>
-        <w:rPr>
-          <w:rFonts w:ascii="Calibri Light" w:hAnsi="Calibri Light" w:cs="Calibri Light"/>
-          <w:sz w:val="26"/>
-          <w:szCs w:val="26"/>
-        </w:rPr>
-        <w:t>sesije</w:t>
-      </w:r>
-      <w:proofErr w:type="spellEnd"/>
-      <w:r>
-        <w:rPr>
-          <w:rFonts w:ascii="Calibri Light" w:hAnsi="Calibri Light" w:cs="Calibri Light"/>
-          <w:sz w:val="26"/>
-          <w:szCs w:val="26"/>
-        </w:rPr>
-        <w:t xml:space="preserve"> </w:t>
-      </w:r>
-      <w:proofErr w:type="spellStart"/>
-      <w:r>
-        <w:rPr>
-          <w:rFonts w:ascii="Calibri Light" w:hAnsi="Calibri Light" w:cs="Calibri Light"/>
-          <w:sz w:val="26"/>
-          <w:szCs w:val="26"/>
-        </w:rPr>
-        <w:t>sa</w:t>
-      </w:r>
-      <w:proofErr w:type="spellEnd"/>
-      <w:r>
-        <w:rPr>
-          <w:rFonts w:ascii="Calibri Light" w:hAnsi="Calibri Light" w:cs="Calibri Light"/>
-          <w:sz w:val="26"/>
-          <w:szCs w:val="26"/>
-        </w:rPr>
-        <w:t xml:space="preserve"> </w:t>
-      </w:r>
-      <w:proofErr w:type="spellStart"/>
-      <w:r>
-        <w:rPr>
-          <w:rFonts w:ascii="Calibri Light" w:hAnsi="Calibri Light" w:cs="Calibri Light"/>
-          <w:sz w:val="26"/>
-          <w:szCs w:val="26"/>
-        </w:rPr>
-        <w:t>onim</w:t>
-      </w:r>
-      <w:proofErr w:type="spellEnd"/>
-      <w:r>
-        <w:rPr>
-          <w:rFonts w:ascii="Calibri Light" w:hAnsi="Calibri Light" w:cs="Calibri Light"/>
-          <w:sz w:val="26"/>
-          <w:szCs w:val="26"/>
-        </w:rPr>
-        <w:t xml:space="preserve"> u </w:t>
-      </w:r>
-      <w:proofErr w:type="spellStart"/>
-      <w:r>
-        <w:rPr>
-          <w:rFonts w:ascii="Calibri Light" w:hAnsi="Calibri Light" w:cs="Calibri Light"/>
-          <w:sz w:val="26"/>
-          <w:szCs w:val="26"/>
-        </w:rPr>
-        <w:t>poslatoj</w:t>
-      </w:r>
-      <w:proofErr w:type="spellEnd"/>
-      <w:r>
-        <w:rPr>
-          <w:rFonts w:ascii="Calibri Light" w:hAnsi="Calibri Light" w:cs="Calibri Light"/>
-          <w:sz w:val="26"/>
-          <w:szCs w:val="26"/>
-        </w:rPr>
-        <w:t xml:space="preserve"> </w:t>
-      </w:r>
-      <w:proofErr w:type="spellStart"/>
-      <w:r>
-        <w:rPr>
-          <w:rFonts w:ascii="Calibri Light" w:hAnsi="Calibri Light" w:cs="Calibri Light"/>
-          <w:sz w:val="26"/>
-          <w:szCs w:val="26"/>
-        </w:rPr>
-        <w:t>formi</w:t>
-      </w:r>
-      <w:proofErr w:type="spellEnd"/>
-      <w:r>
-        <w:rPr>
-          <w:rFonts w:ascii="Calibri Light" w:hAnsi="Calibri Light" w:cs="Calibri Light"/>
-          <w:sz w:val="26"/>
-          <w:szCs w:val="26"/>
-        </w:rPr>
-        <w:t>:</w:t>
+        <w:t>Na serverskoj strani uporedjujemo token sesije sa onim u poslatoj formi:</w:t>
       </w:r>
     </w:p>
     <w:p>
@@ -3923,14 +2128,12 @@
           <w:color w:val="2E5395"/>
         </w:rPr>
       </w:pPr>
-      <w:proofErr w:type="spellStart"/>
       <w:r>
         <w:rPr>
           <w:color w:val="2E5395"/>
         </w:rPr>
         <w:t>Rukovanje</w:t>
       </w:r>
-      <w:proofErr w:type="spellEnd"/>
       <w:r>
         <w:rPr>
           <w:color w:val="2E5395"/>
@@ -3938,14 +2141,12 @@
         </w:rPr>
         <w:t xml:space="preserve"> </w:t>
       </w:r>
-      <w:proofErr w:type="spellStart"/>
       <w:r>
         <w:rPr>
           <w:color w:val="2E5395"/>
         </w:rPr>
         <w:t>izuzecima</w:t>
       </w:r>
-      <w:proofErr w:type="spellEnd"/>
       <w:r>
         <w:rPr>
           <w:color w:val="2E5395"/>
@@ -3953,14 +2154,12 @@
         </w:rPr>
         <w:t xml:space="preserve"> </w:t>
       </w:r>
-      <w:proofErr w:type="spellStart"/>
       <w:r>
         <w:rPr>
           <w:color w:val="2E5395"/>
         </w:rPr>
         <w:t>i</w:t>
       </w:r>
-      <w:proofErr w:type="spellEnd"/>
       <w:r>
         <w:rPr>
           <w:color w:val="2E5395"/>
@@ -3968,14 +2167,12 @@
         </w:rPr>
         <w:t xml:space="preserve"> </w:t>
       </w:r>
-      <w:proofErr w:type="spellStart"/>
       <w:r>
         <w:rPr>
           <w:color w:val="2E5395"/>
         </w:rPr>
         <w:t>logovanje</w:t>
       </w:r>
-      <w:proofErr w:type="spellEnd"/>
     </w:p>
     <w:p/>
     <w:p>
@@ -3984,35 +2181,9 @@
           <w:lang w:val="sr-Latn-RS"/>
         </w:rPr>
       </w:pPr>
-      <w:proofErr w:type="spellStart"/>
-      <w:r>
-        <w:t>Dodajemo</w:t>
-      </w:r>
-      <w:proofErr w:type="spellEnd"/>
-      <w:r>
-        <w:t xml:space="preserve"> </w:t>
-      </w:r>
-      <w:proofErr w:type="spellStart"/>
-      <w:r>
-        <w:t>logove</w:t>
-      </w:r>
-      <w:proofErr w:type="spellEnd"/>
-      <w:r>
-        <w:t xml:space="preserve"> </w:t>
-      </w:r>
-      <w:proofErr w:type="spellStart"/>
-      <w:r>
-        <w:t>na</w:t>
-      </w:r>
-      <w:proofErr w:type="spellEnd"/>
-      <w:r>
-        <w:t xml:space="preserve"> </w:t>
-      </w:r>
-      <w:proofErr w:type="spellStart"/>
-      <w:r>
-        <w:t>slede</w:t>
-      </w:r>
-      <w:proofErr w:type="spellEnd"/>
+      <w:r>
+        <w:t>Dodajemo logove na slede</w:t>
+      </w:r>
       <w:r>
         <w:rPr>
           <w:lang w:val="sr-Latn-RS"/>
@@ -4925,7 +3096,6 @@
           </w14:textOutline>
         </w:rPr>
       </w:pPr>
-      <w:proofErr w:type="spellStart"/>
       <w:r>
         <w:rPr>
           <w:rFonts w:ascii="Calibri Light" w:hAnsi="Calibri Light" w:cs="Calibri Light"/>
@@ -4943,14 +3113,15 @@
             <w14:round/>
           </w14:textOutline>
         </w:rPr>
-        <w:t>Sigurnosno</w:t>
-      </w:r>
-      <w:proofErr w:type="spellEnd"/>
-      <w:r>
-        <w:rPr>
-          <w:rFonts w:ascii="Calibri Light" w:hAnsi="Calibri Light" w:cs="Calibri Light"/>
-          <w:sz w:val="24"/>
-          <w:szCs w:val="24"/>
+        <w:t>Sigurnosno osetljive operacija koje želimo da “auditujemo” kako bi bile neporecive:</w:t>
+      </w:r>
+    </w:p>
+    <w:p>
+      <w:pPr>
+        <w:rPr>
+          <w:rFonts w:ascii="Calibri Light" w:hAnsi="Calibri Light" w:cs="Calibri Light"/>
+          <w:sz w:val="26"/>
+          <w:szCs w:val="26"/>
           <w:lang w:val="en"/>
           <w14:shadow w14:blurRad="38100" w14:dist="19050" w14:dir="2700000" w14:sx="100000" w14:sy="100000" w14:kx="0" w14:ky="0" w14:algn="tl">
             <w14:schemeClr w14:val="dk1">
@@ -4963,14 +3134,16 @@
             <w14:round/>
           </w14:textOutline>
         </w:rPr>
-        <w:t xml:space="preserve"> </w:t>
-      </w:r>
-      <w:proofErr w:type="spellStart"/>
-      <w:r>
-        <w:rPr>
-          <w:rFonts w:ascii="Calibri Light" w:hAnsi="Calibri Light" w:cs="Calibri Light"/>
-          <w:sz w:val="24"/>
-          <w:szCs w:val="24"/>
+      </w:pPr>
+    </w:p>
+    <w:p>
+      <w:pPr>
+        <w:rPr>
+          <w:rFonts w:ascii="Calibri Light" w:hAnsi="Calibri Light" w:cs="Calibri Light"/>
+          <w:b/>
+          <w:bCs/>
+          <w:sz w:val="26"/>
+          <w:szCs w:val="26"/>
           <w:lang w:val="en"/>
           <w14:shadow w14:blurRad="38100" w14:dist="19050" w14:dir="2700000" w14:sx="100000" w14:sy="100000" w14:kx="0" w14:ky="0" w14:algn="tl">
             <w14:schemeClr w14:val="dk1">
@@ -4983,14 +3156,14 @@
             <w14:round/>
           </w14:textOutline>
         </w:rPr>
-        <w:t>osetljive</w:t>
-      </w:r>
-      <w:proofErr w:type="spellEnd"/>
-      <w:r>
-        <w:rPr>
-          <w:rFonts w:ascii="Calibri Light" w:hAnsi="Calibri Light" w:cs="Calibri Light"/>
-          <w:sz w:val="24"/>
-          <w:szCs w:val="24"/>
+      </w:pPr>
+      <w:r>
+        <w:rPr>
+          <w:rFonts w:ascii="Calibri Light" w:hAnsi="Calibri Light" w:cs="Calibri Light"/>
+          <w:b/>
+          <w:bCs/>
+          <w:sz w:val="26"/>
+          <w:szCs w:val="26"/>
           <w:lang w:val="en"/>
           <w14:shadow w14:blurRad="38100" w14:dist="19050" w14:dir="2700000" w14:sx="100000" w14:sy="100000" w14:kx="0" w14:ky="0" w14:algn="tl">
             <w14:schemeClr w14:val="dk1">
@@ -5003,357 +3176,8 @@
             <w14:round/>
           </w14:textOutline>
         </w:rPr>
-        <w:t xml:space="preserve"> </w:t>
-      </w:r>
-      <w:proofErr w:type="spellStart"/>
-      <w:r>
-        <w:rPr>
-          <w:rFonts w:ascii="Calibri Light" w:hAnsi="Calibri Light" w:cs="Calibri Light"/>
-          <w:sz w:val="24"/>
-          <w:szCs w:val="24"/>
-          <w:lang w:val="en"/>
-          <w14:shadow w14:blurRad="38100" w14:dist="19050" w14:dir="2700000" w14:sx="100000" w14:sy="100000" w14:kx="0" w14:ky="0" w14:algn="tl">
-            <w14:schemeClr w14:val="dk1">
-              <w14:alpha w14:val="60000"/>
-            </w14:schemeClr>
-          </w14:shadow>
-          <w14:textOutline w14:w="0" w14:cap="flat" w14:cmpd="sng" w14:algn="ctr">
-            <w14:noFill/>
-            <w14:prstDash w14:val="solid"/>
-            <w14:round/>
-          </w14:textOutline>
-        </w:rPr>
-        <w:t>operacija</w:t>
-      </w:r>
-      <w:proofErr w:type="spellEnd"/>
-      <w:r>
-        <w:rPr>
-          <w:rFonts w:ascii="Calibri Light" w:hAnsi="Calibri Light" w:cs="Calibri Light"/>
-          <w:sz w:val="24"/>
-          <w:szCs w:val="24"/>
-          <w:lang w:val="en"/>
-          <w14:shadow w14:blurRad="38100" w14:dist="19050" w14:dir="2700000" w14:sx="100000" w14:sy="100000" w14:kx="0" w14:ky="0" w14:algn="tl">
-            <w14:schemeClr w14:val="dk1">
-              <w14:alpha w14:val="60000"/>
-            </w14:schemeClr>
-          </w14:shadow>
-          <w14:textOutline w14:w="0" w14:cap="flat" w14:cmpd="sng" w14:algn="ctr">
-            <w14:noFill/>
-            <w14:prstDash w14:val="solid"/>
-            <w14:round/>
-          </w14:textOutline>
-        </w:rPr>
-        <w:t xml:space="preserve"> </w:t>
-      </w:r>
-      <w:proofErr w:type="spellStart"/>
-      <w:r>
-        <w:rPr>
-          <w:rFonts w:ascii="Calibri Light" w:hAnsi="Calibri Light" w:cs="Calibri Light"/>
-          <w:sz w:val="24"/>
-          <w:szCs w:val="24"/>
-          <w:lang w:val="en"/>
-          <w14:shadow w14:blurRad="38100" w14:dist="19050" w14:dir="2700000" w14:sx="100000" w14:sy="100000" w14:kx="0" w14:ky="0" w14:algn="tl">
-            <w14:schemeClr w14:val="dk1">
-              <w14:alpha w14:val="60000"/>
-            </w14:schemeClr>
-          </w14:shadow>
-          <w14:textOutline w14:w="0" w14:cap="flat" w14:cmpd="sng" w14:algn="ctr">
-            <w14:noFill/>
-            <w14:prstDash w14:val="solid"/>
-            <w14:round/>
-          </w14:textOutline>
-        </w:rPr>
-        <w:t>koje</w:t>
-      </w:r>
-      <w:proofErr w:type="spellEnd"/>
-      <w:r>
-        <w:rPr>
-          <w:rFonts w:ascii="Calibri Light" w:hAnsi="Calibri Light" w:cs="Calibri Light"/>
-          <w:sz w:val="24"/>
-          <w:szCs w:val="24"/>
-          <w:lang w:val="en"/>
-          <w14:shadow w14:blurRad="38100" w14:dist="19050" w14:dir="2700000" w14:sx="100000" w14:sy="100000" w14:kx="0" w14:ky="0" w14:algn="tl">
-            <w14:schemeClr w14:val="dk1">
-              <w14:alpha w14:val="60000"/>
-            </w14:schemeClr>
-          </w14:shadow>
-          <w14:textOutline w14:w="0" w14:cap="flat" w14:cmpd="sng" w14:algn="ctr">
-            <w14:noFill/>
-            <w14:prstDash w14:val="solid"/>
-            <w14:round/>
-          </w14:textOutline>
-        </w:rPr>
-        <w:t xml:space="preserve"> </w:t>
-      </w:r>
-      <w:proofErr w:type="spellStart"/>
-      <w:r>
-        <w:rPr>
-          <w:rFonts w:ascii="Calibri Light" w:hAnsi="Calibri Light" w:cs="Calibri Light"/>
-          <w:sz w:val="24"/>
-          <w:szCs w:val="24"/>
-          <w:lang w:val="en"/>
-          <w14:shadow w14:blurRad="38100" w14:dist="19050" w14:dir="2700000" w14:sx="100000" w14:sy="100000" w14:kx="0" w14:ky="0" w14:algn="tl">
-            <w14:schemeClr w14:val="dk1">
-              <w14:alpha w14:val="60000"/>
-            </w14:schemeClr>
-          </w14:shadow>
-          <w14:textOutline w14:w="0" w14:cap="flat" w14:cmpd="sng" w14:algn="ctr">
-            <w14:noFill/>
-            <w14:prstDash w14:val="solid"/>
-            <w14:round/>
-          </w14:textOutline>
-        </w:rPr>
-        <w:t>želimo</w:t>
-      </w:r>
-      <w:proofErr w:type="spellEnd"/>
-      <w:r>
-        <w:rPr>
-          <w:rFonts w:ascii="Calibri Light" w:hAnsi="Calibri Light" w:cs="Calibri Light"/>
-          <w:sz w:val="24"/>
-          <w:szCs w:val="24"/>
-          <w:lang w:val="en"/>
-          <w14:shadow w14:blurRad="38100" w14:dist="19050" w14:dir="2700000" w14:sx="100000" w14:sy="100000" w14:kx="0" w14:ky="0" w14:algn="tl">
-            <w14:schemeClr w14:val="dk1">
-              <w14:alpha w14:val="60000"/>
-            </w14:schemeClr>
-          </w14:shadow>
-          <w14:textOutline w14:w="0" w14:cap="flat" w14:cmpd="sng" w14:algn="ctr">
-            <w14:noFill/>
-            <w14:prstDash w14:val="solid"/>
-            <w14:round/>
-          </w14:textOutline>
-        </w:rPr>
-        <w:t xml:space="preserve"> da “</w:t>
-      </w:r>
-      <w:proofErr w:type="spellStart"/>
-      <w:r>
-        <w:rPr>
-          <w:rFonts w:ascii="Calibri Light" w:hAnsi="Calibri Light" w:cs="Calibri Light"/>
-          <w:sz w:val="24"/>
-          <w:szCs w:val="24"/>
-          <w:lang w:val="en"/>
-          <w14:shadow w14:blurRad="38100" w14:dist="19050" w14:dir="2700000" w14:sx="100000" w14:sy="100000" w14:kx="0" w14:ky="0" w14:algn="tl">
-            <w14:schemeClr w14:val="dk1">
-              <w14:alpha w14:val="60000"/>
-            </w14:schemeClr>
-          </w14:shadow>
-          <w14:textOutline w14:w="0" w14:cap="flat" w14:cmpd="sng" w14:algn="ctr">
-            <w14:noFill/>
-            <w14:prstDash w14:val="solid"/>
-            <w14:round/>
-          </w14:textOutline>
-        </w:rPr>
-        <w:t>auditujemo</w:t>
-      </w:r>
-      <w:proofErr w:type="spellEnd"/>
-      <w:r>
-        <w:rPr>
-          <w:rFonts w:ascii="Calibri Light" w:hAnsi="Calibri Light" w:cs="Calibri Light"/>
-          <w:sz w:val="24"/>
-          <w:szCs w:val="24"/>
-          <w:lang w:val="en"/>
-          <w14:shadow w14:blurRad="38100" w14:dist="19050" w14:dir="2700000" w14:sx="100000" w14:sy="100000" w14:kx="0" w14:ky="0" w14:algn="tl">
-            <w14:schemeClr w14:val="dk1">
-              <w14:alpha w14:val="60000"/>
-            </w14:schemeClr>
-          </w14:shadow>
-          <w14:textOutline w14:w="0" w14:cap="flat" w14:cmpd="sng" w14:algn="ctr">
-            <w14:noFill/>
-            <w14:prstDash w14:val="solid"/>
-            <w14:round/>
-          </w14:textOutline>
-        </w:rPr>
-        <w:t xml:space="preserve">” </w:t>
-      </w:r>
-      <w:proofErr w:type="spellStart"/>
-      <w:r>
-        <w:rPr>
-          <w:rFonts w:ascii="Calibri Light" w:hAnsi="Calibri Light" w:cs="Calibri Light"/>
-          <w:sz w:val="24"/>
-          <w:szCs w:val="24"/>
-          <w:lang w:val="en"/>
-          <w14:shadow w14:blurRad="38100" w14:dist="19050" w14:dir="2700000" w14:sx="100000" w14:sy="100000" w14:kx="0" w14:ky="0" w14:algn="tl">
-            <w14:schemeClr w14:val="dk1">
-              <w14:alpha w14:val="60000"/>
-            </w14:schemeClr>
-          </w14:shadow>
-          <w14:textOutline w14:w="0" w14:cap="flat" w14:cmpd="sng" w14:algn="ctr">
-            <w14:noFill/>
-            <w14:prstDash w14:val="solid"/>
-            <w14:round/>
-          </w14:textOutline>
-        </w:rPr>
-        <w:t>kako</w:t>
-      </w:r>
-      <w:proofErr w:type="spellEnd"/>
-      <w:r>
-        <w:rPr>
-          <w:rFonts w:ascii="Calibri Light" w:hAnsi="Calibri Light" w:cs="Calibri Light"/>
-          <w:sz w:val="24"/>
-          <w:szCs w:val="24"/>
-          <w:lang w:val="en"/>
-          <w14:shadow w14:blurRad="38100" w14:dist="19050" w14:dir="2700000" w14:sx="100000" w14:sy="100000" w14:kx="0" w14:ky="0" w14:algn="tl">
-            <w14:schemeClr w14:val="dk1">
-              <w14:alpha w14:val="60000"/>
-            </w14:schemeClr>
-          </w14:shadow>
-          <w14:textOutline w14:w="0" w14:cap="flat" w14:cmpd="sng" w14:algn="ctr">
-            <w14:noFill/>
-            <w14:prstDash w14:val="solid"/>
-            <w14:round/>
-          </w14:textOutline>
-        </w:rPr>
-        <w:t xml:space="preserve"> bi bile </w:t>
-      </w:r>
-      <w:proofErr w:type="spellStart"/>
-      <w:r>
-        <w:rPr>
-          <w:rFonts w:ascii="Calibri Light" w:hAnsi="Calibri Light" w:cs="Calibri Light"/>
-          <w:sz w:val="24"/>
-          <w:szCs w:val="24"/>
-          <w:lang w:val="en"/>
-          <w14:shadow w14:blurRad="38100" w14:dist="19050" w14:dir="2700000" w14:sx="100000" w14:sy="100000" w14:kx="0" w14:ky="0" w14:algn="tl">
-            <w14:schemeClr w14:val="dk1">
-              <w14:alpha w14:val="60000"/>
-            </w14:schemeClr>
-          </w14:shadow>
-          <w14:textOutline w14:w="0" w14:cap="flat" w14:cmpd="sng" w14:algn="ctr">
-            <w14:noFill/>
-            <w14:prstDash w14:val="solid"/>
-            <w14:round/>
-          </w14:textOutline>
-        </w:rPr>
-        <w:t>neporecive</w:t>
-      </w:r>
-      <w:proofErr w:type="spellEnd"/>
-      <w:r>
-        <w:rPr>
-          <w:rFonts w:ascii="Calibri Light" w:hAnsi="Calibri Light" w:cs="Calibri Light"/>
-          <w:sz w:val="24"/>
-          <w:szCs w:val="24"/>
-          <w:lang w:val="en"/>
-          <w14:shadow w14:blurRad="38100" w14:dist="19050" w14:dir="2700000" w14:sx="100000" w14:sy="100000" w14:kx="0" w14:ky="0" w14:algn="tl">
-            <w14:schemeClr w14:val="dk1">
-              <w14:alpha w14:val="60000"/>
-            </w14:schemeClr>
-          </w14:shadow>
-          <w14:textOutline w14:w="0" w14:cap="flat" w14:cmpd="sng" w14:algn="ctr">
-            <w14:noFill/>
-            <w14:prstDash w14:val="solid"/>
-            <w14:round/>
-          </w14:textOutline>
-        </w:rPr>
-        <w:t>:</w:t>
-      </w:r>
-    </w:p>
-    <w:p>
-      <w:pPr>
-        <w:rPr>
-          <w:rFonts w:ascii="Calibri Light" w:hAnsi="Calibri Light" w:cs="Calibri Light"/>
-          <w:sz w:val="26"/>
-          <w:szCs w:val="26"/>
-          <w:lang w:val="en"/>
-          <w14:shadow w14:blurRad="38100" w14:dist="19050" w14:dir="2700000" w14:sx="100000" w14:sy="100000" w14:kx="0" w14:ky="0" w14:algn="tl">
-            <w14:schemeClr w14:val="dk1">
-              <w14:alpha w14:val="60000"/>
-            </w14:schemeClr>
-          </w14:shadow>
-          <w14:textOutline w14:w="0" w14:cap="flat" w14:cmpd="sng" w14:algn="ctr">
-            <w14:noFill/>
-            <w14:prstDash w14:val="solid"/>
-            <w14:round/>
-          </w14:textOutline>
-        </w:rPr>
-      </w:pPr>
-    </w:p>
-    <w:p>
-      <w:pPr>
-        <w:rPr>
-          <w:rFonts w:ascii="Calibri Light" w:hAnsi="Calibri Light" w:cs="Calibri Light"/>
-          <w:b/>
-          <w:bCs/>
-          <w:sz w:val="26"/>
-          <w:szCs w:val="26"/>
-          <w:lang w:val="en"/>
-          <w14:shadow w14:blurRad="38100" w14:dist="19050" w14:dir="2700000" w14:sx="100000" w14:sy="100000" w14:kx="0" w14:ky="0" w14:algn="tl">
-            <w14:schemeClr w14:val="dk1">
-              <w14:alpha w14:val="60000"/>
-            </w14:schemeClr>
-          </w14:shadow>
-          <w14:textOutline w14:w="0" w14:cap="flat" w14:cmpd="sng" w14:algn="ctr">
-            <w14:noFill/>
-            <w14:prstDash w14:val="solid"/>
-            <w14:round/>
-          </w14:textOutline>
-        </w:rPr>
-      </w:pPr>
-      <w:proofErr w:type="spellStart"/>
-      <w:r>
-        <w:rPr>
-          <w:rFonts w:ascii="Calibri Light" w:hAnsi="Calibri Light" w:cs="Calibri Light"/>
-          <w:b/>
-          <w:bCs/>
-          <w:sz w:val="26"/>
-          <w:szCs w:val="26"/>
-          <w:lang w:val="en"/>
-          <w14:shadow w14:blurRad="38100" w14:dist="19050" w14:dir="2700000" w14:sx="100000" w14:sy="100000" w14:kx="0" w14:ky="0" w14:algn="tl">
-            <w14:schemeClr w14:val="dk1">
-              <w14:alpha w14:val="60000"/>
-            </w14:schemeClr>
-          </w14:shadow>
-          <w14:textOutline w14:w="0" w14:cap="flat" w14:cmpd="sng" w14:algn="ctr">
-            <w14:noFill/>
-            <w14:prstDash w14:val="solid"/>
-            <w14:round/>
-          </w14:textOutline>
-        </w:rPr>
-        <w:t>Prijava</w:t>
-      </w:r>
-      <w:proofErr w:type="spellEnd"/>
-      <w:r>
-        <w:rPr>
-          <w:rFonts w:ascii="Calibri Light" w:hAnsi="Calibri Light" w:cs="Calibri Light"/>
-          <w:b/>
-          <w:bCs/>
-          <w:sz w:val="26"/>
-          <w:szCs w:val="26"/>
-          <w:lang w:val="en"/>
-          <w14:shadow w14:blurRad="38100" w14:dist="19050" w14:dir="2700000" w14:sx="100000" w14:sy="100000" w14:kx="0" w14:ky="0" w14:algn="tl">
-            <w14:schemeClr w14:val="dk1">
-              <w14:alpha w14:val="60000"/>
-            </w14:schemeClr>
-          </w14:shadow>
-          <w14:textOutline w14:w="0" w14:cap="flat" w14:cmpd="sng" w14:algn="ctr">
-            <w14:noFill/>
-            <w14:prstDash w14:val="solid"/>
-            <w14:round/>
-          </w14:textOutline>
-        </w:rPr>
-        <w:t xml:space="preserve"> </w:t>
-      </w:r>
-      <w:proofErr w:type="spellStart"/>
-      <w:r>
-        <w:rPr>
-          <w:rFonts w:ascii="Calibri Light" w:hAnsi="Calibri Light" w:cs="Calibri Light"/>
-          <w:b/>
-          <w:bCs/>
-          <w:sz w:val="26"/>
-          <w:szCs w:val="26"/>
-          <w:lang w:val="en"/>
-          <w14:shadow w14:blurRad="38100" w14:dist="19050" w14:dir="2700000" w14:sx="100000" w14:sy="100000" w14:kx="0" w14:ky="0" w14:algn="tl">
-            <w14:schemeClr w14:val="dk1">
-              <w14:alpha w14:val="60000"/>
-            </w14:schemeClr>
-          </w14:shadow>
-          <w14:textOutline w14:w="0" w14:cap="flat" w14:cmpd="sng" w14:algn="ctr">
-            <w14:noFill/>
-            <w14:prstDash w14:val="solid"/>
-            <w14:round/>
-          </w14:textOutline>
-        </w:rPr>
-        <w:t>korisnika</w:t>
-      </w:r>
-      <w:proofErr w:type="spellEnd"/>
+        <w:t>Prijava korisnika</w:t>
+      </w:r>
     </w:p>
     <w:p>
       <w:pPr>
@@ -5454,7 +3278,6 @@
           </w14:textOutline>
         </w:rPr>
       </w:pPr>
-      <w:proofErr w:type="spellStart"/>
       <w:r>
         <w:rPr>
           <w:rFonts w:ascii="Calibri Light" w:hAnsi="Calibri Light" w:cs="Calibri Light"/>
@@ -5474,9 +3297,8 @@
             <w14:round/>
           </w14:textOutline>
         </w:rPr>
-        <w:t>Brisanje</w:t>
-      </w:r>
-      <w:proofErr w:type="spellEnd"/>
+        <w:t xml:space="preserve">Brisanje </w:t>
+      </w:r>
       <w:r>
         <w:rPr>
           <w:rFonts w:ascii="Calibri Light" w:hAnsi="Calibri Light" w:cs="Calibri Light"/>
@@ -5496,31 +3318,8 @@
             <w14:round/>
           </w14:textOutline>
         </w:rPr>
-        <w:t xml:space="preserve"> </w:t>
-      </w:r>
-      <w:proofErr w:type="spellStart"/>
-      <w:r>
-        <w:rPr>
-          <w:rFonts w:ascii="Calibri Light" w:hAnsi="Calibri Light" w:cs="Calibri Light"/>
-          <w:b/>
-          <w:bCs/>
-          <w:sz w:val="26"/>
-          <w:szCs w:val="26"/>
-          <w:lang w:val="en"/>
-          <w14:shadow w14:blurRad="38100" w14:dist="19050" w14:dir="2700000" w14:sx="100000" w14:sy="100000" w14:kx="0" w14:ky="0" w14:algn="tl">
-            <w14:schemeClr w14:val="dk1">
-              <w14:alpha w14:val="60000"/>
-            </w14:schemeClr>
-          </w14:shadow>
-          <w14:textOutline w14:w="0" w14:cap="flat" w14:cmpd="sng" w14:algn="ctr">
-            <w14:noFill/>
-            <w14:prstDash w14:val="solid"/>
-            <w14:round/>
-          </w14:textOutline>
-        </w:rPr>
         <w:t>korisnika</w:t>
       </w:r>
-      <w:proofErr w:type="spellEnd"/>
     </w:p>
     <w:p>
       <w:pPr>
@@ -5621,7 +3420,6 @@
           </w14:textOutline>
         </w:rPr>
       </w:pPr>
-      <w:proofErr w:type="spellStart"/>
       <w:r>
         <w:rPr>
           <w:rFonts w:ascii="Calibri Light" w:hAnsi="Calibri Light" w:cs="Calibri Light"/>
@@ -5641,9 +3439,8 @@
             <w14:round/>
           </w14:textOutline>
         </w:rPr>
-        <w:t>Ažuriranje</w:t>
-      </w:r>
-      <w:proofErr w:type="spellEnd"/>
+        <w:t xml:space="preserve">Ažuriranje </w:t>
+      </w:r>
       <w:r>
         <w:rPr>
           <w:rFonts w:ascii="Calibri Light" w:hAnsi="Calibri Light" w:cs="Calibri Light"/>
@@ -5663,31 +3460,8 @@
             <w14:round/>
           </w14:textOutline>
         </w:rPr>
-        <w:t xml:space="preserve"> </w:t>
-      </w:r>
-      <w:proofErr w:type="spellStart"/>
-      <w:r>
-        <w:rPr>
-          <w:rFonts w:ascii="Calibri Light" w:hAnsi="Calibri Light" w:cs="Calibri Light"/>
-          <w:b/>
-          <w:bCs/>
-          <w:sz w:val="26"/>
-          <w:szCs w:val="26"/>
-          <w:lang w:val="en"/>
-          <w14:shadow w14:blurRad="38100" w14:dist="19050" w14:dir="2700000" w14:sx="100000" w14:sy="100000" w14:kx="0" w14:ky="0" w14:algn="tl">
-            <w14:schemeClr w14:val="dk1">
-              <w14:alpha w14:val="60000"/>
-            </w14:schemeClr>
-          </w14:shadow>
-          <w14:textOutline w14:w="0" w14:cap="flat" w14:cmpd="sng" w14:algn="ctr">
-            <w14:noFill/>
-            <w14:prstDash w14:val="solid"/>
-            <w14:round/>
-          </w14:textOutline>
-        </w:rPr>
         <w:t>korisnika</w:t>
       </w:r>
-      <w:proofErr w:type="spellEnd"/>
     </w:p>
     <w:p>
       <w:pPr>
@@ -5918,7 +3692,6 @@
           <w:lang w:val="en"/>
         </w:rPr>
       </w:pPr>
-      <w:proofErr w:type="spellStart"/>
       <w:r>
         <w:rPr>
           <w:rFonts w:ascii="Calibri Light" w:hAnsi="Calibri Light" w:cs="Calibri Light"/>
@@ -5934,7 +3707,6 @@
         <w:lastRenderedPageBreak/>
         <w:t>Autorizacija</w:t>
       </w:r>
-      <w:proofErr w:type="spellEnd"/>
     </w:p>
     <w:p>
       <w:pPr>
@@ -5976,150 +3748,74 @@
           <w:szCs w:val="24"/>
           <w:lang w:val="en"/>
         </w:rPr>
-        <w:t xml:space="preserve">Za </w:t>
-      </w:r>
-      <w:proofErr w:type="spellStart"/>
-      <w:r>
-        <w:rPr>
-          <w:rFonts w:ascii="Calibri Light" w:hAnsi="Calibri Light" w:cs="Calibri Light"/>
-          <w:b/>
-          <w:bCs/>
-          <w:sz w:val="24"/>
-          <w:szCs w:val="24"/>
-          <w:lang w:val="en"/>
-        </w:rPr>
-        <w:t>početak</w:t>
-      </w:r>
-      <w:proofErr w:type="spellEnd"/>
-      <w:r>
-        <w:rPr>
-          <w:rFonts w:ascii="Calibri Light" w:hAnsi="Calibri Light" w:cs="Calibri Light"/>
-          <w:b/>
-          <w:bCs/>
-          <w:sz w:val="24"/>
-          <w:szCs w:val="24"/>
-          <w:lang w:val="en"/>
+        <w:t>Za početak implementiramo autorizacioni model u bazi podataka:</w:t>
+      </w:r>
+    </w:p>
+    <w:p>
+      <w:pPr>
+        <w:pStyle w:val="ListParagraph"/>
+        <w:rPr>
+          <w:rFonts w:ascii="Calibri Light" w:hAnsi="Calibri Light" w:cs="Calibri Light"/>
+          <w:b/>
+          <w:bCs/>
+          <w:sz w:val="24"/>
+          <w:szCs w:val="24"/>
+        </w:rPr>
+      </w:pPr>
+    </w:p>
+    <w:p>
+      <w:pPr>
+        <w:ind w:left="460"/>
+      </w:pPr>
+      <w:r>
+        <w:t>Korisnik</w:t>
+      </w:r>
+      <w:r>
+        <w:rPr>
+          <w:spacing w:val="14"/>
         </w:rPr>
         <w:t xml:space="preserve"> </w:t>
       </w:r>
-      <w:proofErr w:type="spellStart"/>
-      <w:r>
-        <w:rPr>
-          <w:rFonts w:ascii="Calibri Light" w:hAnsi="Calibri Light" w:cs="Calibri Light"/>
-          <w:b/>
-          <w:bCs/>
-          <w:sz w:val="24"/>
-          <w:szCs w:val="24"/>
-          <w:lang w:val="en"/>
-        </w:rPr>
-        <w:t>implementiramo</w:t>
-      </w:r>
-      <w:proofErr w:type="spellEnd"/>
-      <w:r>
-        <w:rPr>
-          <w:rFonts w:ascii="Calibri Light" w:hAnsi="Calibri Light" w:cs="Calibri Light"/>
-          <w:b/>
-          <w:bCs/>
-          <w:sz w:val="24"/>
-          <w:szCs w:val="24"/>
-          <w:lang w:val="en"/>
+      <w:r>
+        <w:rPr>
+          <w:b/>
+        </w:rPr>
+        <w:t>tom</w:t>
+      </w:r>
+      <w:r>
+        <w:rPr>
+          <w:b/>
+          <w:spacing w:val="16"/>
         </w:rPr>
         <w:t xml:space="preserve"> </w:t>
       </w:r>
-      <w:proofErr w:type="spellStart"/>
-      <w:r>
-        <w:rPr>
-          <w:rFonts w:ascii="Calibri Light" w:hAnsi="Calibri Light" w:cs="Calibri Light"/>
-          <w:b/>
-          <w:bCs/>
-          <w:sz w:val="24"/>
-          <w:szCs w:val="24"/>
-          <w:lang w:val="en"/>
-        </w:rPr>
-        <w:t>autorizacioni</w:t>
-      </w:r>
-      <w:proofErr w:type="spellEnd"/>
-      <w:r>
-        <w:rPr>
-          <w:rFonts w:ascii="Calibri Light" w:hAnsi="Calibri Light" w:cs="Calibri Light"/>
-          <w:b/>
-          <w:bCs/>
-          <w:sz w:val="24"/>
-          <w:szCs w:val="24"/>
-          <w:lang w:val="en"/>
-        </w:rPr>
-        <w:t xml:space="preserve"> model u </w:t>
-      </w:r>
-      <w:proofErr w:type="spellStart"/>
-      <w:r>
-        <w:rPr>
-          <w:rFonts w:ascii="Calibri Light" w:hAnsi="Calibri Light" w:cs="Calibri Light"/>
-          <w:b/>
-          <w:bCs/>
-          <w:sz w:val="24"/>
-          <w:szCs w:val="24"/>
-          <w:lang w:val="en"/>
-        </w:rPr>
-        <w:t>bazi</w:t>
-      </w:r>
-      <w:proofErr w:type="spellEnd"/>
-      <w:r>
-        <w:rPr>
-          <w:rFonts w:ascii="Calibri Light" w:hAnsi="Calibri Light" w:cs="Calibri Light"/>
-          <w:b/>
-          <w:bCs/>
-          <w:sz w:val="24"/>
-          <w:szCs w:val="24"/>
-          <w:lang w:val="en"/>
+      <w:r>
+        <w:t>ima</w:t>
+      </w:r>
+      <w:r>
+        <w:rPr>
+          <w:spacing w:val="16"/>
         </w:rPr>
         <w:t xml:space="preserve"> </w:t>
       </w:r>
-      <w:proofErr w:type="spellStart"/>
-      <w:r>
-        <w:rPr>
-          <w:rFonts w:ascii="Calibri Light" w:hAnsi="Calibri Light" w:cs="Calibri Light"/>
-          <w:b/>
-          <w:bCs/>
-          <w:sz w:val="24"/>
-          <w:szCs w:val="24"/>
-          <w:lang w:val="en"/>
-        </w:rPr>
-        <w:t>podataka</w:t>
-      </w:r>
-      <w:proofErr w:type="spellEnd"/>
-      <w:r>
-        <w:rPr>
-          <w:rFonts w:ascii="Calibri Light" w:hAnsi="Calibri Light" w:cs="Calibri Light"/>
-          <w:b/>
-          <w:bCs/>
-          <w:sz w:val="24"/>
-          <w:szCs w:val="24"/>
-          <w:lang w:val="en"/>
-        </w:rPr>
-        <w:t>:</w:t>
-      </w:r>
-    </w:p>
-    <w:p>
-      <w:pPr>
-        <w:pStyle w:val="ListParagraph"/>
-        <w:rPr>
-          <w:rFonts w:ascii="Calibri Light" w:hAnsi="Calibri Light" w:cs="Calibri Light"/>
-          <w:b/>
-          <w:bCs/>
-          <w:sz w:val="24"/>
-          <w:szCs w:val="24"/>
-        </w:rPr>
-      </w:pPr>
-    </w:p>
-    <w:p>
-      <w:pPr>
-        <w:ind w:left="460"/>
-      </w:pPr>
-      <w:proofErr w:type="spellStart"/>
-      <w:r>
-        <w:t>Korisnik</w:t>
-      </w:r>
-      <w:proofErr w:type="spellEnd"/>
+      <w:r>
+        <w:t>rolu</w:t>
+      </w:r>
+      <w:r>
+        <w:rPr>
+          <w:spacing w:val="15"/>
+        </w:rPr>
+        <w:t xml:space="preserve"> </w:t>
+      </w:r>
+      <w:r>
+        <w:rPr>
+          <w:i/>
+        </w:rPr>
+        <w:t>ADMIN</w:t>
+      </w:r>
+      <w:r>
+        <w:t>,</w:t>
+      </w:r>
       <w:r>
         <w:rPr>
           <w:spacing w:val="14"/>
@@ -6130,7 +3826,7 @@
         <w:rPr>
           <w:b/>
         </w:rPr>
-        <w:t>tom</w:t>
+        <w:t>toelover</w:t>
       </w:r>
       <w:r>
         <w:rPr>
@@ -6139,63 +3835,9 @@
         </w:rPr>
         <w:t xml:space="preserve"> </w:t>
       </w:r>
-      <w:proofErr w:type="spellStart"/>
-      <w:r>
-        <w:t>ima</w:t>
-      </w:r>
-      <w:proofErr w:type="spellEnd"/>
-      <w:r>
-        <w:rPr>
-          <w:spacing w:val="16"/>
-        </w:rPr>
-        <w:t xml:space="preserve"> </w:t>
-      </w:r>
-      <w:proofErr w:type="spellStart"/>
       <w:r>
         <w:t>rolu</w:t>
       </w:r>
-      <w:proofErr w:type="spellEnd"/>
-      <w:r>
-        <w:rPr>
-          <w:spacing w:val="15"/>
-        </w:rPr>
-        <w:t xml:space="preserve"> </w:t>
-      </w:r>
-      <w:r>
-        <w:rPr>
-          <w:i/>
-        </w:rPr>
-        <w:t>ADMIN</w:t>
-      </w:r>
-      <w:r>
-        <w:t>,</w:t>
-      </w:r>
-      <w:r>
-        <w:rPr>
-          <w:spacing w:val="14"/>
-        </w:rPr>
-        <w:t xml:space="preserve"> </w:t>
-      </w:r>
-      <w:proofErr w:type="spellStart"/>
-      <w:r>
-        <w:rPr>
-          <w:b/>
-        </w:rPr>
-        <w:t>toelover</w:t>
-      </w:r>
-      <w:proofErr w:type="spellEnd"/>
-      <w:r>
-        <w:rPr>
-          <w:b/>
-          <w:spacing w:val="16"/>
-        </w:rPr>
-        <w:t xml:space="preserve"> </w:t>
-      </w:r>
-      <w:proofErr w:type="spellStart"/>
-      <w:r>
-        <w:t>rolu</w:t>
-      </w:r>
-      <w:proofErr w:type="spellEnd"/>
       <w:r>
         <w:rPr>
           <w:spacing w:val="15"/>
@@ -6215,36 +3857,30 @@
         </w:rPr>
         <w:t xml:space="preserve"> </w:t>
       </w:r>
-      <w:proofErr w:type="spellStart"/>
       <w:r>
         <w:t>i</w:t>
       </w:r>
-      <w:proofErr w:type="spellEnd"/>
       <w:r>
         <w:rPr>
           <w:spacing w:val="12"/>
         </w:rPr>
         <w:t xml:space="preserve"> </w:t>
       </w:r>
-      <w:proofErr w:type="spellStart"/>
       <w:r>
         <w:t>korisnici</w:t>
       </w:r>
-      <w:proofErr w:type="spellEnd"/>
       <w:r>
         <w:rPr>
           <w:spacing w:val="15"/>
         </w:rPr>
         <w:t xml:space="preserve"> </w:t>
       </w:r>
-      <w:proofErr w:type="spellStart"/>
       <w:r>
         <w:rPr>
           <w:b/>
         </w:rPr>
         <w:t>bruce</w:t>
       </w:r>
-      <w:proofErr w:type="spellEnd"/>
       <w:r>
         <w:rPr>
           <w:b/>
@@ -6252,11 +3888,9 @@
         </w:rPr>
         <w:t xml:space="preserve"> </w:t>
       </w:r>
-      <w:proofErr w:type="spellStart"/>
       <w:r>
         <w:t>i</w:t>
       </w:r>
-      <w:proofErr w:type="spellEnd"/>
       <w:r>
         <w:rPr>
           <w:spacing w:val="15"/>
@@ -6276,22 +3910,18 @@
         </w:rPr>
         <w:t xml:space="preserve"> </w:t>
       </w:r>
-      <w:proofErr w:type="spellStart"/>
       <w:r>
         <w:t>imaju</w:t>
       </w:r>
-      <w:proofErr w:type="spellEnd"/>
       <w:r>
         <w:rPr>
           <w:spacing w:val="14"/>
         </w:rPr>
         <w:t xml:space="preserve"> </w:t>
       </w:r>
-      <w:proofErr w:type="spellStart"/>
       <w:r>
         <w:t>rolu</w:t>
       </w:r>
-      <w:proofErr w:type="spellEnd"/>
       <w:r>
         <w:rPr>
           <w:spacing w:val="-46"/>
@@ -6453,65 +4083,14 @@
           <w:lang w:val="en"/>
         </w:rPr>
       </w:pPr>
-      <w:proofErr w:type="spellStart"/>
-      <w:r>
-        <w:rPr>
-          <w:rFonts w:ascii="Calibri Light" w:hAnsi="Calibri Light" w:cs="Calibri Light"/>
-          <w:sz w:val="24"/>
-          <w:szCs w:val="24"/>
-          <w:lang w:val="en"/>
-        </w:rPr>
-        <w:t>Iz</w:t>
-      </w:r>
-      <w:proofErr w:type="spellEnd"/>
-      <w:r>
-        <w:rPr>
-          <w:rFonts w:ascii="Calibri Light" w:hAnsi="Calibri Light" w:cs="Calibri Light"/>
-          <w:sz w:val="24"/>
-          <w:szCs w:val="24"/>
-          <w:lang w:val="en"/>
-        </w:rPr>
-        <w:t xml:space="preserve"> </w:t>
-      </w:r>
-      <w:proofErr w:type="spellStart"/>
-      <w:r>
-        <w:rPr>
-          <w:rFonts w:ascii="Calibri Light" w:hAnsi="Calibri Light" w:cs="Calibri Light"/>
-          <w:sz w:val="24"/>
-          <w:szCs w:val="24"/>
-          <w:lang w:val="en"/>
-        </w:rPr>
-        <w:t>matrice</w:t>
-      </w:r>
-      <w:proofErr w:type="spellEnd"/>
-      <w:r>
-        <w:rPr>
-          <w:rFonts w:ascii="Calibri Light" w:hAnsi="Calibri Light" w:cs="Calibri Light"/>
-          <w:sz w:val="24"/>
-          <w:szCs w:val="24"/>
-          <w:lang w:val="en"/>
-        </w:rPr>
-        <w:t xml:space="preserve"> </w:t>
-      </w:r>
-      <w:proofErr w:type="spellStart"/>
-      <w:r>
-        <w:rPr>
-          <w:rFonts w:ascii="Calibri Light" w:hAnsi="Calibri Light" w:cs="Calibri Light"/>
-          <w:sz w:val="24"/>
-          <w:szCs w:val="24"/>
-          <w:lang w:val="en"/>
-        </w:rPr>
-        <w:t>permisija</w:t>
-      </w:r>
-      <w:proofErr w:type="spellEnd"/>
-      <w:r>
-        <w:rPr>
-          <w:rFonts w:ascii="Calibri Light" w:hAnsi="Calibri Light" w:cs="Calibri Light"/>
-          <w:sz w:val="24"/>
-          <w:szCs w:val="24"/>
-          <w:lang w:val="en"/>
-        </w:rPr>
-        <w:t>:</w:t>
+      <w:r>
+        <w:rPr>
+          <w:rFonts w:ascii="Calibri Light" w:hAnsi="Calibri Light" w:cs="Calibri Light"/>
+          <w:sz w:val="24"/>
+          <w:szCs w:val="24"/>
+          <w:lang w:val="en"/>
+        </w:rPr>
+        <w:t>Iz matrice permisija:</w:t>
       </w:r>
     </w:p>
     <w:p>
@@ -6640,97 +4219,15 @@
           <w:lang w:val="en"/>
         </w:rPr>
       </w:pPr>
-      <w:proofErr w:type="spellStart"/>
-      <w:r>
-        <w:rPr>
-          <w:rFonts w:ascii="Calibri Light" w:hAnsi="Calibri Light" w:cs="Calibri Light"/>
-          <w:sz w:val="24"/>
-          <w:szCs w:val="24"/>
-          <w:lang w:val="en"/>
-        </w:rPr>
-        <w:t>Permisije</w:t>
-      </w:r>
-      <w:proofErr w:type="spellEnd"/>
-      <w:r>
-        <w:rPr>
-          <w:rFonts w:ascii="Calibri Light" w:hAnsi="Calibri Light" w:cs="Calibri Light"/>
-          <w:sz w:val="24"/>
-          <w:szCs w:val="24"/>
-          <w:lang w:val="en"/>
-        </w:rPr>
-        <w:t xml:space="preserve"> </w:t>
-      </w:r>
-      <w:proofErr w:type="spellStart"/>
-      <w:r>
-        <w:rPr>
-          <w:rFonts w:ascii="Calibri Light" w:hAnsi="Calibri Light" w:cs="Calibri Light"/>
-          <w:sz w:val="24"/>
-          <w:szCs w:val="24"/>
-          <w:lang w:val="en"/>
-        </w:rPr>
-        <w:t>su</w:t>
-      </w:r>
-      <w:proofErr w:type="spellEnd"/>
-      <w:r>
-        <w:rPr>
-          <w:rFonts w:ascii="Calibri Light" w:hAnsi="Calibri Light" w:cs="Calibri Light"/>
-          <w:sz w:val="24"/>
-          <w:szCs w:val="24"/>
-          <w:lang w:val="en"/>
-        </w:rPr>
-        <w:t xml:space="preserve"> u </w:t>
-      </w:r>
-      <w:proofErr w:type="spellStart"/>
-      <w:r>
-        <w:rPr>
-          <w:rFonts w:ascii="Calibri Light" w:hAnsi="Calibri Light" w:cs="Calibri Light"/>
-          <w:sz w:val="24"/>
-          <w:szCs w:val="24"/>
-          <w:lang w:val="en"/>
-        </w:rPr>
-        <w:t>projektu</w:t>
-      </w:r>
-      <w:proofErr w:type="spellEnd"/>
-      <w:r>
-        <w:rPr>
-          <w:rFonts w:ascii="Calibri Light" w:hAnsi="Calibri Light" w:cs="Calibri Light"/>
-          <w:sz w:val="24"/>
-          <w:szCs w:val="24"/>
-          <w:lang w:val="en"/>
-        </w:rPr>
-        <w:t xml:space="preserve"> </w:t>
-      </w:r>
-      <w:proofErr w:type="spellStart"/>
-      <w:r>
-        <w:rPr>
-          <w:rFonts w:ascii="Calibri Light" w:hAnsi="Calibri Light" w:cs="Calibri Light"/>
-          <w:sz w:val="24"/>
-          <w:szCs w:val="24"/>
-          <w:lang w:val="en"/>
-        </w:rPr>
-        <w:t>već</w:t>
-      </w:r>
-      <w:proofErr w:type="spellEnd"/>
-      <w:r>
-        <w:rPr>
-          <w:rFonts w:ascii="Calibri Light" w:hAnsi="Calibri Light" w:cs="Calibri Light"/>
-          <w:sz w:val="24"/>
-          <w:szCs w:val="24"/>
-          <w:lang w:val="en"/>
-        </w:rPr>
-        <w:t xml:space="preserve"> bile </w:t>
-      </w:r>
-      <w:proofErr w:type="spellStart"/>
-      <w:r>
-        <w:rPr>
-          <w:rFonts w:ascii="Calibri Light" w:hAnsi="Calibri Light" w:cs="Calibri Light"/>
-          <w:sz w:val="24"/>
-          <w:szCs w:val="24"/>
-          <w:lang w:val="en"/>
-        </w:rPr>
-        <w:t>učitane</w:t>
-      </w:r>
-      <w:proofErr w:type="spellEnd"/>
+      <w:r>
+        <w:rPr>
+          <w:rFonts w:ascii="Calibri Light" w:hAnsi="Calibri Light" w:cs="Calibri Light"/>
+          <w:sz w:val="24"/>
+          <w:szCs w:val="24"/>
+          <w:lang w:val="en"/>
+        </w:rPr>
+        <w:t>Permisije su u projektu već bile učitane</w:t>
+      </w:r>
     </w:p>
     <w:p>
       <w:pPr>
@@ -6767,117 +4264,8 @@
           <w:szCs w:val="24"/>
           <w:lang w:val="en"/>
         </w:rPr>
-        <w:t xml:space="preserve">Provera </w:t>
-      </w:r>
-      <w:proofErr w:type="spellStart"/>
-      <w:r>
-        <w:rPr>
-          <w:rFonts w:ascii="Calibri Light" w:hAnsi="Calibri Light" w:cs="Calibri Light"/>
-          <w:b/>
-          <w:bCs/>
-          <w:sz w:val="24"/>
-          <w:szCs w:val="24"/>
-          <w:lang w:val="en"/>
-        </w:rPr>
-        <w:t>permisija</w:t>
-      </w:r>
-      <w:proofErr w:type="spellEnd"/>
-      <w:r>
-        <w:rPr>
-          <w:rFonts w:ascii="Calibri Light" w:hAnsi="Calibri Light" w:cs="Calibri Light"/>
-          <w:b/>
-          <w:bCs/>
-          <w:sz w:val="24"/>
-          <w:szCs w:val="24"/>
-          <w:lang w:val="en"/>
-        </w:rPr>
-        <w:t xml:space="preserve"> </w:t>
-      </w:r>
-      <w:proofErr w:type="spellStart"/>
-      <w:r>
-        <w:rPr>
-          <w:rFonts w:ascii="Calibri Light" w:hAnsi="Calibri Light" w:cs="Calibri Light"/>
-          <w:b/>
-          <w:bCs/>
-          <w:sz w:val="24"/>
-          <w:szCs w:val="24"/>
-          <w:lang w:val="en"/>
-        </w:rPr>
-        <w:t>na</w:t>
-      </w:r>
-      <w:proofErr w:type="spellEnd"/>
-      <w:r>
-        <w:rPr>
-          <w:rFonts w:ascii="Calibri Light" w:hAnsi="Calibri Light" w:cs="Calibri Light"/>
-          <w:b/>
-          <w:bCs/>
-          <w:sz w:val="24"/>
-          <w:szCs w:val="24"/>
-          <w:lang w:val="en"/>
-        </w:rPr>
-        <w:t xml:space="preserve"> </w:t>
-      </w:r>
-      <w:proofErr w:type="spellStart"/>
-      <w:r>
-        <w:rPr>
-          <w:rFonts w:ascii="Calibri Light" w:hAnsi="Calibri Light" w:cs="Calibri Light"/>
-          <w:b/>
-          <w:bCs/>
-          <w:sz w:val="24"/>
-          <w:szCs w:val="24"/>
-          <w:lang w:val="en"/>
-        </w:rPr>
-        <w:t>frontendu</w:t>
-      </w:r>
-      <w:proofErr w:type="spellEnd"/>
-      <w:r>
-        <w:rPr>
-          <w:rFonts w:ascii="Calibri Light" w:hAnsi="Calibri Light" w:cs="Calibri Light"/>
-          <w:b/>
-          <w:bCs/>
-          <w:sz w:val="24"/>
-          <w:szCs w:val="24"/>
-          <w:lang w:val="en"/>
-        </w:rPr>
-        <w:t xml:space="preserve"> </w:t>
-      </w:r>
-      <w:proofErr w:type="spellStart"/>
-      <w:r>
-        <w:rPr>
-          <w:rFonts w:ascii="Calibri Light" w:hAnsi="Calibri Light" w:cs="Calibri Light"/>
-          <w:b/>
-          <w:bCs/>
-          <w:sz w:val="24"/>
-          <w:szCs w:val="24"/>
-          <w:lang w:val="en"/>
-        </w:rPr>
-        <w:t>i</w:t>
-      </w:r>
-      <w:proofErr w:type="spellEnd"/>
-      <w:r>
-        <w:rPr>
-          <w:rFonts w:ascii="Calibri Light" w:hAnsi="Calibri Light" w:cs="Calibri Light"/>
-          <w:b/>
-          <w:bCs/>
-          <w:sz w:val="24"/>
-          <w:szCs w:val="24"/>
-          <w:lang w:val="en"/>
-        </w:rPr>
-        <w:t xml:space="preserve"> </w:t>
-      </w:r>
-      <w:proofErr w:type="spellStart"/>
-      <w:r>
-        <w:rPr>
-          <w:rFonts w:ascii="Calibri Light" w:hAnsi="Calibri Light" w:cs="Calibri Light"/>
-          <w:b/>
-          <w:bCs/>
-          <w:sz w:val="24"/>
-          <w:szCs w:val="24"/>
-          <w:lang w:val="en"/>
-        </w:rPr>
-        <w:t>backendu</w:t>
-      </w:r>
-      <w:proofErr w:type="spellEnd"/>
+        <w:t>Provera permisija na frontendu i backendu</w:t>
+      </w:r>
     </w:p>
     <w:p>
       <w:pPr>
@@ -7188,390 +4576,7 @@
           <w:lang w:val="en"/>
         </w:rPr>
         <w:tab/>
-      </w:r>
-      <w:proofErr w:type="spellStart"/>
-      <w:r>
-        <w:rPr>
-          <w:rFonts w:ascii="Calibri Light" w:hAnsi="Calibri Light" w:cs="Calibri Light"/>
-          <w:i/>
-          <w:iCs/>
-          <w:sz w:val="24"/>
-          <w:szCs w:val="24"/>
-          <w:lang w:val="en"/>
-        </w:rPr>
-        <w:t>Ukidamo</w:t>
-      </w:r>
-      <w:proofErr w:type="spellEnd"/>
-      <w:r>
-        <w:rPr>
-          <w:rFonts w:ascii="Calibri Light" w:hAnsi="Calibri Light" w:cs="Calibri Light"/>
-          <w:i/>
-          <w:iCs/>
-          <w:sz w:val="24"/>
-          <w:szCs w:val="24"/>
-          <w:lang w:val="en"/>
-        </w:rPr>
-        <w:t xml:space="preserve"> </w:t>
-      </w:r>
-      <w:proofErr w:type="spellStart"/>
-      <w:r>
-        <w:rPr>
-          <w:rFonts w:ascii="Calibri Light" w:hAnsi="Calibri Light" w:cs="Calibri Light"/>
-          <w:i/>
-          <w:iCs/>
-          <w:sz w:val="24"/>
-          <w:szCs w:val="24"/>
-          <w:lang w:val="en"/>
-        </w:rPr>
-        <w:t>permisiju</w:t>
-      </w:r>
-      <w:proofErr w:type="spellEnd"/>
-      <w:r>
-        <w:rPr>
-          <w:rFonts w:ascii="Calibri Light" w:hAnsi="Calibri Light" w:cs="Calibri Light"/>
-          <w:i/>
-          <w:iCs/>
-          <w:sz w:val="24"/>
-          <w:szCs w:val="24"/>
-          <w:lang w:val="en"/>
-        </w:rPr>
-        <w:t xml:space="preserve"> da </w:t>
-      </w:r>
-      <w:proofErr w:type="spellStart"/>
-      <w:r>
-        <w:rPr>
-          <w:rFonts w:ascii="Calibri Light" w:hAnsi="Calibri Light" w:cs="Calibri Light"/>
-          <w:i/>
-          <w:iCs/>
-          <w:sz w:val="24"/>
-          <w:szCs w:val="24"/>
-          <w:lang w:val="en"/>
-        </w:rPr>
-        <w:t>bismo</w:t>
-      </w:r>
-      <w:proofErr w:type="spellEnd"/>
-      <w:r>
-        <w:rPr>
-          <w:rFonts w:ascii="Calibri Light" w:hAnsi="Calibri Light" w:cs="Calibri Light"/>
-          <w:i/>
-          <w:iCs/>
-          <w:sz w:val="24"/>
-          <w:szCs w:val="24"/>
-          <w:lang w:val="en"/>
-        </w:rPr>
-        <w:t xml:space="preserve"> </w:t>
-      </w:r>
-      <w:proofErr w:type="spellStart"/>
-      <w:r>
-        <w:rPr>
-          <w:rFonts w:ascii="Calibri Light" w:hAnsi="Calibri Light" w:cs="Calibri Light"/>
-          <w:i/>
-          <w:iCs/>
-          <w:sz w:val="24"/>
-          <w:szCs w:val="24"/>
-          <w:lang w:val="en"/>
-        </w:rPr>
-        <w:t>videli</w:t>
-      </w:r>
-      <w:proofErr w:type="spellEnd"/>
-      <w:r>
-        <w:rPr>
-          <w:rFonts w:ascii="Calibri Light" w:hAnsi="Calibri Light" w:cs="Calibri Light"/>
-          <w:i/>
-          <w:iCs/>
-          <w:sz w:val="24"/>
-          <w:szCs w:val="24"/>
-          <w:lang w:val="en"/>
-        </w:rPr>
-        <w:t xml:space="preserve"> </w:t>
-      </w:r>
-      <w:proofErr w:type="spellStart"/>
-      <w:r>
-        <w:rPr>
-          <w:rFonts w:ascii="Calibri Light" w:hAnsi="Calibri Light" w:cs="Calibri Light"/>
-          <w:i/>
-          <w:iCs/>
-          <w:sz w:val="24"/>
-          <w:szCs w:val="24"/>
-          <w:lang w:val="en"/>
-        </w:rPr>
-        <w:t>kako</w:t>
-      </w:r>
-      <w:proofErr w:type="spellEnd"/>
-      <w:r>
-        <w:rPr>
-          <w:rFonts w:ascii="Calibri Light" w:hAnsi="Calibri Light" w:cs="Calibri Light"/>
-          <w:i/>
-          <w:iCs/>
-          <w:sz w:val="24"/>
-          <w:szCs w:val="24"/>
-          <w:lang w:val="en"/>
-        </w:rPr>
-        <w:t xml:space="preserve"> bi </w:t>
-      </w:r>
-      <w:proofErr w:type="spellStart"/>
-      <w:r>
-        <w:rPr>
-          <w:rFonts w:ascii="Calibri Light" w:hAnsi="Calibri Light" w:cs="Calibri Light"/>
-          <w:i/>
-          <w:iCs/>
-          <w:sz w:val="24"/>
-          <w:szCs w:val="24"/>
-          <w:lang w:val="en"/>
-        </w:rPr>
-        <w:t>izgledao</w:t>
-      </w:r>
-      <w:proofErr w:type="spellEnd"/>
-      <w:r>
-        <w:rPr>
-          <w:rFonts w:ascii="Calibri Light" w:hAnsi="Calibri Light" w:cs="Calibri Light"/>
-          <w:i/>
-          <w:iCs/>
-          <w:sz w:val="24"/>
-          <w:szCs w:val="24"/>
-          <w:lang w:val="en"/>
-        </w:rPr>
-        <w:t xml:space="preserve"> </w:t>
-      </w:r>
-      <w:proofErr w:type="spellStart"/>
-      <w:r>
-        <w:rPr>
-          <w:rFonts w:ascii="Calibri Light" w:hAnsi="Calibri Light" w:cs="Calibri Light"/>
-          <w:i/>
-          <w:iCs/>
-          <w:sz w:val="24"/>
-          <w:szCs w:val="24"/>
-          <w:lang w:val="en"/>
-        </w:rPr>
-        <w:t>prikaz</w:t>
-      </w:r>
-      <w:proofErr w:type="spellEnd"/>
-      <w:r>
-        <w:rPr>
-          <w:rFonts w:ascii="Calibri Light" w:hAnsi="Calibri Light" w:cs="Calibri Light"/>
-          <w:i/>
-          <w:iCs/>
-          <w:sz w:val="24"/>
-          <w:szCs w:val="24"/>
-          <w:lang w:val="en"/>
-        </w:rPr>
-        <w:t xml:space="preserve"> </w:t>
-      </w:r>
-      <w:proofErr w:type="spellStart"/>
-      <w:r>
-        <w:rPr>
-          <w:rFonts w:ascii="Calibri Light" w:hAnsi="Calibri Light" w:cs="Calibri Light"/>
-          <w:i/>
-          <w:iCs/>
-          <w:sz w:val="24"/>
-          <w:szCs w:val="24"/>
-          <w:lang w:val="en"/>
-        </w:rPr>
-        <w:t>stranice</w:t>
-      </w:r>
-      <w:proofErr w:type="spellEnd"/>
-      <w:r>
-        <w:rPr>
-          <w:rFonts w:ascii="Calibri Light" w:hAnsi="Calibri Light" w:cs="Calibri Light"/>
-          <w:i/>
-          <w:iCs/>
-          <w:sz w:val="24"/>
-          <w:szCs w:val="24"/>
-          <w:lang w:val="en"/>
-        </w:rPr>
-        <w:t xml:space="preserve"> za </w:t>
-      </w:r>
-      <w:proofErr w:type="spellStart"/>
-      <w:r>
-        <w:rPr>
-          <w:rFonts w:ascii="Calibri Light" w:hAnsi="Calibri Light" w:cs="Calibri Light"/>
-          <w:i/>
-          <w:iCs/>
-          <w:sz w:val="24"/>
-          <w:szCs w:val="24"/>
-          <w:lang w:val="en"/>
-        </w:rPr>
-        <w:t>eventualno</w:t>
-      </w:r>
-      <w:proofErr w:type="spellEnd"/>
-      <w:r>
-        <w:rPr>
-          <w:rFonts w:ascii="Calibri Light" w:hAnsi="Calibri Light" w:cs="Calibri Light"/>
-          <w:i/>
-          <w:iCs/>
-          <w:sz w:val="24"/>
-          <w:szCs w:val="24"/>
-          <w:lang w:val="en"/>
-        </w:rPr>
-        <w:t xml:space="preserve"> </w:t>
-      </w:r>
-      <w:proofErr w:type="spellStart"/>
-      <w:r>
-        <w:rPr>
-          <w:rFonts w:ascii="Calibri Light" w:hAnsi="Calibri Light" w:cs="Calibri Light"/>
-          <w:i/>
-          <w:iCs/>
-          <w:sz w:val="24"/>
-          <w:szCs w:val="24"/>
-          <w:lang w:val="en"/>
-        </w:rPr>
-        <w:t>novu</w:t>
-      </w:r>
-      <w:proofErr w:type="spellEnd"/>
-      <w:r>
-        <w:rPr>
-          <w:rFonts w:ascii="Calibri Light" w:hAnsi="Calibri Light" w:cs="Calibri Light"/>
-          <w:i/>
-          <w:iCs/>
-          <w:sz w:val="24"/>
-          <w:szCs w:val="24"/>
-          <w:lang w:val="en"/>
-        </w:rPr>
-        <w:t xml:space="preserve"> </w:t>
-      </w:r>
-      <w:proofErr w:type="spellStart"/>
-      <w:r>
-        <w:rPr>
-          <w:rFonts w:ascii="Calibri Light" w:hAnsi="Calibri Light" w:cs="Calibri Light"/>
-          <w:i/>
-          <w:iCs/>
-          <w:sz w:val="24"/>
-          <w:szCs w:val="24"/>
-          <w:lang w:val="en"/>
-        </w:rPr>
-        <w:t>rolu</w:t>
-      </w:r>
-      <w:proofErr w:type="spellEnd"/>
-      <w:r>
-        <w:rPr>
-          <w:rFonts w:ascii="Calibri Light" w:hAnsi="Calibri Light" w:cs="Calibri Light"/>
-          <w:i/>
-          <w:iCs/>
-          <w:sz w:val="24"/>
-          <w:szCs w:val="24"/>
-          <w:lang w:val="en"/>
-        </w:rPr>
-        <w:t xml:space="preserve"> </w:t>
-      </w:r>
-      <w:proofErr w:type="spellStart"/>
-      <w:r>
-        <w:rPr>
-          <w:rFonts w:ascii="Calibri Light" w:hAnsi="Calibri Light" w:cs="Calibri Light"/>
-          <w:i/>
-          <w:iCs/>
-          <w:sz w:val="24"/>
-          <w:szCs w:val="24"/>
-          <w:lang w:val="en"/>
-        </w:rPr>
-        <w:t>koju</w:t>
-      </w:r>
-      <w:proofErr w:type="spellEnd"/>
-      <w:r>
-        <w:rPr>
-          <w:rFonts w:ascii="Calibri Light" w:hAnsi="Calibri Light" w:cs="Calibri Light"/>
-          <w:i/>
-          <w:iCs/>
-          <w:sz w:val="24"/>
-          <w:szCs w:val="24"/>
-          <w:lang w:val="en"/>
-        </w:rPr>
-        <w:t xml:space="preserve"> ne bi </w:t>
-      </w:r>
-      <w:proofErr w:type="spellStart"/>
-      <w:r>
-        <w:rPr>
-          <w:rFonts w:ascii="Calibri Light" w:hAnsi="Calibri Light" w:cs="Calibri Light"/>
-          <w:i/>
-          <w:iCs/>
-          <w:sz w:val="24"/>
-          <w:szCs w:val="24"/>
-          <w:lang w:val="en"/>
-        </w:rPr>
-        <w:t>imala</w:t>
-      </w:r>
-      <w:proofErr w:type="spellEnd"/>
-      <w:r>
-        <w:rPr>
-          <w:rFonts w:ascii="Calibri Light" w:hAnsi="Calibri Light" w:cs="Calibri Light"/>
-          <w:i/>
-          <w:iCs/>
-          <w:sz w:val="24"/>
-          <w:szCs w:val="24"/>
-          <w:lang w:val="en"/>
-        </w:rPr>
-        <w:t xml:space="preserve"> </w:t>
-      </w:r>
-      <w:proofErr w:type="spellStart"/>
-      <w:r>
-        <w:rPr>
-          <w:rFonts w:ascii="Calibri Light" w:hAnsi="Calibri Light" w:cs="Calibri Light"/>
-          <w:i/>
-          <w:iCs/>
-          <w:sz w:val="24"/>
-          <w:szCs w:val="24"/>
-          <w:lang w:val="en"/>
-        </w:rPr>
-        <w:t>permisiju</w:t>
-      </w:r>
-      <w:proofErr w:type="spellEnd"/>
-      <w:r>
-        <w:rPr>
-          <w:rFonts w:ascii="Calibri Light" w:hAnsi="Calibri Light" w:cs="Calibri Light"/>
-          <w:i/>
-          <w:iCs/>
-          <w:sz w:val="24"/>
-          <w:szCs w:val="24"/>
-          <w:lang w:val="en"/>
-        </w:rPr>
-        <w:t xml:space="preserve"> </w:t>
-      </w:r>
-      <w:proofErr w:type="spellStart"/>
-      <w:r>
-        <w:rPr>
-          <w:rFonts w:ascii="Calibri Light" w:hAnsi="Calibri Light" w:cs="Calibri Light"/>
-          <w:i/>
-          <w:iCs/>
-          <w:sz w:val="24"/>
-          <w:szCs w:val="24"/>
-          <w:lang w:val="en"/>
-        </w:rPr>
-        <w:t>dodavanja</w:t>
-      </w:r>
-      <w:proofErr w:type="spellEnd"/>
-      <w:r>
-        <w:rPr>
-          <w:rFonts w:ascii="Calibri Light" w:hAnsi="Calibri Light" w:cs="Calibri Light"/>
-          <w:i/>
-          <w:iCs/>
-          <w:sz w:val="24"/>
-          <w:szCs w:val="24"/>
-          <w:lang w:val="en"/>
-        </w:rPr>
-        <w:t xml:space="preserve"> </w:t>
-      </w:r>
-      <w:proofErr w:type="spellStart"/>
-      <w:r>
-        <w:rPr>
-          <w:rFonts w:ascii="Calibri Light" w:hAnsi="Calibri Light" w:cs="Calibri Light"/>
-          <w:i/>
-          <w:iCs/>
-          <w:sz w:val="24"/>
-          <w:szCs w:val="24"/>
-          <w:lang w:val="en"/>
-        </w:rPr>
-        <w:t>komentara</w:t>
-      </w:r>
-      <w:proofErr w:type="spellEnd"/>
-      <w:r>
-        <w:rPr>
-          <w:rFonts w:ascii="Calibri Light" w:hAnsi="Calibri Light" w:cs="Calibri Light"/>
-          <w:i/>
-          <w:iCs/>
-          <w:sz w:val="24"/>
-          <w:szCs w:val="24"/>
-          <w:lang w:val="en"/>
-        </w:rPr>
-        <w:t>:</w:t>
+        <w:t>Ukidamo permisiju da bismo videli kako bi izgledao prikaz stranice za eventualno novu rolu koju ne bi imala permisiju dodavanja komentara:</w:t>
       </w:r>
     </w:p>
     <w:p>
@@ -7739,7 +4744,6 @@
           <w:lang w:val="sr-Latn-RS"/>
         </w:rPr>
       </w:pPr>
-      <w:proofErr w:type="spellStart"/>
       <w:r>
         <w:rPr>
           <w:rFonts w:ascii="Calibri Light" w:hAnsi="Calibri Light" w:cs="Calibri Light"/>
@@ -7751,7 +4755,6 @@
         </w:rPr>
         <w:t>Usp</w:t>
       </w:r>
-      <w:proofErr w:type="spellEnd"/>
       <w:r>
         <w:rPr>
           <w:rFonts w:ascii="Calibri Light" w:hAnsi="Calibri Light" w:cs="Calibri Light"/>
@@ -8391,35 +5394,12 @@
     </w:p>
     <w:p>
       <w:pPr>
-        <w:ind w:left="360"/>
-        <w:rPr>
-          <w:rFonts w:ascii="Calibri Light" w:hAnsi="Calibri Light" w:cs="Calibri Light"/>
-          <w:sz w:val="24"/>
-          <w:szCs w:val="24"/>
-          <w:lang w:val="en"/>
-        </w:rPr>
-      </w:pPr>
-    </w:p>
-    <w:p>
-      <w:pPr>
-        <w:spacing w:before="200" w:after="0" w:line="240" w:lineRule="auto"/>
-        <w:textAlignment w:val="baseline"/>
-        <w:rPr>
-          <w:rFonts w:ascii="Calibri" w:eastAsia="Times New Roman" w:hAnsi="Calibri" w:cs="Calibri"/>
-          <w:color w:val="000000"/>
-          <w:sz w:val="16"/>
-          <w:szCs w:val="16"/>
-        </w:rPr>
-      </w:pPr>
-    </w:p>
-    <w:p>
-      <w:pPr>
         <w:rPr>
           <w:rFonts w:ascii="Calibri Light" w:hAnsi="Calibri Light" w:cs="Calibri Light"/>
           <w:color w:val="4472C4" w:themeColor="accent1"/>
           <w:sz w:val="26"/>
           <w:szCs w:val="26"/>
-          <w:lang w:val="en"/>
+          <w:lang w:val="sr-Latn-RS"/>
           <w14:shadow w14:blurRad="38100" w14:dist="19050" w14:dir="2700000" w14:sx="100000" w14:sy="100000" w14:kx="0" w14:ky="0" w14:algn="tl">
             <w14:schemeClr w14:val="dk1">
               <w14:alpha w14:val="60000"/>
@@ -8432,27 +5412,24 @@
           </w14:textOutline>
         </w:rPr>
       </w:pPr>
-    </w:p>
-    <w:p>
-      <w:pPr>
-        <w:rPr>
-          <w:rFonts w:ascii="Calibri Light" w:hAnsi="Calibri Light" w:cs="Calibri Light"/>
-          <w:color w:val="4472C4" w:themeColor="accent1"/>
-          <w:sz w:val="26"/>
-          <w:szCs w:val="26"/>
-          <w:lang w:val="en"/>
-          <w14:shadow w14:blurRad="38100" w14:dist="19050" w14:dir="2700000" w14:sx="100000" w14:sy="100000" w14:kx="0" w14:ky="0" w14:algn="tl">
-            <w14:schemeClr w14:val="dk1">
-              <w14:alpha w14:val="60000"/>
-            </w14:schemeClr>
-          </w14:shadow>
-          <w14:textOutline w14:w="0" w14:cap="flat" w14:cmpd="sng" w14:algn="ctr">
-            <w14:noFill/>
-            <w14:prstDash w14:val="solid"/>
-            <w14:round/>
-          </w14:textOutline>
-        </w:rPr>
-      </w:pPr>
+      <w:r>
+        <w:rPr>
+          <w:rFonts w:ascii="Calibri Light" w:hAnsi="Calibri Light" w:cs="Calibri Light"/>
+          <w:sz w:val="24"/>
+          <w:szCs w:val="24"/>
+          <w:lang w:val="en"/>
+        </w:rPr>
+        <w:t>Sli</w:t>
+      </w:r>
+      <w:r>
+        <w:rPr>
+          <w:rFonts w:ascii="Calibri Light" w:hAnsi="Calibri Light" w:cs="Calibri Light"/>
+          <w:sz w:val="24"/>
+          <w:szCs w:val="24"/>
+          <w:lang w:val="sr-Latn-RS"/>
+        </w:rPr>
+        <w:t>čno i za ostale...</w:t>
+      </w:r>
     </w:p>
     <w:p>
       <w:pPr>
@@ -9162,14 +6139,12 @@
   </w:num>
   <w:num w:numId="4">
     <w:abstractNumId w:val="3"/>
-    <w:lvlOverride w:ilvl="0"/>
   </w:num>
   <w:num w:numId="5">
     <w:abstractNumId w:val="2"/>
   </w:num>
   <w:num w:numId="6">
     <w:abstractNumId w:val="2"/>
-    <w:lvlOverride w:ilvl="0"/>
   </w:num>
   <w:num w:numId="7">
     <w:abstractNumId w:val="4"/>
